--- a/Redis从入门到精通课件.docx
+++ b/Redis从入门到精通课件.docx
@@ -3446,6 +3446,54 @@
       <w:r>
         <w:t>edis</w:t>
       </w:r>
+    </w:p>
+    <w:p>
+      <w:pPr>
+        <w:rPr>
+          <w:b/>
+          <w:bCs/>
+        </w:rPr>
+      </w:pPr>
+      <w:r>
+        <w:rPr>
+          <w:rFonts w:hint="eastAsia"/>
+          <w:b/>
+          <w:bCs/>
+        </w:rPr>
+        <w:t>项目：</w:t>
+      </w:r>
+      <w:r>
+        <w:rPr>
+          <w:rFonts w:hint="eastAsia"/>
+          <w:b/>
+          <w:bCs/>
+        </w:rPr>
+        <w:t>mayikt_redis_course01_01_Redis</w:t>
+      </w:r>
+      <w:r>
+        <w:rPr>
+          <w:rFonts w:hint="eastAsia"/>
+          <w:b/>
+          <w:bCs/>
+        </w:rPr>
+        <w:t>整合</w:t>
+      </w:r>
+      <w:r>
+        <w:rPr>
+          <w:rFonts w:hint="eastAsia"/>
+          <w:b/>
+          <w:bCs/>
+        </w:rPr>
+        <w:t>SpringBoot</w:t>
+      </w:r>
+    </w:p>
+    <w:p/>
+    <w:p>
+      <w:pPr>
+        <w:rPr>
+          <w:rFonts w:hint="eastAsia"/>
+        </w:rPr>
+      </w:pPr>
     </w:p>
     <w:p>
       <w:pPr>
@@ -8986,6 +9034,55 @@
       </w:r>
     </w:p>
     <w:p>
+      <w:pPr>
+        <w:rPr>
+          <w:b/>
+          <w:bCs/>
+        </w:rPr>
+      </w:pPr>
+      <w:r>
+        <w:rPr>
+          <w:rFonts w:hint="eastAsia"/>
+          <w:b/>
+          <w:bCs/>
+        </w:rPr>
+        <w:t>项目：</w:t>
+      </w:r>
+      <w:r>
+        <w:rPr>
+          <w:rFonts w:hint="eastAsia"/>
+          <w:b/>
+          <w:bCs/>
+        </w:rPr>
+        <w:t>mayikt_redis_course01_02_SpringBoot Redis</w:t>
+      </w:r>
+      <w:r>
+        <w:rPr>
+          <w:rFonts w:hint="eastAsia"/>
+          <w:b/>
+          <w:bCs/>
+        </w:rPr>
+        <w:t>注解</w:t>
+      </w:r>
+      <w:r>
+        <w:rPr>
+          <w:rFonts w:hint="eastAsia"/>
+          <w:b/>
+          <w:bCs/>
+        </w:rPr>
+        <w:t>@Cached</w:t>
+      </w:r>
+    </w:p>
+    <w:p/>
+    <w:p/>
+    <w:p>
+      <w:pPr>
+        <w:rPr>
+          <w:rFonts w:hint="eastAsia"/>
+        </w:rPr>
+      </w:pPr>
+    </w:p>
+    <w:p>
       <w:r>
         <w:t>SpringBoot</w:t>
       </w:r>
@@ -10830,565 +10927,6 @@
     </w:p>
     <w:p>
       <w:pPr>
-        <w:rPr>
-          <w:rFonts w:ascii="楷体" w:eastAsia="楷体" w:hAnsi="楷体"/>
-        </w:rPr>
-      </w:pPr>
-    </w:p>
-    <w:p>
-      <w:pPr>
-        <w:pStyle w:val="1"/>
-      </w:pPr>
-      <w:r>
-        <w:t>Redis</w:t>
-      </w:r>
-      <w:r>
-        <w:t>持久化机制</w:t>
-      </w:r>
-    </w:p>
-    <w:p>
-      <w:pPr>
-        <w:pStyle w:val="2"/>
-      </w:pPr>
-      <w:r>
-        <w:rPr>
-          <w:rFonts w:hint="eastAsia"/>
-        </w:rPr>
-        <w:t>全量</w:t>
-      </w:r>
-      <w:r>
-        <w:t>同步与</w:t>
-      </w:r>
-      <w:r>
-        <w:rPr>
-          <w:rFonts w:hint="eastAsia"/>
-        </w:rPr>
-        <w:t>增量同步</w:t>
-      </w:r>
-      <w:r>
-        <w:t>的区别</w:t>
-      </w:r>
-    </w:p>
-    <w:p>
-      <w:pPr>
-        <w:rPr>
-          <w:rFonts w:ascii="楷体" w:eastAsia="楷体" w:hAnsi="楷体"/>
-        </w:rPr>
-      </w:pPr>
-      <w:r>
-        <w:rPr>
-          <w:rFonts w:ascii="楷体" w:eastAsia="楷体" w:hAnsi="楷体" w:hint="eastAsia"/>
-        </w:rPr>
-        <w:t>全量</w:t>
-      </w:r>
-      <w:r>
-        <w:rPr>
-          <w:rFonts w:ascii="楷体" w:eastAsia="楷体" w:hAnsi="楷体"/>
-        </w:rPr>
-        <w:t>同步：</w:t>
-      </w:r>
-      <w:r>
-        <w:rPr>
-          <w:rFonts w:ascii="楷体" w:eastAsia="楷体" w:hAnsi="楷体" w:hint="eastAsia"/>
-        </w:rPr>
-        <w:t>就是</w:t>
-      </w:r>
-      <w:r>
-        <w:rPr>
-          <w:rFonts w:ascii="楷体" w:eastAsia="楷体" w:hAnsi="楷体"/>
-        </w:rPr>
-        <w:t>每天定时</w:t>
-      </w:r>
-      <w:r>
-        <w:rPr>
-          <w:rFonts w:ascii="楷体" w:eastAsia="楷体" w:hAnsi="楷体" w:hint="eastAsia"/>
-        </w:rPr>
-        <w:t>（避开高峰期</w:t>
-      </w:r>
-      <w:r>
-        <w:rPr>
-          <w:rFonts w:ascii="楷体" w:eastAsia="楷体" w:hAnsi="楷体"/>
-        </w:rPr>
-        <w:t>）</w:t>
-      </w:r>
-      <w:r>
-        <w:rPr>
-          <w:rFonts w:ascii="楷体" w:eastAsia="楷体" w:hAnsi="楷体" w:hint="eastAsia"/>
-        </w:rPr>
-        <w:t>或者</w:t>
-      </w:r>
-      <w:r>
-        <w:rPr>
-          <w:rFonts w:ascii="楷体" w:eastAsia="楷体" w:hAnsi="楷体"/>
-        </w:rPr>
-        <w:t>采用一个周期实现</w:t>
-      </w:r>
-      <w:r>
-        <w:rPr>
-          <w:rFonts w:ascii="楷体" w:eastAsia="楷体" w:hAnsi="楷体" w:hint="eastAsia"/>
-        </w:rPr>
-        <w:t>将</w:t>
-      </w:r>
-      <w:r>
-        <w:rPr>
-          <w:rFonts w:ascii="楷体" w:eastAsia="楷体" w:hAnsi="楷体"/>
-        </w:rPr>
-        <w:t>数据</w:t>
-      </w:r>
-      <w:r>
-        <w:rPr>
-          <w:rFonts w:ascii="楷体" w:eastAsia="楷体" w:hAnsi="楷体" w:hint="eastAsia"/>
-        </w:rPr>
-        <w:t>拷贝</w:t>
-      </w:r>
-      <w:r>
-        <w:rPr>
-          <w:rFonts w:ascii="楷体" w:eastAsia="楷体" w:hAnsi="楷体"/>
-        </w:rPr>
-        <w:t>到</w:t>
-      </w:r>
-      <w:r>
-        <w:rPr>
-          <w:rFonts w:ascii="楷体" w:eastAsia="楷体" w:hAnsi="楷体" w:hint="eastAsia"/>
-        </w:rPr>
-        <w:t>一个地方也</w:t>
-      </w:r>
-      <w:r>
-        <w:rPr>
-          <w:rFonts w:ascii="楷体" w:eastAsia="楷体" w:hAnsi="楷体"/>
-        </w:rPr>
-        <w:t>就是Rdb存储。</w:t>
-      </w:r>
-    </w:p>
-    <w:p>
-      <w:pPr>
-        <w:rPr>
-          <w:rFonts w:ascii="楷体" w:eastAsia="楷体" w:hAnsi="楷体"/>
-        </w:rPr>
-      </w:pPr>
-      <w:r>
-        <w:rPr>
-          <w:rFonts w:ascii="楷体" w:eastAsia="楷体" w:hAnsi="楷体" w:hint="eastAsia"/>
-        </w:rPr>
-        <w:t>增量</w:t>
-      </w:r>
-      <w:r>
-        <w:rPr>
-          <w:rFonts w:ascii="楷体" w:eastAsia="楷体" w:hAnsi="楷体"/>
-        </w:rPr>
-        <w:t>同步：</w:t>
-      </w:r>
-      <w:r>
-        <w:rPr>
-          <w:rFonts w:ascii="楷体" w:eastAsia="楷体" w:hAnsi="楷体" w:hint="eastAsia"/>
-        </w:rPr>
-        <w:t>比如</w:t>
-      </w:r>
-      <w:r>
-        <w:rPr>
-          <w:rFonts w:ascii="楷体" w:eastAsia="楷体" w:hAnsi="楷体"/>
-        </w:rPr>
-        <w:t>采用对</w:t>
-      </w:r>
-      <w:r>
-        <w:rPr>
-          <w:rFonts w:ascii="楷体" w:eastAsia="楷体" w:hAnsi="楷体" w:hint="eastAsia"/>
-        </w:rPr>
-        <w:t>行为</w:t>
-      </w:r>
-      <w:r>
-        <w:rPr>
-          <w:rFonts w:ascii="楷体" w:eastAsia="楷体" w:hAnsi="楷体"/>
-        </w:rPr>
-        <w:t>的</w:t>
-      </w:r>
-      <w:r>
-        <w:rPr>
-          <w:rFonts w:ascii="楷体" w:eastAsia="楷体" w:hAnsi="楷体" w:hint="eastAsia"/>
-        </w:rPr>
-        <w:t>操作</w:t>
-      </w:r>
-      <w:r>
-        <w:rPr>
-          <w:rFonts w:ascii="楷体" w:eastAsia="楷体" w:hAnsi="楷体"/>
-        </w:rPr>
-        <w:t>实现对</w:t>
-      </w:r>
-      <w:r>
-        <w:rPr>
-          <w:rFonts w:ascii="楷体" w:eastAsia="楷体" w:hAnsi="楷体" w:hint="eastAsia"/>
-        </w:rPr>
-        <w:t>数据的同步，</w:t>
-      </w:r>
-      <w:r>
-        <w:rPr>
-          <w:rFonts w:ascii="楷体" w:eastAsia="楷体" w:hAnsi="楷体"/>
-        </w:rPr>
-        <w:t>也就是</w:t>
-      </w:r>
-      <w:r>
-        <w:rPr>
-          <w:rFonts w:ascii="楷体" w:eastAsia="楷体" w:hAnsi="楷体" w:hint="eastAsia"/>
-        </w:rPr>
-        <w:t>A</w:t>
-      </w:r>
-      <w:r>
-        <w:rPr>
-          <w:rFonts w:ascii="楷体" w:eastAsia="楷体" w:hAnsi="楷体"/>
-        </w:rPr>
-        <w:t>OF</w:t>
-      </w:r>
-      <w:r>
-        <w:rPr>
-          <w:rFonts w:ascii="楷体" w:eastAsia="楷体" w:hAnsi="楷体" w:hint="eastAsia"/>
-        </w:rPr>
-        <w:t>。</w:t>
-      </w:r>
-    </w:p>
-    <w:p>
-      <w:pPr>
-        <w:rPr>
-          <w:rFonts w:ascii="楷体" w:eastAsia="楷体" w:hAnsi="楷体"/>
-        </w:rPr>
-      </w:pPr>
-      <w:r>
-        <w:rPr>
-          <w:rFonts w:ascii="楷体" w:eastAsia="楷体" w:hAnsi="楷体" w:hint="eastAsia"/>
-        </w:rPr>
-        <w:t>全量</w:t>
-      </w:r>
-      <w:r>
-        <w:rPr>
-          <w:rFonts w:ascii="楷体" w:eastAsia="楷体" w:hAnsi="楷体"/>
-        </w:rPr>
-        <w:t>与</w:t>
-      </w:r>
-      <w:r>
-        <w:rPr>
-          <w:rFonts w:ascii="楷体" w:eastAsia="楷体" w:hAnsi="楷体" w:hint="eastAsia"/>
-        </w:rPr>
-        <w:t>增量</w:t>
-      </w:r>
-      <w:r>
-        <w:rPr>
-          <w:rFonts w:ascii="楷体" w:eastAsia="楷体" w:hAnsi="楷体"/>
-        </w:rPr>
-        <w:t>的比较</w:t>
-      </w:r>
-      <w:r>
-        <w:rPr>
-          <w:rFonts w:ascii="楷体" w:eastAsia="楷体" w:hAnsi="楷体" w:hint="eastAsia"/>
-        </w:rPr>
-        <w:t>：增量</w:t>
-      </w:r>
-      <w:r>
-        <w:rPr>
-          <w:rFonts w:ascii="楷体" w:eastAsia="楷体" w:hAnsi="楷体"/>
-        </w:rPr>
-        <w:t>同步比全量同步</w:t>
-      </w:r>
-      <w:r>
-        <w:rPr>
-          <w:rFonts w:ascii="楷体" w:eastAsia="楷体" w:hAnsi="楷体" w:hint="eastAsia"/>
-        </w:rPr>
-        <w:t>更加消耗</w:t>
-      </w:r>
-      <w:r>
-        <w:rPr>
-          <w:rFonts w:ascii="楷体" w:eastAsia="楷体" w:hAnsi="楷体"/>
-        </w:rPr>
-        <w:t>服务器的</w:t>
-      </w:r>
-      <w:r>
-        <w:rPr>
-          <w:rFonts w:ascii="楷体" w:eastAsia="楷体" w:hAnsi="楷体" w:hint="eastAsia"/>
-        </w:rPr>
-        <w:t>内存，</w:t>
-      </w:r>
-      <w:r>
-        <w:rPr>
-          <w:rFonts w:ascii="楷体" w:eastAsia="楷体" w:hAnsi="楷体"/>
-        </w:rPr>
-        <w:t>但是</w:t>
-      </w:r>
-      <w:r>
-        <w:rPr>
-          <w:rFonts w:ascii="楷体" w:eastAsia="楷体" w:hAnsi="楷体" w:hint="eastAsia"/>
-        </w:rPr>
-        <w:t>能够更加的</w:t>
-      </w:r>
-      <w:r>
-        <w:rPr>
-          <w:rFonts w:ascii="楷体" w:eastAsia="楷体" w:hAnsi="楷体"/>
-        </w:rPr>
-        <w:t>保证数据的同步。</w:t>
-      </w:r>
-    </w:p>
-    <w:p>
-      <w:pPr>
-        <w:rPr>
-          <w:rFonts w:ascii="楷体" w:eastAsia="楷体" w:hAnsi="楷体"/>
-        </w:rPr>
-      </w:pPr>
-    </w:p>
-    <w:p/>
-    <w:p>
-      <w:pPr>
-        <w:pStyle w:val="2"/>
-      </w:pPr>
-      <w:r>
-        <w:rPr>
-          <w:rFonts w:hint="eastAsia"/>
-        </w:rPr>
-        <w:t>RD</w:t>
-      </w:r>
-      <w:r>
-        <w:t>B</w:t>
-      </w:r>
-      <w:r>
-        <w:rPr>
-          <w:rFonts w:hint="eastAsia"/>
-        </w:rPr>
-        <w:t>与</w:t>
-      </w:r>
-      <w:r>
-        <w:rPr>
-          <w:rFonts w:hint="eastAsia"/>
-        </w:rPr>
-        <w:t>A</w:t>
-      </w:r>
-      <w:r>
-        <w:t>OF</w:t>
-      </w:r>
-      <w:r>
-        <w:t>实现持久化的区别</w:t>
-      </w:r>
-    </w:p>
-    <w:p>
-      <w:pPr>
-        <w:ind w:firstLineChars="50" w:firstLine="105"/>
-        <w:rPr>
-          <w:rFonts w:ascii="楷体" w:eastAsia="楷体" w:hAnsi="楷体"/>
-        </w:rPr>
-      </w:pPr>
-      <w:r>
-        <w:rPr>
-          <w:rFonts w:ascii="楷体" w:eastAsia="楷体" w:hAnsi="楷体"/>
-        </w:rPr>
-        <w:t>Redis</w:t>
-      </w:r>
-      <w:r>
-        <w:rPr>
-          <w:rFonts w:ascii="楷体" w:eastAsia="楷体" w:hAnsi="楷体" w:hint="eastAsia"/>
-        </w:rPr>
-        <w:t>提供</w:t>
-      </w:r>
-      <w:r>
-        <w:rPr>
-          <w:rFonts w:ascii="楷体" w:eastAsia="楷体" w:hAnsi="楷体"/>
-        </w:rPr>
-        <w:t>了两种持久化的机制，</w:t>
-      </w:r>
-      <w:r>
-        <w:rPr>
-          <w:rFonts w:ascii="楷体" w:eastAsia="楷体" w:hAnsi="楷体" w:hint="eastAsia"/>
-        </w:rPr>
-        <w:t>分别</w:t>
-      </w:r>
-      <w:r>
-        <w:rPr>
-          <w:rFonts w:ascii="楷体" w:eastAsia="楷体" w:hAnsi="楷体"/>
-        </w:rPr>
-        <w:t>为</w:t>
-      </w:r>
-      <w:r>
-        <w:rPr>
-          <w:rFonts w:ascii="楷体" w:eastAsia="楷体" w:hAnsi="楷体" w:hint="eastAsia"/>
-        </w:rPr>
-        <w:t>RDB、</w:t>
-      </w:r>
-      <w:r>
-        <w:rPr>
-          <w:rFonts w:ascii="楷体" w:eastAsia="楷体" w:hAnsi="楷体"/>
-        </w:rPr>
-        <w:t>AOF实现，</w:t>
-      </w:r>
-      <w:r>
-        <w:rPr>
-          <w:rFonts w:ascii="楷体" w:eastAsia="楷体" w:hAnsi="楷体" w:hint="eastAsia"/>
-        </w:rPr>
-        <w:t>RD</w:t>
-      </w:r>
-      <w:r>
-        <w:rPr>
-          <w:rFonts w:ascii="楷体" w:eastAsia="楷体" w:hAnsi="楷体"/>
-        </w:rPr>
-        <w:t>B</w:t>
-      </w:r>
-      <w:r>
-        <w:rPr>
-          <w:rFonts w:ascii="楷体" w:eastAsia="楷体" w:hAnsi="楷体" w:hint="eastAsia"/>
-        </w:rPr>
-        <w:t>采用</w:t>
-      </w:r>
-      <w:r>
-        <w:rPr>
-          <w:rFonts w:ascii="楷体" w:eastAsia="楷体" w:hAnsi="楷体"/>
-        </w:rPr>
-        <w:t>定时</w:t>
-      </w:r>
-      <w:r>
-        <w:rPr>
-          <w:rFonts w:ascii="楷体" w:eastAsia="楷体" w:hAnsi="楷体" w:hint="eastAsia"/>
-        </w:rPr>
-        <w:t>（全量</w:t>
-      </w:r>
-      <w:r>
-        <w:rPr>
-          <w:rFonts w:ascii="楷体" w:eastAsia="楷体" w:hAnsi="楷体"/>
-        </w:rPr>
-        <w:t>）</w:t>
-      </w:r>
-      <w:r>
-        <w:rPr>
-          <w:rFonts w:ascii="楷体" w:eastAsia="楷体" w:hAnsi="楷体" w:hint="eastAsia"/>
-        </w:rPr>
-        <w:t>持久化机制</w:t>
-      </w:r>
-      <w:r>
-        <w:rPr>
-          <w:rFonts w:ascii="楷体" w:eastAsia="楷体" w:hAnsi="楷体"/>
-        </w:rPr>
-        <w:t>，</w:t>
-      </w:r>
-      <w:r>
-        <w:rPr>
-          <w:rFonts w:ascii="楷体" w:eastAsia="楷体" w:hAnsi="楷体" w:hint="eastAsia"/>
-        </w:rPr>
-        <w:t>但是</w:t>
-      </w:r>
-      <w:r>
-        <w:rPr>
-          <w:rFonts w:ascii="楷体" w:eastAsia="楷体" w:hAnsi="楷体"/>
-        </w:rPr>
-        <w:t>服务器</w:t>
-      </w:r>
-      <w:r>
-        <w:rPr>
-          <w:rFonts w:ascii="楷体" w:eastAsia="楷体" w:hAnsi="楷体" w:hint="eastAsia"/>
-        </w:rPr>
-        <w:t>因为</w:t>
-      </w:r>
-      <w:r>
-        <w:rPr>
-          <w:rFonts w:ascii="楷体" w:eastAsia="楷体" w:hAnsi="楷体"/>
-        </w:rPr>
-        <w:t>某种原因宕机后</w:t>
-      </w:r>
-      <w:r>
-        <w:rPr>
-          <w:rFonts w:ascii="楷体" w:eastAsia="楷体" w:hAnsi="楷体" w:hint="eastAsia"/>
-        </w:rPr>
-        <w:t>可能</w:t>
-      </w:r>
-      <w:r>
-        <w:rPr>
-          <w:rFonts w:ascii="楷体" w:eastAsia="楷体" w:hAnsi="楷体"/>
-        </w:rPr>
-        <w:t>数据会丢失，</w:t>
-      </w:r>
-      <w:r>
-        <w:rPr>
-          <w:rFonts w:ascii="楷体" w:eastAsia="楷体" w:hAnsi="楷体" w:hint="eastAsia"/>
-        </w:rPr>
-        <w:t>AOF是</w:t>
-      </w:r>
-      <w:r>
-        <w:rPr>
-          <w:rFonts w:ascii="楷体" w:eastAsia="楷体" w:hAnsi="楷体"/>
-        </w:rPr>
-        <w:t>基于</w:t>
-      </w:r>
-      <w:r>
-        <w:rPr>
-          <w:rFonts w:ascii="楷体" w:eastAsia="楷体" w:hAnsi="楷体" w:hint="eastAsia"/>
-        </w:rPr>
-        <w:t>数据日志操作实现的</w:t>
-      </w:r>
-      <w:r>
-        <w:rPr>
-          <w:rFonts w:ascii="楷体" w:eastAsia="楷体" w:hAnsi="楷体"/>
-        </w:rPr>
-        <w:t>持久化</w:t>
-      </w:r>
-      <w:r>
-        <w:rPr>
-          <w:rFonts w:ascii="楷体" w:eastAsia="楷体" w:hAnsi="楷体" w:hint="eastAsia"/>
-        </w:rPr>
-        <w:t>，</w:t>
-      </w:r>
-      <w:r>
-        <w:rPr>
-          <w:rFonts w:ascii="楷体" w:eastAsia="楷体" w:hAnsi="楷体"/>
-        </w:rPr>
-        <w:t>所以</w:t>
-      </w:r>
-      <w:r>
-        <w:rPr>
-          <w:rFonts w:ascii="楷体" w:eastAsia="楷体" w:hAnsi="楷体" w:hint="eastAsia"/>
-        </w:rPr>
-        <w:t>AOF采用增量同步</w:t>
-      </w:r>
-      <w:r>
-        <w:rPr>
-          <w:rFonts w:ascii="楷体" w:eastAsia="楷体" w:hAnsi="楷体"/>
-        </w:rPr>
-        <w:t>的方案。</w:t>
-      </w:r>
-    </w:p>
-    <w:p>
-      <w:pPr>
-        <w:ind w:firstLineChars="50" w:firstLine="105"/>
-        <w:rPr>
-          <w:rFonts w:ascii="楷体" w:eastAsia="楷体" w:hAnsi="楷体"/>
-        </w:rPr>
-      </w:pPr>
-    </w:p>
-    <w:p>
-      <w:pPr>
-        <w:ind w:firstLineChars="50" w:firstLine="105"/>
-        <w:rPr>
-          <w:rFonts w:ascii="楷体" w:eastAsia="楷体" w:hAnsi="楷体"/>
-        </w:rPr>
-      </w:pPr>
-      <w:r>
-        <w:rPr>
-          <w:rFonts w:ascii="楷体" w:eastAsia="楷体" w:hAnsi="楷体" w:hint="eastAsia"/>
-        </w:rPr>
-        <w:t>R</w:t>
-      </w:r>
-      <w:r>
-        <w:rPr>
-          <w:rFonts w:ascii="楷体" w:eastAsia="楷体" w:hAnsi="楷体"/>
-        </w:rPr>
-        <w:t>edis已经帮助我</w:t>
-      </w:r>
-      <w:r>
-        <w:rPr>
-          <w:rFonts w:ascii="楷体" w:eastAsia="楷体" w:hAnsi="楷体" w:hint="eastAsia"/>
-        </w:rPr>
-        <w:t>默认</w:t>
-      </w:r>
-      <w:r>
-        <w:rPr>
-          <w:rFonts w:ascii="楷体" w:eastAsia="楷体" w:hAnsi="楷体"/>
-        </w:rPr>
-        <w:t>开启了rdb存储。</w:t>
-      </w:r>
-    </w:p>
-    <w:p>
-      <w:pPr>
-        <w:ind w:firstLineChars="50" w:firstLine="105"/>
         <w:rPr>
           <w:rFonts w:ascii="楷体" w:eastAsia="楷体" w:hAnsi="楷体"/>
         </w:rPr>
@@ -12325,12 +11863,749 @@
         <w:pStyle w:val="1"/>
       </w:pPr>
       <w:r>
-        <w:rPr>
-          <w:rFonts w:hint="eastAsia"/>
+        <w:t>Redis</w:t>
+      </w:r>
+      <w:r>
+        <w:t>持久化机制</w:t>
+      </w:r>
+    </w:p>
+    <w:p>
+      <w:pPr>
+        <w:pStyle w:val="2"/>
+      </w:pPr>
+      <w:r>
+        <w:rPr>
+          <w:rFonts w:hint="eastAsia"/>
+        </w:rPr>
+        <w:t>全量</w:t>
+      </w:r>
+      <w:r>
+        <w:t>同步与</w:t>
+      </w:r>
+      <w:r>
+        <w:rPr>
+          <w:rFonts w:hint="eastAsia"/>
+        </w:rPr>
+        <w:t>增量同步</w:t>
+      </w:r>
+      <w:r>
+        <w:t>的区别</w:t>
+      </w:r>
+    </w:p>
+    <w:p>
+      <w:pPr>
+        <w:rPr>
+          <w:rFonts w:ascii="楷体" w:eastAsia="楷体" w:hAnsi="楷体"/>
+        </w:rPr>
+      </w:pPr>
+      <w:r>
+        <w:rPr>
+          <w:rFonts w:ascii="楷体" w:eastAsia="楷体" w:hAnsi="楷体" w:hint="eastAsia"/>
+        </w:rPr>
+        <w:t>全量</w:t>
+      </w:r>
+      <w:r>
+        <w:rPr>
+          <w:rFonts w:ascii="楷体" w:eastAsia="楷体" w:hAnsi="楷体"/>
+        </w:rPr>
+        <w:t>同步：</w:t>
+      </w:r>
+      <w:r>
+        <w:rPr>
+          <w:rFonts w:ascii="楷体" w:eastAsia="楷体" w:hAnsi="楷体" w:hint="eastAsia"/>
+        </w:rPr>
+        <w:t>就是</w:t>
+      </w:r>
+      <w:r>
+        <w:rPr>
+          <w:rFonts w:ascii="楷体" w:eastAsia="楷体" w:hAnsi="楷体"/>
+        </w:rPr>
+        <w:t>每天定时</w:t>
+      </w:r>
+      <w:r>
+        <w:rPr>
+          <w:rFonts w:ascii="楷体" w:eastAsia="楷体" w:hAnsi="楷体" w:hint="eastAsia"/>
+        </w:rPr>
+        <w:t>（避开高峰期</w:t>
+      </w:r>
+      <w:r>
+        <w:rPr>
+          <w:rFonts w:ascii="楷体" w:eastAsia="楷体" w:hAnsi="楷体"/>
+        </w:rPr>
+        <w:t>）</w:t>
+      </w:r>
+      <w:r>
+        <w:rPr>
+          <w:rFonts w:ascii="楷体" w:eastAsia="楷体" w:hAnsi="楷体" w:hint="eastAsia"/>
+        </w:rPr>
+        <w:t>或者</w:t>
+      </w:r>
+      <w:r>
+        <w:rPr>
+          <w:rFonts w:ascii="楷体" w:eastAsia="楷体" w:hAnsi="楷体"/>
+        </w:rPr>
+        <w:t>采用一个周期实现</w:t>
+      </w:r>
+      <w:r>
+        <w:rPr>
+          <w:rFonts w:ascii="楷体" w:eastAsia="楷体" w:hAnsi="楷体" w:hint="eastAsia"/>
+        </w:rPr>
+        <w:t>将</w:t>
+      </w:r>
+      <w:r>
+        <w:rPr>
+          <w:rFonts w:ascii="楷体" w:eastAsia="楷体" w:hAnsi="楷体"/>
+        </w:rPr>
+        <w:t>数据</w:t>
+      </w:r>
+      <w:r>
+        <w:rPr>
+          <w:rFonts w:ascii="楷体" w:eastAsia="楷体" w:hAnsi="楷体" w:hint="eastAsia"/>
+        </w:rPr>
+        <w:t>拷贝</w:t>
+      </w:r>
+      <w:r>
+        <w:rPr>
+          <w:rFonts w:ascii="楷体" w:eastAsia="楷体" w:hAnsi="楷体"/>
+        </w:rPr>
+        <w:t>到</w:t>
+      </w:r>
+      <w:r>
+        <w:rPr>
+          <w:rFonts w:ascii="楷体" w:eastAsia="楷体" w:hAnsi="楷体" w:hint="eastAsia"/>
+        </w:rPr>
+        <w:t>一个地方也</w:t>
+      </w:r>
+      <w:r>
+        <w:rPr>
+          <w:rFonts w:ascii="楷体" w:eastAsia="楷体" w:hAnsi="楷体"/>
+        </w:rPr>
+        <w:t>就是Rdb存储。</w:t>
+      </w:r>
+    </w:p>
+    <w:p>
+      <w:pPr>
+        <w:rPr>
+          <w:rFonts w:ascii="楷体" w:eastAsia="楷体" w:hAnsi="楷体"/>
+        </w:rPr>
+      </w:pPr>
+      <w:r>
+        <w:rPr>
+          <w:rFonts w:ascii="楷体" w:eastAsia="楷体" w:hAnsi="楷体" w:hint="eastAsia"/>
+        </w:rPr>
+        <w:t>增量</w:t>
+      </w:r>
+      <w:r>
+        <w:rPr>
+          <w:rFonts w:ascii="楷体" w:eastAsia="楷体" w:hAnsi="楷体"/>
+        </w:rPr>
+        <w:t>同步：</w:t>
+      </w:r>
+      <w:r>
+        <w:rPr>
+          <w:rFonts w:ascii="楷体" w:eastAsia="楷体" w:hAnsi="楷体" w:hint="eastAsia"/>
+        </w:rPr>
+        <w:t>比如</w:t>
+      </w:r>
+      <w:r>
+        <w:rPr>
+          <w:rFonts w:ascii="楷体" w:eastAsia="楷体" w:hAnsi="楷体"/>
+        </w:rPr>
+        <w:t>采用对</w:t>
+      </w:r>
+      <w:r>
+        <w:rPr>
+          <w:rFonts w:ascii="楷体" w:eastAsia="楷体" w:hAnsi="楷体" w:hint="eastAsia"/>
+        </w:rPr>
+        <w:t>行为</w:t>
+      </w:r>
+      <w:r>
+        <w:rPr>
+          <w:rFonts w:ascii="楷体" w:eastAsia="楷体" w:hAnsi="楷体"/>
+        </w:rPr>
+        <w:t>的</w:t>
+      </w:r>
+      <w:r>
+        <w:rPr>
+          <w:rFonts w:ascii="楷体" w:eastAsia="楷体" w:hAnsi="楷体" w:hint="eastAsia"/>
+        </w:rPr>
+        <w:t>操作</w:t>
+      </w:r>
+      <w:r>
+        <w:rPr>
+          <w:rFonts w:ascii="楷体" w:eastAsia="楷体" w:hAnsi="楷体"/>
+        </w:rPr>
+        <w:t>实现对</w:t>
+      </w:r>
+      <w:r>
+        <w:rPr>
+          <w:rFonts w:ascii="楷体" w:eastAsia="楷体" w:hAnsi="楷体" w:hint="eastAsia"/>
+        </w:rPr>
+        <w:t>数据的同步，</w:t>
+      </w:r>
+      <w:r>
+        <w:rPr>
+          <w:rFonts w:ascii="楷体" w:eastAsia="楷体" w:hAnsi="楷体"/>
+        </w:rPr>
+        <w:t>也就是</w:t>
+      </w:r>
+      <w:r>
+        <w:rPr>
+          <w:rFonts w:ascii="楷体" w:eastAsia="楷体" w:hAnsi="楷体" w:hint="eastAsia"/>
+        </w:rPr>
+        <w:t>A</w:t>
+      </w:r>
+      <w:r>
+        <w:rPr>
+          <w:rFonts w:ascii="楷体" w:eastAsia="楷体" w:hAnsi="楷体"/>
+        </w:rPr>
+        <w:t>OF</w:t>
+      </w:r>
+      <w:r>
+        <w:rPr>
+          <w:rFonts w:ascii="楷体" w:eastAsia="楷体" w:hAnsi="楷体" w:hint="eastAsia"/>
+        </w:rPr>
+        <w:t>。</w:t>
+      </w:r>
+    </w:p>
+    <w:p>
+      <w:pPr>
+        <w:rPr>
+          <w:rFonts w:ascii="楷体" w:eastAsia="楷体" w:hAnsi="楷体"/>
+        </w:rPr>
+      </w:pPr>
+      <w:r>
+        <w:rPr>
+          <w:rFonts w:ascii="楷体" w:eastAsia="楷体" w:hAnsi="楷体" w:hint="eastAsia"/>
+        </w:rPr>
+        <w:t>全量</w:t>
+      </w:r>
+      <w:r>
+        <w:rPr>
+          <w:rFonts w:ascii="楷体" w:eastAsia="楷体" w:hAnsi="楷体"/>
+        </w:rPr>
+        <w:t>与</w:t>
+      </w:r>
+      <w:r>
+        <w:rPr>
+          <w:rFonts w:ascii="楷体" w:eastAsia="楷体" w:hAnsi="楷体" w:hint="eastAsia"/>
+        </w:rPr>
+        <w:t>增量</w:t>
+      </w:r>
+      <w:r>
+        <w:rPr>
+          <w:rFonts w:ascii="楷体" w:eastAsia="楷体" w:hAnsi="楷体"/>
+        </w:rPr>
+        <w:t>的比较</w:t>
+      </w:r>
+      <w:r>
+        <w:rPr>
+          <w:rFonts w:ascii="楷体" w:eastAsia="楷体" w:hAnsi="楷体" w:hint="eastAsia"/>
+        </w:rPr>
+        <w:t>：增量</w:t>
+      </w:r>
+      <w:r>
+        <w:rPr>
+          <w:rFonts w:ascii="楷体" w:eastAsia="楷体" w:hAnsi="楷体"/>
+        </w:rPr>
+        <w:t>同步比全量同步</w:t>
+      </w:r>
+      <w:r>
+        <w:rPr>
+          <w:rFonts w:ascii="楷体" w:eastAsia="楷体" w:hAnsi="楷体" w:hint="eastAsia"/>
+        </w:rPr>
+        <w:t>更加消耗</w:t>
+      </w:r>
+      <w:r>
+        <w:rPr>
+          <w:rFonts w:ascii="楷体" w:eastAsia="楷体" w:hAnsi="楷体"/>
+        </w:rPr>
+        <w:t>服务器的</w:t>
+      </w:r>
+      <w:r>
+        <w:rPr>
+          <w:rFonts w:ascii="楷体" w:eastAsia="楷体" w:hAnsi="楷体" w:hint="eastAsia"/>
+        </w:rPr>
+        <w:t>内存，</w:t>
+      </w:r>
+      <w:r>
+        <w:rPr>
+          <w:rFonts w:ascii="楷体" w:eastAsia="楷体" w:hAnsi="楷体"/>
+        </w:rPr>
+        <w:t>但是</w:t>
+      </w:r>
+      <w:r>
+        <w:rPr>
+          <w:rFonts w:ascii="楷体" w:eastAsia="楷体" w:hAnsi="楷体" w:hint="eastAsia"/>
+        </w:rPr>
+        <w:t>能够更加的</w:t>
+      </w:r>
+      <w:r>
+        <w:rPr>
+          <w:rFonts w:ascii="楷体" w:eastAsia="楷体" w:hAnsi="楷体"/>
+        </w:rPr>
+        <w:t>保证数据的同步。</w:t>
+      </w:r>
+    </w:p>
+    <w:p>
+      <w:pPr>
+        <w:rPr>
+          <w:rFonts w:ascii="楷体" w:eastAsia="楷体" w:hAnsi="楷体"/>
+        </w:rPr>
+      </w:pPr>
+    </w:p>
+    <w:p/>
+    <w:p>
+      <w:pPr>
+        <w:pStyle w:val="2"/>
+      </w:pPr>
+      <w:r>
+        <w:rPr>
+          <w:rFonts w:hint="eastAsia"/>
+        </w:rPr>
+        <w:t>RD</w:t>
+      </w:r>
+      <w:r>
+        <w:t>B</w:t>
+      </w:r>
+      <w:r>
+        <w:rPr>
+          <w:rFonts w:hint="eastAsia"/>
+        </w:rPr>
+        <w:t>与</w:t>
+      </w:r>
+      <w:r>
+        <w:rPr>
+          <w:rFonts w:hint="eastAsia"/>
+        </w:rPr>
+        <w:t>A</w:t>
+      </w:r>
+      <w:r>
+        <w:t>OF</w:t>
+      </w:r>
+      <w:r>
+        <w:t>实现持久化的区别</w:t>
+      </w:r>
+    </w:p>
+    <w:p>
+      <w:pPr>
+        <w:ind w:firstLineChars="50" w:firstLine="105"/>
+        <w:rPr>
+          <w:rFonts w:ascii="楷体" w:eastAsia="楷体" w:hAnsi="楷体"/>
+        </w:rPr>
+      </w:pPr>
+      <w:r>
+        <w:rPr>
+          <w:rFonts w:ascii="楷体" w:eastAsia="楷体" w:hAnsi="楷体"/>
+        </w:rPr>
+        <w:t>Redis</w:t>
+      </w:r>
+      <w:r>
+        <w:rPr>
+          <w:rFonts w:ascii="楷体" w:eastAsia="楷体" w:hAnsi="楷体" w:hint="eastAsia"/>
+        </w:rPr>
+        <w:t>提供</w:t>
+      </w:r>
+      <w:r>
+        <w:rPr>
+          <w:rFonts w:ascii="楷体" w:eastAsia="楷体" w:hAnsi="楷体"/>
+        </w:rPr>
+        <w:t>了两种持久化的机制，</w:t>
+      </w:r>
+      <w:r>
+        <w:rPr>
+          <w:rFonts w:ascii="楷体" w:eastAsia="楷体" w:hAnsi="楷体" w:hint="eastAsia"/>
+        </w:rPr>
+        <w:t>分别</w:t>
+      </w:r>
+      <w:r>
+        <w:rPr>
+          <w:rFonts w:ascii="楷体" w:eastAsia="楷体" w:hAnsi="楷体"/>
+        </w:rPr>
+        <w:t>为</w:t>
+      </w:r>
+      <w:r>
+        <w:rPr>
+          <w:rFonts w:ascii="楷体" w:eastAsia="楷体" w:hAnsi="楷体" w:hint="eastAsia"/>
+        </w:rPr>
+        <w:t>RDB、</w:t>
+      </w:r>
+      <w:r>
+        <w:rPr>
+          <w:rFonts w:ascii="楷体" w:eastAsia="楷体" w:hAnsi="楷体"/>
+        </w:rPr>
+        <w:t>AOF实现，</w:t>
+      </w:r>
+      <w:r>
+        <w:rPr>
+          <w:rFonts w:ascii="楷体" w:eastAsia="楷体" w:hAnsi="楷体" w:hint="eastAsia"/>
+        </w:rPr>
+        <w:t>RD</w:t>
+      </w:r>
+      <w:r>
+        <w:rPr>
+          <w:rFonts w:ascii="楷体" w:eastAsia="楷体" w:hAnsi="楷体"/>
+        </w:rPr>
+        <w:t>B</w:t>
+      </w:r>
+      <w:r>
+        <w:rPr>
+          <w:rFonts w:ascii="楷体" w:eastAsia="楷体" w:hAnsi="楷体" w:hint="eastAsia"/>
+        </w:rPr>
+        <w:t>采用</w:t>
+      </w:r>
+      <w:r>
+        <w:rPr>
+          <w:rFonts w:ascii="楷体" w:eastAsia="楷体" w:hAnsi="楷体"/>
+        </w:rPr>
+        <w:t>定时</w:t>
+      </w:r>
+      <w:r>
+        <w:rPr>
+          <w:rFonts w:ascii="楷体" w:eastAsia="楷体" w:hAnsi="楷体" w:hint="eastAsia"/>
+        </w:rPr>
+        <w:t>（全量</w:t>
+      </w:r>
+      <w:r>
+        <w:rPr>
+          <w:rFonts w:ascii="楷体" w:eastAsia="楷体" w:hAnsi="楷体"/>
+        </w:rPr>
+        <w:t>）</w:t>
+      </w:r>
+      <w:r>
+        <w:rPr>
+          <w:rFonts w:ascii="楷体" w:eastAsia="楷体" w:hAnsi="楷体" w:hint="eastAsia"/>
+        </w:rPr>
+        <w:t>持久化机制</w:t>
+      </w:r>
+      <w:r>
+        <w:rPr>
+          <w:rFonts w:ascii="楷体" w:eastAsia="楷体" w:hAnsi="楷体"/>
+        </w:rPr>
+        <w:t>，</w:t>
+      </w:r>
+      <w:r>
+        <w:rPr>
+          <w:rFonts w:ascii="楷体" w:eastAsia="楷体" w:hAnsi="楷体" w:hint="eastAsia"/>
+        </w:rPr>
+        <w:t>但是</w:t>
+      </w:r>
+      <w:r>
+        <w:rPr>
+          <w:rFonts w:ascii="楷体" w:eastAsia="楷体" w:hAnsi="楷体"/>
+        </w:rPr>
+        <w:t>服务器</w:t>
+      </w:r>
+      <w:r>
+        <w:rPr>
+          <w:rFonts w:ascii="楷体" w:eastAsia="楷体" w:hAnsi="楷体" w:hint="eastAsia"/>
+        </w:rPr>
+        <w:t>因为</w:t>
+      </w:r>
+      <w:r>
+        <w:rPr>
+          <w:rFonts w:ascii="楷体" w:eastAsia="楷体" w:hAnsi="楷体"/>
+        </w:rPr>
+        <w:t>某种原因宕机后</w:t>
+      </w:r>
+      <w:r>
+        <w:rPr>
+          <w:rFonts w:ascii="楷体" w:eastAsia="楷体" w:hAnsi="楷体" w:hint="eastAsia"/>
+        </w:rPr>
+        <w:t>可能</w:t>
+      </w:r>
+      <w:r>
+        <w:rPr>
+          <w:rFonts w:ascii="楷体" w:eastAsia="楷体" w:hAnsi="楷体"/>
+        </w:rPr>
+        <w:t>数据会丢失，</w:t>
+      </w:r>
+      <w:r>
+        <w:rPr>
+          <w:rFonts w:ascii="楷体" w:eastAsia="楷体" w:hAnsi="楷体" w:hint="eastAsia"/>
+        </w:rPr>
+        <w:t>AOF是</w:t>
+      </w:r>
+      <w:r>
+        <w:rPr>
+          <w:rFonts w:ascii="楷体" w:eastAsia="楷体" w:hAnsi="楷体"/>
+        </w:rPr>
+        <w:t>基于</w:t>
+      </w:r>
+      <w:r>
+        <w:rPr>
+          <w:rFonts w:ascii="楷体" w:eastAsia="楷体" w:hAnsi="楷体" w:hint="eastAsia"/>
+        </w:rPr>
+        <w:t>数据日志操作实现的</w:t>
+      </w:r>
+      <w:r>
+        <w:rPr>
+          <w:rFonts w:ascii="楷体" w:eastAsia="楷体" w:hAnsi="楷体"/>
+        </w:rPr>
+        <w:t>持久化</w:t>
+      </w:r>
+      <w:r>
+        <w:rPr>
+          <w:rFonts w:ascii="楷体" w:eastAsia="楷体" w:hAnsi="楷体" w:hint="eastAsia"/>
+        </w:rPr>
+        <w:t>，</w:t>
+      </w:r>
+      <w:r>
+        <w:rPr>
+          <w:rFonts w:ascii="楷体" w:eastAsia="楷体" w:hAnsi="楷体"/>
+        </w:rPr>
+        <w:t>所以</w:t>
+      </w:r>
+      <w:r>
+        <w:rPr>
+          <w:rFonts w:ascii="楷体" w:eastAsia="楷体" w:hAnsi="楷体" w:hint="eastAsia"/>
+        </w:rPr>
+        <w:t>AOF采用增量同步</w:t>
+      </w:r>
+      <w:r>
+        <w:rPr>
+          <w:rFonts w:ascii="楷体" w:eastAsia="楷体" w:hAnsi="楷体"/>
+        </w:rPr>
+        <w:t>的方案。</w:t>
+      </w:r>
+    </w:p>
+    <w:p>
+      <w:pPr>
+        <w:ind w:firstLineChars="50" w:firstLine="105"/>
+        <w:rPr>
+          <w:rFonts w:ascii="楷体" w:eastAsia="楷体" w:hAnsi="楷体"/>
+        </w:rPr>
+      </w:pPr>
+    </w:p>
+    <w:p>
+      <w:pPr>
+        <w:ind w:firstLineChars="50" w:firstLine="105"/>
+        <w:rPr>
+          <w:rFonts w:ascii="楷体" w:eastAsia="楷体" w:hAnsi="楷体"/>
+        </w:rPr>
+      </w:pPr>
+      <w:r>
+        <w:rPr>
+          <w:rFonts w:ascii="楷体" w:eastAsia="楷体" w:hAnsi="楷体" w:hint="eastAsia"/>
         </w:rPr>
         <w:t>R</w:t>
       </w:r>
       <w:r>
+        <w:rPr>
+          <w:rFonts w:ascii="楷体" w:eastAsia="楷体" w:hAnsi="楷体"/>
+        </w:rPr>
+        <w:t>edis已经帮助我</w:t>
+      </w:r>
+      <w:r>
+        <w:rPr>
+          <w:rFonts w:ascii="楷体" w:eastAsia="楷体" w:hAnsi="楷体" w:hint="eastAsia"/>
+        </w:rPr>
+        <w:t>默认</w:t>
+      </w:r>
+      <w:r>
+        <w:rPr>
+          <w:rFonts w:ascii="楷体" w:eastAsia="楷体" w:hAnsi="楷体"/>
+        </w:rPr>
+        <w:t>开启了rdb存储。</w:t>
+      </w:r>
+    </w:p>
+    <w:p>
+      <w:pPr>
+        <w:ind w:firstLineChars="50" w:firstLine="105"/>
+        <w:rPr>
+          <w:rFonts w:ascii="楷体" w:eastAsia="楷体" w:hAnsi="楷体"/>
+        </w:rPr>
+      </w:pPr>
+    </w:p>
+    <w:p>
+      <w:pPr>
+        <w:ind w:firstLineChars="50" w:firstLine="105"/>
+        <w:rPr>
+          <w:rFonts w:ascii="楷体" w:eastAsia="楷体" w:hAnsi="楷体"/>
+        </w:rPr>
+      </w:pPr>
+      <w:r>
+        <w:rPr>
+          <w:rFonts w:ascii="楷体" w:eastAsia="楷体" w:hAnsi="楷体" w:hint="eastAsia"/>
+        </w:rPr>
+        <w:t>R</w:t>
+      </w:r>
+      <w:r>
+        <w:rPr>
+          <w:rFonts w:ascii="楷体" w:eastAsia="楷体" w:hAnsi="楷体"/>
+        </w:rPr>
+        <w:t>DB</w:t>
+      </w:r>
+      <w:r>
+        <w:rPr>
+          <w:rFonts w:ascii="楷体" w:eastAsia="楷体" w:hAnsi="楷体" w:hint="eastAsia"/>
+        </w:rPr>
+        <w:t>属于全量同步（定时同步）</w:t>
+      </w:r>
+    </w:p>
+    <w:p>
+      <w:pPr>
+        <w:ind w:firstLineChars="50" w:firstLine="105"/>
+        <w:rPr>
+          <w:rFonts w:ascii="楷体" w:eastAsia="楷体" w:hAnsi="楷体"/>
+        </w:rPr>
+      </w:pPr>
+      <w:r>
+        <w:rPr>
+          <w:rFonts w:ascii="楷体" w:eastAsia="楷体" w:hAnsi="楷体" w:hint="eastAsia"/>
+        </w:rPr>
+        <w:t>优点：同步效率非常高</w:t>
+      </w:r>
+    </w:p>
+    <w:p>
+      <w:pPr>
+        <w:ind w:firstLineChars="50" w:firstLine="105"/>
+        <w:rPr>
+          <w:rFonts w:ascii="楷体" w:eastAsia="楷体" w:hAnsi="楷体"/>
+        </w:rPr>
+      </w:pPr>
+      <w:r>
+        <w:rPr>
+          <w:rFonts w:ascii="楷体" w:eastAsia="楷体" w:hAnsi="楷体" w:hint="eastAsia"/>
+        </w:rPr>
+        <w:t>缺点：数据可能会丢失</w:t>
+      </w:r>
+    </w:p>
+    <w:p>
+      <w:pPr>
+        <w:ind w:firstLineChars="50" w:firstLine="105"/>
+        <w:rPr>
+          <w:rFonts w:ascii="楷体" w:eastAsia="楷体" w:hAnsi="楷体"/>
+        </w:rPr>
+      </w:pPr>
+    </w:p>
+    <w:p>
+      <w:pPr>
+        <w:ind w:firstLineChars="50" w:firstLine="105"/>
+        <w:rPr>
+          <w:rFonts w:ascii="楷体" w:eastAsia="楷体" w:hAnsi="楷体"/>
+        </w:rPr>
+      </w:pPr>
+      <w:r>
+        <w:rPr>
+          <w:rFonts w:ascii="楷体" w:eastAsia="楷体" w:hAnsi="楷体" w:hint="eastAsia"/>
+        </w:rPr>
+        <w:t>A</w:t>
+      </w:r>
+      <w:r>
+        <w:rPr>
+          <w:rFonts w:ascii="楷体" w:eastAsia="楷体" w:hAnsi="楷体"/>
+        </w:rPr>
+        <w:t>OF</w:t>
+      </w:r>
+      <w:r>
+        <w:rPr>
+          <w:rFonts w:ascii="楷体" w:eastAsia="楷体" w:hAnsi="楷体" w:hint="eastAsia"/>
+        </w:rPr>
+        <w:t>属于增量同步 有点偏实时</w:t>
+      </w:r>
+    </w:p>
+    <w:p>
+      <w:pPr>
+        <w:ind w:firstLineChars="50" w:firstLine="105"/>
+        <w:rPr>
+          <w:rFonts w:ascii="楷体" w:eastAsia="楷体" w:hAnsi="楷体"/>
+        </w:rPr>
+      </w:pPr>
+      <w:r>
+        <w:rPr>
+          <w:rFonts w:ascii="楷体" w:eastAsia="楷体" w:hAnsi="楷体" w:hint="eastAsia"/>
+        </w:rPr>
+        <w:t>优点：同步效率比较低，最多只会丢失1秒数据</w:t>
+      </w:r>
+    </w:p>
+    <w:p>
+      <w:pPr>
+        <w:ind w:firstLineChars="50" w:firstLine="105"/>
+        <w:rPr>
+          <w:rFonts w:ascii="楷体" w:eastAsia="楷体" w:hAnsi="楷体"/>
+        </w:rPr>
+      </w:pPr>
+      <w:r>
+        <w:rPr>
+          <w:rFonts w:ascii="楷体" w:eastAsia="楷体" w:hAnsi="楷体" w:hint="eastAsia"/>
+        </w:rPr>
+        <w:t>平衡点：既然要效率高，数据不丢失要使用a</w:t>
+      </w:r>
+      <w:r>
+        <w:rPr>
+          <w:rFonts w:ascii="楷体" w:eastAsia="楷体" w:hAnsi="楷体"/>
+        </w:rPr>
+        <w:t>of</w:t>
+      </w:r>
+      <w:r>
+        <w:rPr>
+          <w:rFonts w:ascii="楷体" w:eastAsia="楷体" w:hAnsi="楷体" w:hint="eastAsia"/>
+        </w:rPr>
+        <w:t>的e</w:t>
+      </w:r>
+      <w:r>
+        <w:rPr>
+          <w:rFonts w:ascii="楷体" w:eastAsia="楷体" w:hAnsi="楷体"/>
+        </w:rPr>
+        <w:t>verysec</w:t>
+      </w:r>
+    </w:p>
+    <w:p>
+      <w:pPr>
+        <w:ind w:firstLineChars="50" w:firstLine="105"/>
+        <w:rPr>
+          <w:rFonts w:ascii="楷体" w:eastAsia="楷体" w:hAnsi="楷体" w:hint="eastAsia"/>
+        </w:rPr>
+      </w:pPr>
+      <w:r>
+        <w:rPr>
+          <w:rFonts w:ascii="楷体" w:eastAsia="楷体" w:hAnsi="楷体" w:hint="eastAsia"/>
+        </w:rPr>
+        <w:t>如何a</w:t>
+      </w:r>
+      <w:r>
+        <w:rPr>
+          <w:rFonts w:ascii="楷体" w:eastAsia="楷体" w:hAnsi="楷体"/>
+        </w:rPr>
+        <w:t>of</w:t>
+      </w:r>
+      <w:r>
+        <w:rPr>
+          <w:rFonts w:ascii="楷体" w:eastAsia="楷体" w:hAnsi="楷体" w:hint="eastAsia"/>
+        </w:rPr>
+        <w:t>和r</w:t>
+      </w:r>
+      <w:r>
+        <w:rPr>
+          <w:rFonts w:ascii="楷体" w:eastAsia="楷体" w:hAnsi="楷体"/>
+        </w:rPr>
+        <w:t>db</w:t>
+      </w:r>
+      <w:r>
+        <w:rPr>
+          <w:rFonts w:ascii="楷体" w:eastAsia="楷体" w:hAnsi="楷体" w:hint="eastAsia"/>
+        </w:rPr>
+        <w:t>都启用则优先使用a</w:t>
+      </w:r>
+      <w:r>
+        <w:rPr>
+          <w:rFonts w:ascii="楷体" w:eastAsia="楷体" w:hAnsi="楷体"/>
+        </w:rPr>
+        <w:t>of</w:t>
+      </w:r>
+    </w:p>
+    <w:p>
+      <w:pPr>
+        <w:pStyle w:val="1"/>
+      </w:pPr>
+      <w:r>
+        <w:rPr>
+          <w:rFonts w:hint="eastAsia"/>
+        </w:rPr>
+        <w:t>R</w:t>
+      </w:r>
+      <w:r>
         <w:t>edis</w:t>
       </w:r>
       <w:r>
@@ -12388,6 +12663,27 @@
         </w:rPr>
         <w:t>noeviction：当内存使用达到阈值的时候，所有引起申请内存的命令会报错。</w:t>
       </w:r>
+      <w:r>
+        <w:rPr>
+          <w:rFonts w:ascii="楷体" w:eastAsia="楷体" w:hAnsi="楷体"/>
+          <w:color w:val="FF0000"/>
+        </w:rPr>
+        <w:t>(</w:t>
+      </w:r>
+      <w:r>
+        <w:rPr>
+          <w:rFonts w:ascii="楷体" w:eastAsia="楷体" w:hAnsi="楷体" w:hint="eastAsia"/>
+          <w:color w:val="FF0000"/>
+        </w:rPr>
+        <w:t>默认</w:t>
+      </w:r>
+      <w:r>
+        <w:rPr>
+          <w:rFonts w:ascii="楷体" w:eastAsia="楷体" w:hAnsi="楷体"/>
+          <w:color w:val="FF0000"/>
+        </w:rPr>
+        <w:t>)</w:t>
+      </w:r>
     </w:p>
     <w:p>
       <w:pPr>
@@ -12501,8 +12797,30 @@
       <w:r>
         <w:rPr>
           <w:rFonts w:ascii="楷体" w:eastAsia="楷体" w:hAnsi="楷体" w:hint="eastAsia"/>
+          <w:color w:val="FF0000"/>
         </w:rPr>
         <w:t xml:space="preserve"> </w:t>
+      </w:r>
+      <w:r>
+        <w:rPr>
+          <w:rFonts w:ascii="楷体" w:eastAsia="楷体" w:hAnsi="楷体"/>
+          <w:color w:val="FF0000"/>
+        </w:rPr>
+        <w:t>(</w:t>
+      </w:r>
+      <w:r>
+        <w:rPr>
+          <w:rFonts w:ascii="楷体" w:eastAsia="楷体" w:hAnsi="楷体" w:hint="eastAsia"/>
+          <w:color w:val="FF0000"/>
+        </w:rPr>
+        <w:t>默认</w:t>
+      </w:r>
+      <w:r>
+        <w:rPr>
+          <w:rFonts w:ascii="楷体" w:eastAsia="楷体" w:hAnsi="楷体"/>
+          <w:color w:val="FF0000"/>
+        </w:rPr>
+        <w:t>)</w:t>
       </w:r>
     </w:p>
     <w:p>
@@ -12773,7 +13091,28 @@
         <w:rPr>
           <w:rFonts w:hint="eastAsia"/>
         </w:rPr>
-        <w:t>，当数据达到限定大小后，会选择配置的策略淘汰数据</w:t>
+        <w:t>，当</w:t>
+      </w:r>
+      <w:r>
+        <w:rPr>
+          <w:rFonts w:hint="eastAsia"/>
+        </w:rPr>
+        <w:t>re</w:t>
+      </w:r>
+      <w:r>
+        <w:t>dis</w:t>
+      </w:r>
+      <w:r>
+        <w:rPr>
+          <w:rFonts w:hint="eastAsia"/>
+        </w:rPr>
+        <w:t>缓存中</w:t>
+      </w:r>
+      <w:r>
+        <w:rPr>
+          <w:rFonts w:hint="eastAsia"/>
+        </w:rPr>
+        <w:t>数据达到限定大小后，会选择配置的策略淘汰数据</w:t>
       </w:r>
     </w:p>
     <w:p>
@@ -12913,6 +13252,9 @@
     <w:p>
       <w:pPr>
         <w:pStyle w:val="1"/>
+        <w:rPr>
+          <w:rFonts w:hint="eastAsia"/>
+        </w:rPr>
       </w:pPr>
       <w:r>
         <w:rPr>
@@ -12933,7 +13275,71 @@
         <w:t>的自动过期机制</w:t>
       </w:r>
     </w:p>
-    <w:p/>
+    <w:p>
+      <w:pPr>
+        <w:rPr>
+          <w:rFonts w:hint="eastAsia"/>
+        </w:rPr>
+      </w:pPr>
+    </w:p>
+    <w:p>
+      <w:pPr>
+        <w:rPr>
+          <w:rFonts w:hint="eastAsia"/>
+        </w:rPr>
+      </w:pPr>
+      <w:r>
+        <w:rPr>
+          <w:rFonts w:hint="eastAsia"/>
+        </w:rPr>
+        <w:t>场景：创建订单，库存减</w:t>
+      </w:r>
+      <w:r>
+        <w:rPr>
+          <w:rFonts w:hint="eastAsia"/>
+        </w:rPr>
+        <w:t>1</w:t>
+      </w:r>
+      <w:r>
+        <w:t xml:space="preserve">, </w:t>
+      </w:r>
+      <w:r>
+        <w:rPr>
+          <w:rFonts w:hint="eastAsia"/>
+        </w:rPr>
+        <w:t>==</w:t>
+      </w:r>
+      <w:r>
+        <w:rPr>
+          <w:rFonts w:hint="eastAsia"/>
+        </w:rPr>
+        <w:t>》</w:t>
+      </w:r>
+      <w:r>
+        <w:rPr>
+          <w:rFonts w:hint="eastAsia"/>
+        </w:rPr>
+        <w:t xml:space="preserve"> </w:t>
+      </w:r>
+      <w:r>
+        <w:t xml:space="preserve"> </w:t>
+      </w:r>
+      <w:r>
+        <w:rPr>
+          <w:rFonts w:hint="eastAsia"/>
+        </w:rPr>
+        <w:t>支付</w:t>
+      </w:r>
+      <w:r>
+        <w:rPr>
+          <w:rFonts w:hint="eastAsia"/>
+        </w:rPr>
+        <w:t xml:space="preserve"> </w:t>
+      </w:r>
+      <w:r>
+        <w:t xml:space="preserve">  </w:t>
+      </w:r>
+    </w:p>
     <w:p>
       <w:r>
         <w:t>实现需求：</w:t>
@@ -13035,34 +13441,335 @@
         <w:t>按照每分钟轮训检查</w:t>
       </w:r>
     </w:p>
+    <w:p/>
+    <w:p>
+      <w:pPr>
+        <w:rPr>
+          <w:rFonts w:hint="eastAsia"/>
+        </w:rPr>
+      </w:pPr>
+    </w:p>
     <w:p>
       <w:pPr>
         <w:pStyle w:val="ab"/>
-        <w:ind w:left="360" w:firstLineChars="0" w:firstLine="0"/>
-      </w:pPr>
+        <w:ind w:firstLineChars="0" w:firstLine="0"/>
+        <w:rPr>
+          <w:rFonts w:hint="eastAsia"/>
+        </w:rPr>
+      </w:pPr>
+      <w:r>
+        <w:rPr>
+          <w:rFonts w:hint="eastAsia"/>
+        </w:rPr>
+        <w:t>采用方案</w:t>
+      </w:r>
+      <w:r>
+        <w:rPr>
+          <w:rFonts w:hint="eastAsia"/>
+        </w:rPr>
+        <w:t>1</w:t>
+      </w:r>
+      <w:r>
+        <w:t xml:space="preserve"> (</w:t>
+      </w:r>
+      <w:r>
+        <w:rPr>
+          <w:rFonts w:ascii="Segoe UI Emoji" w:hAnsi="Segoe UI Emoji"/>
+          <w:color w:val="404040"/>
+          <w:shd w:val="clear" w:color="auto" w:fill="FFFFFF"/>
+        </w:rPr>
+        <w:t>这个模式有个致命的缺陷是，消息通知不能持久化，假如监听服务宕机期间，有</w:t>
+      </w:r>
+      <w:r>
+        <w:rPr>
+          <w:rFonts w:ascii="Segoe UI Emoji" w:hAnsi="Segoe UI Emoji"/>
+          <w:color w:val="404040"/>
+          <w:shd w:val="clear" w:color="auto" w:fill="FFFFFF"/>
+        </w:rPr>
+        <w:t>key</w:t>
+      </w:r>
+      <w:r>
+        <w:rPr>
+          <w:rFonts w:ascii="Segoe UI Emoji" w:hAnsi="Segoe UI Emoji"/>
+          <w:color w:val="404040"/>
+          <w:shd w:val="clear" w:color="auto" w:fill="FFFFFF"/>
+        </w:rPr>
+        <w:t>过期，那么这个失效通知就被忽略了。</w:t>
+      </w:r>
+      <w:r>
+        <w:t>)</w:t>
+      </w:r>
     </w:p>
     <w:p>
       <w:pPr>
         <w:pStyle w:val="ab"/>
-        <w:ind w:left="360" w:firstLineChars="0" w:firstLine="0"/>
-      </w:pPr>
+        <w:ind w:firstLineChars="0" w:firstLine="0"/>
+      </w:pPr>
+      <w:r>
+        <w:rPr>
+          <w:rFonts w:hint="eastAsia"/>
+        </w:rPr>
+        <w:t>原理：</w:t>
+      </w:r>
     </w:p>
     <w:p>
       <w:pPr>
         <w:pStyle w:val="ab"/>
-        <w:ind w:left="360" w:firstLineChars="0" w:firstLine="0"/>
-      </w:pPr>
+        <w:numPr>
+          <w:ilvl w:val="0"/>
+          <w:numId w:val="13"/>
+        </w:numPr>
+        <w:ind w:firstLineChars="0"/>
+      </w:pPr>
+      <w:r>
+        <w:rPr>
+          <w:rFonts w:hint="eastAsia"/>
+        </w:rPr>
+        <w:t>创建订单的时候绑定一个订单</w:t>
+      </w:r>
+      <w:r>
+        <w:rPr>
+          <w:rFonts w:hint="eastAsia"/>
+        </w:rPr>
+        <w:t>t</w:t>
+      </w:r>
+      <w:r>
+        <w:t>oken</w:t>
+      </w:r>
+      <w:r>
+        <w:rPr>
+          <w:rFonts w:hint="eastAsia"/>
+        </w:rPr>
+        <w:t>存放在</w:t>
+      </w:r>
+      <w:r>
+        <w:rPr>
+          <w:rFonts w:hint="eastAsia"/>
+        </w:rPr>
+        <w:t>r</w:t>
+      </w:r>
+      <w:r>
+        <w:t>edis</w:t>
+      </w:r>
+      <w:r>
+        <w:rPr>
+          <w:rFonts w:hint="eastAsia"/>
+        </w:rPr>
+        <w:t>中</w:t>
+      </w:r>
+      <w:r>
+        <w:rPr>
+          <w:rFonts w:hint="eastAsia"/>
+        </w:rPr>
+        <w:t>(</w:t>
+      </w:r>
+      <w:r>
+        <w:rPr>
+          <w:rFonts w:hint="eastAsia"/>
+        </w:rPr>
+        <w:t>有效期只有</w:t>
+      </w:r>
+      <w:r>
+        <w:t>30</w:t>
+      </w:r>
+      <w:r>
+        <w:rPr>
+          <w:rFonts w:hint="eastAsia"/>
+        </w:rPr>
+        <w:t>分钟</w:t>
+      </w:r>
+      <w:r>
+        <w:t>)</w:t>
+      </w:r>
     </w:p>
     <w:p>
       <w:pPr>
         <w:pStyle w:val="ab"/>
-        <w:ind w:left="360" w:firstLineChars="0" w:firstLine="0"/>
-      </w:pPr>
+        <w:ind w:left="720" w:firstLineChars="0" w:firstLine="0"/>
+      </w:pPr>
+      <w:r>
+        <w:t>Redis</w:t>
+      </w:r>
+      <w:r>
+        <w:rPr>
+          <w:rFonts w:hint="eastAsia"/>
+        </w:rPr>
+        <w:t>中存放</w:t>
+      </w:r>
+      <w:r>
+        <w:t xml:space="preserve"> : Key = token   value=</w:t>
+      </w:r>
+      <w:r>
+        <w:rPr>
+          <w:rFonts w:hint="eastAsia"/>
+        </w:rPr>
+        <w:t>订单</w:t>
+      </w:r>
+      <w:r>
+        <w:rPr>
+          <w:rFonts w:hint="eastAsia"/>
+        </w:rPr>
+        <w:t>i</w:t>
+      </w:r>
+      <w:r>
+        <w:t>d</w:t>
+      </w:r>
     </w:p>
     <w:p>
       <w:pPr>
         <w:pStyle w:val="ab"/>
-        <w:ind w:left="360" w:firstLineChars="0" w:firstLine="0"/>
+        <w:ind w:left="720" w:firstLineChars="0" w:firstLine="0"/>
+      </w:pPr>
+      <w:r>
+        <w:rPr>
+          <w:rFonts w:hint="eastAsia"/>
+        </w:rPr>
+        <w:t>即</w:t>
+      </w:r>
+      <w:r>
+        <w:rPr>
+          <w:rFonts w:hint="eastAsia"/>
+        </w:rPr>
+        <w:t>Key</w:t>
+      </w:r>
+      <w:r>
+        <w:t xml:space="preserve"> = </w:t>
+      </w:r>
+      <w:r>
+        <w:rPr>
+          <w:rFonts w:hint="eastAsia"/>
+        </w:rPr>
+        <w:t>d</w:t>
+      </w:r>
+      <w:r>
+        <w:t>asdfsdf-7314-499d-a308-sdfsdf   value=1567561465</w:t>
+      </w:r>
+      <w:r>
+        <w:rPr>
+          <w:rFonts w:hint="eastAsia"/>
+        </w:rPr>
+        <w:t>(</w:t>
+      </w:r>
+      <w:r>
+        <w:rPr>
+          <w:rFonts w:hint="eastAsia"/>
+        </w:rPr>
+        <w:t>订单</w:t>
+      </w:r>
+      <w:r>
+        <w:rPr>
+          <w:rFonts w:hint="eastAsia"/>
+        </w:rPr>
+        <w:t>I</w:t>
+      </w:r>
+      <w:r>
+        <w:t>D)</w:t>
+      </w:r>
+    </w:p>
+    <w:p>
+      <w:pPr>
+        <w:pStyle w:val="ab"/>
+        <w:numPr>
+          <w:ilvl w:val="0"/>
+          <w:numId w:val="13"/>
+        </w:numPr>
+        <w:ind w:firstLineChars="0"/>
+      </w:pPr>
+      <w:r>
+        <w:rPr>
+          <w:rFonts w:hint="eastAsia"/>
+        </w:rPr>
+        <w:t>对该</w:t>
+      </w:r>
+      <w:r>
+        <w:rPr>
+          <w:rFonts w:hint="eastAsia"/>
+        </w:rPr>
+        <w:t>K</w:t>
+      </w:r>
+      <w:r>
+        <w:t>ey</w:t>
+      </w:r>
+      <w:r>
+        <w:t>绑定过期事件回调。在回调中检查</w:t>
+      </w:r>
+      <w:r>
+        <w:rPr>
+          <w:rFonts w:hint="eastAsia"/>
+        </w:rPr>
+        <w:t>o</w:t>
+      </w:r>
+      <w:r>
+        <w:t>rder_status</w:t>
+      </w:r>
+      <w:r>
+        <w:rPr>
+          <w:rFonts w:hint="eastAsia"/>
+        </w:rPr>
+        <w:t>是否为已支付，如果未支付，则将库存恢复</w:t>
+      </w:r>
+    </w:p>
+    <w:p>
+      <w:pPr>
+        <w:pStyle w:val="ab"/>
+        <w:ind w:left="720" w:firstLineChars="0" w:firstLine="0"/>
+        <w:rPr>
+          <w:rFonts w:hint="eastAsia"/>
+        </w:rPr>
+      </w:pPr>
+      <w:r>
+        <w:rPr>
+          <w:noProof/>
+        </w:rPr>
+        <w:drawing>
+          <wp:inline distT="0" distB="0" distL="0" distR="0" wp14:anchorId="4AC9E483" wp14:editId="67782E3C">
+            <wp:extent cx="5638152" cy="1294410"/>
+            <wp:effectExtent l="0" t="0" r="1270" b="1270"/>
+            <wp:docPr id="31" name="图片 31"/>
+            <wp:cNvGraphicFramePr>
+              <a:graphicFrameLocks xmlns:a="http://schemas.openxmlformats.org/drawingml/2006/main" noChangeAspect="1"/>
+            </wp:cNvGraphicFramePr>
+            <a:graphic xmlns:a="http://schemas.openxmlformats.org/drawingml/2006/main">
+              <a:graphicData uri="http://schemas.openxmlformats.org/drawingml/2006/picture">
+                <pic:pic xmlns:pic="http://schemas.openxmlformats.org/drawingml/2006/picture">
+                  <pic:nvPicPr>
+                    <pic:cNvPr id="1" name=""/>
+                    <pic:cNvPicPr/>
+                  </pic:nvPicPr>
+                  <pic:blipFill>
+                    <a:blip r:embed="rId32"/>
+                    <a:stretch>
+                      <a:fillRect/>
+                    </a:stretch>
+                  </pic:blipFill>
+                  <pic:spPr>
+                    <a:xfrm>
+                      <a:off x="0" y="0"/>
+                      <a:ext cx="5672200" cy="1302227"/>
+                    </a:xfrm>
+                    <a:prstGeom prst="rect">
+                      <a:avLst/>
+                    </a:prstGeom>
+                  </pic:spPr>
+                </pic:pic>
+              </a:graphicData>
+            </a:graphic>
+          </wp:inline>
+        </w:drawing>
+      </w:r>
+    </w:p>
+    <w:p>
+      <w:pPr>
+        <w:rPr>
+          <w:rFonts w:hint="eastAsia"/>
+        </w:rPr>
+      </w:pPr>
+    </w:p>
+    <w:p>
+      <w:pPr>
+        <w:rPr>
+          <w:rFonts w:hint="eastAsia"/>
+        </w:rPr>
       </w:pPr>
     </w:p>
     <w:tbl>
@@ -13155,8 +13862,9 @@
     </w:tbl>
     <w:p>
       <w:pPr>
-        <w:pStyle w:val="ab"/>
-        <w:ind w:left="360" w:firstLineChars="0" w:firstLine="0"/>
+        <w:rPr>
+          <w:rFonts w:hint="eastAsia"/>
+        </w:rPr>
       </w:pPr>
     </w:p>
     <w:p>
@@ -13204,6 +13912,92 @@
     <w:p>
       <w:r>
         <w:t>notify-keyspace-events "Ex"</w:t>
+      </w:r>
+    </w:p>
+    <w:p/>
+    <w:p>
+      <w:pPr>
+        <w:rPr>
+          <w:rFonts w:hint="eastAsia"/>
+        </w:rPr>
+      </w:pPr>
+      <w:r>
+        <w:rPr>
+          <w:rFonts w:hint="eastAsia"/>
+        </w:rPr>
+        <w:t>这样当</w:t>
+      </w:r>
+      <w:r>
+        <w:rPr>
+          <w:rFonts w:hint="eastAsia"/>
+        </w:rPr>
+        <w:t>K</w:t>
+      </w:r>
+      <w:r>
+        <w:t>ey</w:t>
+      </w:r>
+      <w:r>
+        <w:rPr>
+          <w:rFonts w:hint="eastAsia"/>
+        </w:rPr>
+        <w:t>过期时会发布该信息到</w:t>
+      </w:r>
+      <w:r>
+        <w:rPr>
+          <w:rFonts w:hint="eastAsia"/>
+        </w:rPr>
+        <w:t>C</w:t>
+      </w:r>
+      <w:r>
+        <w:t>hannel</w:t>
+      </w:r>
+      <w:r>
+        <w:rPr>
+          <w:rFonts w:hint="eastAsia"/>
+        </w:rPr>
+        <w:t>中，以供客户端订阅</w:t>
+      </w:r>
+    </w:p>
+    <w:p>
+      <w:r>
+        <w:rPr>
+          <w:noProof/>
+        </w:rPr>
+        <w:drawing>
+          <wp:inline distT="0" distB="0" distL="0" distR="0" wp14:anchorId="7BB1135B" wp14:editId="381D8FB7">
+            <wp:extent cx="7713023" cy="1152250"/>
+            <wp:effectExtent l="0" t="0" r="2540" b="0"/>
+            <wp:docPr id="32" name="图片 32"/>
+            <wp:cNvGraphicFramePr>
+              <a:graphicFrameLocks xmlns:a="http://schemas.openxmlformats.org/drawingml/2006/main" noChangeAspect="1"/>
+            </wp:cNvGraphicFramePr>
+            <a:graphic xmlns:a="http://schemas.openxmlformats.org/drawingml/2006/main">
+              <a:graphicData uri="http://schemas.openxmlformats.org/drawingml/2006/picture">
+                <pic:pic xmlns:pic="http://schemas.openxmlformats.org/drawingml/2006/picture">
+                  <pic:nvPicPr>
+                    <pic:cNvPr id="1" name=""/>
+                    <pic:cNvPicPr/>
+                  </pic:nvPicPr>
+                  <pic:blipFill>
+                    <a:blip r:embed="rId33"/>
+                    <a:stretch>
+                      <a:fillRect/>
+                    </a:stretch>
+                  </pic:blipFill>
+                  <pic:spPr>
+                    <a:xfrm>
+                      <a:off x="0" y="0"/>
+                      <a:ext cx="7747199" cy="1157356"/>
+                    </a:xfrm>
+                    <a:prstGeom prst="rect">
+                      <a:avLst/>
+                    </a:prstGeom>
+                  </pic:spPr>
+                </pic:pic>
+              </a:graphicData>
+            </a:graphic>
+          </wp:inline>
+        </w:drawing>
       </w:r>
     </w:p>
     <w:p/>
@@ -16623,6 +17417,347 @@
     <w:p/>
     <w:p>
       <w:pPr>
+        <w:pStyle w:val="2"/>
+      </w:pPr>
+      <w:r>
+        <w:rPr>
+          <w:rFonts w:hint="eastAsia"/>
+        </w:rPr>
+        <w:t>案例</w:t>
+      </w:r>
+    </w:p>
+    <w:p>
+      <w:r>
+        <w:rPr>
+          <w:rFonts w:hint="eastAsia"/>
+        </w:rPr>
+        <w:t>设置一个失效的</w:t>
+      </w:r>
+      <w:r>
+        <w:rPr>
+          <w:rFonts w:hint="eastAsia"/>
+        </w:rPr>
+        <w:t>K</w:t>
+      </w:r>
+      <w:r>
+        <w:t>ey</w:t>
+      </w:r>
+    </w:p>
+    <w:p>
+      <w:r>
+        <w:rPr>
+          <w:noProof/>
+        </w:rPr>
+        <w:drawing>
+          <wp:inline distT="0" distB="0" distL="0" distR="0" wp14:anchorId="3D435E15" wp14:editId="5E93198D">
+            <wp:extent cx="3752602" cy="941129"/>
+            <wp:effectExtent l="0" t="0" r="635" b="0"/>
+            <wp:docPr id="33" name="图片 33"/>
+            <wp:cNvGraphicFramePr>
+              <a:graphicFrameLocks xmlns:a="http://schemas.openxmlformats.org/drawingml/2006/main" noChangeAspect="1"/>
+            </wp:cNvGraphicFramePr>
+            <a:graphic xmlns:a="http://schemas.openxmlformats.org/drawingml/2006/main">
+              <a:graphicData uri="http://schemas.openxmlformats.org/drawingml/2006/picture">
+                <pic:pic xmlns:pic="http://schemas.openxmlformats.org/drawingml/2006/picture">
+                  <pic:nvPicPr>
+                    <pic:cNvPr id="1" name=""/>
+                    <pic:cNvPicPr/>
+                  </pic:nvPicPr>
+                  <pic:blipFill>
+                    <a:blip r:embed="rId34"/>
+                    <a:stretch>
+                      <a:fillRect/>
+                    </a:stretch>
+                  </pic:blipFill>
+                  <pic:spPr>
+                    <a:xfrm>
+                      <a:off x="0" y="0"/>
+                      <a:ext cx="3816265" cy="957095"/>
+                    </a:xfrm>
+                    <a:prstGeom prst="rect">
+                      <a:avLst/>
+                    </a:prstGeom>
+                  </pic:spPr>
+                </pic:pic>
+              </a:graphicData>
+            </a:graphic>
+          </wp:inline>
+        </w:drawing>
+      </w:r>
+    </w:p>
+    <w:p>
+      <w:r>
+        <w:rPr>
+          <w:rFonts w:hint="eastAsia"/>
+        </w:rPr>
+        <w:t>客户端</w:t>
+      </w:r>
+      <w:r>
+        <w:rPr>
+          <w:rFonts w:hint="eastAsia"/>
+        </w:rPr>
+        <w:t>5</w:t>
+      </w:r>
+      <w:r>
+        <w:rPr>
+          <w:rFonts w:hint="eastAsia"/>
+        </w:rPr>
+        <w:t>秒后被回调</w:t>
+      </w:r>
+    </w:p>
+    <w:p>
+      <w:r>
+        <w:rPr>
+          <w:noProof/>
+        </w:rPr>
+        <w:drawing>
+          <wp:inline distT="0" distB="0" distL="0" distR="0" wp14:anchorId="06E1D67C" wp14:editId="20EE107E">
+            <wp:extent cx="5819048" cy="2123810"/>
+            <wp:effectExtent l="0" t="0" r="0" b="0"/>
+            <wp:docPr id="34" name="图片 34"/>
+            <wp:cNvGraphicFramePr>
+              <a:graphicFrameLocks xmlns:a="http://schemas.openxmlformats.org/drawingml/2006/main" noChangeAspect="1"/>
+            </wp:cNvGraphicFramePr>
+            <a:graphic xmlns:a="http://schemas.openxmlformats.org/drawingml/2006/main">
+              <a:graphicData uri="http://schemas.openxmlformats.org/drawingml/2006/picture">
+                <pic:pic xmlns:pic="http://schemas.openxmlformats.org/drawingml/2006/picture">
+                  <pic:nvPicPr>
+                    <pic:cNvPr id="1" name=""/>
+                    <pic:cNvPicPr/>
+                  </pic:nvPicPr>
+                  <pic:blipFill>
+                    <a:blip r:embed="rId35"/>
+                    <a:stretch>
+                      <a:fillRect/>
+                    </a:stretch>
+                  </pic:blipFill>
+                  <pic:spPr>
+                    <a:xfrm>
+                      <a:off x="0" y="0"/>
+                      <a:ext cx="5819048" cy="2123810"/>
+                    </a:xfrm>
+                    <a:prstGeom prst="rect">
+                      <a:avLst/>
+                    </a:prstGeom>
+                  </pic:spPr>
+                </pic:pic>
+              </a:graphicData>
+            </a:graphic>
+          </wp:inline>
+        </w:drawing>
+      </w:r>
+    </w:p>
+    <w:p/>
+    <w:p/>
+    <w:p>
+      <w:pPr>
+        <w:pStyle w:val="2"/>
+      </w:pPr>
+      <w:r>
+        <w:rPr>
+          <w:rFonts w:hint="eastAsia"/>
+        </w:rPr>
+        <w:t>完整案例</w:t>
+      </w:r>
+    </w:p>
+    <w:p>
+      <w:r>
+        <w:rPr>
+          <w:rFonts w:hint="eastAsia"/>
+        </w:rPr>
+        <w:t>发送请求</w:t>
+      </w:r>
+    </w:p>
+    <w:p>
+      <w:hyperlink r:id="rId36" w:history="1">
+        <w:r>
+          <w:rPr>
+            <w:rStyle w:val="aa"/>
+          </w:rPr>
+          <w:t>http://localhost:8080/addOrder</w:t>
+        </w:r>
+      </w:hyperlink>
+    </w:p>
+    <w:p>
+      <w:pPr>
+        <w:rPr>
+          <w:rFonts w:hint="eastAsia"/>
+        </w:rPr>
+      </w:pPr>
+      <w:r>
+        <w:rPr>
+          <w:rFonts w:hint="eastAsia"/>
+        </w:rPr>
+        <w:t>状态为未支付</w:t>
+      </w:r>
+    </w:p>
+    <w:p>
+      <w:pPr>
+        <w:rPr>
+          <w:rFonts w:hint="eastAsia"/>
+        </w:rPr>
+      </w:pPr>
+      <w:r>
+        <w:rPr>
+          <w:noProof/>
+        </w:rPr>
+        <w:drawing>
+          <wp:inline distT="0" distB="0" distL="0" distR="0" wp14:anchorId="5F5D1B82" wp14:editId="11F522F2">
+            <wp:extent cx="8000000" cy="1257143"/>
+            <wp:effectExtent l="0" t="0" r="1270" b="635"/>
+            <wp:docPr id="35" name="图片 35"/>
+            <wp:cNvGraphicFramePr>
+              <a:graphicFrameLocks xmlns:a="http://schemas.openxmlformats.org/drawingml/2006/main" noChangeAspect="1"/>
+            </wp:cNvGraphicFramePr>
+            <a:graphic xmlns:a="http://schemas.openxmlformats.org/drawingml/2006/main">
+              <a:graphicData uri="http://schemas.openxmlformats.org/drawingml/2006/picture">
+                <pic:pic xmlns:pic="http://schemas.openxmlformats.org/drawingml/2006/picture">
+                  <pic:nvPicPr>
+                    <pic:cNvPr id="1" name=""/>
+                    <pic:cNvPicPr/>
+                  </pic:nvPicPr>
+                  <pic:blipFill>
+                    <a:blip r:embed="rId37"/>
+                    <a:stretch>
+                      <a:fillRect/>
+                    </a:stretch>
+                  </pic:blipFill>
+                  <pic:spPr>
+                    <a:xfrm>
+                      <a:off x="0" y="0"/>
+                      <a:ext cx="8000000" cy="1257143"/>
+                    </a:xfrm>
+                    <a:prstGeom prst="rect">
+                      <a:avLst/>
+                    </a:prstGeom>
+                  </pic:spPr>
+                </pic:pic>
+              </a:graphicData>
+            </a:graphic>
+          </wp:inline>
+        </w:drawing>
+      </w:r>
+    </w:p>
+    <w:p>
+      <w:r>
+        <w:rPr>
+          <w:rFonts w:hint="eastAsia"/>
+        </w:rPr>
+        <w:t>Key</w:t>
+      </w:r>
+      <w:r>
+        <w:rPr>
+          <w:rFonts w:hint="eastAsia"/>
+        </w:rPr>
+        <w:t>过期后</w:t>
+      </w:r>
+      <w:r>
+        <w:rPr>
+          <w:rFonts w:hint="eastAsia"/>
+        </w:rPr>
+        <w:t>t</w:t>
+      </w:r>
+      <w:r>
+        <w:t>oken</w:t>
+      </w:r>
+      <w:r>
+        <w:rPr>
+          <w:rFonts w:hint="eastAsia"/>
+        </w:rPr>
+        <w:t>失效</w:t>
+      </w:r>
+    </w:p>
+    <w:p>
+      <w:r>
+        <w:rPr>
+          <w:noProof/>
+        </w:rPr>
+        <w:drawing>
+          <wp:inline distT="0" distB="0" distL="0" distR="0" wp14:anchorId="6FD09364" wp14:editId="2FB35046">
+            <wp:extent cx="5561905" cy="314286"/>
+            <wp:effectExtent l="0" t="0" r="0" b="0"/>
+            <wp:docPr id="37" name="图片 37"/>
+            <wp:cNvGraphicFramePr>
+              <a:graphicFrameLocks xmlns:a="http://schemas.openxmlformats.org/drawingml/2006/main" noChangeAspect="1"/>
+            </wp:cNvGraphicFramePr>
+            <a:graphic xmlns:a="http://schemas.openxmlformats.org/drawingml/2006/main">
+              <a:graphicData uri="http://schemas.openxmlformats.org/drawingml/2006/picture">
+                <pic:pic xmlns:pic="http://schemas.openxmlformats.org/drawingml/2006/picture">
+                  <pic:nvPicPr>
+                    <pic:cNvPr id="1" name=""/>
+                    <pic:cNvPicPr/>
+                  </pic:nvPicPr>
+                  <pic:blipFill>
+                    <a:blip r:embed="rId38"/>
+                    <a:stretch>
+                      <a:fillRect/>
+                    </a:stretch>
+                  </pic:blipFill>
+                  <pic:spPr>
+                    <a:xfrm>
+                      <a:off x="0" y="0"/>
+                      <a:ext cx="5561905" cy="314286"/>
+                    </a:xfrm>
+                    <a:prstGeom prst="rect">
+                      <a:avLst/>
+                    </a:prstGeom>
+                  </pic:spPr>
+                </pic:pic>
+              </a:graphicData>
+            </a:graphic>
+          </wp:inline>
+        </w:drawing>
+      </w:r>
+    </w:p>
+    <w:p>
+      <w:pPr>
+        <w:rPr>
+          <w:rFonts w:hint="eastAsia"/>
+        </w:rPr>
+      </w:pPr>
+      <w:r>
+        <w:rPr>
+          <w:noProof/>
+        </w:rPr>
+        <w:drawing>
+          <wp:inline distT="0" distB="0" distL="0" distR="0" wp14:anchorId="45E88D23" wp14:editId="057B517C">
+            <wp:extent cx="8066667" cy="228571"/>
+            <wp:effectExtent l="0" t="0" r="0" b="635"/>
+            <wp:docPr id="38" name="图片 38"/>
+            <wp:cNvGraphicFramePr>
+              <a:graphicFrameLocks xmlns:a="http://schemas.openxmlformats.org/drawingml/2006/main" noChangeAspect="1"/>
+            </wp:cNvGraphicFramePr>
+            <a:graphic xmlns:a="http://schemas.openxmlformats.org/drawingml/2006/main">
+              <a:graphicData uri="http://schemas.openxmlformats.org/drawingml/2006/picture">
+                <pic:pic xmlns:pic="http://schemas.openxmlformats.org/drawingml/2006/picture">
+                  <pic:nvPicPr>
+                    <pic:cNvPr id="1" name=""/>
+                    <pic:cNvPicPr/>
+                  </pic:nvPicPr>
+                  <pic:blipFill>
+                    <a:blip r:embed="rId39"/>
+                    <a:stretch>
+                      <a:fillRect/>
+                    </a:stretch>
+                  </pic:blipFill>
+                  <pic:spPr>
+                    <a:xfrm>
+                      <a:off x="0" y="0"/>
+                      <a:ext cx="8066667" cy="228571"/>
+                    </a:xfrm>
+                    <a:prstGeom prst="rect">
+                      <a:avLst/>
+                    </a:prstGeom>
+                  </pic:spPr>
+                </pic:pic>
+              </a:graphicData>
+            </a:graphic>
+          </wp:inline>
+        </w:drawing>
+      </w:r>
+    </w:p>
+    <w:p>
+      <w:pPr>
         <w:pStyle w:val="1"/>
       </w:pPr>
       <w:r>
@@ -16638,10 +17773,75 @@
         <w:t>事务操作</w:t>
       </w:r>
     </w:p>
+    <w:p>
+      <w:r>
+        <w:rPr>
+          <w:rFonts w:hint="eastAsia"/>
+        </w:rPr>
+        <w:t>事务执行流程</w:t>
+      </w:r>
+    </w:p>
+    <w:p>
+      <w:r>
+        <w:rPr>
+          <w:noProof/>
+        </w:rPr>
+        <w:drawing>
+          <wp:inline distT="0" distB="0" distL="0" distR="0" wp14:anchorId="4AFE0B16" wp14:editId="2D2EE12F">
+            <wp:extent cx="4250535" cy="3455720"/>
+            <wp:effectExtent l="0" t="0" r="0" b="0"/>
+            <wp:docPr id="39" name="图片 39"/>
+            <wp:cNvGraphicFramePr>
+              <a:graphicFrameLocks xmlns:a="http://schemas.openxmlformats.org/drawingml/2006/main" noChangeAspect="1"/>
+            </wp:cNvGraphicFramePr>
+            <a:graphic xmlns:a="http://schemas.openxmlformats.org/drawingml/2006/main">
+              <a:graphicData uri="http://schemas.openxmlformats.org/drawingml/2006/picture">
+                <pic:pic xmlns:pic="http://schemas.openxmlformats.org/drawingml/2006/picture">
+                  <pic:nvPicPr>
+                    <pic:cNvPr id="1" name=""/>
+                    <pic:cNvPicPr/>
+                  </pic:nvPicPr>
+                  <pic:blipFill>
+                    <a:blip r:embed="rId40"/>
+                    <a:stretch>
+                      <a:fillRect/>
+                    </a:stretch>
+                  </pic:blipFill>
+                  <pic:spPr>
+                    <a:xfrm>
+                      <a:off x="0" y="0"/>
+                      <a:ext cx="4262219" cy="3465219"/>
+                    </a:xfrm>
+                    <a:prstGeom prst="rect">
+                      <a:avLst/>
+                    </a:prstGeom>
+                  </pic:spPr>
+                </pic:pic>
+              </a:graphicData>
+            </a:graphic>
+          </wp:inline>
+        </w:drawing>
+      </w:r>
+    </w:p>
     <w:p/>
     <w:p>
       <w:pPr>
         <w:rPr>
+          <w:rFonts w:hint="eastAsia"/>
+        </w:rPr>
+      </w:pPr>
+    </w:p>
+    <w:p>
+      <w:r>
+        <w:rPr>
+          <w:rFonts w:hint="eastAsia"/>
+        </w:rPr>
+        <w:t>命令：</w:t>
+      </w:r>
+    </w:p>
+    <w:p>
+      <w:pPr>
+        <w:rPr>
           <w:b/>
         </w:rPr>
       </w:pPr>
@@ -16685,6 +17885,14 @@
       </w:r>
     </w:p>
     <w:p>
+      <w:pPr>
+        <w:rPr>
+          <w:rFonts w:ascii="Segoe UI" w:hAnsi="Segoe UI" w:cs="Segoe UI" w:hint="eastAsia"/>
+          <w:color w:val="333333"/>
+          <w:sz w:val="18"/>
+          <w:szCs w:val="18"/>
+        </w:rPr>
+      </w:pPr>
       <w:r>
         <w:t xml:space="preserve">Watch </w:t>
       </w:r>
@@ -16743,165 +17951,311 @@
         <w:rPr>
           <w:rFonts w:hint="eastAsia"/>
         </w:rPr>
+        <w:t>。</w:t>
+      </w:r>
+      <w:r>
+        <w:rPr>
+          <w:rFonts w:hint="eastAsia"/>
+        </w:rPr>
+        <w:t>否则，</w:t>
+      </w:r>
+      <w:r>
+        <w:rPr>
+          <w:rFonts w:hint="eastAsia"/>
+        </w:rPr>
         <w:t xml:space="preserve"> </w:t>
       </w:r>
       <w:r>
+        <w:rPr>
+          <w:rStyle w:val="a9"/>
+          <w:rFonts w:ascii="Segoe UI" w:hAnsi="Segoe UI" w:cs="Segoe UI"/>
+          <w:color w:val="333333"/>
+          <w:sz w:val="23"/>
+          <w:szCs w:val="23"/>
+          <w:shd w:val="clear" w:color="auto" w:fill="FFFFFF"/>
+        </w:rPr>
+        <w:t>服务器将拒绝执行事务</w:t>
+      </w:r>
+      <w:r>
+        <w:rPr>
+          <w:rStyle w:val="a9"/>
+          <w:rFonts w:ascii="Segoe UI" w:hAnsi="Segoe UI" w:cs="Segoe UI"/>
+          <w:color w:val="333333"/>
+          <w:sz w:val="23"/>
+          <w:szCs w:val="23"/>
+          <w:shd w:val="clear" w:color="auto" w:fill="FFFFFF"/>
+        </w:rPr>
+        <w:t>,</w:t>
+      </w:r>
+      <w:r>
+        <w:rPr>
+          <w:rStyle w:val="a9"/>
+          <w:rFonts w:ascii="Segoe UI" w:hAnsi="Segoe UI" w:cs="Segoe UI"/>
+          <w:color w:val="333333"/>
+          <w:sz w:val="23"/>
+          <w:szCs w:val="23"/>
+          <w:shd w:val="clear" w:color="auto" w:fill="FFFFFF"/>
+        </w:rPr>
+        <w:t>并向客户端返回代表事务执行失败的空回复</w:t>
+      </w:r>
+    </w:p>
+    <w:p>
+      <w:pPr>
+        <w:ind w:firstLineChars="100" w:firstLine="210"/>
+      </w:pPr>
+      <w:r>
+        <w:rPr>
+          <w:rFonts w:hint="eastAsia"/>
+        </w:rPr>
+        <w:t>。</w:t>
+      </w:r>
+      <w:r>
+        <w:rPr>
+          <w:rFonts w:hint="eastAsia"/>
+        </w:rPr>
+        <w:t xml:space="preserve"> </w:t>
+      </w:r>
+      <w:r>
+        <w:t xml:space="preserve"> </w:t>
+      </w:r>
+      <w:r>
+        <w:rPr>
+          <w:rFonts w:hint="eastAsia"/>
+        </w:rPr>
+        <w:t xml:space="preserve"> </w:t>
+      </w:r>
+      <w:r>
+        <w:t xml:space="preserve"> </w:t>
+      </w:r>
+      <w:r>
+        <w:rPr>
+          <w:color w:val="FF0000"/>
+        </w:rPr>
+        <w:t>乐观锁</w:t>
+      </w:r>
+      <w:r>
+        <w:rPr>
+          <w:rFonts w:hint="eastAsia"/>
+          <w:color w:val="FF0000"/>
+        </w:rPr>
+        <w:t>，</w:t>
+      </w:r>
+      <w:r>
+        <w:rPr>
+          <w:rFonts w:hint="eastAsia"/>
+          <w:color w:val="FF0000"/>
+        </w:rPr>
+        <w:t xml:space="preserve"> </w:t>
+      </w:r>
+      <w:r>
+        <w:rPr>
+          <w:rFonts w:hint="eastAsia"/>
+          <w:color w:val="FF0000"/>
+        </w:rPr>
+        <w:t>通过</w:t>
+      </w:r>
+      <w:r>
         <w:t>版本号码</w:t>
       </w:r>
       <w:r>
         <w:rPr>
           <w:rFonts w:hint="eastAsia"/>
         </w:rPr>
+        <w:t>实现</w:t>
+      </w:r>
+    </w:p>
+    <w:p>
+      <w:pPr>
+        <w:rPr>
+          <w:b/>
+        </w:rPr>
+      </w:pPr>
+      <w:r>
+        <w:rPr>
+          <w:b/>
+        </w:rPr>
+        <w:t xml:space="preserve">Discard </w:t>
+      </w:r>
+      <w:r>
+        <w:rPr>
+          <w:rFonts w:hint="eastAsia"/>
+          <w:b/>
+        </w:rPr>
+        <w:t>取消</w:t>
+      </w:r>
+      <w:r>
+        <w:rPr>
+          <w:b/>
+        </w:rPr>
+        <w:t>提交事务</w:t>
+      </w:r>
+    </w:p>
+    <w:p>
+      <w:pPr>
+        <w:rPr>
+          <w:rFonts w:hint="eastAsia"/>
+        </w:rPr>
+      </w:pPr>
+    </w:p>
+    <w:p/>
+    <w:p>
+      <w:pPr>
+        <w:rPr>
+          <w:rFonts w:hint="eastAsia"/>
+        </w:rPr>
+      </w:pPr>
+      <w:r>
+        <w:rPr>
+          <w:rFonts w:hint="eastAsia"/>
+        </w:rPr>
+        <w:t>案例：</w:t>
+      </w:r>
+    </w:p>
+    <w:p>
+      <w:r>
+        <w:t>watch name</w:t>
+      </w:r>
+    </w:p>
+    <w:p>
+      <w:r>
+        <w:t>multi</w:t>
+      </w:r>
+    </w:p>
+    <w:p>
+      <w:r>
+        <w:t>set name xiaoxiao</w:t>
+      </w:r>
+    </w:p>
+    <w:p>
+      <w:r>
+        <w:t>exec</w:t>
+      </w:r>
+    </w:p>
+    <w:p>
+      <w:pPr>
+        <w:rPr>
+          <w:b/>
+        </w:rPr>
+      </w:pPr>
+      <w:r>
+        <w:rPr>
+          <w:b/>
+        </w:rPr>
+        <w:t xml:space="preserve">Discard </w:t>
+      </w:r>
+      <w:r>
+        <w:rPr>
+          <w:rFonts w:hint="eastAsia"/>
+          <w:b/>
+        </w:rPr>
+        <w:t>取消</w:t>
+      </w:r>
+      <w:r>
+        <w:rPr>
+          <w:b/>
+        </w:rPr>
+        <w:t>提交事务</w:t>
+      </w:r>
+    </w:p>
+    <w:p>
+      <w:pPr>
+        <w:rPr>
+          <w:b/>
+        </w:rPr>
+      </w:pPr>
+    </w:p>
+    <w:p>
+      <w:pPr>
+        <w:rPr>
+          <w:rFonts w:hint="eastAsia"/>
+          <w:b/>
+        </w:rPr>
+      </w:pPr>
+    </w:p>
+    <w:p>
+      <w:pPr>
+        <w:rPr>
+          <w:b/>
+        </w:rPr>
+      </w:pPr>
+      <w:r>
+        <w:rPr>
+          <w:b/>
+        </w:rPr>
+        <w:t>注意：</w:t>
+      </w:r>
+      <w:r>
+        <w:rPr>
+          <w:rFonts w:hint="eastAsia"/>
+          <w:b/>
+        </w:rPr>
+        <w:t>R</w:t>
+      </w:r>
+      <w:r>
+        <w:rPr>
+          <w:b/>
+        </w:rPr>
+        <w:t>edis</w:t>
+      </w:r>
+      <w:r>
+        <w:rPr>
+          <w:b/>
+        </w:rPr>
+        <w:t>官方是没有提供回滚方法</w:t>
+      </w:r>
+      <w:r>
+        <w:rPr>
+          <w:rFonts w:hint="eastAsia"/>
+          <w:b/>
+        </w:rPr>
+        <w:t>，</w:t>
+      </w:r>
+      <w:r>
+        <w:rPr>
+          <w:rFonts w:hint="eastAsia"/>
+          <w:b/>
+        </w:rPr>
         <w:t xml:space="preserve"> </w:t>
       </w:r>
       <w:r>
-        <w:t>乐观锁</w:t>
-      </w:r>
-    </w:p>
-    <w:p>
-      <w:r>
-        <w:t>watch name</w:t>
-      </w:r>
-    </w:p>
-    <w:p>
-      <w:r>
-        <w:t>multi</w:t>
-      </w:r>
-    </w:p>
-    <w:p>
-      <w:r>
-        <w:t>set name xiaoxiao</w:t>
-      </w:r>
-    </w:p>
-    <w:p>
-      <w:r>
-        <w:t>exec</w:t>
-      </w:r>
-    </w:p>
-    <w:p>
-      <w:pPr>
-        <w:rPr>
+        <w:rPr>
+          <w:rFonts w:hint="eastAsia"/>
           <w:b/>
         </w:rPr>
-      </w:pPr>
+        <w:t>只</w:t>
+      </w:r>
       <w:r>
         <w:rPr>
           <w:b/>
         </w:rPr>
-        <w:t xml:space="preserve">Discard </w:t>
-      </w:r>
-      <w:r>
-        <w:rPr>
-          <w:rFonts w:hint="eastAsia"/>
+        <w:t>提供了取消事务。</w:t>
+      </w:r>
+    </w:p>
+    <w:p>
+      <w:pPr>
+        <w:rPr>
           <w:b/>
         </w:rPr>
-        <w:t>取消</w:t>
-      </w:r>
-      <w:r>
+      </w:pPr>
+    </w:p>
+    <w:p>
+      <w:pPr>
         <w:rPr>
           <w:b/>
         </w:rPr>
-        <w:t>提交事务</w:t>
-      </w:r>
-    </w:p>
-    <w:p>
-      <w:pPr>
+      </w:pPr>
+      <w:r>
         <w:rPr>
           <w:b/>
         </w:rPr>
-      </w:pPr>
-    </w:p>
-    <w:p>
-      <w:pPr>
+        <w:t>Redis</w:t>
+      </w:r>
+      <w:r>
         <w:rPr>
           <w:b/>
         </w:rPr>
-      </w:pPr>
-      <w:r>
-        <w:rPr>
-          <w:b/>
-        </w:rPr>
-        <w:t>注意：</w:t>
-      </w:r>
-      <w:r>
-        <w:rPr>
-          <w:rFonts w:hint="eastAsia"/>
-          <w:b/>
-        </w:rPr>
-        <w:t>R</w:t>
-      </w:r>
-      <w:r>
-        <w:rPr>
-          <w:b/>
-        </w:rPr>
-        <w:t>edis</w:t>
-      </w:r>
-      <w:r>
-        <w:rPr>
-          <w:b/>
-        </w:rPr>
-        <w:t>官方是没有提供回滚方法</w:t>
-      </w:r>
-      <w:r>
-        <w:rPr>
-          <w:rFonts w:hint="eastAsia"/>
-          <w:b/>
-        </w:rPr>
-        <w:t>，</w:t>
-      </w:r>
-      <w:r>
-        <w:rPr>
-          <w:rFonts w:hint="eastAsia"/>
-          <w:b/>
-        </w:rPr>
-        <w:t xml:space="preserve"> </w:t>
-      </w:r>
-      <w:r>
-        <w:rPr>
-          <w:rFonts w:hint="eastAsia"/>
-          <w:b/>
-        </w:rPr>
-        <w:t>值</w:t>
-      </w:r>
-      <w:r>
-        <w:rPr>
-          <w:b/>
-        </w:rPr>
-        <w:t>提供了取消事务。</w:t>
-      </w:r>
-    </w:p>
-    <w:p>
-      <w:pPr>
-        <w:rPr>
-          <w:b/>
-        </w:rPr>
-      </w:pPr>
-    </w:p>
-    <w:p>
-      <w:pPr>
-        <w:rPr>
-          <w:b/>
-        </w:rPr>
-      </w:pPr>
-      <w:r>
-        <w:rPr>
-          <w:b/>
-        </w:rPr>
-        <w:t>Redis</w:t>
-      </w:r>
-      <w:r>
-        <w:rPr>
-          <w:b/>
-        </w:rPr>
         <w:t>中本身就是单线程的能够保证线程安全问题。</w:t>
       </w:r>
-    </w:p>
-    <w:p>
-      <w:pPr>
-        <w:rPr>
-          <w:b/>
-        </w:rPr>
-      </w:pPr>
     </w:p>
     <w:p>
       <w:pPr>
@@ -16912,25 +18266,53 @@
           <w:szCs w:val="18"/>
         </w:rPr>
       </w:pPr>
-      <w:r>
+    </w:p>
+    <w:p>
+      <w:pPr>
+        <w:rPr>
+          <w:rFonts w:ascii="Segoe UI" w:hAnsi="Segoe UI" w:cs="Segoe UI" w:hint="eastAsia"/>
+          <w:color w:val="333333"/>
+          <w:sz w:val="18"/>
+          <w:szCs w:val="18"/>
+        </w:rPr>
+      </w:pPr>
+    </w:p>
+    <w:p>
+      <w:pPr>
         <w:rPr>
           <w:rFonts w:ascii="Segoe UI" w:hAnsi="Segoe UI" w:cs="Segoe UI"/>
           <w:color w:val="333333"/>
           <w:sz w:val="18"/>
           <w:szCs w:val="18"/>
         </w:rPr>
-        <w:t>取消事务跟回滚有什么区别呢？</w:t>
-      </w:r>
-    </w:p>
-    <w:p>
-      <w:pPr>
+      </w:pPr>
+      <w:r>
         <w:rPr>
           <w:rFonts w:ascii="Segoe UI" w:hAnsi="Segoe UI" w:cs="Segoe UI"/>
           <w:color w:val="333333"/>
           <w:sz w:val="18"/>
           <w:szCs w:val="18"/>
         </w:rPr>
-      </w:pPr>
+        <w:t>Redis</w:t>
+      </w:r>
+      <w:r>
+        <w:rPr>
+          <w:rFonts w:ascii="Segoe UI" w:hAnsi="Segoe UI" w:cs="Segoe UI" w:hint="eastAsia"/>
+          <w:color w:val="333333"/>
+          <w:sz w:val="18"/>
+          <w:szCs w:val="18"/>
+        </w:rPr>
+        <w:t>和</w:t>
+      </w:r>
+      <w:r>
+        <w:rPr>
+          <w:rFonts w:ascii="Segoe UI" w:hAnsi="Segoe UI" w:cs="Segoe UI" w:hint="eastAsia"/>
+          <w:color w:val="333333"/>
+          <w:sz w:val="18"/>
+          <w:szCs w:val="18"/>
+        </w:rPr>
+        <w:t>Mys</w:t>
+      </w:r>
       <w:r>
         <w:rPr>
           <w:rFonts w:ascii="Segoe UI" w:hAnsi="Segoe UI" w:cs="Segoe UI"/>
@@ -16938,7 +18320,45 @@
           <w:sz w:val="18"/>
           <w:szCs w:val="18"/>
         </w:rPr>
-        <w:t>为什么</w:t>
+        <w:t>ql</w:t>
+      </w:r>
+      <w:r>
+        <w:rPr>
+          <w:rFonts w:ascii="Segoe UI" w:hAnsi="Segoe UI" w:cs="Segoe UI" w:hint="eastAsia"/>
+          <w:color w:val="333333"/>
+          <w:sz w:val="18"/>
+          <w:szCs w:val="18"/>
+        </w:rPr>
+        <w:t>事务的区别</w:t>
+      </w:r>
+      <w:r>
+        <w:rPr>
+          <w:rFonts w:ascii="Segoe UI" w:hAnsi="Segoe UI" w:cs="Segoe UI" w:hint="eastAsia"/>
+          <w:color w:val="333333"/>
+          <w:sz w:val="18"/>
+          <w:szCs w:val="18"/>
+        </w:rPr>
+        <w:t>:</w:t>
+      </w:r>
+    </w:p>
+    <w:p>
+      <w:pPr>
+        <w:ind w:firstLine="420"/>
+        <w:rPr>
+          <w:rFonts w:ascii="Segoe UI" w:hAnsi="Segoe UI" w:cs="Segoe UI" w:hint="eastAsia"/>
+          <w:color w:val="333333"/>
+          <w:sz w:val="18"/>
+          <w:szCs w:val="18"/>
+        </w:rPr>
+      </w:pPr>
+      <w:r>
+        <w:rPr>
+          <w:rFonts w:ascii="Segoe UI" w:hAnsi="Segoe UI" w:cs="Segoe UI" w:hint="eastAsia"/>
+          <w:color w:val="333333"/>
+          <w:sz w:val="18"/>
+          <w:szCs w:val="18"/>
+        </w:rPr>
+        <w:t>Red</w:t>
       </w:r>
       <w:r>
         <w:rPr>
@@ -16947,7 +18367,43 @@
           <w:sz w:val="18"/>
           <w:szCs w:val="18"/>
         </w:rPr>
-        <w:t>redis</w:t>
+        <w:t>is</w:t>
+      </w:r>
+      <w:r>
+        <w:rPr>
+          <w:rFonts w:ascii="Segoe UI" w:hAnsi="Segoe UI" w:cs="Segoe UI" w:hint="eastAsia"/>
+          <w:color w:val="333333"/>
+          <w:sz w:val="18"/>
+          <w:szCs w:val="18"/>
+        </w:rPr>
+        <w:t>开启事务的时候，其他事务可以同时操作相同的</w:t>
+      </w:r>
+      <w:r>
+        <w:rPr>
+          <w:rFonts w:ascii="Segoe UI" w:hAnsi="Segoe UI" w:cs="Segoe UI" w:hint="eastAsia"/>
+          <w:color w:val="333333"/>
+          <w:sz w:val="18"/>
+          <w:szCs w:val="18"/>
+        </w:rPr>
+        <w:t>Key</w:t>
+      </w:r>
+      <w:r>
+        <w:rPr>
+          <w:rFonts w:ascii="Segoe UI" w:hAnsi="Segoe UI" w:cs="Segoe UI" w:hint="eastAsia"/>
+          <w:color w:val="333333"/>
+          <w:sz w:val="18"/>
+          <w:szCs w:val="18"/>
+        </w:rPr>
+        <w:t>，不能像</w:t>
+      </w:r>
+      <w:r>
+        <w:rPr>
+          <w:rFonts w:ascii="Segoe UI" w:hAnsi="Segoe UI" w:cs="Segoe UI" w:hint="eastAsia"/>
+          <w:color w:val="333333"/>
+          <w:sz w:val="18"/>
+          <w:szCs w:val="18"/>
+        </w:rPr>
+        <w:t>M</w:t>
       </w:r>
       <w:r>
         <w:rPr>
@@ -16956,35 +18412,7 @@
           <w:sz w:val="18"/>
           <w:szCs w:val="18"/>
         </w:rPr>
-        <w:t>不支持回滚事务，</w:t>
-      </w:r>
-    </w:p>
-    <w:p>
-      <w:pPr>
-        <w:rPr>
-          <w:rFonts w:ascii="Segoe UI" w:hAnsi="Segoe UI" w:cs="Segoe UI"/>
-          <w:color w:val="333333"/>
-          <w:sz w:val="18"/>
-          <w:szCs w:val="18"/>
-        </w:rPr>
-      </w:pPr>
-      <w:r>
-        <w:rPr>
-          <w:rFonts w:ascii="Segoe UI" w:hAnsi="Segoe UI" w:cs="Segoe UI"/>
-          <w:color w:val="333333"/>
-          <w:sz w:val="18"/>
-          <w:szCs w:val="18"/>
-        </w:rPr>
-        <w:t>Mysql</w:t>
-      </w:r>
-      <w:r>
-        <w:rPr>
-          <w:rFonts w:ascii="Segoe UI" w:hAnsi="Segoe UI" w:cs="Segoe UI"/>
-          <w:color w:val="333333"/>
-          <w:sz w:val="18"/>
-          <w:szCs w:val="18"/>
-        </w:rPr>
-        <w:t>中开启了事务，</w:t>
+        <w:t>ysql</w:t>
       </w:r>
       <w:r>
         <w:rPr>
@@ -16993,262 +18421,7 @@
           <w:sz w:val="18"/>
           <w:szCs w:val="18"/>
         </w:rPr>
-        <w:t>对该</w:t>
-      </w:r>
-      <w:r>
-        <w:rPr>
-          <w:rFonts w:ascii="Segoe UI" w:hAnsi="Segoe UI" w:cs="Segoe UI"/>
-          <w:color w:val="333333"/>
-          <w:sz w:val="18"/>
-          <w:szCs w:val="18"/>
-        </w:rPr>
-        <w:t>行数据上行锁</w:t>
-      </w:r>
-      <w:r>
-        <w:rPr>
-          <w:rFonts w:ascii="Segoe UI" w:hAnsi="Segoe UI" w:cs="Segoe UI" w:hint="eastAsia"/>
-          <w:color w:val="333333"/>
-          <w:sz w:val="18"/>
-          <w:szCs w:val="18"/>
-        </w:rPr>
-        <w:t>---</w:t>
-      </w:r>
-    </w:p>
-    <w:p>
-      <w:pPr>
-        <w:rPr>
-          <w:rFonts w:ascii="Segoe UI" w:hAnsi="Segoe UI" w:cs="Segoe UI"/>
-          <w:color w:val="333333"/>
-          <w:sz w:val="18"/>
-          <w:szCs w:val="18"/>
-        </w:rPr>
-      </w:pPr>
-      <w:r>
-        <w:rPr>
-          <w:rFonts w:ascii="Segoe UI" w:hAnsi="Segoe UI" w:cs="Segoe UI"/>
-          <w:color w:val="333333"/>
-          <w:sz w:val="18"/>
-          <w:szCs w:val="18"/>
-        </w:rPr>
-        <w:t xml:space="preserve">Commit </w:t>
-      </w:r>
-      <w:r>
-        <w:rPr>
-          <w:rFonts w:ascii="Segoe UI" w:hAnsi="Segoe UI" w:cs="Segoe UI" w:hint="eastAsia"/>
-          <w:color w:val="333333"/>
-          <w:sz w:val="18"/>
-          <w:szCs w:val="18"/>
-        </w:rPr>
-        <w:t>数据</w:t>
-      </w:r>
-      <w:r>
-        <w:rPr>
-          <w:rFonts w:ascii="Segoe UI" w:hAnsi="Segoe UI" w:cs="Segoe UI"/>
-          <w:color w:val="333333"/>
-          <w:sz w:val="18"/>
-          <w:szCs w:val="18"/>
-        </w:rPr>
-        <w:t>可以提交</w:t>
-      </w:r>
-    </w:p>
-    <w:p>
-      <w:pPr>
-        <w:rPr>
-          <w:rFonts w:ascii="Segoe UI" w:hAnsi="Segoe UI" w:cs="Segoe UI"/>
-          <w:color w:val="333333"/>
-          <w:sz w:val="18"/>
-          <w:szCs w:val="18"/>
-        </w:rPr>
-      </w:pPr>
-      <w:r>
-        <w:rPr>
-          <w:rFonts w:ascii="Segoe UI" w:hAnsi="Segoe UI" w:cs="Segoe UI" w:hint="eastAsia"/>
-          <w:color w:val="333333"/>
-          <w:sz w:val="18"/>
-          <w:szCs w:val="18"/>
-        </w:rPr>
-        <w:t>回滚</w:t>
-      </w:r>
-      <w:r>
-        <w:rPr>
-          <w:rFonts w:ascii="Segoe UI" w:hAnsi="Segoe UI" w:cs="Segoe UI"/>
-          <w:color w:val="333333"/>
-          <w:sz w:val="18"/>
-          <w:szCs w:val="18"/>
-        </w:rPr>
-        <w:t>：</w:t>
-      </w:r>
-      <w:r>
-        <w:rPr>
-          <w:rFonts w:ascii="Segoe UI" w:hAnsi="Segoe UI" w:cs="Segoe UI" w:hint="eastAsia"/>
-          <w:color w:val="333333"/>
-          <w:sz w:val="18"/>
-          <w:szCs w:val="18"/>
-        </w:rPr>
-        <w:t>对</w:t>
-      </w:r>
-      <w:r>
-        <w:rPr>
-          <w:rFonts w:ascii="Segoe UI" w:hAnsi="Segoe UI" w:cs="Segoe UI"/>
-          <w:color w:val="333333"/>
-          <w:sz w:val="18"/>
-          <w:szCs w:val="18"/>
-        </w:rPr>
-        <w:t>事务</w:t>
-      </w:r>
-      <w:r>
-        <w:rPr>
-          <w:rFonts w:ascii="Segoe UI" w:hAnsi="Segoe UI" w:cs="Segoe UI" w:hint="eastAsia"/>
-          <w:color w:val="333333"/>
-          <w:sz w:val="18"/>
-          <w:szCs w:val="18"/>
-        </w:rPr>
-        <w:t>取消</w:t>
-      </w:r>
-      <w:r>
-        <w:rPr>
-          <w:rFonts w:ascii="Segoe UI" w:hAnsi="Segoe UI" w:cs="Segoe UI"/>
-          <w:color w:val="333333"/>
-          <w:sz w:val="18"/>
-          <w:szCs w:val="18"/>
-        </w:rPr>
-        <w:t>和</w:t>
-      </w:r>
-      <w:r>
-        <w:rPr>
-          <w:rFonts w:ascii="Segoe UI" w:hAnsi="Segoe UI" w:cs="Segoe UI" w:hint="eastAsia"/>
-          <w:color w:val="333333"/>
-          <w:sz w:val="18"/>
-          <w:szCs w:val="18"/>
-        </w:rPr>
-        <w:t>行</w:t>
-      </w:r>
-      <w:r>
-        <w:rPr>
-          <w:rFonts w:ascii="Segoe UI" w:hAnsi="Segoe UI" w:cs="Segoe UI"/>
-          <w:color w:val="333333"/>
-          <w:sz w:val="18"/>
-          <w:szCs w:val="18"/>
-        </w:rPr>
-        <w:t>锁都会</w:t>
-      </w:r>
-      <w:r>
-        <w:rPr>
-          <w:rFonts w:ascii="Segoe UI" w:hAnsi="Segoe UI" w:cs="Segoe UI" w:hint="eastAsia"/>
-          <w:color w:val="333333"/>
-          <w:sz w:val="18"/>
-          <w:szCs w:val="18"/>
-        </w:rPr>
-        <w:t>撤销</w:t>
-      </w:r>
-    </w:p>
-    <w:p>
-      <w:pPr>
-        <w:rPr>
-          <w:rFonts w:ascii="Segoe UI" w:hAnsi="Segoe UI" w:cs="Segoe UI"/>
-          <w:color w:val="333333"/>
-          <w:sz w:val="18"/>
-          <w:szCs w:val="18"/>
-        </w:rPr>
-      </w:pPr>
-      <w:r>
-        <w:rPr>
-          <w:rFonts w:ascii="Segoe UI" w:hAnsi="Segoe UI" w:cs="Segoe UI" w:hint="eastAsia"/>
-          <w:color w:val="333333"/>
-          <w:sz w:val="18"/>
-          <w:szCs w:val="18"/>
-        </w:rPr>
-        <w:t>R</w:t>
-      </w:r>
-      <w:r>
-        <w:rPr>
-          <w:rFonts w:ascii="Segoe UI" w:hAnsi="Segoe UI" w:cs="Segoe UI"/>
-          <w:color w:val="333333"/>
-          <w:sz w:val="18"/>
-          <w:szCs w:val="18"/>
-        </w:rPr>
-        <w:t>edis</w:t>
-      </w:r>
-      <w:r>
-        <w:rPr>
-          <w:rFonts w:ascii="Segoe UI" w:hAnsi="Segoe UI" w:cs="Segoe UI"/>
-          <w:color w:val="333333"/>
-          <w:sz w:val="18"/>
-          <w:szCs w:val="18"/>
-        </w:rPr>
-        <w:t>没有回滚</w:t>
-      </w:r>
-      <w:r>
-        <w:rPr>
-          <w:rFonts w:ascii="Segoe UI" w:hAnsi="Segoe UI" w:cs="Segoe UI" w:hint="eastAsia"/>
-          <w:color w:val="333333"/>
-          <w:sz w:val="18"/>
-          <w:szCs w:val="18"/>
-        </w:rPr>
-        <w:t xml:space="preserve"> </w:t>
-      </w:r>
-      <w:r>
-        <w:rPr>
-          <w:rFonts w:ascii="Segoe UI" w:hAnsi="Segoe UI" w:cs="Segoe UI" w:hint="eastAsia"/>
-          <w:color w:val="333333"/>
-          <w:sz w:val="18"/>
-          <w:szCs w:val="18"/>
-        </w:rPr>
-        <w:t>单纯</w:t>
-      </w:r>
-      <w:r>
-        <w:rPr>
-          <w:rFonts w:ascii="Segoe UI" w:hAnsi="Segoe UI" w:cs="Segoe UI"/>
-          <w:color w:val="333333"/>
-          <w:sz w:val="18"/>
-          <w:szCs w:val="18"/>
-        </w:rPr>
-        <w:t>取消事务</w:t>
-      </w:r>
-      <w:r>
-        <w:rPr>
-          <w:rFonts w:ascii="Segoe UI" w:hAnsi="Segoe UI" w:cs="Segoe UI" w:hint="eastAsia"/>
-          <w:color w:val="333333"/>
-          <w:sz w:val="18"/>
-          <w:szCs w:val="18"/>
-        </w:rPr>
-        <w:t>（不</w:t>
-      </w:r>
-      <w:r>
-        <w:rPr>
-          <w:rFonts w:ascii="Segoe UI" w:hAnsi="Segoe UI" w:cs="Segoe UI"/>
-          <w:color w:val="333333"/>
-          <w:sz w:val="18"/>
-          <w:szCs w:val="18"/>
-        </w:rPr>
-        <w:t>提交事务）</w:t>
-      </w:r>
-      <w:r>
-        <w:rPr>
-          <w:rFonts w:ascii="Segoe UI" w:hAnsi="Segoe UI" w:cs="Segoe UI" w:hint="eastAsia"/>
-          <w:color w:val="333333"/>
-          <w:sz w:val="18"/>
-          <w:szCs w:val="18"/>
-        </w:rPr>
-        <w:t xml:space="preserve"> </w:t>
-      </w:r>
-      <w:r>
-        <w:rPr>
-          <w:rFonts w:ascii="Segoe UI" w:hAnsi="Segoe UI" w:cs="Segoe UI" w:hint="eastAsia"/>
-          <w:color w:val="333333"/>
-          <w:sz w:val="18"/>
-          <w:szCs w:val="18"/>
-        </w:rPr>
-        <w:t>不</w:t>
-      </w:r>
-      <w:r>
-        <w:rPr>
-          <w:rFonts w:ascii="Segoe UI" w:hAnsi="Segoe UI" w:cs="Segoe UI"/>
-          <w:color w:val="333333"/>
-          <w:sz w:val="18"/>
-          <w:szCs w:val="18"/>
-        </w:rPr>
-        <w:t>上锁</w:t>
+        <w:t>一样支持行锁。</w:t>
       </w:r>
     </w:p>
     <w:p>
@@ -25506,7 +26679,7 @@
                     </pic:cNvPicPr>
                   </pic:nvPicPr>
                   <pic:blipFill>
-                    <a:blip r:embed="rId32"/>
+                    <a:blip r:embed="rId41"/>
                     <a:stretch>
                       <a:fillRect/>
                     </a:stretch>
@@ -25666,7 +26839,7 @@
                     </pic:cNvPicPr>
                   </pic:nvPicPr>
                   <pic:blipFill>
-                    <a:blip r:embed="rId33"/>
+                    <a:blip r:embed="rId42"/>
                     <a:stretch>
                       <a:fillRect/>
                     </a:stretch>
@@ -26369,7 +27542,7 @@
                     </pic:cNvPicPr>
                   </pic:nvPicPr>
                   <pic:blipFill>
-                    <a:blip r:embed="rId34"/>
+                    <a:blip r:embed="rId43"/>
                     <a:stretch>
                       <a:fillRect/>
                     </a:stretch>
@@ -29007,7 +30180,7 @@
                           </pic:cNvPicPr>
                         </pic:nvPicPr>
                         <pic:blipFill>
-                          <a:blip r:embed="rId35"/>
+                          <a:blip r:embed="rId44"/>
                           <a:stretch>
                             <a:fillRect/>
                           </a:stretch>
@@ -29168,7 +30341,7 @@
                           </pic:cNvPicPr>
                         </pic:nvPicPr>
                         <pic:blipFill>
-                          <a:blip r:embed="rId36"/>
+                          <a:blip r:embed="rId45"/>
                           <a:stretch>
                             <a:fillRect/>
                           </a:stretch>
@@ -29217,7 +30390,7 @@
                           </pic:cNvPicPr>
                         </pic:nvPicPr>
                         <pic:blipFill>
-                          <a:blip r:embed="rId37"/>
+                          <a:blip r:embed="rId46"/>
                           <a:stretch>
                             <a:fillRect/>
                           </a:stretch>
@@ -33881,7 +35054,7 @@
       </w:pPr>
     </w:p>
     <w:sectPr>
-      <w:headerReference w:type="default" r:id="rId38"/>
+      <w:headerReference w:type="default" r:id="rId47"/>
       <w:pgSz w:w="11906" w:h="16838"/>
       <w:pgMar w:top="1440" w:right="1800" w:bottom="1440" w:left="1800" w:header="851" w:footer="992" w:gutter="0"/>
       <w:cols w:space="425"/>
@@ -34125,6 +35298,119 @@
     </w:lvl>
   </w:abstractNum>
   <w:abstractNum w:abstractNumId="2" w15:restartNumberingAfterBreak="0">
+    <w:nsid w:val="1B8618DC"/>
+    <w:multiLevelType w:val="hybridMultilevel"/>
+    <w:tmpl w:val="54862858"/>
+    <w:lvl w:ilvl="0" w:tplc="6944B28C">
+      <w:start w:val="1"/>
+      <w:numFmt w:val="bullet"/>
+      <w:lvlText w:val=""/>
+      <w:lvlJc w:val="left"/>
+      <w:pPr>
+        <w:ind w:left="720" w:hanging="360"/>
+      </w:pPr>
+      <w:rPr>
+        <w:rFonts w:ascii="Wingdings" w:eastAsiaTheme="minorEastAsia" w:hAnsi="Wingdings" w:cstheme="minorBidi" w:hint="default"/>
+      </w:rPr>
+    </w:lvl>
+    <w:lvl w:ilvl="1" w:tplc="04090003" w:tentative="1">
+      <w:start w:val="1"/>
+      <w:numFmt w:val="bullet"/>
+      <w:lvlText w:val=""/>
+      <w:lvlJc w:val="left"/>
+      <w:pPr>
+        <w:ind w:left="1200" w:hanging="420"/>
+      </w:pPr>
+      <w:rPr>
+        <w:rFonts w:ascii="Wingdings" w:hAnsi="Wingdings" w:hint="default"/>
+      </w:rPr>
+    </w:lvl>
+    <w:lvl w:ilvl="2" w:tplc="04090005" w:tentative="1">
+      <w:start w:val="1"/>
+      <w:numFmt w:val="bullet"/>
+      <w:lvlText w:val=""/>
+      <w:lvlJc w:val="left"/>
+      <w:pPr>
+        <w:ind w:left="1620" w:hanging="420"/>
+      </w:pPr>
+      <w:rPr>
+        <w:rFonts w:ascii="Wingdings" w:hAnsi="Wingdings" w:hint="default"/>
+      </w:rPr>
+    </w:lvl>
+    <w:lvl w:ilvl="3" w:tplc="04090001" w:tentative="1">
+      <w:start w:val="1"/>
+      <w:numFmt w:val="bullet"/>
+      <w:lvlText w:val=""/>
+      <w:lvlJc w:val="left"/>
+      <w:pPr>
+        <w:ind w:left="2040" w:hanging="420"/>
+      </w:pPr>
+      <w:rPr>
+        <w:rFonts w:ascii="Wingdings" w:hAnsi="Wingdings" w:hint="default"/>
+      </w:rPr>
+    </w:lvl>
+    <w:lvl w:ilvl="4" w:tplc="04090003" w:tentative="1">
+      <w:start w:val="1"/>
+      <w:numFmt w:val="bullet"/>
+      <w:lvlText w:val=""/>
+      <w:lvlJc w:val="left"/>
+      <w:pPr>
+        <w:ind w:left="2460" w:hanging="420"/>
+      </w:pPr>
+      <w:rPr>
+        <w:rFonts w:ascii="Wingdings" w:hAnsi="Wingdings" w:hint="default"/>
+      </w:rPr>
+    </w:lvl>
+    <w:lvl w:ilvl="5" w:tplc="04090005" w:tentative="1">
+      <w:start w:val="1"/>
+      <w:numFmt w:val="bullet"/>
+      <w:lvlText w:val=""/>
+      <w:lvlJc w:val="left"/>
+      <w:pPr>
+        <w:ind w:left="2880" w:hanging="420"/>
+      </w:pPr>
+      <w:rPr>
+        <w:rFonts w:ascii="Wingdings" w:hAnsi="Wingdings" w:hint="default"/>
+      </w:rPr>
+    </w:lvl>
+    <w:lvl w:ilvl="6" w:tplc="04090001" w:tentative="1">
+      <w:start w:val="1"/>
+      <w:numFmt w:val="bullet"/>
+      <w:lvlText w:val=""/>
+      <w:lvlJc w:val="left"/>
+      <w:pPr>
+        <w:ind w:left="3300" w:hanging="420"/>
+      </w:pPr>
+      <w:rPr>
+        <w:rFonts w:ascii="Wingdings" w:hAnsi="Wingdings" w:hint="default"/>
+      </w:rPr>
+    </w:lvl>
+    <w:lvl w:ilvl="7" w:tplc="04090003" w:tentative="1">
+      <w:start w:val="1"/>
+      <w:numFmt w:val="bullet"/>
+      <w:lvlText w:val=""/>
+      <w:lvlJc w:val="left"/>
+      <w:pPr>
+        <w:ind w:left="3720" w:hanging="420"/>
+      </w:pPr>
+      <w:rPr>
+        <w:rFonts w:ascii="Wingdings" w:hAnsi="Wingdings" w:hint="default"/>
+      </w:rPr>
+    </w:lvl>
+    <w:lvl w:ilvl="8" w:tplc="04090005" w:tentative="1">
+      <w:start w:val="1"/>
+      <w:numFmt w:val="bullet"/>
+      <w:lvlText w:val=""/>
+      <w:lvlJc w:val="left"/>
+      <w:pPr>
+        <w:ind w:left="4140" w:hanging="420"/>
+      </w:pPr>
+      <w:rPr>
+        <w:rFonts w:ascii="Wingdings" w:hAnsi="Wingdings" w:hint="default"/>
+      </w:rPr>
+    </w:lvl>
+  </w:abstractNum>
+  <w:abstractNum w:abstractNumId="3" w15:restartNumberingAfterBreak="0">
     <w:nsid w:val="2B132B79"/>
     <w:multiLevelType w:val="multilevel"/>
     <w:tmpl w:val="2B132B79"/>
@@ -34213,7 +35499,7 @@
       </w:pPr>
     </w:lvl>
   </w:abstractNum>
-  <w:abstractNum w:abstractNumId="3" w15:restartNumberingAfterBreak="0">
+  <w:abstractNum w:abstractNumId="4" w15:restartNumberingAfterBreak="0">
     <w:nsid w:val="35E07F7D"/>
     <w:multiLevelType w:val="multilevel"/>
     <w:tmpl w:val="35E07F7D"/>
@@ -34302,7 +35588,7 @@
       </w:pPr>
     </w:lvl>
   </w:abstractNum>
-  <w:abstractNum w:abstractNumId="4" w15:restartNumberingAfterBreak="0">
+  <w:abstractNum w:abstractNumId="5" w15:restartNumberingAfterBreak="0">
     <w:nsid w:val="39757557"/>
     <w:multiLevelType w:val="multilevel"/>
     <w:tmpl w:val="39757557"/>
@@ -34391,7 +35677,7 @@
       </w:pPr>
     </w:lvl>
   </w:abstractNum>
-  <w:abstractNum w:abstractNumId="5" w15:restartNumberingAfterBreak="0">
+  <w:abstractNum w:abstractNumId="6" w15:restartNumberingAfterBreak="0">
     <w:nsid w:val="547E2ED4"/>
     <w:multiLevelType w:val="multilevel"/>
     <w:tmpl w:val="547E2ED4"/>
@@ -34480,7 +35766,7 @@
       </w:pPr>
     </w:lvl>
   </w:abstractNum>
-  <w:abstractNum w:abstractNumId="6" w15:restartNumberingAfterBreak="0">
+  <w:abstractNum w:abstractNumId="7" w15:restartNumberingAfterBreak="0">
     <w:nsid w:val="585277E2"/>
     <w:multiLevelType w:val="multilevel"/>
     <w:tmpl w:val="585277E2"/>
@@ -34569,7 +35855,7 @@
       </w:pPr>
     </w:lvl>
   </w:abstractNum>
-  <w:abstractNum w:abstractNumId="7" w15:restartNumberingAfterBreak="0">
+  <w:abstractNum w:abstractNumId="8" w15:restartNumberingAfterBreak="0">
     <w:nsid w:val="627A3FCB"/>
     <w:multiLevelType w:val="hybridMultilevel"/>
     <w:tmpl w:val="77FC618A"/>
@@ -34681,7 +35967,7 @@
       </w:rPr>
     </w:lvl>
   </w:abstractNum>
-  <w:abstractNum w:abstractNumId="8" w15:restartNumberingAfterBreak="0">
+  <w:abstractNum w:abstractNumId="9" w15:restartNumberingAfterBreak="0">
     <w:nsid w:val="68B1098C"/>
     <w:multiLevelType w:val="multilevel"/>
     <w:tmpl w:val="68B1098C"/>
@@ -34770,7 +36056,7 @@
       </w:pPr>
     </w:lvl>
   </w:abstractNum>
-  <w:abstractNum w:abstractNumId="9" w15:restartNumberingAfterBreak="0">
+  <w:abstractNum w:abstractNumId="10" w15:restartNumberingAfterBreak="0">
     <w:nsid w:val="69430D7E"/>
     <w:multiLevelType w:val="multilevel"/>
     <w:tmpl w:val="8AF8B2F6"/>
@@ -34883,7 +36169,7 @@
       </w:pPr>
     </w:lvl>
   </w:abstractNum>
-  <w:abstractNum w:abstractNumId="10" w15:restartNumberingAfterBreak="0">
+  <w:abstractNum w:abstractNumId="11" w15:restartNumberingAfterBreak="0">
     <w:nsid w:val="6F3F1D00"/>
     <w:multiLevelType w:val="multilevel"/>
     <w:tmpl w:val="6F3F1D00"/>
@@ -34972,7 +36258,7 @@
       </w:pPr>
     </w:lvl>
   </w:abstractNum>
-  <w:abstractNum w:abstractNumId="11" w15:restartNumberingAfterBreak="0">
+  <w:abstractNum w:abstractNumId="12" w15:restartNumberingAfterBreak="0">
     <w:nsid w:val="756E48DA"/>
     <w:multiLevelType w:val="multilevel"/>
     <w:tmpl w:val="14F4556E"/>
@@ -35089,37 +36375,40 @@
     <w:abstractNumId w:val="1"/>
   </w:num>
   <w:num w:numId="2">
+    <w:abstractNumId w:val="5"/>
+  </w:num>
+  <w:num w:numId="3">
+    <w:abstractNumId w:val="11"/>
+  </w:num>
+  <w:num w:numId="4">
+    <w:abstractNumId w:val="3"/>
+  </w:num>
+  <w:num w:numId="5">
+    <w:abstractNumId w:val="7"/>
+  </w:num>
+  <w:num w:numId="6">
+    <w:abstractNumId w:val="6"/>
+  </w:num>
+  <w:num w:numId="7">
     <w:abstractNumId w:val="4"/>
   </w:num>
-  <w:num w:numId="3">
-    <w:abstractNumId w:val="10"/>
-  </w:num>
-  <w:num w:numId="4">
-    <w:abstractNumId w:val="2"/>
-  </w:num>
-  <w:num w:numId="5">
-    <w:abstractNumId w:val="6"/>
-  </w:num>
-  <w:num w:numId="6">
-    <w:abstractNumId w:val="5"/>
-  </w:num>
-  <w:num w:numId="7">
-    <w:abstractNumId w:val="3"/>
-  </w:num>
   <w:num w:numId="8">
-    <w:abstractNumId w:val="8"/>
+    <w:abstractNumId w:val="9"/>
   </w:num>
   <w:num w:numId="9">
     <w:abstractNumId w:val="0"/>
   </w:num>
   <w:num w:numId="10">
-    <w:abstractNumId w:val="11"/>
+    <w:abstractNumId w:val="12"/>
   </w:num>
   <w:num w:numId="11">
-    <w:abstractNumId w:val="9"/>
+    <w:abstractNumId w:val="10"/>
   </w:num>
   <w:num w:numId="12">
-    <w:abstractNumId w:val="7"/>
+    <w:abstractNumId w:val="8"/>
+  </w:num>
+  <w:num w:numId="13">
+    <w:abstractNumId w:val="2"/>
   </w:num>
 </w:numbering>
 </file>
@@ -36046,6 +37335,19 @@
       <w:shd w:val="clear" w:color="auto" w:fill="E1DFDD"/>
     </w:rPr>
   </w:style>
+  <w:style w:type="character" w:styleId="HTML1">
+    <w:name w:val="HTML Code"/>
+    <w:basedOn w:val="a0"/>
+    <w:uiPriority w:val="99"/>
+    <w:semiHidden/>
+    <w:unhideWhenUsed/>
+    <w:rsid w:val="0072365E"/>
+    <w:rPr>
+      <w:rFonts w:ascii="宋体" w:eastAsia="宋体" w:hAnsi="宋体" w:cs="宋体"/>
+      <w:sz w:val="24"/>
+      <w:szCs w:val="24"/>
+    </w:rPr>
+  </w:style>
 </w:styles>
 </file>
 

--- a/Redis从入门到精通课件.docx
+++ b/Redis从入门到精通课件.docx
@@ -18002,6 +18002,9 @@
     <w:p>
       <w:pPr>
         <w:ind w:firstLineChars="100" w:firstLine="210"/>
+        <w:rPr>
+          <w:rFonts w:hint="eastAsia"/>
+        </w:rPr>
       </w:pPr>
       <w:r>
         <w:rPr>
@@ -18134,6 +18137,7 @@
     <w:p>
       <w:pPr>
         <w:rPr>
+          <w:rFonts w:hint="eastAsia"/>
           <w:b/>
         </w:rPr>
       </w:pPr>
@@ -18155,6 +18159,54 @@
           <w:b/>
         </w:rPr>
         <w:t>提交事务</w:t>
+      </w:r>
+    </w:p>
+    <w:p>
+      <w:pPr>
+        <w:rPr>
+          <w:rFonts w:hint="eastAsia"/>
+          <w:b/>
+        </w:rPr>
+      </w:pPr>
+      <w:r>
+        <w:rPr>
+          <w:noProof/>
+        </w:rPr>
+        <w:drawing>
+          <wp:inline distT="0" distB="0" distL="0" distR="0" wp14:anchorId="7379A382" wp14:editId="1C82A219">
+            <wp:extent cx="4587684" cy="3740727"/>
+            <wp:effectExtent l="0" t="0" r="3810" b="0"/>
+            <wp:docPr id="40" name="图片 40"/>
+            <wp:cNvGraphicFramePr>
+              <a:graphicFrameLocks xmlns:a="http://schemas.openxmlformats.org/drawingml/2006/main" noChangeAspect="1"/>
+            </wp:cNvGraphicFramePr>
+            <a:graphic xmlns:a="http://schemas.openxmlformats.org/drawingml/2006/main">
+              <a:graphicData uri="http://schemas.openxmlformats.org/drawingml/2006/picture">
+                <pic:pic xmlns:pic="http://schemas.openxmlformats.org/drawingml/2006/picture">
+                  <pic:nvPicPr>
+                    <pic:cNvPr id="1" name=""/>
+                    <pic:cNvPicPr/>
+                  </pic:nvPicPr>
+                  <pic:blipFill>
+                    <a:blip r:embed="rId41"/>
+                    <a:stretch>
+                      <a:fillRect/>
+                    </a:stretch>
+                  </pic:blipFill>
+                  <pic:spPr>
+                    <a:xfrm>
+                      <a:off x="0" y="0"/>
+                      <a:ext cx="4597475" cy="3748710"/>
+                    </a:xfrm>
+                    <a:prstGeom prst="rect">
+                      <a:avLst/>
+                    </a:prstGeom>
+                  </pic:spPr>
+                </pic:pic>
+              </a:graphicData>
+            </a:graphic>
+          </wp:inline>
+        </w:drawing>
       </w:r>
     </w:p>
     <w:p>
@@ -18281,20 +18333,76 @@
       <w:pPr>
         <w:rPr>
           <w:rFonts w:ascii="Segoe UI" w:hAnsi="Segoe UI" w:cs="Segoe UI"/>
-          <w:color w:val="333333"/>
+          <w:color w:val="FF0000"/>
           <w:sz w:val="18"/>
           <w:szCs w:val="18"/>
         </w:rPr>
       </w:pPr>
       <w:r>
+        <w:rPr>
+          <w:rFonts w:ascii="Segoe UI" w:hAnsi="Segoe UI" w:cs="Segoe UI"/>
+          <w:color w:val="FF0000"/>
+          <w:sz w:val="18"/>
+          <w:szCs w:val="18"/>
+        </w:rPr>
+        <w:t>Redis</w:t>
+      </w:r>
+      <w:r>
+        <w:rPr>
+          <w:rFonts w:ascii="Segoe UI" w:hAnsi="Segoe UI" w:cs="Segoe UI" w:hint="eastAsia"/>
+          <w:color w:val="FF0000"/>
+          <w:sz w:val="18"/>
+          <w:szCs w:val="18"/>
+        </w:rPr>
+        <w:t>和</w:t>
+      </w:r>
+      <w:r>
+        <w:rPr>
+          <w:rFonts w:ascii="Segoe UI" w:hAnsi="Segoe UI" w:cs="Segoe UI" w:hint="eastAsia"/>
+          <w:color w:val="FF0000"/>
+          <w:sz w:val="18"/>
+          <w:szCs w:val="18"/>
+        </w:rPr>
+        <w:t>Mys</w:t>
+      </w:r>
+      <w:r>
+        <w:rPr>
+          <w:rFonts w:ascii="Segoe UI" w:hAnsi="Segoe UI" w:cs="Segoe UI"/>
+          <w:color w:val="FF0000"/>
+          <w:sz w:val="18"/>
+          <w:szCs w:val="18"/>
+        </w:rPr>
+        <w:t>ql</w:t>
+      </w:r>
+      <w:r>
+        <w:rPr>
+          <w:rFonts w:ascii="Segoe UI" w:hAnsi="Segoe UI" w:cs="Segoe UI" w:hint="eastAsia"/>
+          <w:color w:val="FF0000"/>
+          <w:sz w:val="18"/>
+          <w:szCs w:val="18"/>
+        </w:rPr>
+        <w:t>事务的区别</w:t>
+      </w:r>
+      <w:r>
+        <w:rPr>
+          <w:rFonts w:ascii="Segoe UI" w:hAnsi="Segoe UI" w:cs="Segoe UI" w:hint="eastAsia"/>
+          <w:color w:val="FF0000"/>
+          <w:sz w:val="18"/>
+          <w:szCs w:val="18"/>
+        </w:rPr>
+        <w:t>:</w:t>
+      </w:r>
+    </w:p>
+    <w:p>
+      <w:pPr>
+        <w:ind w:firstLine="420"/>
         <w:rPr>
           <w:rFonts w:ascii="Segoe UI" w:hAnsi="Segoe UI" w:cs="Segoe UI"/>
           <w:color w:val="333333"/>
           <w:sz w:val="18"/>
           <w:szCs w:val="18"/>
         </w:rPr>
-        <w:t>Redis</w:t>
-      </w:r>
+      </w:pPr>
       <w:r>
         <w:rPr>
           <w:rFonts w:ascii="Segoe UI" w:hAnsi="Segoe UI" w:cs="Segoe UI" w:hint="eastAsia"/>
@@ -18302,7 +18410,16 @@
           <w:sz w:val="18"/>
           <w:szCs w:val="18"/>
         </w:rPr>
-        <w:t>和</w:t>
+        <w:t>Red</w:t>
+      </w:r>
+      <w:r>
+        <w:rPr>
+          <w:rFonts w:ascii="Segoe UI" w:hAnsi="Segoe UI" w:cs="Segoe UI"/>
+          <w:color w:val="333333"/>
+          <w:sz w:val="18"/>
+          <w:szCs w:val="18"/>
+        </w:rPr>
+        <w:t>is</w:t>
       </w:r>
       <w:r>
         <w:rPr>
@@ -18311,7 +18428,34 @@
           <w:sz w:val="18"/>
           <w:szCs w:val="18"/>
         </w:rPr>
-        <w:t>Mys</w:t>
+        <w:t>开启事务的时候，其他事务可以同时操作相同的</w:t>
+      </w:r>
+      <w:r>
+        <w:rPr>
+          <w:rFonts w:ascii="Segoe UI" w:hAnsi="Segoe UI" w:cs="Segoe UI" w:hint="eastAsia"/>
+          <w:color w:val="333333"/>
+          <w:sz w:val="18"/>
+          <w:szCs w:val="18"/>
+        </w:rPr>
+        <w:t>Key</w:t>
+      </w:r>
+      <w:r>
+        <w:rPr>
+          <w:rFonts w:ascii="Segoe UI" w:hAnsi="Segoe UI" w:cs="Segoe UI" w:hint="eastAsia"/>
+          <w:color w:val="333333"/>
+          <w:sz w:val="18"/>
+          <w:szCs w:val="18"/>
+        </w:rPr>
+        <w:t>，不能像</w:t>
+      </w:r>
+      <w:r>
+        <w:rPr>
+          <w:rFonts w:ascii="Segoe UI" w:hAnsi="Segoe UI" w:cs="Segoe UI" w:hint="eastAsia"/>
+          <w:color w:val="333333"/>
+          <w:sz w:val="18"/>
+          <w:szCs w:val="18"/>
+        </w:rPr>
+        <w:t>M</w:t>
       </w:r>
       <w:r>
         <w:rPr>
@@ -18320,7 +18464,7 @@
           <w:sz w:val="18"/>
           <w:szCs w:val="18"/>
         </w:rPr>
-        <w:t>ql</w:t>
+        <w:t>ysql</w:t>
       </w:r>
       <w:r>
         <w:rPr>
@@ -18329,109 +18473,97 @@
           <w:sz w:val="18"/>
           <w:szCs w:val="18"/>
         </w:rPr>
-        <w:t>事务的区别</w:t>
-      </w:r>
-      <w:r>
+        <w:t>一样支持行锁。</w:t>
+      </w:r>
+    </w:p>
+    <w:p>
+      <w:pPr>
+        <w:rPr>
+          <w:rFonts w:ascii="Segoe UI" w:hAnsi="Segoe UI" w:cs="Segoe UI"/>
+          <w:color w:val="333333"/>
+          <w:sz w:val="18"/>
+          <w:szCs w:val="18"/>
+        </w:rPr>
+      </w:pPr>
+    </w:p>
+    <w:p>
+      <w:pPr>
+        <w:rPr>
+          <w:rFonts w:ascii="Segoe UI" w:hAnsi="Segoe UI" w:cs="Segoe UI"/>
+          <w:color w:val="333333"/>
+          <w:sz w:val="18"/>
+          <w:szCs w:val="18"/>
+        </w:rPr>
+      </w:pPr>
+    </w:p>
+    <w:p>
+      <w:pPr>
+        <w:rPr>
+          <w:rFonts w:ascii="Segoe UI" w:hAnsi="Segoe UI" w:cs="Segoe UI"/>
+          <w:color w:val="333333"/>
+          <w:sz w:val="18"/>
+          <w:szCs w:val="18"/>
+        </w:rPr>
+      </w:pPr>
+    </w:p>
+    <w:p>
+      <w:pPr>
         <w:rPr>
           <w:rFonts w:ascii="Segoe UI" w:hAnsi="Segoe UI" w:cs="Segoe UI" w:hint="eastAsia"/>
           <w:color w:val="333333"/>
           <w:sz w:val="18"/>
           <w:szCs w:val="18"/>
         </w:rPr>
-        <w:t>:</w:t>
-      </w:r>
-    </w:p>
-    <w:p>
-      <w:pPr>
-        <w:ind w:firstLine="420"/>
-        <w:rPr>
-          <w:rFonts w:ascii="Segoe UI" w:hAnsi="Segoe UI" w:cs="Segoe UI" w:hint="eastAsia"/>
-          <w:color w:val="333333"/>
-          <w:sz w:val="18"/>
-          <w:szCs w:val="18"/>
-        </w:rPr>
-      </w:pPr>
-      <w:r>
-        <w:rPr>
-          <w:rFonts w:ascii="Segoe UI" w:hAnsi="Segoe UI" w:cs="Segoe UI" w:hint="eastAsia"/>
-          <w:color w:val="333333"/>
-          <w:sz w:val="18"/>
-          <w:szCs w:val="18"/>
-        </w:rPr>
-        <w:t>Red</w:t>
-      </w:r>
-      <w:r>
+      </w:pPr>
+      <w:r>
+        <w:rPr>
+          <w:noProof/>
+        </w:rPr>
+        <w:drawing>
+          <wp:inline distT="0" distB="0" distL="0" distR="0" wp14:anchorId="0855D110" wp14:editId="6DD61782">
+            <wp:extent cx="3936995" cy="1710047"/>
+            <wp:effectExtent l="0" t="0" r="6985" b="5080"/>
+            <wp:docPr id="41" name="图片 41"/>
+            <wp:cNvGraphicFramePr>
+              <a:graphicFrameLocks xmlns:a="http://schemas.openxmlformats.org/drawingml/2006/main" noChangeAspect="1"/>
+            </wp:cNvGraphicFramePr>
+            <a:graphic xmlns:a="http://schemas.openxmlformats.org/drawingml/2006/main">
+              <a:graphicData uri="http://schemas.openxmlformats.org/drawingml/2006/picture">
+                <pic:pic xmlns:pic="http://schemas.openxmlformats.org/drawingml/2006/picture">
+                  <pic:nvPicPr>
+                    <pic:cNvPr id="1" name=""/>
+                    <pic:cNvPicPr/>
+                  </pic:nvPicPr>
+                  <pic:blipFill>
+                    <a:blip r:embed="rId42"/>
+                    <a:stretch>
+                      <a:fillRect/>
+                    </a:stretch>
+                  </pic:blipFill>
+                  <pic:spPr>
+                    <a:xfrm>
+                      <a:off x="0" y="0"/>
+                      <a:ext cx="3947071" cy="1714424"/>
+                    </a:xfrm>
+                    <a:prstGeom prst="rect">
+                      <a:avLst/>
+                    </a:prstGeom>
+                  </pic:spPr>
+                </pic:pic>
+              </a:graphicData>
+            </a:graphic>
+          </wp:inline>
+        </w:drawing>
+      </w:r>
+    </w:p>
+    <w:p>
+      <w:pPr>
         <w:rPr>
           <w:rFonts w:ascii="Segoe UI" w:hAnsi="Segoe UI" w:cs="Segoe UI"/>
           <w:color w:val="333333"/>
           <w:sz w:val="18"/>
           <w:szCs w:val="18"/>
         </w:rPr>
-        <w:t>is</w:t>
-      </w:r>
-      <w:r>
-        <w:rPr>
-          <w:rFonts w:ascii="Segoe UI" w:hAnsi="Segoe UI" w:cs="Segoe UI" w:hint="eastAsia"/>
-          <w:color w:val="333333"/>
-          <w:sz w:val="18"/>
-          <w:szCs w:val="18"/>
-        </w:rPr>
-        <w:t>开启事务的时候，其他事务可以同时操作相同的</w:t>
-      </w:r>
-      <w:r>
-        <w:rPr>
-          <w:rFonts w:ascii="Segoe UI" w:hAnsi="Segoe UI" w:cs="Segoe UI" w:hint="eastAsia"/>
-          <w:color w:val="333333"/>
-          <w:sz w:val="18"/>
-          <w:szCs w:val="18"/>
-        </w:rPr>
-        <w:t>Key</w:t>
-      </w:r>
-      <w:r>
-        <w:rPr>
-          <w:rFonts w:ascii="Segoe UI" w:hAnsi="Segoe UI" w:cs="Segoe UI" w:hint="eastAsia"/>
-          <w:color w:val="333333"/>
-          <w:sz w:val="18"/>
-          <w:szCs w:val="18"/>
-        </w:rPr>
-        <w:t>，不能像</w:t>
-      </w:r>
-      <w:r>
-        <w:rPr>
-          <w:rFonts w:ascii="Segoe UI" w:hAnsi="Segoe UI" w:cs="Segoe UI" w:hint="eastAsia"/>
-          <w:color w:val="333333"/>
-          <w:sz w:val="18"/>
-          <w:szCs w:val="18"/>
-        </w:rPr>
-        <w:t>M</w:t>
-      </w:r>
-      <w:r>
-        <w:rPr>
-          <w:rFonts w:ascii="Segoe UI" w:hAnsi="Segoe UI" w:cs="Segoe UI"/>
-          <w:color w:val="333333"/>
-          <w:sz w:val="18"/>
-          <w:szCs w:val="18"/>
-        </w:rPr>
-        <w:t>ysql</w:t>
-      </w:r>
-      <w:r>
-        <w:rPr>
-          <w:rFonts w:ascii="Segoe UI" w:hAnsi="Segoe UI" w:cs="Segoe UI" w:hint="eastAsia"/>
-          <w:color w:val="333333"/>
-          <w:sz w:val="18"/>
-          <w:szCs w:val="18"/>
-        </w:rPr>
-        <w:t>一样支持行锁。</w:t>
-      </w:r>
-    </w:p>
-    <w:p>
-      <w:pPr>
-        <w:rPr>
-          <w:rFonts w:ascii="Segoe UI" w:hAnsi="Segoe UI" w:cs="Segoe UI"/>
-          <w:color w:val="333333"/>
-          <w:sz w:val="18"/>
-          <w:szCs w:val="18"/>
-        </w:rPr>
       </w:pPr>
     </w:p>
     <w:p>
@@ -18468,6 +18600,435 @@
     <w:p/>
     <w:p>
       <w:pPr>
+        <w:rPr>
+          <w:rFonts w:hint="eastAsia"/>
+        </w:rPr>
+      </w:pPr>
+      <w:r>
+        <w:rPr>
+          <w:noProof/>
+        </w:rPr>
+        <w:drawing>
+          <wp:inline distT="0" distB="0" distL="0" distR="0" wp14:anchorId="2115D68B" wp14:editId="5DD44718">
+            <wp:extent cx="7047619" cy="1590476"/>
+            <wp:effectExtent l="0" t="0" r="1270" b="0"/>
+            <wp:docPr id="42" name="图片 42"/>
+            <wp:cNvGraphicFramePr>
+              <a:graphicFrameLocks xmlns:a="http://schemas.openxmlformats.org/drawingml/2006/main" noChangeAspect="1"/>
+            </wp:cNvGraphicFramePr>
+            <a:graphic xmlns:a="http://schemas.openxmlformats.org/drawingml/2006/main">
+              <a:graphicData uri="http://schemas.openxmlformats.org/drawingml/2006/picture">
+                <pic:pic xmlns:pic="http://schemas.openxmlformats.org/drawingml/2006/picture">
+                  <pic:nvPicPr>
+                    <pic:cNvPr id="1" name=""/>
+                    <pic:cNvPicPr/>
+                  </pic:nvPicPr>
+                  <pic:blipFill>
+                    <a:blip r:embed="rId43"/>
+                    <a:stretch>
+                      <a:fillRect/>
+                    </a:stretch>
+                  </pic:blipFill>
+                  <pic:spPr>
+                    <a:xfrm>
+                      <a:off x="0" y="0"/>
+                      <a:ext cx="7047619" cy="1590476"/>
+                    </a:xfrm>
+                    <a:prstGeom prst="rect">
+                      <a:avLst/>
+                    </a:prstGeom>
+                  </pic:spPr>
+                </pic:pic>
+              </a:graphicData>
+            </a:graphic>
+          </wp:inline>
+        </w:drawing>
+      </w:r>
+    </w:p>
+    <w:p/>
+    <w:p>
+      <w:r>
+        <w:rPr>
+          <w:rFonts w:hint="eastAsia"/>
+        </w:rPr>
+        <w:t>分布式锁实现方案：</w:t>
+      </w:r>
+    </w:p>
+    <w:p>
+      <w:pPr>
+        <w:pStyle w:val="ab"/>
+        <w:numPr>
+          <w:ilvl w:val="3"/>
+          <w:numId w:val="3"/>
+        </w:numPr>
+        <w:ind w:firstLineChars="0"/>
+      </w:pPr>
+      <w:r>
+        <w:rPr>
+          <w:rFonts w:hint="eastAsia"/>
+        </w:rPr>
+        <w:t>基于数据库方式实现</w:t>
+      </w:r>
+    </w:p>
+    <w:p>
+      <w:pPr>
+        <w:pStyle w:val="ab"/>
+        <w:numPr>
+          <w:ilvl w:val="3"/>
+          <w:numId w:val="3"/>
+        </w:numPr>
+        <w:ind w:firstLineChars="0"/>
+      </w:pPr>
+      <w:r>
+        <w:rPr>
+          <w:rFonts w:hint="eastAsia"/>
+        </w:rPr>
+        <w:t>基于</w:t>
+      </w:r>
+      <w:r>
+        <w:rPr>
+          <w:rFonts w:hint="eastAsia"/>
+        </w:rPr>
+        <w:t>Zk</w:t>
+      </w:r>
+      <w:r>
+        <w:rPr>
+          <w:rFonts w:hint="eastAsia"/>
+        </w:rPr>
+        <w:t>方式实现，采用临时</w:t>
+      </w:r>
+      <w:r>
+        <w:rPr>
+          <w:rFonts w:hint="eastAsia"/>
+        </w:rPr>
+        <w:t>顺序</w:t>
+      </w:r>
+      <w:r>
+        <w:rPr>
+          <w:rFonts w:hint="eastAsia"/>
+        </w:rPr>
+        <w:t>结点</w:t>
+      </w:r>
+      <w:r>
+        <w:rPr>
+          <w:rFonts w:hint="eastAsia"/>
+        </w:rPr>
+        <w:t>+</w:t>
+      </w:r>
+      <w:r>
+        <w:rPr>
+          <w:rFonts w:hint="eastAsia"/>
+        </w:rPr>
+        <w:t>事件通知</w:t>
+      </w:r>
+    </w:p>
+    <w:p>
+      <w:pPr>
+        <w:pStyle w:val="ab"/>
+        <w:numPr>
+          <w:ilvl w:val="3"/>
+          <w:numId w:val="3"/>
+        </w:numPr>
+        <w:ind w:firstLineChars="0"/>
+      </w:pPr>
+      <w:r>
+        <w:rPr>
+          <w:rFonts w:hint="eastAsia"/>
+        </w:rPr>
+        <w:t>基于</w:t>
+      </w:r>
+      <w:r>
+        <w:rPr>
+          <w:rFonts w:hint="eastAsia"/>
+        </w:rPr>
+        <w:t>R</w:t>
+      </w:r>
+      <w:r>
+        <w:t>edis</w:t>
+      </w:r>
+      <w:r>
+        <w:rPr>
+          <w:rFonts w:hint="eastAsia"/>
+        </w:rPr>
+        <w:t>方式实现</w:t>
+      </w:r>
+      <w:r>
+        <w:rPr>
+          <w:rFonts w:hint="eastAsia"/>
+        </w:rPr>
+        <w:t>s</w:t>
+      </w:r>
+      <w:r>
+        <w:t>etnx</w:t>
+      </w:r>
+    </w:p>
+    <w:p/>
+    <w:p/>
+    <w:p>
+      <w:r>
+        <w:rPr>
+          <w:rFonts w:hint="eastAsia"/>
+        </w:rPr>
+        <w:t>解决分布式锁核心思路：</w:t>
+      </w:r>
+      <w:r>
+        <w:t xml:space="preserve"> </w:t>
+      </w:r>
+    </w:p>
+    <w:p>
+      <w:pPr>
+        <w:pStyle w:val="ab"/>
+        <w:numPr>
+          <w:ilvl w:val="3"/>
+          <w:numId w:val="15"/>
+        </w:numPr>
+        <w:ind w:firstLineChars="0"/>
+      </w:pPr>
+      <w:r>
+        <w:rPr>
+          <w:rFonts w:hint="eastAsia"/>
+        </w:rPr>
+        <w:t>获取锁</w:t>
+      </w:r>
+    </w:p>
+    <w:p>
+      <w:pPr>
+        <w:pStyle w:val="ab"/>
+        <w:ind w:left="1680" w:firstLineChars="0" w:firstLine="0"/>
+        <w:rPr>
+          <w:rFonts w:hint="eastAsia"/>
+        </w:rPr>
+      </w:pPr>
+      <w:r>
+        <w:rPr>
+          <w:rFonts w:hint="eastAsia"/>
+        </w:rPr>
+        <w:t>多个不同的</w:t>
+      </w:r>
+      <w:r>
+        <w:rPr>
+          <w:rFonts w:hint="eastAsia"/>
+        </w:rPr>
+        <w:t>j</w:t>
+      </w:r>
+      <w:r>
+        <w:t>vm</w:t>
+      </w:r>
+      <w:r>
+        <w:rPr>
+          <w:rFonts w:hint="eastAsia"/>
+        </w:rPr>
+        <w:t>同时创建一个标记，只要谁能够创建成功谁就能获得锁</w:t>
+      </w:r>
+    </w:p>
+    <w:p>
+      <w:pPr>
+        <w:pStyle w:val="ab"/>
+        <w:numPr>
+          <w:ilvl w:val="3"/>
+          <w:numId w:val="15"/>
+        </w:numPr>
+        <w:ind w:firstLineChars="0"/>
+      </w:pPr>
+      <w:r>
+        <w:rPr>
+          <w:rFonts w:hint="eastAsia"/>
+        </w:rPr>
+        <w:t>释放锁</w:t>
+      </w:r>
+    </w:p>
+    <w:p>
+      <w:pPr>
+        <w:pStyle w:val="ab"/>
+        <w:ind w:left="1680" w:firstLineChars="0" w:firstLine="0"/>
+        <w:rPr>
+          <w:rFonts w:hint="eastAsia"/>
+        </w:rPr>
+      </w:pPr>
+      <w:r>
+        <w:rPr>
+          <w:rFonts w:hint="eastAsia"/>
+        </w:rPr>
+        <w:t>释放该全局标记，其他的</w:t>
+      </w:r>
+      <w:r>
+        <w:rPr>
+          <w:rFonts w:hint="eastAsia"/>
+        </w:rPr>
+        <w:t>j</w:t>
+      </w:r>
+      <w:r>
+        <w:t>vm</w:t>
+      </w:r>
+      <w:r>
+        <w:rPr>
+          <w:rFonts w:hint="eastAsia"/>
+        </w:rPr>
+        <w:t>重新进入到获取锁资源</w:t>
+      </w:r>
+    </w:p>
+    <w:p>
+      <w:pPr>
+        <w:pStyle w:val="ab"/>
+        <w:numPr>
+          <w:ilvl w:val="3"/>
+          <w:numId w:val="15"/>
+        </w:numPr>
+        <w:ind w:firstLineChars="0"/>
+      </w:pPr>
+      <w:r>
+        <w:rPr>
+          <w:rFonts w:hint="eastAsia"/>
+        </w:rPr>
+        <w:t>超时锁</w:t>
+      </w:r>
+      <w:r>
+        <w:rPr>
+          <w:rFonts w:hint="eastAsia"/>
+        </w:rPr>
+        <w:t>。避免死锁</w:t>
+      </w:r>
+      <w:r>
+        <w:rPr>
+          <w:rFonts w:hint="eastAsia"/>
+        </w:rPr>
+        <w:t>（</w:t>
+      </w:r>
+      <w:r>
+        <w:rPr>
+          <w:rFonts w:hint="eastAsia"/>
+        </w:rPr>
+        <w:t>1</w:t>
+      </w:r>
+      <w:r>
+        <w:t xml:space="preserve">. </w:t>
+      </w:r>
+      <w:r>
+        <w:rPr>
+          <w:rFonts w:hint="eastAsia"/>
+        </w:rPr>
+        <w:t>没有获取到锁的</w:t>
+      </w:r>
+      <w:r>
+        <w:rPr>
+          <w:rFonts w:hint="eastAsia"/>
+        </w:rPr>
+        <w:t>j</w:t>
+      </w:r>
+      <w:r>
+        <w:t>vm</w:t>
+      </w:r>
+      <w:r>
+        <w:rPr>
+          <w:rFonts w:hint="eastAsia"/>
+        </w:rPr>
+        <w:t>怎么处理</w:t>
+      </w:r>
+      <w:r>
+        <w:rPr>
+          <w:rFonts w:hint="eastAsia"/>
+        </w:rPr>
+        <w:t xml:space="preserve"> </w:t>
+      </w:r>
+      <w:r>
+        <w:t xml:space="preserve"> 2. </w:t>
+      </w:r>
+      <w:r>
+        <w:rPr>
+          <w:rFonts w:hint="eastAsia"/>
+        </w:rPr>
+        <w:t>获取到锁的</w:t>
+      </w:r>
+      <w:r>
+        <w:rPr>
+          <w:rFonts w:hint="eastAsia"/>
+        </w:rPr>
+        <w:t>j</w:t>
+      </w:r>
+      <w:r>
+        <w:t>vm</w:t>
+      </w:r>
+      <w:r>
+        <w:rPr>
+          <w:rFonts w:hint="eastAsia"/>
+        </w:rPr>
+        <w:t>怎么处理）</w:t>
+      </w:r>
+    </w:p>
+    <w:p>
+      <w:pPr>
+        <w:pStyle w:val="ab"/>
+        <w:numPr>
+          <w:ilvl w:val="3"/>
+          <w:numId w:val="13"/>
+        </w:numPr>
+        <w:ind w:firstLineChars="0"/>
+      </w:pPr>
+      <w:r>
+        <w:rPr>
+          <w:rFonts w:hint="eastAsia"/>
+        </w:rPr>
+        <w:t>等待获取锁的超时时间</w:t>
+      </w:r>
+    </w:p>
+    <w:p>
+      <w:pPr>
+        <w:pStyle w:val="ab"/>
+        <w:numPr>
+          <w:ilvl w:val="3"/>
+          <w:numId w:val="13"/>
+        </w:numPr>
+        <w:ind w:firstLineChars="0"/>
+      </w:pPr>
+      <w:r>
+        <w:rPr>
+          <w:rFonts w:hint="eastAsia"/>
+        </w:rPr>
+        <w:t>已经获取到锁</w:t>
+      </w:r>
+      <w:r>
+        <w:rPr>
+          <w:rFonts w:hint="eastAsia"/>
+        </w:rPr>
+        <w:t xml:space="preserve"> </w:t>
+      </w:r>
+      <w:r>
+        <w:t xml:space="preserve"> </w:t>
+      </w:r>
+      <w:r>
+        <w:rPr>
+          <w:rFonts w:hint="eastAsia"/>
+        </w:rPr>
+        <w:t>需要设置锁的有效期</w:t>
+      </w:r>
+      <w:r>
+        <w:rPr>
+          <w:rFonts w:hint="eastAsia"/>
+        </w:rPr>
+        <w:t>，比如</w:t>
+      </w:r>
+      <w:r>
+        <w:rPr>
+          <w:rFonts w:hint="eastAsia"/>
+        </w:rPr>
+        <w:t>5</w:t>
+      </w:r>
+      <w:r>
+        <w:rPr>
+          <w:rFonts w:hint="eastAsia"/>
+        </w:rPr>
+        <w:t>秒</w:t>
+      </w:r>
+    </w:p>
+    <w:p>
+      <w:pPr>
+        <w:rPr>
+          <w:rFonts w:hint="eastAsia"/>
+        </w:rPr>
+      </w:pPr>
+    </w:p>
+    <w:p>
+      <w:pPr>
         <w:pStyle w:val="2"/>
       </w:pPr>
       <w:r>
@@ -18486,16 +19047,731 @@
     <w:p>
       <w:pPr>
         <w:rPr>
-          <w:rFonts w:ascii="楷体" w:eastAsia="楷体" w:hAnsi="楷体"/>
-        </w:rPr>
-      </w:pPr>
-      <w:r>
-        <w:rPr>
-          <w:rFonts w:ascii="楷体" w:eastAsia="楷体" w:hAnsi="楷体" w:hint="eastAsia"/>
+          <w:rFonts w:hint="eastAsia"/>
+          <w:b/>
+          <w:bCs/>
+        </w:rPr>
+      </w:pPr>
+      <w:r>
+        <w:rPr>
+          <w:rFonts w:hint="eastAsia"/>
+          <w:b/>
+          <w:bCs/>
+        </w:rPr>
+        <w:t>分布式锁思路</w:t>
+      </w:r>
+      <w:r>
+        <w:rPr>
+          <w:rFonts w:hint="eastAsia"/>
+          <w:b/>
+          <w:bCs/>
+        </w:rPr>
+        <w:t>：</w:t>
+      </w:r>
+      <w:r>
+        <w:rPr>
+          <w:rFonts w:hint="eastAsia"/>
+        </w:rPr>
+        <w:t>（这种思路仅限单体版本</w:t>
+      </w:r>
+      <w:r>
+        <w:rPr>
+          <w:rFonts w:hint="eastAsia"/>
+        </w:rPr>
+        <w:t>，集群有不同</w:t>
+      </w:r>
+      <w:r>
+        <w:rPr>
+          <w:rFonts w:hint="eastAsia"/>
+        </w:rPr>
+        <w:t>）</w:t>
+      </w:r>
+    </w:p>
+    <w:p>
+      <w:pPr>
+        <w:pStyle w:val="ab"/>
+        <w:numPr>
+          <w:ilvl w:val="3"/>
+          <w:numId w:val="16"/>
+        </w:numPr>
+        <w:ind w:firstLineChars="0"/>
+      </w:pPr>
+      <w:r>
+        <w:rPr>
+          <w:rFonts w:hint="eastAsia"/>
+        </w:rPr>
+        <w:t>获取锁</w:t>
+      </w:r>
+    </w:p>
+    <w:p>
+      <w:pPr>
+        <w:pStyle w:val="ab"/>
+        <w:ind w:left="1680" w:firstLineChars="0" w:firstLine="0"/>
+      </w:pPr>
+      <w:r>
+        <w:rPr>
+          <w:rFonts w:hint="eastAsia"/>
+        </w:rPr>
+        <w:t>多个不同的</w:t>
+      </w:r>
+      <w:r>
+        <w:t>jvm</w:t>
+      </w:r>
+      <w:r>
+        <w:rPr>
+          <w:rFonts w:hint="eastAsia"/>
+        </w:rPr>
+        <w:t>同时创建一个标记</w:t>
+      </w:r>
+      <w:r>
+        <w:rPr>
+          <w:rFonts w:hint="eastAsia"/>
+        </w:rPr>
+        <w:t>（使用</w:t>
+      </w:r>
+      <w:r>
+        <w:t>setnx</w:t>
+      </w:r>
+      <w:r>
+        <w:rPr>
+          <w:rFonts w:hint="eastAsia"/>
+        </w:rPr>
+        <w:t>命令）</w:t>
+      </w:r>
+      <w:r>
+        <w:rPr>
+          <w:rFonts w:hint="eastAsia"/>
+        </w:rPr>
+        <w:t>，</w:t>
+      </w:r>
+      <w:r>
+        <w:rPr>
+          <w:rFonts w:hint="eastAsia"/>
+        </w:rPr>
+        <w:t>因为</w:t>
+      </w:r>
+      <w:r>
+        <w:rPr>
+          <w:rFonts w:hint="eastAsia"/>
         </w:rPr>
         <w:t>R</w:t>
       </w:r>
       <w:r>
+        <w:t>ediskey</w:t>
+      </w:r>
+      <w:r>
+        <w:rPr>
+          <w:rFonts w:hint="eastAsia"/>
+        </w:rPr>
+        <w:t>必须保证是唯一的，只要谁能够创建成功谁就能够获取锁</w:t>
+      </w:r>
+    </w:p>
+    <w:p>
+      <w:pPr>
+        <w:pStyle w:val="ab"/>
+        <w:numPr>
+          <w:ilvl w:val="3"/>
+          <w:numId w:val="13"/>
+        </w:numPr>
+        <w:ind w:firstLineChars="0"/>
+      </w:pPr>
+      <w:r>
+        <w:t>S</w:t>
+      </w:r>
+      <w:r>
+        <w:rPr>
+          <w:rFonts w:hint="eastAsia"/>
+        </w:rPr>
+        <w:t>et</w:t>
+      </w:r>
+      <w:r>
+        <w:rPr>
+          <w:rFonts w:hint="eastAsia"/>
+        </w:rPr>
+        <w:t>命令：如果</w:t>
+      </w:r>
+      <w:r>
+        <w:rPr>
+          <w:rFonts w:hint="eastAsia"/>
+        </w:rPr>
+        <w:t>k</w:t>
+      </w:r>
+      <w:r>
+        <w:t>ey</w:t>
+      </w:r>
+      <w:r>
+        <w:rPr>
+          <w:rFonts w:hint="eastAsia"/>
+        </w:rPr>
+        <w:t>不存在则创建，如果</w:t>
+      </w:r>
+      <w:r>
+        <w:rPr>
+          <w:rFonts w:hint="eastAsia"/>
+        </w:rPr>
+        <w:t>k</w:t>
+      </w:r>
+      <w:r>
+        <w:t>ey</w:t>
+      </w:r>
+      <w:r>
+        <w:rPr>
+          <w:rFonts w:hint="eastAsia"/>
+        </w:rPr>
+        <w:t>已经存在则修改原值</w:t>
+      </w:r>
+    </w:p>
+    <w:p>
+      <w:pPr>
+        <w:pStyle w:val="ab"/>
+        <w:numPr>
+          <w:ilvl w:val="3"/>
+          <w:numId w:val="13"/>
+        </w:numPr>
+        <w:ind w:firstLineChars="0"/>
+      </w:pPr>
+      <w:r>
+        <w:rPr>
+          <w:rFonts w:hint="eastAsia"/>
+        </w:rPr>
+        <w:t>S</w:t>
+      </w:r>
+      <w:r>
+        <w:t>etnx</w:t>
+      </w:r>
+      <w:r>
+        <w:rPr>
+          <w:rFonts w:hint="eastAsia"/>
+        </w:rPr>
+        <w:t>命令：</w:t>
+      </w:r>
+      <w:r>
+        <w:rPr>
+          <w:rFonts w:hint="eastAsia"/>
+        </w:rPr>
+        <w:t>如果</w:t>
+      </w:r>
+      <w:r>
+        <w:rPr>
+          <w:rFonts w:hint="eastAsia"/>
+        </w:rPr>
+        <w:t>k</w:t>
+      </w:r>
+      <w:r>
+        <w:t>ey</w:t>
+      </w:r>
+      <w:r>
+        <w:rPr>
+          <w:rFonts w:hint="eastAsia"/>
+        </w:rPr>
+        <w:t>不存在则创建，</w:t>
+      </w:r>
+      <w:r>
+        <w:rPr>
+          <w:rFonts w:hint="eastAsia"/>
+        </w:rPr>
+        <w:t>如果不存在则不执行任何操作返回</w:t>
+      </w:r>
+      <w:r>
+        <w:rPr>
+          <w:rFonts w:hint="eastAsia"/>
+        </w:rPr>
+        <w:t>0</w:t>
+      </w:r>
+    </w:p>
+    <w:p>
+      <w:pPr>
+        <w:pStyle w:val="ab"/>
+        <w:ind w:left="2040" w:firstLineChars="0" w:firstLine="0"/>
+        <w:rPr>
+          <w:rFonts w:hint="eastAsia"/>
+        </w:rPr>
+      </w:pPr>
+      <w:r>
+        <w:rPr>
+          <w:noProof/>
+        </w:rPr>
+        <w:drawing>
+          <wp:inline distT="0" distB="0" distL="0" distR="0" wp14:anchorId="36E5A547" wp14:editId="23026A23">
+            <wp:extent cx="4247619" cy="1057143"/>
+            <wp:effectExtent l="0" t="0" r="635" b="0"/>
+            <wp:docPr id="43" name="图片 43"/>
+            <wp:cNvGraphicFramePr>
+              <a:graphicFrameLocks xmlns:a="http://schemas.openxmlformats.org/drawingml/2006/main" noChangeAspect="1"/>
+            </wp:cNvGraphicFramePr>
+            <a:graphic xmlns:a="http://schemas.openxmlformats.org/drawingml/2006/main">
+              <a:graphicData uri="http://schemas.openxmlformats.org/drawingml/2006/picture">
+                <pic:pic xmlns:pic="http://schemas.openxmlformats.org/drawingml/2006/picture">
+                  <pic:nvPicPr>
+                    <pic:cNvPr id="1" name=""/>
+                    <pic:cNvPicPr/>
+                  </pic:nvPicPr>
+                  <pic:blipFill>
+                    <a:blip r:embed="rId44"/>
+                    <a:stretch>
+                      <a:fillRect/>
+                    </a:stretch>
+                  </pic:blipFill>
+                  <pic:spPr>
+                    <a:xfrm>
+                      <a:off x="0" y="0"/>
+                      <a:ext cx="4247619" cy="1057143"/>
+                    </a:xfrm>
+                    <a:prstGeom prst="rect">
+                      <a:avLst/>
+                    </a:prstGeom>
+                  </pic:spPr>
+                </pic:pic>
+              </a:graphicData>
+            </a:graphic>
+          </wp:inline>
+        </w:drawing>
+      </w:r>
+    </w:p>
+    <w:p>
+      <w:pPr>
+        <w:pStyle w:val="ab"/>
+        <w:numPr>
+          <w:ilvl w:val="3"/>
+          <w:numId w:val="16"/>
+        </w:numPr>
+        <w:ind w:firstLineChars="0"/>
+      </w:pPr>
+      <w:r>
+        <w:rPr>
+          <w:rFonts w:hint="eastAsia"/>
+        </w:rPr>
+        <w:t>释放锁</w:t>
+      </w:r>
+    </w:p>
+    <w:p>
+      <w:pPr>
+        <w:pStyle w:val="ab"/>
+        <w:ind w:left="1680" w:firstLineChars="0" w:firstLine="0"/>
+        <w:rPr>
+          <w:rFonts w:hint="eastAsia"/>
+        </w:rPr>
+      </w:pPr>
+      <w:r>
+        <w:rPr>
+          <w:rFonts w:hint="eastAsia"/>
+        </w:rPr>
+        <w:t>对我们的</w:t>
+      </w:r>
+      <w:r>
+        <w:rPr>
+          <w:rFonts w:hint="eastAsia"/>
+        </w:rPr>
+        <w:t>r</w:t>
+      </w:r>
+      <w:r>
+        <w:t>edis</w:t>
+      </w:r>
+      <w:r>
+        <w:rPr>
+          <w:rFonts w:hint="eastAsia"/>
+        </w:rPr>
+        <w:t>的</w:t>
+      </w:r>
+      <w:r>
+        <w:rPr>
+          <w:rFonts w:hint="eastAsia"/>
+        </w:rPr>
+        <w:t>k</w:t>
+      </w:r>
+      <w:r>
+        <w:t>ey</w:t>
+      </w:r>
+      <w:r>
+        <w:rPr>
+          <w:rFonts w:hint="eastAsia"/>
+        </w:rPr>
+        <w:t>设置一个有效期</w:t>
+      </w:r>
+      <w:r>
+        <w:rPr>
+          <w:rFonts w:hint="eastAsia"/>
+        </w:rPr>
+        <w:t>(</w:t>
+      </w:r>
+      <w:r>
+        <w:rPr>
+          <w:rFonts w:hint="eastAsia"/>
+        </w:rPr>
+        <w:t>或者主动删除该</w:t>
+      </w:r>
+      <w:r>
+        <w:rPr>
+          <w:rFonts w:hint="eastAsia"/>
+        </w:rPr>
+        <w:t>k</w:t>
+      </w:r>
+      <w:r>
+        <w:t>ey)</w:t>
+      </w:r>
+      <w:r>
+        <w:rPr>
+          <w:rFonts w:hint="eastAsia"/>
+        </w:rPr>
+        <w:t>可以灵活的自动</w:t>
+      </w:r>
+      <w:r>
+        <w:rPr>
+          <w:rFonts w:hint="eastAsia"/>
+        </w:rPr>
+        <w:t>释放该全局标记，其他的</w:t>
+      </w:r>
+      <w:r>
+        <w:rPr>
+          <w:rFonts w:hint="eastAsia"/>
+        </w:rPr>
+        <w:t>j</w:t>
+      </w:r>
+      <w:r>
+        <w:t>vm</w:t>
+      </w:r>
+      <w:r>
+        <w:rPr>
+          <w:rFonts w:hint="eastAsia"/>
+        </w:rPr>
+        <w:t>重新进入到获取锁资源</w:t>
+      </w:r>
+    </w:p>
+    <w:p>
+      <w:pPr>
+        <w:pStyle w:val="ab"/>
+        <w:numPr>
+          <w:ilvl w:val="3"/>
+          <w:numId w:val="16"/>
+        </w:numPr>
+        <w:ind w:firstLineChars="0"/>
+      </w:pPr>
+      <w:r>
+        <w:rPr>
+          <w:rFonts w:hint="eastAsia"/>
+        </w:rPr>
+        <w:t>超时锁（</w:t>
+      </w:r>
+      <w:r>
+        <w:rPr>
+          <w:rFonts w:hint="eastAsia"/>
+        </w:rPr>
+        <w:t>1</w:t>
+      </w:r>
+      <w:r>
+        <w:t xml:space="preserve">. </w:t>
+      </w:r>
+      <w:r>
+        <w:rPr>
+          <w:rFonts w:hint="eastAsia"/>
+        </w:rPr>
+        <w:t>没有获取到锁的</w:t>
+      </w:r>
+      <w:r>
+        <w:rPr>
+          <w:rFonts w:hint="eastAsia"/>
+        </w:rPr>
+        <w:t>j</w:t>
+      </w:r>
+      <w:r>
+        <w:t>vm</w:t>
+      </w:r>
+      <w:r>
+        <w:rPr>
+          <w:rFonts w:hint="eastAsia"/>
+        </w:rPr>
+        <w:t>怎么处理</w:t>
+      </w:r>
+      <w:r>
+        <w:rPr>
+          <w:rFonts w:hint="eastAsia"/>
+        </w:rPr>
+        <w:t xml:space="preserve"> </w:t>
+      </w:r>
+      <w:r>
+        <w:t xml:space="preserve"> 2. </w:t>
+      </w:r>
+      <w:r>
+        <w:rPr>
+          <w:rFonts w:hint="eastAsia"/>
+        </w:rPr>
+        <w:t>获取到锁的</w:t>
+      </w:r>
+      <w:r>
+        <w:rPr>
+          <w:rFonts w:hint="eastAsia"/>
+        </w:rPr>
+        <w:t>j</w:t>
+      </w:r>
+      <w:r>
+        <w:t>vm</w:t>
+      </w:r>
+      <w:r>
+        <w:rPr>
+          <w:rFonts w:hint="eastAsia"/>
+        </w:rPr>
+        <w:t>怎么处理）</w:t>
+      </w:r>
+    </w:p>
+    <w:p>
+      <w:pPr>
+        <w:pStyle w:val="ab"/>
+        <w:numPr>
+          <w:ilvl w:val="3"/>
+          <w:numId w:val="13"/>
+        </w:numPr>
+        <w:ind w:firstLineChars="0"/>
+      </w:pPr>
+      <w:r>
+        <w:rPr>
+          <w:rFonts w:hint="eastAsia"/>
+        </w:rPr>
+        <w:t>等待获取锁的超时时间</w:t>
+      </w:r>
+    </w:p>
+    <w:p>
+      <w:pPr>
+        <w:pStyle w:val="ab"/>
+        <w:numPr>
+          <w:ilvl w:val="3"/>
+          <w:numId w:val="13"/>
+        </w:numPr>
+        <w:ind w:firstLineChars="0"/>
+      </w:pPr>
+      <w:r>
+        <w:rPr>
+          <w:rFonts w:hint="eastAsia"/>
+        </w:rPr>
+        <w:t>已经获取到锁</w:t>
+      </w:r>
+      <w:r>
+        <w:rPr>
+          <w:rFonts w:hint="eastAsia"/>
+        </w:rPr>
+        <w:t xml:space="preserve"> </w:t>
+      </w:r>
+      <w:r>
+        <w:t xml:space="preserve"> </w:t>
+      </w:r>
+      <w:r>
+        <w:rPr>
+          <w:rFonts w:hint="eastAsia"/>
+        </w:rPr>
+        <w:t>需要设置锁的有效期，比如</w:t>
+      </w:r>
+      <w:r>
+        <w:rPr>
+          <w:rFonts w:hint="eastAsia"/>
+        </w:rPr>
+        <w:t>5</w:t>
+      </w:r>
+      <w:r>
+        <w:rPr>
+          <w:rFonts w:hint="eastAsia"/>
+        </w:rPr>
+        <w:t>秒</w:t>
+      </w:r>
+    </w:p>
+    <w:p/>
+    <w:p/>
+    <w:p>
+      <w:pPr>
+        <w:rPr>
+          <w:b/>
+          <w:bCs/>
+        </w:rPr>
+      </w:pPr>
+      <w:r>
+        <w:rPr>
+          <w:rFonts w:hint="eastAsia"/>
+          <w:b/>
+          <w:bCs/>
+        </w:rPr>
+        <w:t>几个问题</w:t>
+      </w:r>
+      <w:r>
+        <w:rPr>
+          <w:rFonts w:hint="eastAsia"/>
+          <w:b/>
+          <w:bCs/>
+        </w:rPr>
+        <w:t>：</w:t>
+      </w:r>
+    </w:p>
+    <w:p>
+      <w:pPr>
+        <w:pStyle w:val="ab"/>
+        <w:numPr>
+          <w:ilvl w:val="0"/>
+          <w:numId w:val="13"/>
+        </w:numPr>
+        <w:ind w:firstLineChars="0"/>
+        <w:rPr>
+          <w:rFonts w:hint="eastAsia"/>
+          <w:b/>
+          <w:bCs/>
+        </w:rPr>
+      </w:pPr>
+      <w:r>
+        <w:rPr>
+          <w:rFonts w:hint="eastAsia"/>
+          <w:b/>
+          <w:bCs/>
+        </w:rPr>
+        <w:t>如果业务流程没有执行完就因为超时释放了锁怎么办？</w:t>
+      </w:r>
+    </w:p>
+    <w:p>
+      <w:pPr>
+        <w:pStyle w:val="ab"/>
+        <w:numPr>
+          <w:ilvl w:val="1"/>
+          <w:numId w:val="13"/>
+        </w:numPr>
+        <w:ind w:firstLineChars="0"/>
+      </w:pPr>
+      <w:r>
+        <w:rPr>
+          <w:rFonts w:hint="eastAsia"/>
+        </w:rPr>
+        <w:t>锁的超时时间</w:t>
+      </w:r>
+      <w:r>
+        <w:rPr>
+          <w:rFonts w:hint="eastAsia"/>
+        </w:rPr>
+        <w:t>首先要</w:t>
+      </w:r>
+      <w:r>
+        <w:rPr>
+          <w:rFonts w:hint="eastAsia"/>
+        </w:rPr>
+        <w:t>根据业务场景来预估</w:t>
+      </w:r>
+    </w:p>
+    <w:p>
+      <w:pPr>
+        <w:pStyle w:val="ab"/>
+        <w:numPr>
+          <w:ilvl w:val="1"/>
+          <w:numId w:val="13"/>
+        </w:numPr>
+        <w:ind w:firstLineChars="0"/>
+      </w:pPr>
+      <w:r>
+        <w:rPr>
+          <w:rFonts w:hint="eastAsia"/>
+        </w:rPr>
+        <w:t>可以自己延迟锁的时间</w:t>
+      </w:r>
+      <w:r>
+        <w:rPr>
+          <w:rFonts w:hint="eastAsia"/>
+        </w:rPr>
+        <w:t>(</w:t>
+      </w:r>
+      <w:r>
+        <w:rPr>
+          <w:rFonts w:hint="eastAsia"/>
+        </w:rPr>
+        <w:t>不</w:t>
+      </w:r>
+      <w:r>
+        <w:rPr>
+          <w:rFonts w:hint="eastAsia"/>
+        </w:rPr>
+        <w:t>可行</w:t>
+      </w:r>
+      <w:r>
+        <w:t>)</w:t>
+      </w:r>
+    </w:p>
+    <w:p>
+      <w:pPr>
+        <w:pStyle w:val="ab"/>
+        <w:numPr>
+          <w:ilvl w:val="1"/>
+          <w:numId w:val="13"/>
+        </w:numPr>
+        <w:ind w:firstLineChars="0"/>
+        <w:rPr>
+          <w:rFonts w:hint="eastAsia"/>
+        </w:rPr>
+      </w:pPr>
+      <w:r>
+        <w:rPr>
+          <w:rFonts w:hint="eastAsia"/>
+        </w:rPr>
+        <w:t>在提交事务的时候需要检查锁是否超时，如果已经超时了，则手动回滚</w:t>
+      </w:r>
+      <w:r>
+        <w:rPr>
+          <w:rFonts w:hint="eastAsia"/>
+        </w:rPr>
+        <w:t>；否则提交</w:t>
+      </w:r>
+      <w:r>
+        <w:rPr>
+          <w:rFonts w:hint="eastAsia"/>
+        </w:rPr>
+        <w:t>（可行）</w:t>
+      </w:r>
+    </w:p>
+    <w:p/>
+    <w:p/>
+    <w:p/>
+    <w:p>
+      <w:pPr>
+        <w:rPr>
+          <w:rFonts w:hint="eastAsia"/>
+          <w:b/>
+          <w:bCs/>
+        </w:rPr>
+      </w:pPr>
+      <w:r>
+        <w:rPr>
+          <w:rFonts w:hint="eastAsia"/>
+          <w:b/>
+          <w:bCs/>
+        </w:rPr>
+        <w:t>（这种思路仅限单体版本</w:t>
+      </w:r>
+      <w:r>
+        <w:rPr>
+          <w:rFonts w:hint="eastAsia"/>
+          <w:b/>
+          <w:bCs/>
+        </w:rPr>
+        <w:t>，</w:t>
+      </w:r>
+      <w:r>
+        <w:rPr>
+          <w:rFonts w:hint="eastAsia"/>
+        </w:rPr>
+        <w:t>集群有不同</w:t>
+      </w:r>
+      <w:r>
+        <w:rPr>
+          <w:rFonts w:hint="eastAsia"/>
+          <w:b/>
+          <w:bCs/>
+        </w:rPr>
+        <w:t>）</w:t>
+      </w:r>
+    </w:p>
+    <w:p>
+      <w:pPr>
+        <w:rPr>
+          <w:rFonts w:ascii="楷体" w:eastAsia="楷体" w:hAnsi="楷体"/>
+        </w:rPr>
+      </w:pPr>
+      <w:r>
+        <w:rPr>
+          <w:rFonts w:ascii="楷体" w:eastAsia="楷体" w:hAnsi="楷体" w:hint="eastAsia"/>
+        </w:rPr>
+        <w:t>R</w:t>
+      </w:r>
+      <w:r>
         <w:rPr>
           <w:rFonts w:ascii="楷体" w:eastAsia="楷体" w:hAnsi="楷体"/>
         </w:rPr>
@@ -18902,6 +20178,71 @@
     </w:p>
     <w:p>
       <w:pPr>
+        <w:rPr>
+          <w:rFonts w:ascii="楷体" w:eastAsia="楷体" w:hAnsi="楷体"/>
+        </w:rPr>
+      </w:pPr>
+    </w:p>
+    <w:p>
+      <w:pPr>
+        <w:rPr>
+          <w:rFonts w:ascii="楷体" w:eastAsia="楷体" w:hAnsi="楷体"/>
+        </w:rPr>
+      </w:pPr>
+    </w:p>
+    <w:p>
+      <w:pPr>
+        <w:rPr>
+          <w:rFonts w:ascii="楷体" w:eastAsia="楷体" w:hAnsi="楷体" w:hint="eastAsia"/>
+        </w:rPr>
+      </w:pPr>
+    </w:p>
+    <w:p>
+      <w:pPr>
+        <w:rPr>
+          <w:rFonts w:ascii="楷体" w:eastAsia="楷体" w:hAnsi="楷体" w:hint="eastAsia"/>
+        </w:rPr>
+      </w:pPr>
+      <w:r>
+        <w:rPr>
+          <w:rFonts w:ascii="楷体" w:eastAsia="楷体" w:hAnsi="楷体"/>
+        </w:rPr>
+        <w:t>Redis</w:t>
+      </w:r>
+      <w:r>
+        <w:rPr>
+          <w:rFonts w:ascii="楷体" w:eastAsia="楷体" w:hAnsi="楷体" w:hint="eastAsia"/>
+        </w:rPr>
+        <w:t>官网有一个r</w:t>
+      </w:r>
+      <w:r>
+        <w:rPr>
+          <w:rFonts w:ascii="楷体" w:eastAsia="楷体" w:hAnsi="楷体"/>
+        </w:rPr>
+        <w:t>edis</w:t>
+      </w:r>
+      <w:r>
+        <w:rPr>
+          <w:rFonts w:ascii="楷体" w:eastAsia="楷体" w:hAnsi="楷体" w:hint="eastAsia"/>
+        </w:rPr>
+        <w:t xml:space="preserve">解决分布式锁的框架： </w:t>
+      </w:r>
+      <w:r>
+        <w:rPr>
+          <w:rFonts w:ascii="楷体" w:eastAsia="楷体" w:hAnsi="楷体"/>
+        </w:rPr>
+        <w:t>Redission</w:t>
+      </w:r>
+    </w:p>
+    <w:p>
+      <w:pPr>
+        <w:rPr>
+          <w:rFonts w:ascii="楷体" w:eastAsia="楷体" w:hAnsi="楷体"/>
+        </w:rPr>
+      </w:pPr>
+    </w:p>
+    <w:p>
+      <w:pPr>
         <w:pStyle w:val="2"/>
       </w:pPr>
       <w:r>
@@ -18950,14 +20291,29 @@
       <w:r>
         <w:rPr>
           <w:rFonts w:ascii="楷体" w:eastAsia="楷体" w:hAnsi="楷体" w:hint="eastAsia"/>
+          <w:color w:val="FF0000"/>
         </w:rPr>
         <w:t>临时</w:t>
       </w:r>
       <w:r>
         <w:rPr>
-          <w:rFonts w:ascii="楷体" w:eastAsia="楷体" w:hAnsi="楷体"/>
-        </w:rPr>
-        <w:t>节点+事件通知，</w:t>
+          <w:rFonts w:ascii="楷体" w:eastAsia="楷体" w:hAnsi="楷体" w:hint="eastAsia"/>
+          <w:color w:val="FF0000"/>
+        </w:rPr>
+        <w:t>顺序</w:t>
+      </w:r>
+      <w:r>
+        <w:rPr>
+          <w:rFonts w:ascii="楷体" w:eastAsia="楷体" w:hAnsi="楷体"/>
+          <w:color w:val="FF0000"/>
+        </w:rPr>
+        <w:t>节点+事件通知</w:t>
+      </w:r>
+      <w:r>
+        <w:rPr>
+          <w:rFonts w:ascii="楷体" w:eastAsia="楷体" w:hAnsi="楷体"/>
+        </w:rPr>
+        <w:t>，</w:t>
       </w:r>
       <w:r>
         <w:rPr>
@@ -18998,10 +20354,22 @@
     </w:p>
     <w:p>
       <w:pPr>
-        <w:rPr>
-          <w:rFonts w:ascii="楷体" w:eastAsia="楷体" w:hAnsi="楷体"/>
-        </w:rPr>
-      </w:pPr>
+        <w:pStyle w:val="ab"/>
+        <w:numPr>
+          <w:ilvl w:val="0"/>
+          <w:numId w:val="13"/>
+        </w:numPr>
+        <w:ind w:firstLineChars="0"/>
+        <w:rPr>
+          <w:rFonts w:ascii="楷体" w:eastAsia="楷体" w:hAnsi="楷体" w:hint="eastAsia"/>
+        </w:rPr>
+      </w:pPr>
+      <w:r>
+        <w:rPr>
+          <w:rFonts w:ascii="楷体" w:eastAsia="楷体" w:hAnsi="楷体" w:hint="eastAsia"/>
+        </w:rPr>
+        <w:t>临时结点可以设置有效期</w:t>
+      </w:r>
     </w:p>
     <w:p>
       <w:pPr>
@@ -19104,7 +20472,31 @@
         <w:rPr>
           <w:rFonts w:ascii="楷体" w:eastAsia="楷体" w:hAnsi="楷体" w:hint="eastAsia"/>
         </w:rPr>
-        <w:t>连接，自动</w:t>
+        <w:t>连接</w:t>
+      </w:r>
+      <w:r>
+        <w:rPr>
+          <w:rFonts w:ascii="楷体" w:eastAsia="楷体" w:hAnsi="楷体" w:hint="eastAsia"/>
+        </w:rPr>
+        <w:t>；或者超过了S</w:t>
+      </w:r>
+      <w:r>
+        <w:rPr>
+          <w:rFonts w:ascii="楷体" w:eastAsia="楷体" w:hAnsi="楷体"/>
+        </w:rPr>
+        <w:t>ession</w:t>
+      </w:r>
+      <w:r>
+        <w:rPr>
+          <w:rFonts w:ascii="楷体" w:eastAsia="楷体" w:hAnsi="楷体" w:hint="eastAsia"/>
+        </w:rPr>
+        <w:t>有效期；</w:t>
+      </w:r>
+      <w:r>
+        <w:rPr>
+          <w:rFonts w:ascii="楷体" w:eastAsia="楷体" w:hAnsi="楷体" w:hint="eastAsia"/>
+        </w:rPr>
+        <w:t>自动</w:t>
       </w:r>
       <w:r>
         <w:rPr>
@@ -26679,7 +28071,7 @@
                     </pic:cNvPicPr>
                   </pic:nvPicPr>
                   <pic:blipFill>
-                    <a:blip r:embed="rId41"/>
+                    <a:blip r:embed="rId45"/>
                     <a:stretch>
                       <a:fillRect/>
                     </a:stretch>
@@ -26839,7 +28231,7 @@
                     </pic:cNvPicPr>
                   </pic:nvPicPr>
                   <pic:blipFill>
-                    <a:blip r:embed="rId42"/>
+                    <a:blip r:embed="rId46"/>
                     <a:stretch>
                       <a:fillRect/>
                     </a:stretch>
@@ -27542,7 +28934,7 @@
                     </pic:cNvPicPr>
                   </pic:nvPicPr>
                   <pic:blipFill>
-                    <a:blip r:embed="rId43"/>
+                    <a:blip r:embed="rId47"/>
                     <a:stretch>
                       <a:fillRect/>
                     </a:stretch>
@@ -30180,7 +31572,7 @@
                           </pic:cNvPicPr>
                         </pic:nvPicPr>
                         <pic:blipFill>
-                          <a:blip r:embed="rId44"/>
+                          <a:blip r:embed="rId48"/>
                           <a:stretch>
                             <a:fillRect/>
                           </a:stretch>
@@ -30341,7 +31733,7 @@
                           </pic:cNvPicPr>
                         </pic:nvPicPr>
                         <pic:blipFill>
-                          <a:blip r:embed="rId45"/>
+                          <a:blip r:embed="rId49"/>
                           <a:stretch>
                             <a:fillRect/>
                           </a:stretch>
@@ -30390,7 +31782,7 @@
                           </pic:cNvPicPr>
                         </pic:nvPicPr>
                         <pic:blipFill>
-                          <a:blip r:embed="rId46"/>
+                          <a:blip r:embed="rId50"/>
                           <a:stretch>
                             <a:fillRect/>
                           </a:stretch>
@@ -35054,7 +36446,7 @@
       </w:pPr>
     </w:p>
     <w:sectPr>
-      <w:headerReference w:type="default" r:id="rId47"/>
+      <w:headerReference w:type="default" r:id="rId51"/>
       <w:pgSz w:w="11906" w:h="16838"/>
       <w:pgMar w:top="1440" w:right="1800" w:bottom="1440" w:left="1800" w:header="851" w:footer="992" w:gutter="0"/>
       <w:cols w:space="425"/>
@@ -35209,9 +36601,9 @@
     </w:lvl>
   </w:abstractNum>
   <w:abstractNum w:abstractNumId="1" w15:restartNumberingAfterBreak="0">
-    <w:nsid w:val="14B8042C"/>
+    <w:nsid w:val="14953F09"/>
     <w:multiLevelType w:val="multilevel"/>
-    <w:tmpl w:val="14B8042C"/>
+    <w:tmpl w:val="DA966CE4"/>
     <w:lvl w:ilvl="0">
       <w:start w:val="1"/>
       <w:numFmt w:val="decimal"/>
@@ -35298,6 +36690,95 @@
     </w:lvl>
   </w:abstractNum>
   <w:abstractNum w:abstractNumId="2" w15:restartNumberingAfterBreak="0">
+    <w:nsid w:val="14B8042C"/>
+    <w:multiLevelType w:val="multilevel"/>
+    <w:tmpl w:val="14B8042C"/>
+    <w:lvl w:ilvl="0">
+      <w:start w:val="1"/>
+      <w:numFmt w:val="decimal"/>
+      <w:lvlText w:val="%1."/>
+      <w:lvlJc w:val="left"/>
+      <w:pPr>
+        <w:ind w:left="360" w:hanging="360"/>
+      </w:pPr>
+      <w:rPr>
+        <w:rFonts w:hint="default"/>
+      </w:rPr>
+    </w:lvl>
+    <w:lvl w:ilvl="1">
+      <w:start w:val="1"/>
+      <w:numFmt w:val="lowerLetter"/>
+      <w:lvlText w:val="%2)"/>
+      <w:lvlJc w:val="left"/>
+      <w:pPr>
+        <w:ind w:left="840" w:hanging="420"/>
+      </w:pPr>
+    </w:lvl>
+    <w:lvl w:ilvl="2">
+      <w:start w:val="1"/>
+      <w:numFmt w:val="lowerRoman"/>
+      <w:lvlText w:val="%3."/>
+      <w:lvlJc w:val="right"/>
+      <w:pPr>
+        <w:ind w:left="1260" w:hanging="420"/>
+      </w:pPr>
+    </w:lvl>
+    <w:lvl w:ilvl="3">
+      <w:start w:val="1"/>
+      <w:numFmt w:val="decimal"/>
+      <w:lvlText w:val="%4."/>
+      <w:lvlJc w:val="left"/>
+      <w:pPr>
+        <w:ind w:left="1680" w:hanging="420"/>
+      </w:pPr>
+    </w:lvl>
+    <w:lvl w:ilvl="4">
+      <w:start w:val="1"/>
+      <w:numFmt w:val="lowerLetter"/>
+      <w:lvlText w:val="%5)"/>
+      <w:lvlJc w:val="left"/>
+      <w:pPr>
+        <w:ind w:left="2100" w:hanging="420"/>
+      </w:pPr>
+    </w:lvl>
+    <w:lvl w:ilvl="5">
+      <w:start w:val="1"/>
+      <w:numFmt w:val="lowerRoman"/>
+      <w:lvlText w:val="%6."/>
+      <w:lvlJc w:val="right"/>
+      <w:pPr>
+        <w:ind w:left="2520" w:hanging="420"/>
+      </w:pPr>
+    </w:lvl>
+    <w:lvl w:ilvl="6">
+      <w:start w:val="1"/>
+      <w:numFmt w:val="decimal"/>
+      <w:lvlText w:val="%7."/>
+      <w:lvlJc w:val="left"/>
+      <w:pPr>
+        <w:ind w:left="2940" w:hanging="420"/>
+      </w:pPr>
+    </w:lvl>
+    <w:lvl w:ilvl="7">
+      <w:start w:val="1"/>
+      <w:numFmt w:val="lowerLetter"/>
+      <w:lvlText w:val="%8)"/>
+      <w:lvlJc w:val="left"/>
+      <w:pPr>
+        <w:ind w:left="3360" w:hanging="420"/>
+      </w:pPr>
+    </w:lvl>
+    <w:lvl w:ilvl="8">
+      <w:start w:val="1"/>
+      <w:numFmt w:val="lowerRoman"/>
+      <w:lvlText w:val="%9."/>
+      <w:lvlJc w:val="right"/>
+      <w:pPr>
+        <w:ind w:left="3780" w:hanging="420"/>
+      </w:pPr>
+    </w:lvl>
+  </w:abstractNum>
+  <w:abstractNum w:abstractNumId="3" w15:restartNumberingAfterBreak="0">
     <w:nsid w:val="1B8618DC"/>
     <w:multiLevelType w:val="hybridMultilevel"/>
     <w:tmpl w:val="54862858"/>
@@ -35308,6 +36789,652 @@
       <w:lvlJc w:val="left"/>
       <w:pPr>
         <w:ind w:left="720" w:hanging="360"/>
+      </w:pPr>
+      <w:rPr>
+        <w:rFonts w:ascii="Wingdings" w:eastAsiaTheme="minorEastAsia" w:hAnsi="Wingdings" w:cstheme="minorBidi" w:hint="default"/>
+      </w:rPr>
+    </w:lvl>
+    <w:lvl w:ilvl="1" w:tplc="04090003">
+      <w:start w:val="1"/>
+      <w:numFmt w:val="bullet"/>
+      <w:lvlText w:val=""/>
+      <w:lvlJc w:val="left"/>
+      <w:pPr>
+        <w:ind w:left="1200" w:hanging="420"/>
+      </w:pPr>
+      <w:rPr>
+        <w:rFonts w:ascii="Wingdings" w:hAnsi="Wingdings" w:hint="default"/>
+      </w:rPr>
+    </w:lvl>
+    <w:lvl w:ilvl="2" w:tplc="04090005">
+      <w:start w:val="1"/>
+      <w:numFmt w:val="bullet"/>
+      <w:lvlText w:val=""/>
+      <w:lvlJc w:val="left"/>
+      <w:pPr>
+        <w:ind w:left="1620" w:hanging="420"/>
+      </w:pPr>
+      <w:rPr>
+        <w:rFonts w:ascii="Wingdings" w:hAnsi="Wingdings" w:hint="default"/>
+      </w:rPr>
+    </w:lvl>
+    <w:lvl w:ilvl="3" w:tplc="04090001">
+      <w:start w:val="1"/>
+      <w:numFmt w:val="bullet"/>
+      <w:lvlText w:val=""/>
+      <w:lvlJc w:val="left"/>
+      <w:pPr>
+        <w:ind w:left="2040" w:hanging="420"/>
+      </w:pPr>
+      <w:rPr>
+        <w:rFonts w:ascii="Wingdings" w:hAnsi="Wingdings" w:hint="default"/>
+      </w:rPr>
+    </w:lvl>
+    <w:lvl w:ilvl="4" w:tplc="04090003" w:tentative="1">
+      <w:start w:val="1"/>
+      <w:numFmt w:val="bullet"/>
+      <w:lvlText w:val=""/>
+      <w:lvlJc w:val="left"/>
+      <w:pPr>
+        <w:ind w:left="2460" w:hanging="420"/>
+      </w:pPr>
+      <w:rPr>
+        <w:rFonts w:ascii="Wingdings" w:hAnsi="Wingdings" w:hint="default"/>
+      </w:rPr>
+    </w:lvl>
+    <w:lvl w:ilvl="5" w:tplc="04090005" w:tentative="1">
+      <w:start w:val="1"/>
+      <w:numFmt w:val="bullet"/>
+      <w:lvlText w:val=""/>
+      <w:lvlJc w:val="left"/>
+      <w:pPr>
+        <w:ind w:left="2880" w:hanging="420"/>
+      </w:pPr>
+      <w:rPr>
+        <w:rFonts w:ascii="Wingdings" w:hAnsi="Wingdings" w:hint="default"/>
+      </w:rPr>
+    </w:lvl>
+    <w:lvl w:ilvl="6" w:tplc="04090001" w:tentative="1">
+      <w:start w:val="1"/>
+      <w:numFmt w:val="bullet"/>
+      <w:lvlText w:val=""/>
+      <w:lvlJc w:val="left"/>
+      <w:pPr>
+        <w:ind w:left="3300" w:hanging="420"/>
+      </w:pPr>
+      <w:rPr>
+        <w:rFonts w:ascii="Wingdings" w:hAnsi="Wingdings" w:hint="default"/>
+      </w:rPr>
+    </w:lvl>
+    <w:lvl w:ilvl="7" w:tplc="04090003" w:tentative="1">
+      <w:start w:val="1"/>
+      <w:numFmt w:val="bullet"/>
+      <w:lvlText w:val=""/>
+      <w:lvlJc w:val="left"/>
+      <w:pPr>
+        <w:ind w:left="3720" w:hanging="420"/>
+      </w:pPr>
+      <w:rPr>
+        <w:rFonts w:ascii="Wingdings" w:hAnsi="Wingdings" w:hint="default"/>
+      </w:rPr>
+    </w:lvl>
+    <w:lvl w:ilvl="8" w:tplc="04090005" w:tentative="1">
+      <w:start w:val="1"/>
+      <w:numFmt w:val="bullet"/>
+      <w:lvlText w:val=""/>
+      <w:lvlJc w:val="left"/>
+      <w:pPr>
+        <w:ind w:left="4140" w:hanging="420"/>
+      </w:pPr>
+      <w:rPr>
+        <w:rFonts w:ascii="Wingdings" w:hAnsi="Wingdings" w:hint="default"/>
+      </w:rPr>
+    </w:lvl>
+  </w:abstractNum>
+  <w:abstractNum w:abstractNumId="4" w15:restartNumberingAfterBreak="0">
+    <w:nsid w:val="2B132B79"/>
+    <w:multiLevelType w:val="multilevel"/>
+    <w:tmpl w:val="2B132B79"/>
+    <w:lvl w:ilvl="0">
+      <w:start w:val="1"/>
+      <w:numFmt w:val="decimal"/>
+      <w:lvlText w:val="%1."/>
+      <w:lvlJc w:val="left"/>
+      <w:pPr>
+        <w:ind w:left="360" w:hanging="360"/>
+      </w:pPr>
+      <w:rPr>
+        <w:rFonts w:hint="default"/>
+      </w:rPr>
+    </w:lvl>
+    <w:lvl w:ilvl="1">
+      <w:start w:val="1"/>
+      <w:numFmt w:val="lowerLetter"/>
+      <w:lvlText w:val="%2)"/>
+      <w:lvlJc w:val="left"/>
+      <w:pPr>
+        <w:ind w:left="840" w:hanging="420"/>
+      </w:pPr>
+    </w:lvl>
+    <w:lvl w:ilvl="2">
+      <w:start w:val="1"/>
+      <w:numFmt w:val="lowerRoman"/>
+      <w:lvlText w:val="%3."/>
+      <w:lvlJc w:val="right"/>
+      <w:pPr>
+        <w:ind w:left="1260" w:hanging="420"/>
+      </w:pPr>
+    </w:lvl>
+    <w:lvl w:ilvl="3">
+      <w:start w:val="1"/>
+      <w:numFmt w:val="decimal"/>
+      <w:lvlText w:val="%4."/>
+      <w:lvlJc w:val="left"/>
+      <w:pPr>
+        <w:ind w:left="1680" w:hanging="420"/>
+      </w:pPr>
+    </w:lvl>
+    <w:lvl w:ilvl="4">
+      <w:start w:val="1"/>
+      <w:numFmt w:val="lowerLetter"/>
+      <w:lvlText w:val="%5)"/>
+      <w:lvlJc w:val="left"/>
+      <w:pPr>
+        <w:ind w:left="2100" w:hanging="420"/>
+      </w:pPr>
+    </w:lvl>
+    <w:lvl w:ilvl="5">
+      <w:start w:val="1"/>
+      <w:numFmt w:val="lowerRoman"/>
+      <w:lvlText w:val="%6."/>
+      <w:lvlJc w:val="right"/>
+      <w:pPr>
+        <w:ind w:left="2520" w:hanging="420"/>
+      </w:pPr>
+    </w:lvl>
+    <w:lvl w:ilvl="6">
+      <w:start w:val="1"/>
+      <w:numFmt w:val="decimal"/>
+      <w:lvlText w:val="%7."/>
+      <w:lvlJc w:val="left"/>
+      <w:pPr>
+        <w:ind w:left="2940" w:hanging="420"/>
+      </w:pPr>
+    </w:lvl>
+    <w:lvl w:ilvl="7">
+      <w:start w:val="1"/>
+      <w:numFmt w:val="lowerLetter"/>
+      <w:lvlText w:val="%8)"/>
+      <w:lvlJc w:val="left"/>
+      <w:pPr>
+        <w:ind w:left="3360" w:hanging="420"/>
+      </w:pPr>
+    </w:lvl>
+    <w:lvl w:ilvl="8">
+      <w:start w:val="1"/>
+      <w:numFmt w:val="lowerRoman"/>
+      <w:lvlText w:val="%9."/>
+      <w:lvlJc w:val="right"/>
+      <w:pPr>
+        <w:ind w:left="3780" w:hanging="420"/>
+      </w:pPr>
+    </w:lvl>
+  </w:abstractNum>
+  <w:abstractNum w:abstractNumId="5" w15:restartNumberingAfterBreak="0">
+    <w:nsid w:val="35E07F7D"/>
+    <w:multiLevelType w:val="multilevel"/>
+    <w:tmpl w:val="35E07F7D"/>
+    <w:lvl w:ilvl="0">
+      <w:start w:val="1"/>
+      <w:numFmt w:val="decimal"/>
+      <w:lvlText w:val="%1."/>
+      <w:lvlJc w:val="left"/>
+      <w:pPr>
+        <w:ind w:left="360" w:hanging="360"/>
+      </w:pPr>
+      <w:rPr>
+        <w:rFonts w:hint="default"/>
+      </w:rPr>
+    </w:lvl>
+    <w:lvl w:ilvl="1">
+      <w:start w:val="1"/>
+      <w:numFmt w:val="lowerLetter"/>
+      <w:lvlText w:val="%2)"/>
+      <w:lvlJc w:val="left"/>
+      <w:pPr>
+        <w:ind w:left="840" w:hanging="420"/>
+      </w:pPr>
+    </w:lvl>
+    <w:lvl w:ilvl="2">
+      <w:start w:val="1"/>
+      <w:numFmt w:val="lowerRoman"/>
+      <w:lvlText w:val="%3."/>
+      <w:lvlJc w:val="right"/>
+      <w:pPr>
+        <w:ind w:left="1260" w:hanging="420"/>
+      </w:pPr>
+    </w:lvl>
+    <w:lvl w:ilvl="3">
+      <w:start w:val="1"/>
+      <w:numFmt w:val="decimal"/>
+      <w:lvlText w:val="%4."/>
+      <w:lvlJc w:val="left"/>
+      <w:pPr>
+        <w:ind w:left="1680" w:hanging="420"/>
+      </w:pPr>
+    </w:lvl>
+    <w:lvl w:ilvl="4">
+      <w:start w:val="1"/>
+      <w:numFmt w:val="lowerLetter"/>
+      <w:lvlText w:val="%5)"/>
+      <w:lvlJc w:val="left"/>
+      <w:pPr>
+        <w:ind w:left="2100" w:hanging="420"/>
+      </w:pPr>
+    </w:lvl>
+    <w:lvl w:ilvl="5">
+      <w:start w:val="1"/>
+      <w:numFmt w:val="lowerRoman"/>
+      <w:lvlText w:val="%6."/>
+      <w:lvlJc w:val="right"/>
+      <w:pPr>
+        <w:ind w:left="2520" w:hanging="420"/>
+      </w:pPr>
+    </w:lvl>
+    <w:lvl w:ilvl="6">
+      <w:start w:val="1"/>
+      <w:numFmt w:val="decimal"/>
+      <w:lvlText w:val="%7."/>
+      <w:lvlJc w:val="left"/>
+      <w:pPr>
+        <w:ind w:left="2940" w:hanging="420"/>
+      </w:pPr>
+    </w:lvl>
+    <w:lvl w:ilvl="7">
+      <w:start w:val="1"/>
+      <w:numFmt w:val="lowerLetter"/>
+      <w:lvlText w:val="%8)"/>
+      <w:lvlJc w:val="left"/>
+      <w:pPr>
+        <w:ind w:left="3360" w:hanging="420"/>
+      </w:pPr>
+    </w:lvl>
+    <w:lvl w:ilvl="8">
+      <w:start w:val="1"/>
+      <w:numFmt w:val="lowerRoman"/>
+      <w:lvlText w:val="%9."/>
+      <w:lvlJc w:val="right"/>
+      <w:pPr>
+        <w:ind w:left="3780" w:hanging="420"/>
+      </w:pPr>
+    </w:lvl>
+  </w:abstractNum>
+  <w:abstractNum w:abstractNumId="6" w15:restartNumberingAfterBreak="0">
+    <w:nsid w:val="39552074"/>
+    <w:multiLevelType w:val="multilevel"/>
+    <w:tmpl w:val="32903F08"/>
+    <w:lvl w:ilvl="0">
+      <w:start w:val="1"/>
+      <w:numFmt w:val="decimal"/>
+      <w:lvlText w:val="%1."/>
+      <w:lvlJc w:val="left"/>
+      <w:pPr>
+        <w:ind w:left="360" w:hanging="360"/>
+      </w:pPr>
+      <w:rPr>
+        <w:rFonts w:hint="default"/>
+      </w:rPr>
+    </w:lvl>
+    <w:lvl w:ilvl="1">
+      <w:start w:val="1"/>
+      <w:numFmt w:val="lowerLetter"/>
+      <w:lvlText w:val="%2)"/>
+      <w:lvlJc w:val="left"/>
+      <w:pPr>
+        <w:ind w:left="840" w:hanging="420"/>
+      </w:pPr>
+    </w:lvl>
+    <w:lvl w:ilvl="2">
+      <w:start w:val="1"/>
+      <w:numFmt w:val="lowerRoman"/>
+      <w:lvlText w:val="%3."/>
+      <w:lvlJc w:val="right"/>
+      <w:pPr>
+        <w:ind w:left="1260" w:hanging="420"/>
+      </w:pPr>
+    </w:lvl>
+    <w:lvl w:ilvl="3">
+      <w:start w:val="1"/>
+      <w:numFmt w:val="decimal"/>
+      <w:lvlText w:val="%4."/>
+      <w:lvlJc w:val="left"/>
+      <w:pPr>
+        <w:ind w:left="1680" w:hanging="420"/>
+      </w:pPr>
+    </w:lvl>
+    <w:lvl w:ilvl="4">
+      <w:start w:val="1"/>
+      <w:numFmt w:val="lowerLetter"/>
+      <w:lvlText w:val="%5)"/>
+      <w:lvlJc w:val="left"/>
+      <w:pPr>
+        <w:ind w:left="2100" w:hanging="420"/>
+      </w:pPr>
+    </w:lvl>
+    <w:lvl w:ilvl="5">
+      <w:start w:val="1"/>
+      <w:numFmt w:val="lowerRoman"/>
+      <w:lvlText w:val="%6."/>
+      <w:lvlJc w:val="right"/>
+      <w:pPr>
+        <w:ind w:left="2520" w:hanging="420"/>
+      </w:pPr>
+    </w:lvl>
+    <w:lvl w:ilvl="6">
+      <w:start w:val="1"/>
+      <w:numFmt w:val="decimal"/>
+      <w:lvlText w:val="%7."/>
+      <w:lvlJc w:val="left"/>
+      <w:pPr>
+        <w:ind w:left="2940" w:hanging="420"/>
+      </w:pPr>
+    </w:lvl>
+    <w:lvl w:ilvl="7">
+      <w:start w:val="1"/>
+      <w:numFmt w:val="lowerLetter"/>
+      <w:lvlText w:val="%8)"/>
+      <w:lvlJc w:val="left"/>
+      <w:pPr>
+        <w:ind w:left="3360" w:hanging="420"/>
+      </w:pPr>
+    </w:lvl>
+    <w:lvl w:ilvl="8">
+      <w:start w:val="1"/>
+      <w:numFmt w:val="lowerRoman"/>
+      <w:lvlText w:val="%9."/>
+      <w:lvlJc w:val="right"/>
+      <w:pPr>
+        <w:ind w:left="3780" w:hanging="420"/>
+      </w:pPr>
+    </w:lvl>
+  </w:abstractNum>
+  <w:abstractNum w:abstractNumId="7" w15:restartNumberingAfterBreak="0">
+    <w:nsid w:val="39757557"/>
+    <w:multiLevelType w:val="multilevel"/>
+    <w:tmpl w:val="39757557"/>
+    <w:lvl w:ilvl="0">
+      <w:start w:val="1"/>
+      <w:numFmt w:val="decimal"/>
+      <w:lvlText w:val="%1."/>
+      <w:lvlJc w:val="left"/>
+      <w:pPr>
+        <w:ind w:left="360" w:hanging="360"/>
+      </w:pPr>
+      <w:rPr>
+        <w:rFonts w:hint="default"/>
+      </w:rPr>
+    </w:lvl>
+    <w:lvl w:ilvl="1">
+      <w:start w:val="1"/>
+      <w:numFmt w:val="lowerLetter"/>
+      <w:lvlText w:val="%2)"/>
+      <w:lvlJc w:val="left"/>
+      <w:pPr>
+        <w:ind w:left="840" w:hanging="420"/>
+      </w:pPr>
+    </w:lvl>
+    <w:lvl w:ilvl="2">
+      <w:start w:val="1"/>
+      <w:numFmt w:val="lowerRoman"/>
+      <w:lvlText w:val="%3."/>
+      <w:lvlJc w:val="right"/>
+      <w:pPr>
+        <w:ind w:left="1260" w:hanging="420"/>
+      </w:pPr>
+    </w:lvl>
+    <w:lvl w:ilvl="3">
+      <w:start w:val="1"/>
+      <w:numFmt w:val="decimal"/>
+      <w:lvlText w:val="%4."/>
+      <w:lvlJc w:val="left"/>
+      <w:pPr>
+        <w:ind w:left="1680" w:hanging="420"/>
+      </w:pPr>
+    </w:lvl>
+    <w:lvl w:ilvl="4">
+      <w:start w:val="1"/>
+      <w:numFmt w:val="lowerLetter"/>
+      <w:lvlText w:val="%5)"/>
+      <w:lvlJc w:val="left"/>
+      <w:pPr>
+        <w:ind w:left="2100" w:hanging="420"/>
+      </w:pPr>
+    </w:lvl>
+    <w:lvl w:ilvl="5">
+      <w:start w:val="1"/>
+      <w:numFmt w:val="lowerRoman"/>
+      <w:lvlText w:val="%6."/>
+      <w:lvlJc w:val="right"/>
+      <w:pPr>
+        <w:ind w:left="2520" w:hanging="420"/>
+      </w:pPr>
+    </w:lvl>
+    <w:lvl w:ilvl="6">
+      <w:start w:val="1"/>
+      <w:numFmt w:val="decimal"/>
+      <w:lvlText w:val="%7."/>
+      <w:lvlJc w:val="left"/>
+      <w:pPr>
+        <w:ind w:left="2940" w:hanging="420"/>
+      </w:pPr>
+    </w:lvl>
+    <w:lvl w:ilvl="7">
+      <w:start w:val="1"/>
+      <w:numFmt w:val="lowerLetter"/>
+      <w:lvlText w:val="%8)"/>
+      <w:lvlJc w:val="left"/>
+      <w:pPr>
+        <w:ind w:left="3360" w:hanging="420"/>
+      </w:pPr>
+    </w:lvl>
+    <w:lvl w:ilvl="8">
+      <w:start w:val="1"/>
+      <w:numFmt w:val="lowerRoman"/>
+      <w:lvlText w:val="%9."/>
+      <w:lvlJc w:val="right"/>
+      <w:pPr>
+        <w:ind w:left="3780" w:hanging="420"/>
+      </w:pPr>
+    </w:lvl>
+  </w:abstractNum>
+  <w:abstractNum w:abstractNumId="8" w15:restartNumberingAfterBreak="0">
+    <w:nsid w:val="547E2ED4"/>
+    <w:multiLevelType w:val="multilevel"/>
+    <w:tmpl w:val="547E2ED4"/>
+    <w:lvl w:ilvl="0">
+      <w:start w:val="1"/>
+      <w:numFmt w:val="decimal"/>
+      <w:lvlText w:val="%1."/>
+      <w:lvlJc w:val="left"/>
+      <w:pPr>
+        <w:ind w:left="360" w:hanging="360"/>
+      </w:pPr>
+      <w:rPr>
+        <w:rFonts w:hint="default"/>
+      </w:rPr>
+    </w:lvl>
+    <w:lvl w:ilvl="1">
+      <w:start w:val="1"/>
+      <w:numFmt w:val="lowerLetter"/>
+      <w:lvlText w:val="%2)"/>
+      <w:lvlJc w:val="left"/>
+      <w:pPr>
+        <w:ind w:left="840" w:hanging="420"/>
+      </w:pPr>
+    </w:lvl>
+    <w:lvl w:ilvl="2">
+      <w:start w:val="1"/>
+      <w:numFmt w:val="lowerRoman"/>
+      <w:lvlText w:val="%3."/>
+      <w:lvlJc w:val="right"/>
+      <w:pPr>
+        <w:ind w:left="1260" w:hanging="420"/>
+      </w:pPr>
+    </w:lvl>
+    <w:lvl w:ilvl="3">
+      <w:start w:val="1"/>
+      <w:numFmt w:val="decimal"/>
+      <w:lvlText w:val="%4."/>
+      <w:lvlJc w:val="left"/>
+      <w:pPr>
+        <w:ind w:left="1680" w:hanging="420"/>
+      </w:pPr>
+    </w:lvl>
+    <w:lvl w:ilvl="4">
+      <w:start w:val="1"/>
+      <w:numFmt w:val="lowerLetter"/>
+      <w:lvlText w:val="%5)"/>
+      <w:lvlJc w:val="left"/>
+      <w:pPr>
+        <w:ind w:left="2100" w:hanging="420"/>
+      </w:pPr>
+    </w:lvl>
+    <w:lvl w:ilvl="5">
+      <w:start w:val="1"/>
+      <w:numFmt w:val="lowerRoman"/>
+      <w:lvlText w:val="%6."/>
+      <w:lvlJc w:val="right"/>
+      <w:pPr>
+        <w:ind w:left="2520" w:hanging="420"/>
+      </w:pPr>
+    </w:lvl>
+    <w:lvl w:ilvl="6">
+      <w:start w:val="1"/>
+      <w:numFmt w:val="decimal"/>
+      <w:lvlText w:val="%7."/>
+      <w:lvlJc w:val="left"/>
+      <w:pPr>
+        <w:ind w:left="2940" w:hanging="420"/>
+      </w:pPr>
+    </w:lvl>
+    <w:lvl w:ilvl="7">
+      <w:start w:val="1"/>
+      <w:numFmt w:val="lowerLetter"/>
+      <w:lvlText w:val="%8)"/>
+      <w:lvlJc w:val="left"/>
+      <w:pPr>
+        <w:ind w:left="3360" w:hanging="420"/>
+      </w:pPr>
+    </w:lvl>
+    <w:lvl w:ilvl="8">
+      <w:start w:val="1"/>
+      <w:numFmt w:val="lowerRoman"/>
+      <w:lvlText w:val="%9."/>
+      <w:lvlJc w:val="right"/>
+      <w:pPr>
+        <w:ind w:left="3780" w:hanging="420"/>
+      </w:pPr>
+    </w:lvl>
+  </w:abstractNum>
+  <w:abstractNum w:abstractNumId="9" w15:restartNumberingAfterBreak="0">
+    <w:nsid w:val="585277E2"/>
+    <w:multiLevelType w:val="multilevel"/>
+    <w:tmpl w:val="585277E2"/>
+    <w:lvl w:ilvl="0">
+      <w:start w:val="1"/>
+      <w:numFmt w:val="decimal"/>
+      <w:lvlText w:val="%1."/>
+      <w:lvlJc w:val="left"/>
+      <w:pPr>
+        <w:ind w:left="465" w:hanging="360"/>
+      </w:pPr>
+      <w:rPr>
+        <w:rFonts w:hint="default"/>
+      </w:rPr>
+    </w:lvl>
+    <w:lvl w:ilvl="1">
+      <w:start w:val="1"/>
+      <w:numFmt w:val="lowerLetter"/>
+      <w:lvlText w:val="%2)"/>
+      <w:lvlJc w:val="left"/>
+      <w:pPr>
+        <w:ind w:left="945" w:hanging="420"/>
+      </w:pPr>
+    </w:lvl>
+    <w:lvl w:ilvl="2">
+      <w:start w:val="1"/>
+      <w:numFmt w:val="lowerRoman"/>
+      <w:lvlText w:val="%3."/>
+      <w:lvlJc w:val="right"/>
+      <w:pPr>
+        <w:ind w:left="1365" w:hanging="420"/>
+      </w:pPr>
+    </w:lvl>
+    <w:lvl w:ilvl="3">
+      <w:start w:val="1"/>
+      <w:numFmt w:val="decimal"/>
+      <w:lvlText w:val="%4."/>
+      <w:lvlJc w:val="left"/>
+      <w:pPr>
+        <w:ind w:left="1785" w:hanging="420"/>
+      </w:pPr>
+    </w:lvl>
+    <w:lvl w:ilvl="4">
+      <w:start w:val="1"/>
+      <w:numFmt w:val="lowerLetter"/>
+      <w:lvlText w:val="%5)"/>
+      <w:lvlJc w:val="left"/>
+      <w:pPr>
+        <w:ind w:left="2205" w:hanging="420"/>
+      </w:pPr>
+    </w:lvl>
+    <w:lvl w:ilvl="5">
+      <w:start w:val="1"/>
+      <w:numFmt w:val="lowerRoman"/>
+      <w:lvlText w:val="%6."/>
+      <w:lvlJc w:val="right"/>
+      <w:pPr>
+        <w:ind w:left="2625" w:hanging="420"/>
+      </w:pPr>
+    </w:lvl>
+    <w:lvl w:ilvl="6">
+      <w:start w:val="1"/>
+      <w:numFmt w:val="decimal"/>
+      <w:lvlText w:val="%7."/>
+      <w:lvlJc w:val="left"/>
+      <w:pPr>
+        <w:ind w:left="3045" w:hanging="420"/>
+      </w:pPr>
+    </w:lvl>
+    <w:lvl w:ilvl="7">
+      <w:start w:val="1"/>
+      <w:numFmt w:val="lowerLetter"/>
+      <w:lvlText w:val="%8)"/>
+      <w:lvlJc w:val="left"/>
+      <w:pPr>
+        <w:ind w:left="3465" w:hanging="420"/>
+      </w:pPr>
+    </w:lvl>
+    <w:lvl w:ilvl="8">
+      <w:start w:val="1"/>
+      <w:numFmt w:val="lowerRoman"/>
+      <w:lvlText w:val="%9."/>
+      <w:lvlJc w:val="right"/>
+      <w:pPr>
+        <w:ind w:left="3885" w:hanging="420"/>
+      </w:pPr>
+    </w:lvl>
+  </w:abstractNum>
+  <w:abstractNum w:abstractNumId="10" w15:restartNumberingAfterBreak="0">
+    <w:nsid w:val="627A3FCB"/>
+    <w:multiLevelType w:val="hybridMultilevel"/>
+    <w:tmpl w:val="77FC618A"/>
+    <w:lvl w:ilvl="0" w:tplc="E3B083C4">
+      <w:numFmt w:val="bullet"/>
+      <w:lvlText w:val=""/>
+      <w:lvlJc w:val="left"/>
+      <w:pPr>
+        <w:ind w:left="360" w:hanging="360"/>
       </w:pPr>
       <w:rPr>
         <w:rFonts w:ascii="Wingdings" w:eastAsiaTheme="minorEastAsia" w:hAnsi="Wingdings" w:cstheme="minorBidi" w:hint="default"/>
@@ -35319,7 +37446,7 @@
       <w:lvlText w:val=""/>
       <w:lvlJc w:val="left"/>
       <w:pPr>
-        <w:ind w:left="1200" w:hanging="420"/>
+        <w:ind w:left="840" w:hanging="420"/>
       </w:pPr>
       <w:rPr>
         <w:rFonts w:ascii="Wingdings" w:hAnsi="Wingdings" w:hint="default"/>
@@ -35331,7 +37458,7 @@
       <w:lvlText w:val=""/>
       <w:lvlJc w:val="left"/>
       <w:pPr>
-        <w:ind w:left="1620" w:hanging="420"/>
+        <w:ind w:left="1260" w:hanging="420"/>
       </w:pPr>
       <w:rPr>
         <w:rFonts w:ascii="Wingdings" w:hAnsi="Wingdings" w:hint="default"/>
@@ -35343,7 +37470,7 @@
       <w:lvlText w:val=""/>
       <w:lvlJc w:val="left"/>
       <w:pPr>
-        <w:ind w:left="2040" w:hanging="420"/>
+        <w:ind w:left="1680" w:hanging="420"/>
       </w:pPr>
       <w:rPr>
         <w:rFonts w:ascii="Wingdings" w:hAnsi="Wingdings" w:hint="default"/>
@@ -35355,7 +37482,7 @@
       <w:lvlText w:val=""/>
       <w:lvlJc w:val="left"/>
       <w:pPr>
-        <w:ind w:left="2460" w:hanging="420"/>
+        <w:ind w:left="2100" w:hanging="420"/>
       </w:pPr>
       <w:rPr>
         <w:rFonts w:ascii="Wingdings" w:hAnsi="Wingdings" w:hint="default"/>
@@ -35367,7 +37494,7 @@
       <w:lvlText w:val=""/>
       <w:lvlJc w:val="left"/>
       <w:pPr>
-        <w:ind w:left="2880" w:hanging="420"/>
+        <w:ind w:left="2520" w:hanging="420"/>
       </w:pPr>
       <w:rPr>
         <w:rFonts w:ascii="Wingdings" w:hAnsi="Wingdings" w:hint="default"/>
@@ -35379,7 +37506,7 @@
       <w:lvlText w:val=""/>
       <w:lvlJc w:val="left"/>
       <w:pPr>
-        <w:ind w:left="3300" w:hanging="420"/>
+        <w:ind w:left="2940" w:hanging="420"/>
       </w:pPr>
       <w:rPr>
         <w:rFonts w:ascii="Wingdings" w:hAnsi="Wingdings" w:hint="default"/>
@@ -35391,7 +37518,7 @@
       <w:lvlText w:val=""/>
       <w:lvlJc w:val="left"/>
       <w:pPr>
-        <w:ind w:left="3720" w:hanging="420"/>
+        <w:ind w:left="3360" w:hanging="420"/>
       </w:pPr>
       <w:rPr>
         <w:rFonts w:ascii="Wingdings" w:hAnsi="Wingdings" w:hint="default"/>
@@ -35403,17 +37530,17 @@
       <w:lvlText w:val=""/>
       <w:lvlJc w:val="left"/>
       <w:pPr>
-        <w:ind w:left="4140" w:hanging="420"/>
+        <w:ind w:left="3780" w:hanging="420"/>
       </w:pPr>
       <w:rPr>
         <w:rFonts w:ascii="Wingdings" w:hAnsi="Wingdings" w:hint="default"/>
       </w:rPr>
     </w:lvl>
   </w:abstractNum>
-  <w:abstractNum w:abstractNumId="3" w15:restartNumberingAfterBreak="0">
-    <w:nsid w:val="2B132B79"/>
+  <w:abstractNum w:abstractNumId="11" w15:restartNumberingAfterBreak="0">
+    <w:nsid w:val="68B1098C"/>
     <w:multiLevelType w:val="multilevel"/>
-    <w:tmpl w:val="2B132B79"/>
+    <w:tmpl w:val="68B1098C"/>
     <w:lvl w:ilvl="0">
       <w:start w:val="1"/>
       <w:numFmt w:val="decimal"/>
@@ -35499,10 +37626,123 @@
       </w:pPr>
     </w:lvl>
   </w:abstractNum>
-  <w:abstractNum w:abstractNumId="4" w15:restartNumberingAfterBreak="0">
-    <w:nsid w:val="35E07F7D"/>
+  <w:abstractNum w:abstractNumId="12" w15:restartNumberingAfterBreak="0">
+    <w:nsid w:val="69430D7E"/>
     <w:multiLevelType w:val="multilevel"/>
-    <w:tmpl w:val="35E07F7D"/>
+    <w:tmpl w:val="8AF8B2F6"/>
+    <w:lvl w:ilvl="0">
+      <w:start w:val="1"/>
+      <w:numFmt w:val="decimal"/>
+      <w:lvlText w:val="%1."/>
+      <w:lvlJc w:val="left"/>
+      <w:pPr>
+        <w:tabs>
+          <w:tab w:val="num" w:pos="720"/>
+        </w:tabs>
+        <w:ind w:left="720" w:hanging="360"/>
+      </w:pPr>
+    </w:lvl>
+    <w:lvl w:ilvl="1" w:tentative="1">
+      <w:start w:val="1"/>
+      <w:numFmt w:val="decimal"/>
+      <w:lvlText w:val="%2."/>
+      <w:lvlJc w:val="left"/>
+      <w:pPr>
+        <w:tabs>
+          <w:tab w:val="num" w:pos="1440"/>
+        </w:tabs>
+        <w:ind w:left="1440" w:hanging="360"/>
+      </w:pPr>
+    </w:lvl>
+    <w:lvl w:ilvl="2" w:tentative="1">
+      <w:start w:val="1"/>
+      <w:numFmt w:val="decimal"/>
+      <w:lvlText w:val="%3."/>
+      <w:lvlJc w:val="left"/>
+      <w:pPr>
+        <w:tabs>
+          <w:tab w:val="num" w:pos="2160"/>
+        </w:tabs>
+        <w:ind w:left="2160" w:hanging="360"/>
+      </w:pPr>
+    </w:lvl>
+    <w:lvl w:ilvl="3" w:tentative="1">
+      <w:start w:val="1"/>
+      <w:numFmt w:val="decimal"/>
+      <w:lvlText w:val="%4."/>
+      <w:lvlJc w:val="left"/>
+      <w:pPr>
+        <w:tabs>
+          <w:tab w:val="num" w:pos="2880"/>
+        </w:tabs>
+        <w:ind w:left="2880" w:hanging="360"/>
+      </w:pPr>
+    </w:lvl>
+    <w:lvl w:ilvl="4" w:tentative="1">
+      <w:start w:val="1"/>
+      <w:numFmt w:val="decimal"/>
+      <w:lvlText w:val="%5."/>
+      <w:lvlJc w:val="left"/>
+      <w:pPr>
+        <w:tabs>
+          <w:tab w:val="num" w:pos="3600"/>
+        </w:tabs>
+        <w:ind w:left="3600" w:hanging="360"/>
+      </w:pPr>
+    </w:lvl>
+    <w:lvl w:ilvl="5" w:tentative="1">
+      <w:start w:val="1"/>
+      <w:numFmt w:val="decimal"/>
+      <w:lvlText w:val="%6."/>
+      <w:lvlJc w:val="left"/>
+      <w:pPr>
+        <w:tabs>
+          <w:tab w:val="num" w:pos="4320"/>
+        </w:tabs>
+        <w:ind w:left="4320" w:hanging="360"/>
+      </w:pPr>
+    </w:lvl>
+    <w:lvl w:ilvl="6" w:tentative="1">
+      <w:start w:val="1"/>
+      <w:numFmt w:val="decimal"/>
+      <w:lvlText w:val="%7."/>
+      <w:lvlJc w:val="left"/>
+      <w:pPr>
+        <w:tabs>
+          <w:tab w:val="num" w:pos="5040"/>
+        </w:tabs>
+        <w:ind w:left="5040" w:hanging="360"/>
+      </w:pPr>
+    </w:lvl>
+    <w:lvl w:ilvl="7" w:tentative="1">
+      <w:start w:val="1"/>
+      <w:numFmt w:val="decimal"/>
+      <w:lvlText w:val="%8."/>
+      <w:lvlJc w:val="left"/>
+      <w:pPr>
+        <w:tabs>
+          <w:tab w:val="num" w:pos="5760"/>
+        </w:tabs>
+        <w:ind w:left="5760" w:hanging="360"/>
+      </w:pPr>
+    </w:lvl>
+    <w:lvl w:ilvl="8" w:tentative="1">
+      <w:start w:val="1"/>
+      <w:numFmt w:val="decimal"/>
+      <w:lvlText w:val="%9."/>
+      <w:lvlJc w:val="left"/>
+      <w:pPr>
+        <w:tabs>
+          <w:tab w:val="num" w:pos="6480"/>
+        </w:tabs>
+        <w:ind w:left="6480" w:hanging="360"/>
+      </w:pPr>
+    </w:lvl>
+  </w:abstractNum>
+  <w:abstractNum w:abstractNumId="13" w15:restartNumberingAfterBreak="0">
+    <w:nsid w:val="6F3F1D00"/>
+    <w:multiLevelType w:val="multilevel"/>
+    <w:tmpl w:val="DA966CE4"/>
     <w:lvl w:ilvl="0">
       <w:start w:val="1"/>
       <w:numFmt w:val="decimal"/>
@@ -35588,10 +37828,123 @@
       </w:pPr>
     </w:lvl>
   </w:abstractNum>
-  <w:abstractNum w:abstractNumId="5" w15:restartNumberingAfterBreak="0">
-    <w:nsid w:val="39757557"/>
+  <w:abstractNum w:abstractNumId="14" w15:restartNumberingAfterBreak="0">
+    <w:nsid w:val="756E48DA"/>
     <w:multiLevelType w:val="multilevel"/>
-    <w:tmpl w:val="39757557"/>
+    <w:tmpl w:val="14F4556E"/>
+    <w:lvl w:ilvl="0">
+      <w:start w:val="1"/>
+      <w:numFmt w:val="decimal"/>
+      <w:lvlText w:val="%1."/>
+      <w:lvlJc w:val="left"/>
+      <w:pPr>
+        <w:tabs>
+          <w:tab w:val="num" w:pos="720"/>
+        </w:tabs>
+        <w:ind w:left="720" w:hanging="360"/>
+      </w:pPr>
+    </w:lvl>
+    <w:lvl w:ilvl="1" w:tentative="1">
+      <w:start w:val="1"/>
+      <w:numFmt w:val="decimal"/>
+      <w:lvlText w:val="%2."/>
+      <w:lvlJc w:val="left"/>
+      <w:pPr>
+        <w:tabs>
+          <w:tab w:val="num" w:pos="1440"/>
+        </w:tabs>
+        <w:ind w:left="1440" w:hanging="360"/>
+      </w:pPr>
+    </w:lvl>
+    <w:lvl w:ilvl="2" w:tentative="1">
+      <w:start w:val="1"/>
+      <w:numFmt w:val="decimal"/>
+      <w:lvlText w:val="%3."/>
+      <w:lvlJc w:val="left"/>
+      <w:pPr>
+        <w:tabs>
+          <w:tab w:val="num" w:pos="2160"/>
+        </w:tabs>
+        <w:ind w:left="2160" w:hanging="360"/>
+      </w:pPr>
+    </w:lvl>
+    <w:lvl w:ilvl="3" w:tentative="1">
+      <w:start w:val="1"/>
+      <w:numFmt w:val="decimal"/>
+      <w:lvlText w:val="%4."/>
+      <w:lvlJc w:val="left"/>
+      <w:pPr>
+        <w:tabs>
+          <w:tab w:val="num" w:pos="2880"/>
+        </w:tabs>
+        <w:ind w:left="2880" w:hanging="360"/>
+      </w:pPr>
+    </w:lvl>
+    <w:lvl w:ilvl="4" w:tentative="1">
+      <w:start w:val="1"/>
+      <w:numFmt w:val="decimal"/>
+      <w:lvlText w:val="%5."/>
+      <w:lvlJc w:val="left"/>
+      <w:pPr>
+        <w:tabs>
+          <w:tab w:val="num" w:pos="3600"/>
+        </w:tabs>
+        <w:ind w:left="3600" w:hanging="360"/>
+      </w:pPr>
+    </w:lvl>
+    <w:lvl w:ilvl="5" w:tentative="1">
+      <w:start w:val="1"/>
+      <w:numFmt w:val="decimal"/>
+      <w:lvlText w:val="%6."/>
+      <w:lvlJc w:val="left"/>
+      <w:pPr>
+        <w:tabs>
+          <w:tab w:val="num" w:pos="4320"/>
+        </w:tabs>
+        <w:ind w:left="4320" w:hanging="360"/>
+      </w:pPr>
+    </w:lvl>
+    <w:lvl w:ilvl="6" w:tentative="1">
+      <w:start w:val="1"/>
+      <w:numFmt w:val="decimal"/>
+      <w:lvlText w:val="%7."/>
+      <w:lvlJc w:val="left"/>
+      <w:pPr>
+        <w:tabs>
+          <w:tab w:val="num" w:pos="5040"/>
+        </w:tabs>
+        <w:ind w:left="5040" w:hanging="360"/>
+      </w:pPr>
+    </w:lvl>
+    <w:lvl w:ilvl="7" w:tentative="1">
+      <w:start w:val="1"/>
+      <w:numFmt w:val="decimal"/>
+      <w:lvlText w:val="%8."/>
+      <w:lvlJc w:val="left"/>
+      <w:pPr>
+        <w:tabs>
+          <w:tab w:val="num" w:pos="5760"/>
+        </w:tabs>
+        <w:ind w:left="5760" w:hanging="360"/>
+      </w:pPr>
+    </w:lvl>
+    <w:lvl w:ilvl="8" w:tentative="1">
+      <w:start w:val="1"/>
+      <w:numFmt w:val="decimal"/>
+      <w:lvlText w:val="%9."/>
+      <w:lvlJc w:val="left"/>
+      <w:pPr>
+        <w:tabs>
+          <w:tab w:val="num" w:pos="6480"/>
+        </w:tabs>
+        <w:ind w:left="6480" w:hanging="360"/>
+      </w:pPr>
+    </w:lvl>
+  </w:abstractNum>
+  <w:abstractNum w:abstractNumId="15" w15:restartNumberingAfterBreak="0">
+    <w:nsid w:val="759516E2"/>
+    <w:multiLevelType w:val="multilevel"/>
+    <w:tmpl w:val="DA966CE4"/>
     <w:lvl w:ilvl="0">
       <w:start w:val="1"/>
       <w:numFmt w:val="decimal"/>
@@ -35677,738 +38030,53 @@
       </w:pPr>
     </w:lvl>
   </w:abstractNum>
-  <w:abstractNum w:abstractNumId="6" w15:restartNumberingAfterBreak="0">
-    <w:nsid w:val="547E2ED4"/>
-    <w:multiLevelType w:val="multilevel"/>
-    <w:tmpl w:val="547E2ED4"/>
-    <w:lvl w:ilvl="0">
-      <w:start w:val="1"/>
-      <w:numFmt w:val="decimal"/>
-      <w:lvlText w:val="%1."/>
-      <w:lvlJc w:val="left"/>
-      <w:pPr>
-        <w:ind w:left="360" w:hanging="360"/>
-      </w:pPr>
-      <w:rPr>
-        <w:rFonts w:hint="default"/>
-      </w:rPr>
-    </w:lvl>
-    <w:lvl w:ilvl="1">
-      <w:start w:val="1"/>
-      <w:numFmt w:val="lowerLetter"/>
-      <w:lvlText w:val="%2)"/>
-      <w:lvlJc w:val="left"/>
-      <w:pPr>
-        <w:ind w:left="840" w:hanging="420"/>
-      </w:pPr>
-    </w:lvl>
-    <w:lvl w:ilvl="2">
-      <w:start w:val="1"/>
-      <w:numFmt w:val="lowerRoman"/>
-      <w:lvlText w:val="%3."/>
-      <w:lvlJc w:val="right"/>
-      <w:pPr>
-        <w:ind w:left="1260" w:hanging="420"/>
-      </w:pPr>
-    </w:lvl>
-    <w:lvl w:ilvl="3">
-      <w:start w:val="1"/>
-      <w:numFmt w:val="decimal"/>
-      <w:lvlText w:val="%4."/>
-      <w:lvlJc w:val="left"/>
-      <w:pPr>
-        <w:ind w:left="1680" w:hanging="420"/>
-      </w:pPr>
-    </w:lvl>
-    <w:lvl w:ilvl="4">
-      <w:start w:val="1"/>
-      <w:numFmt w:val="lowerLetter"/>
-      <w:lvlText w:val="%5)"/>
-      <w:lvlJc w:val="left"/>
-      <w:pPr>
-        <w:ind w:left="2100" w:hanging="420"/>
-      </w:pPr>
-    </w:lvl>
-    <w:lvl w:ilvl="5">
-      <w:start w:val="1"/>
-      <w:numFmt w:val="lowerRoman"/>
-      <w:lvlText w:val="%6."/>
-      <w:lvlJc w:val="right"/>
-      <w:pPr>
-        <w:ind w:left="2520" w:hanging="420"/>
-      </w:pPr>
-    </w:lvl>
-    <w:lvl w:ilvl="6">
-      <w:start w:val="1"/>
-      <w:numFmt w:val="decimal"/>
-      <w:lvlText w:val="%7."/>
-      <w:lvlJc w:val="left"/>
-      <w:pPr>
-        <w:ind w:left="2940" w:hanging="420"/>
-      </w:pPr>
-    </w:lvl>
-    <w:lvl w:ilvl="7">
-      <w:start w:val="1"/>
-      <w:numFmt w:val="lowerLetter"/>
-      <w:lvlText w:val="%8)"/>
-      <w:lvlJc w:val="left"/>
-      <w:pPr>
-        <w:ind w:left="3360" w:hanging="420"/>
-      </w:pPr>
-    </w:lvl>
-    <w:lvl w:ilvl="8">
-      <w:start w:val="1"/>
-      <w:numFmt w:val="lowerRoman"/>
-      <w:lvlText w:val="%9."/>
-      <w:lvlJc w:val="right"/>
-      <w:pPr>
-        <w:ind w:left="3780" w:hanging="420"/>
-      </w:pPr>
-    </w:lvl>
-  </w:abstractNum>
-  <w:abstractNum w:abstractNumId="7" w15:restartNumberingAfterBreak="0">
-    <w:nsid w:val="585277E2"/>
-    <w:multiLevelType w:val="multilevel"/>
-    <w:tmpl w:val="585277E2"/>
-    <w:lvl w:ilvl="0">
-      <w:start w:val="1"/>
-      <w:numFmt w:val="decimal"/>
-      <w:lvlText w:val="%1."/>
-      <w:lvlJc w:val="left"/>
-      <w:pPr>
-        <w:ind w:left="465" w:hanging="360"/>
-      </w:pPr>
-      <w:rPr>
-        <w:rFonts w:hint="default"/>
-      </w:rPr>
-    </w:lvl>
-    <w:lvl w:ilvl="1">
-      <w:start w:val="1"/>
-      <w:numFmt w:val="lowerLetter"/>
-      <w:lvlText w:val="%2)"/>
-      <w:lvlJc w:val="left"/>
-      <w:pPr>
-        <w:ind w:left="945" w:hanging="420"/>
-      </w:pPr>
-    </w:lvl>
-    <w:lvl w:ilvl="2">
-      <w:start w:val="1"/>
-      <w:numFmt w:val="lowerRoman"/>
-      <w:lvlText w:val="%3."/>
-      <w:lvlJc w:val="right"/>
-      <w:pPr>
-        <w:ind w:left="1365" w:hanging="420"/>
-      </w:pPr>
-    </w:lvl>
-    <w:lvl w:ilvl="3">
-      <w:start w:val="1"/>
-      <w:numFmt w:val="decimal"/>
-      <w:lvlText w:val="%4."/>
-      <w:lvlJc w:val="left"/>
-      <w:pPr>
-        <w:ind w:left="1785" w:hanging="420"/>
-      </w:pPr>
-    </w:lvl>
-    <w:lvl w:ilvl="4">
-      <w:start w:val="1"/>
-      <w:numFmt w:val="lowerLetter"/>
-      <w:lvlText w:val="%5)"/>
-      <w:lvlJc w:val="left"/>
-      <w:pPr>
-        <w:ind w:left="2205" w:hanging="420"/>
-      </w:pPr>
-    </w:lvl>
-    <w:lvl w:ilvl="5">
-      <w:start w:val="1"/>
-      <w:numFmt w:val="lowerRoman"/>
-      <w:lvlText w:val="%6."/>
-      <w:lvlJc w:val="right"/>
-      <w:pPr>
-        <w:ind w:left="2625" w:hanging="420"/>
-      </w:pPr>
-    </w:lvl>
-    <w:lvl w:ilvl="6">
-      <w:start w:val="1"/>
-      <w:numFmt w:val="decimal"/>
-      <w:lvlText w:val="%7."/>
-      <w:lvlJc w:val="left"/>
-      <w:pPr>
-        <w:ind w:left="3045" w:hanging="420"/>
-      </w:pPr>
-    </w:lvl>
-    <w:lvl w:ilvl="7">
-      <w:start w:val="1"/>
-      <w:numFmt w:val="lowerLetter"/>
-      <w:lvlText w:val="%8)"/>
-      <w:lvlJc w:val="left"/>
-      <w:pPr>
-        <w:ind w:left="3465" w:hanging="420"/>
-      </w:pPr>
-    </w:lvl>
-    <w:lvl w:ilvl="8">
-      <w:start w:val="1"/>
-      <w:numFmt w:val="lowerRoman"/>
-      <w:lvlText w:val="%9."/>
-      <w:lvlJc w:val="right"/>
-      <w:pPr>
-        <w:ind w:left="3885" w:hanging="420"/>
-      </w:pPr>
-    </w:lvl>
-  </w:abstractNum>
-  <w:abstractNum w:abstractNumId="8" w15:restartNumberingAfterBreak="0">
-    <w:nsid w:val="627A3FCB"/>
-    <w:multiLevelType w:val="hybridMultilevel"/>
-    <w:tmpl w:val="77FC618A"/>
-    <w:lvl w:ilvl="0" w:tplc="E3B083C4">
-      <w:numFmt w:val="bullet"/>
-      <w:lvlText w:val=""/>
-      <w:lvlJc w:val="left"/>
-      <w:pPr>
-        <w:ind w:left="360" w:hanging="360"/>
-      </w:pPr>
-      <w:rPr>
-        <w:rFonts w:ascii="Wingdings" w:eastAsiaTheme="minorEastAsia" w:hAnsi="Wingdings" w:cstheme="minorBidi" w:hint="default"/>
-      </w:rPr>
-    </w:lvl>
-    <w:lvl w:ilvl="1" w:tplc="04090003" w:tentative="1">
-      <w:start w:val="1"/>
-      <w:numFmt w:val="bullet"/>
-      <w:lvlText w:val=""/>
-      <w:lvlJc w:val="left"/>
-      <w:pPr>
-        <w:ind w:left="840" w:hanging="420"/>
-      </w:pPr>
-      <w:rPr>
-        <w:rFonts w:ascii="Wingdings" w:hAnsi="Wingdings" w:hint="default"/>
-      </w:rPr>
-    </w:lvl>
-    <w:lvl w:ilvl="2" w:tplc="04090005" w:tentative="1">
-      <w:start w:val="1"/>
-      <w:numFmt w:val="bullet"/>
-      <w:lvlText w:val=""/>
-      <w:lvlJc w:val="left"/>
-      <w:pPr>
-        <w:ind w:left="1260" w:hanging="420"/>
-      </w:pPr>
-      <w:rPr>
-        <w:rFonts w:ascii="Wingdings" w:hAnsi="Wingdings" w:hint="default"/>
-      </w:rPr>
-    </w:lvl>
-    <w:lvl w:ilvl="3" w:tplc="04090001" w:tentative="1">
-      <w:start w:val="1"/>
-      <w:numFmt w:val="bullet"/>
-      <w:lvlText w:val=""/>
-      <w:lvlJc w:val="left"/>
-      <w:pPr>
-        <w:ind w:left="1680" w:hanging="420"/>
-      </w:pPr>
-      <w:rPr>
-        <w:rFonts w:ascii="Wingdings" w:hAnsi="Wingdings" w:hint="default"/>
-      </w:rPr>
-    </w:lvl>
-    <w:lvl w:ilvl="4" w:tplc="04090003" w:tentative="1">
-      <w:start w:val="1"/>
-      <w:numFmt w:val="bullet"/>
-      <w:lvlText w:val=""/>
-      <w:lvlJc w:val="left"/>
-      <w:pPr>
-        <w:ind w:left="2100" w:hanging="420"/>
-      </w:pPr>
-      <w:rPr>
-        <w:rFonts w:ascii="Wingdings" w:hAnsi="Wingdings" w:hint="default"/>
-      </w:rPr>
-    </w:lvl>
-    <w:lvl w:ilvl="5" w:tplc="04090005" w:tentative="1">
-      <w:start w:val="1"/>
-      <w:numFmt w:val="bullet"/>
-      <w:lvlText w:val=""/>
-      <w:lvlJc w:val="left"/>
-      <w:pPr>
-        <w:ind w:left="2520" w:hanging="420"/>
-      </w:pPr>
-      <w:rPr>
-        <w:rFonts w:ascii="Wingdings" w:hAnsi="Wingdings" w:hint="default"/>
-      </w:rPr>
-    </w:lvl>
-    <w:lvl w:ilvl="6" w:tplc="04090001" w:tentative="1">
-      <w:start w:val="1"/>
-      <w:numFmt w:val="bullet"/>
-      <w:lvlText w:val=""/>
-      <w:lvlJc w:val="left"/>
-      <w:pPr>
-        <w:ind w:left="2940" w:hanging="420"/>
-      </w:pPr>
-      <w:rPr>
-        <w:rFonts w:ascii="Wingdings" w:hAnsi="Wingdings" w:hint="default"/>
-      </w:rPr>
-    </w:lvl>
-    <w:lvl w:ilvl="7" w:tplc="04090003" w:tentative="1">
-      <w:start w:val="1"/>
-      <w:numFmt w:val="bullet"/>
-      <w:lvlText w:val=""/>
-      <w:lvlJc w:val="left"/>
-      <w:pPr>
-        <w:ind w:left="3360" w:hanging="420"/>
-      </w:pPr>
-      <w:rPr>
-        <w:rFonts w:ascii="Wingdings" w:hAnsi="Wingdings" w:hint="default"/>
-      </w:rPr>
-    </w:lvl>
-    <w:lvl w:ilvl="8" w:tplc="04090005" w:tentative="1">
-      <w:start w:val="1"/>
-      <w:numFmt w:val="bullet"/>
-      <w:lvlText w:val=""/>
-      <w:lvlJc w:val="left"/>
-      <w:pPr>
-        <w:ind w:left="3780" w:hanging="420"/>
-      </w:pPr>
-      <w:rPr>
-        <w:rFonts w:ascii="Wingdings" w:hAnsi="Wingdings" w:hint="default"/>
-      </w:rPr>
-    </w:lvl>
-  </w:abstractNum>
-  <w:abstractNum w:abstractNumId="9" w15:restartNumberingAfterBreak="0">
-    <w:nsid w:val="68B1098C"/>
-    <w:multiLevelType w:val="multilevel"/>
-    <w:tmpl w:val="68B1098C"/>
-    <w:lvl w:ilvl="0">
-      <w:start w:val="1"/>
-      <w:numFmt w:val="decimal"/>
-      <w:lvlText w:val="%1."/>
-      <w:lvlJc w:val="left"/>
-      <w:pPr>
-        <w:ind w:left="360" w:hanging="360"/>
-      </w:pPr>
-      <w:rPr>
-        <w:rFonts w:hint="default"/>
-      </w:rPr>
-    </w:lvl>
-    <w:lvl w:ilvl="1">
-      <w:start w:val="1"/>
-      <w:numFmt w:val="lowerLetter"/>
-      <w:lvlText w:val="%2)"/>
-      <w:lvlJc w:val="left"/>
-      <w:pPr>
-        <w:ind w:left="840" w:hanging="420"/>
-      </w:pPr>
-    </w:lvl>
-    <w:lvl w:ilvl="2">
-      <w:start w:val="1"/>
-      <w:numFmt w:val="lowerRoman"/>
-      <w:lvlText w:val="%3."/>
-      <w:lvlJc w:val="right"/>
-      <w:pPr>
-        <w:ind w:left="1260" w:hanging="420"/>
-      </w:pPr>
-    </w:lvl>
-    <w:lvl w:ilvl="3">
-      <w:start w:val="1"/>
-      <w:numFmt w:val="decimal"/>
-      <w:lvlText w:val="%4."/>
-      <w:lvlJc w:val="left"/>
-      <w:pPr>
-        <w:ind w:left="1680" w:hanging="420"/>
-      </w:pPr>
-    </w:lvl>
-    <w:lvl w:ilvl="4">
-      <w:start w:val="1"/>
-      <w:numFmt w:val="lowerLetter"/>
-      <w:lvlText w:val="%5)"/>
-      <w:lvlJc w:val="left"/>
-      <w:pPr>
-        <w:ind w:left="2100" w:hanging="420"/>
-      </w:pPr>
-    </w:lvl>
-    <w:lvl w:ilvl="5">
-      <w:start w:val="1"/>
-      <w:numFmt w:val="lowerRoman"/>
-      <w:lvlText w:val="%6."/>
-      <w:lvlJc w:val="right"/>
-      <w:pPr>
-        <w:ind w:left="2520" w:hanging="420"/>
-      </w:pPr>
-    </w:lvl>
-    <w:lvl w:ilvl="6">
-      <w:start w:val="1"/>
-      <w:numFmt w:val="decimal"/>
-      <w:lvlText w:val="%7."/>
-      <w:lvlJc w:val="left"/>
-      <w:pPr>
-        <w:ind w:left="2940" w:hanging="420"/>
-      </w:pPr>
-    </w:lvl>
-    <w:lvl w:ilvl="7">
-      <w:start w:val="1"/>
-      <w:numFmt w:val="lowerLetter"/>
-      <w:lvlText w:val="%8)"/>
-      <w:lvlJc w:val="left"/>
-      <w:pPr>
-        <w:ind w:left="3360" w:hanging="420"/>
-      </w:pPr>
-    </w:lvl>
-    <w:lvl w:ilvl="8">
-      <w:start w:val="1"/>
-      <w:numFmt w:val="lowerRoman"/>
-      <w:lvlText w:val="%9."/>
-      <w:lvlJc w:val="right"/>
-      <w:pPr>
-        <w:ind w:left="3780" w:hanging="420"/>
-      </w:pPr>
-    </w:lvl>
-  </w:abstractNum>
-  <w:abstractNum w:abstractNumId="10" w15:restartNumberingAfterBreak="0">
-    <w:nsid w:val="69430D7E"/>
-    <w:multiLevelType w:val="multilevel"/>
-    <w:tmpl w:val="8AF8B2F6"/>
-    <w:lvl w:ilvl="0">
-      <w:start w:val="1"/>
-      <w:numFmt w:val="decimal"/>
-      <w:lvlText w:val="%1."/>
-      <w:lvlJc w:val="left"/>
-      <w:pPr>
-        <w:tabs>
-          <w:tab w:val="num" w:pos="720"/>
-        </w:tabs>
-        <w:ind w:left="720" w:hanging="360"/>
-      </w:pPr>
-    </w:lvl>
-    <w:lvl w:ilvl="1" w:tentative="1">
-      <w:start w:val="1"/>
-      <w:numFmt w:val="decimal"/>
-      <w:lvlText w:val="%2."/>
-      <w:lvlJc w:val="left"/>
-      <w:pPr>
-        <w:tabs>
-          <w:tab w:val="num" w:pos="1440"/>
-        </w:tabs>
-        <w:ind w:left="1440" w:hanging="360"/>
-      </w:pPr>
-    </w:lvl>
-    <w:lvl w:ilvl="2" w:tentative="1">
-      <w:start w:val="1"/>
-      <w:numFmt w:val="decimal"/>
-      <w:lvlText w:val="%3."/>
-      <w:lvlJc w:val="left"/>
-      <w:pPr>
-        <w:tabs>
-          <w:tab w:val="num" w:pos="2160"/>
-        </w:tabs>
-        <w:ind w:left="2160" w:hanging="360"/>
-      </w:pPr>
-    </w:lvl>
-    <w:lvl w:ilvl="3" w:tentative="1">
-      <w:start w:val="1"/>
-      <w:numFmt w:val="decimal"/>
-      <w:lvlText w:val="%4."/>
-      <w:lvlJc w:val="left"/>
-      <w:pPr>
-        <w:tabs>
-          <w:tab w:val="num" w:pos="2880"/>
-        </w:tabs>
-        <w:ind w:left="2880" w:hanging="360"/>
-      </w:pPr>
-    </w:lvl>
-    <w:lvl w:ilvl="4" w:tentative="1">
-      <w:start w:val="1"/>
-      <w:numFmt w:val="decimal"/>
-      <w:lvlText w:val="%5."/>
-      <w:lvlJc w:val="left"/>
-      <w:pPr>
-        <w:tabs>
-          <w:tab w:val="num" w:pos="3600"/>
-        </w:tabs>
-        <w:ind w:left="3600" w:hanging="360"/>
-      </w:pPr>
-    </w:lvl>
-    <w:lvl w:ilvl="5" w:tentative="1">
-      <w:start w:val="1"/>
-      <w:numFmt w:val="decimal"/>
-      <w:lvlText w:val="%6."/>
-      <w:lvlJc w:val="left"/>
-      <w:pPr>
-        <w:tabs>
-          <w:tab w:val="num" w:pos="4320"/>
-        </w:tabs>
-        <w:ind w:left="4320" w:hanging="360"/>
-      </w:pPr>
-    </w:lvl>
-    <w:lvl w:ilvl="6" w:tentative="1">
-      <w:start w:val="1"/>
-      <w:numFmt w:val="decimal"/>
-      <w:lvlText w:val="%7."/>
-      <w:lvlJc w:val="left"/>
-      <w:pPr>
-        <w:tabs>
-          <w:tab w:val="num" w:pos="5040"/>
-        </w:tabs>
-        <w:ind w:left="5040" w:hanging="360"/>
-      </w:pPr>
-    </w:lvl>
-    <w:lvl w:ilvl="7" w:tentative="1">
-      <w:start w:val="1"/>
-      <w:numFmt w:val="decimal"/>
-      <w:lvlText w:val="%8."/>
-      <w:lvlJc w:val="left"/>
-      <w:pPr>
-        <w:tabs>
-          <w:tab w:val="num" w:pos="5760"/>
-        </w:tabs>
-        <w:ind w:left="5760" w:hanging="360"/>
-      </w:pPr>
-    </w:lvl>
-    <w:lvl w:ilvl="8" w:tentative="1">
-      <w:start w:val="1"/>
-      <w:numFmt w:val="decimal"/>
-      <w:lvlText w:val="%9."/>
-      <w:lvlJc w:val="left"/>
-      <w:pPr>
-        <w:tabs>
-          <w:tab w:val="num" w:pos="6480"/>
-        </w:tabs>
-        <w:ind w:left="6480" w:hanging="360"/>
-      </w:pPr>
-    </w:lvl>
-  </w:abstractNum>
-  <w:abstractNum w:abstractNumId="11" w15:restartNumberingAfterBreak="0">
-    <w:nsid w:val="6F3F1D00"/>
-    <w:multiLevelType w:val="multilevel"/>
-    <w:tmpl w:val="6F3F1D00"/>
-    <w:lvl w:ilvl="0">
-      <w:start w:val="1"/>
-      <w:numFmt w:val="decimal"/>
-      <w:lvlText w:val="%1."/>
-      <w:lvlJc w:val="left"/>
-      <w:pPr>
-        <w:ind w:left="360" w:hanging="360"/>
-      </w:pPr>
-      <w:rPr>
-        <w:rFonts w:hint="default"/>
-      </w:rPr>
-    </w:lvl>
-    <w:lvl w:ilvl="1">
-      <w:start w:val="1"/>
-      <w:numFmt w:val="lowerLetter"/>
-      <w:lvlText w:val="%2)"/>
-      <w:lvlJc w:val="left"/>
-      <w:pPr>
-        <w:ind w:left="840" w:hanging="420"/>
-      </w:pPr>
-    </w:lvl>
-    <w:lvl w:ilvl="2">
-      <w:start w:val="1"/>
-      <w:numFmt w:val="lowerRoman"/>
-      <w:lvlText w:val="%3."/>
-      <w:lvlJc w:val="right"/>
-      <w:pPr>
-        <w:ind w:left="1260" w:hanging="420"/>
-      </w:pPr>
-    </w:lvl>
-    <w:lvl w:ilvl="3">
-      <w:start w:val="1"/>
-      <w:numFmt w:val="decimal"/>
-      <w:lvlText w:val="%4."/>
-      <w:lvlJc w:val="left"/>
-      <w:pPr>
-        <w:ind w:left="1680" w:hanging="420"/>
-      </w:pPr>
-    </w:lvl>
-    <w:lvl w:ilvl="4">
-      <w:start w:val="1"/>
-      <w:numFmt w:val="lowerLetter"/>
-      <w:lvlText w:val="%5)"/>
-      <w:lvlJc w:val="left"/>
-      <w:pPr>
-        <w:ind w:left="2100" w:hanging="420"/>
-      </w:pPr>
-    </w:lvl>
-    <w:lvl w:ilvl="5">
-      <w:start w:val="1"/>
-      <w:numFmt w:val="lowerRoman"/>
-      <w:lvlText w:val="%6."/>
-      <w:lvlJc w:val="right"/>
-      <w:pPr>
-        <w:ind w:left="2520" w:hanging="420"/>
-      </w:pPr>
-    </w:lvl>
-    <w:lvl w:ilvl="6">
-      <w:start w:val="1"/>
-      <w:numFmt w:val="decimal"/>
-      <w:lvlText w:val="%7."/>
-      <w:lvlJc w:val="left"/>
-      <w:pPr>
-        <w:ind w:left="2940" w:hanging="420"/>
-      </w:pPr>
-    </w:lvl>
-    <w:lvl w:ilvl="7">
-      <w:start w:val="1"/>
-      <w:numFmt w:val="lowerLetter"/>
-      <w:lvlText w:val="%8)"/>
-      <w:lvlJc w:val="left"/>
-      <w:pPr>
-        <w:ind w:left="3360" w:hanging="420"/>
-      </w:pPr>
-    </w:lvl>
-    <w:lvl w:ilvl="8">
-      <w:start w:val="1"/>
-      <w:numFmt w:val="lowerRoman"/>
-      <w:lvlText w:val="%9."/>
-      <w:lvlJc w:val="right"/>
-      <w:pPr>
-        <w:ind w:left="3780" w:hanging="420"/>
-      </w:pPr>
-    </w:lvl>
-  </w:abstractNum>
-  <w:abstractNum w:abstractNumId="12" w15:restartNumberingAfterBreak="0">
-    <w:nsid w:val="756E48DA"/>
-    <w:multiLevelType w:val="multilevel"/>
-    <w:tmpl w:val="14F4556E"/>
-    <w:lvl w:ilvl="0">
-      <w:start w:val="1"/>
-      <w:numFmt w:val="decimal"/>
-      <w:lvlText w:val="%1."/>
-      <w:lvlJc w:val="left"/>
-      <w:pPr>
-        <w:tabs>
-          <w:tab w:val="num" w:pos="720"/>
-        </w:tabs>
-        <w:ind w:left="720" w:hanging="360"/>
-      </w:pPr>
-    </w:lvl>
-    <w:lvl w:ilvl="1" w:tentative="1">
-      <w:start w:val="1"/>
-      <w:numFmt w:val="decimal"/>
-      <w:lvlText w:val="%2."/>
-      <w:lvlJc w:val="left"/>
-      <w:pPr>
-        <w:tabs>
-          <w:tab w:val="num" w:pos="1440"/>
-        </w:tabs>
-        <w:ind w:left="1440" w:hanging="360"/>
-      </w:pPr>
-    </w:lvl>
-    <w:lvl w:ilvl="2" w:tentative="1">
-      <w:start w:val="1"/>
-      <w:numFmt w:val="decimal"/>
-      <w:lvlText w:val="%3."/>
-      <w:lvlJc w:val="left"/>
-      <w:pPr>
-        <w:tabs>
-          <w:tab w:val="num" w:pos="2160"/>
-        </w:tabs>
-        <w:ind w:left="2160" w:hanging="360"/>
-      </w:pPr>
-    </w:lvl>
-    <w:lvl w:ilvl="3" w:tentative="1">
-      <w:start w:val="1"/>
-      <w:numFmt w:val="decimal"/>
-      <w:lvlText w:val="%4."/>
-      <w:lvlJc w:val="left"/>
-      <w:pPr>
-        <w:tabs>
-          <w:tab w:val="num" w:pos="2880"/>
-        </w:tabs>
-        <w:ind w:left="2880" w:hanging="360"/>
-      </w:pPr>
-    </w:lvl>
-    <w:lvl w:ilvl="4" w:tentative="1">
-      <w:start w:val="1"/>
-      <w:numFmt w:val="decimal"/>
-      <w:lvlText w:val="%5."/>
-      <w:lvlJc w:val="left"/>
-      <w:pPr>
-        <w:tabs>
-          <w:tab w:val="num" w:pos="3600"/>
-        </w:tabs>
-        <w:ind w:left="3600" w:hanging="360"/>
-      </w:pPr>
-    </w:lvl>
-    <w:lvl w:ilvl="5" w:tentative="1">
-      <w:start w:val="1"/>
-      <w:numFmt w:val="decimal"/>
-      <w:lvlText w:val="%6."/>
-      <w:lvlJc w:val="left"/>
-      <w:pPr>
-        <w:tabs>
-          <w:tab w:val="num" w:pos="4320"/>
-        </w:tabs>
-        <w:ind w:left="4320" w:hanging="360"/>
-      </w:pPr>
-    </w:lvl>
-    <w:lvl w:ilvl="6" w:tentative="1">
-      <w:start w:val="1"/>
-      <w:numFmt w:val="decimal"/>
-      <w:lvlText w:val="%7."/>
-      <w:lvlJc w:val="left"/>
-      <w:pPr>
-        <w:tabs>
-          <w:tab w:val="num" w:pos="5040"/>
-        </w:tabs>
-        <w:ind w:left="5040" w:hanging="360"/>
-      </w:pPr>
-    </w:lvl>
-    <w:lvl w:ilvl="7" w:tentative="1">
-      <w:start w:val="1"/>
-      <w:numFmt w:val="decimal"/>
-      <w:lvlText w:val="%8."/>
-      <w:lvlJc w:val="left"/>
-      <w:pPr>
-        <w:tabs>
-          <w:tab w:val="num" w:pos="5760"/>
-        </w:tabs>
-        <w:ind w:left="5760" w:hanging="360"/>
-      </w:pPr>
-    </w:lvl>
-    <w:lvl w:ilvl="8" w:tentative="1">
-      <w:start w:val="1"/>
-      <w:numFmt w:val="decimal"/>
-      <w:lvlText w:val="%9."/>
-      <w:lvlJc w:val="left"/>
-      <w:pPr>
-        <w:tabs>
-          <w:tab w:val="num" w:pos="6480"/>
-        </w:tabs>
-        <w:ind w:left="6480" w:hanging="360"/>
-      </w:pPr>
-    </w:lvl>
-  </w:abstractNum>
   <w:num w:numId="1">
-    <w:abstractNumId w:val="1"/>
+    <w:abstractNumId w:val="2"/>
   </w:num>
   <w:num w:numId="2">
+    <w:abstractNumId w:val="7"/>
+  </w:num>
+  <w:num w:numId="3">
+    <w:abstractNumId w:val="13"/>
+  </w:num>
+  <w:num w:numId="4">
+    <w:abstractNumId w:val="4"/>
+  </w:num>
+  <w:num w:numId="5">
+    <w:abstractNumId w:val="9"/>
+  </w:num>
+  <w:num w:numId="6">
+    <w:abstractNumId w:val="8"/>
+  </w:num>
+  <w:num w:numId="7">
     <w:abstractNumId w:val="5"/>
   </w:num>
-  <w:num w:numId="3">
+  <w:num w:numId="8">
     <w:abstractNumId w:val="11"/>
-  </w:num>
-  <w:num w:numId="4">
-    <w:abstractNumId w:val="3"/>
-  </w:num>
-  <w:num w:numId="5">
-    <w:abstractNumId w:val="7"/>
-  </w:num>
-  <w:num w:numId="6">
-    <w:abstractNumId w:val="6"/>
-  </w:num>
-  <w:num w:numId="7">
-    <w:abstractNumId w:val="4"/>
-  </w:num>
-  <w:num w:numId="8">
-    <w:abstractNumId w:val="9"/>
   </w:num>
   <w:num w:numId="9">
     <w:abstractNumId w:val="0"/>
   </w:num>
   <w:num w:numId="10">
+    <w:abstractNumId w:val="14"/>
+  </w:num>
+  <w:num w:numId="11">
     <w:abstractNumId w:val="12"/>
   </w:num>
-  <w:num w:numId="11">
+  <w:num w:numId="12">
     <w:abstractNumId w:val="10"/>
   </w:num>
-  <w:num w:numId="12">
-    <w:abstractNumId w:val="8"/>
+  <w:num w:numId="13">
+    <w:abstractNumId w:val="3"/>
   </w:num>
-  <w:num w:numId="13">
-    <w:abstractNumId w:val="2"/>
+  <w:num w:numId="14">
+    <w:abstractNumId w:val="15"/>
+  </w:num>
+  <w:num w:numId="15">
+    <w:abstractNumId w:val="6"/>
+  </w:num>
+  <w:num w:numId="16">
+    <w:abstractNumId w:val="1"/>
   </w:num>
 </w:numbering>
 </file>

--- a/Redis从入门到精通课件.docx
+++ b/Redis从入门到精通课件.docx
@@ -1631,10 +1631,112 @@
             </w:pPr>
             <w:r>
               <w:rPr>
-                <w:sz w:val="15"/>
-                <w:szCs w:val="15"/>
-              </w:rPr>
-              <w:t>mkdir /usr/redis</w:t>
+                <w:rFonts w:hint="eastAsia"/>
+                <w:sz w:val="15"/>
+                <w:szCs w:val="15"/>
+              </w:rPr>
+              <w:t>安装</w:t>
+            </w:r>
+            <w:r>
+              <w:rPr>
+                <w:rFonts w:hint="eastAsia"/>
+                <w:sz w:val="15"/>
+                <w:szCs w:val="15"/>
+              </w:rPr>
+              <w:t>G</w:t>
+            </w:r>
+            <w:r>
+              <w:rPr>
+                <w:sz w:val="15"/>
+                <w:szCs w:val="15"/>
+              </w:rPr>
+              <w:t>CC</w:t>
+            </w:r>
+            <w:r>
+              <w:rPr>
+                <w:rFonts w:hint="eastAsia"/>
+                <w:sz w:val="15"/>
+                <w:szCs w:val="15"/>
+              </w:rPr>
+              <w:t>环境</w:t>
+            </w:r>
+          </w:p>
+          <w:p>
+            <w:pPr>
+              <w:widowControl/>
+              <w:ind w:firstLineChars="200" w:firstLine="420"/>
+              <w:jc w:val="left"/>
+              <w:rPr>
+                <w:rFonts w:ascii="DejaVu Sans Mono" w:eastAsia="宋体" w:hAnsi="DejaVu Sans Mono" w:cs="DejaVu Sans Mono"/>
+                <w:color w:val="ABB2BF"/>
+                <w:kern w:val="0"/>
+                <w:szCs w:val="21"/>
+                <w:shd w:val="clear" w:color="auto" w:fill="282C34"/>
+              </w:rPr>
+            </w:pPr>
+            <w:r>
+              <w:rPr>
+                <w:rFonts w:ascii="DejaVu Sans Mono" w:eastAsia="宋体" w:hAnsi="DejaVu Sans Mono" w:cs="DejaVu Sans Mono"/>
+                <w:color w:val="ABB2BF"/>
+                <w:kern w:val="0"/>
+                <w:szCs w:val="21"/>
+                <w:shd w:val="clear" w:color="auto" w:fill="282C34"/>
+              </w:rPr>
+              <w:t>yum install gcc</w:t>
+            </w:r>
+          </w:p>
+          <w:p>
+            <w:pPr>
+              <w:pStyle w:val="ab"/>
+              <w:ind w:left="360" w:firstLineChars="0" w:firstLine="0"/>
+              <w:rPr>
+                <w:rFonts w:ascii="DejaVu Sans Mono" w:eastAsia="宋体" w:hAnsi="DejaVu Sans Mono" w:cs="DejaVu Sans Mono"/>
+                <w:color w:val="ABB2BF"/>
+                <w:kern w:val="0"/>
+                <w:szCs w:val="21"/>
+                <w:shd w:val="clear" w:color="auto" w:fill="282C34"/>
+              </w:rPr>
+            </w:pPr>
+            <w:r>
+              <w:rPr>
+                <w:rFonts w:ascii="DejaVu Sans Mono" w:eastAsia="宋体" w:hAnsi="DejaVu Sans Mono" w:cs="DejaVu Sans Mono"/>
+                <w:color w:val="ABB2BF"/>
+                <w:kern w:val="0"/>
+                <w:szCs w:val="21"/>
+                <w:shd w:val="clear" w:color="auto" w:fill="282C34"/>
+              </w:rPr>
+              <w:t>yum install gcc-c++</w:t>
+            </w:r>
+          </w:p>
+          <w:p>
+            <w:pPr>
+              <w:pStyle w:val="ab"/>
+              <w:ind w:left="360" w:firstLineChars="0" w:firstLine="0"/>
+              <w:rPr>
+                <w:rFonts w:hint="eastAsia"/>
+                <w:sz w:val="15"/>
+                <w:szCs w:val="15"/>
+              </w:rPr>
+            </w:pPr>
+            <w:r>
+              <w:rPr>
+                <w:rStyle w:val="hljs-builtin"/>
+                <w:rFonts w:ascii="Courier New" w:hAnsi="Courier New" w:cs="Courier New"/>
+                <w:color w:val="0000FF"/>
+                <w:sz w:val="18"/>
+                <w:szCs w:val="18"/>
+              </w:rPr>
+              <w:t>make</w:t>
+            </w:r>
+            <w:r>
+              <w:rPr>
+                <w:rFonts w:ascii="Courier New" w:hAnsi="Courier New" w:cs="Courier New"/>
+                <w:color w:val="586F76"/>
+                <w:sz w:val="18"/>
+                <w:szCs w:val="18"/>
+                <w:shd w:val="clear" w:color="auto" w:fill="F5F5F5"/>
+              </w:rPr>
+              <w:t xml:space="preserve"> MALLOC=libc</w:t>
             </w:r>
           </w:p>
           <w:p>
@@ -1655,7 +1757,7 @@
                 <w:sz w:val="15"/>
                 <w:szCs w:val="15"/>
               </w:rPr>
-              <w:t>make install PREFIX=/usr/redis</w:t>
+              <w:t>mkdir /usr/redis</w:t>
             </w:r>
           </w:p>
           <w:p>
@@ -1673,6 +1775,34 @@
             </w:pPr>
             <w:r>
               <w:rPr>
+                <w:sz w:val="15"/>
+                <w:szCs w:val="15"/>
+              </w:rPr>
+              <w:t>make install PREFIX=/usr/redi</w:t>
+            </w:r>
+            <w:r>
+              <w:rPr>
+                <w:sz w:val="15"/>
+                <w:szCs w:val="15"/>
+              </w:rPr>
+              <w:t>s</w:t>
+            </w:r>
+          </w:p>
+          <w:p>
+            <w:pPr>
+              <w:pStyle w:val="ab"/>
+              <w:numPr>
+                <w:ilvl w:val="0"/>
+                <w:numId w:val="2"/>
+              </w:numPr>
+              <w:ind w:firstLineChars="0"/>
+              <w:rPr>
+                <w:sz w:val="15"/>
+                <w:szCs w:val="15"/>
+              </w:rPr>
+            </w:pPr>
+            <w:r>
+              <w:rPr>
                 <w:rFonts w:hint="eastAsia"/>
                 <w:sz w:val="15"/>
                 <w:szCs w:val="15"/>
@@ -1694,6 +1824,28 @@
               </w:rPr>
               <w:t xml:space="preserve">edis cd /usr/redis/bin     ./redis-server </w:t>
             </w:r>
+          </w:p>
+        </w:tc>
+      </w:tr>
+      <w:tr>
+        <w:tc>
+          <w:tcPr>
+            <w:tcW w:w="8296" w:type="dxa"/>
+          </w:tcPr>
+          <w:p>
+            <w:pPr>
+              <w:pStyle w:val="ab"/>
+              <w:numPr>
+                <w:ilvl w:val="0"/>
+                <w:numId w:val="2"/>
+              </w:numPr>
+              <w:ind w:firstLineChars="0"/>
+              <w:rPr>
+                <w:rFonts w:hint="eastAsia"/>
+                <w:sz w:val="15"/>
+                <w:szCs w:val="15"/>
+              </w:rPr>
+            </w:pPr>
           </w:p>
         </w:tc>
       </w:tr>
@@ -1960,10 +2112,7 @@
         <w:t>Systemctl stop</w:t>
       </w:r>
       <w:r>
-        <w:t xml:space="preserve"> </w:t>
-      </w:r>
-      <w:r>
-        <w:t>firewalld</w:t>
+        <w:t xml:space="preserve"> firewalld</w:t>
       </w:r>
     </w:p>
     <w:p/>
@@ -2996,16 +3145,7 @@
         <w:t>SADD mayiktset mayikt mayikt02 mayikt03</w:t>
       </w:r>
       <w:r>
-        <w:t xml:space="preserve"> </w:t>
-      </w:r>
-      <w:r>
-        <w:t>mayikt03</w:t>
-      </w:r>
-      <w:r>
-        <w:t xml:space="preserve"> </w:t>
-      </w:r>
-      <w:r>
-        <w:t>mayikt03</w:t>
+        <w:t xml:space="preserve"> mayikt03 mayikt03</w:t>
       </w:r>
     </w:p>
     <w:p>
@@ -3262,38 +3402,17 @@
     </w:p>
     <w:p>
       <w:r>
-        <w:t>ZADD mayiktsets  1 redis</w:t>
-      </w:r>
-      <w:r>
-        <w:t>_1</w:t>
-      </w:r>
-    </w:p>
-    <w:p>
-      <w:r>
-        <w:t xml:space="preserve">ZADD mayiktsets  </w:t>
-      </w:r>
-      <w:r>
-        <w:t>5</w:t>
-      </w:r>
-      <w:r>
-        <w:t xml:space="preserve"> redis</w:t>
-      </w:r>
-      <w:r>
-        <w:t>_5</w:t>
-      </w:r>
-    </w:p>
-    <w:p>
-      <w:r>
-        <w:t xml:space="preserve">ZADD mayiktsets  </w:t>
-      </w:r>
-      <w:r>
-        <w:t>3</w:t>
-      </w:r>
-      <w:r>
-        <w:t xml:space="preserve"> redis</w:t>
-      </w:r>
-      <w:r>
-        <w:t>_3</w:t>
+        <w:t>ZADD mayiktsets  1 redis_1</w:t>
+      </w:r>
+    </w:p>
+    <w:p>
+      <w:r>
+        <w:t>ZADD mayiktsets  5 redis_5</w:t>
+      </w:r>
+    </w:p>
+    <w:p>
+      <w:r>
+        <w:t>ZADD mayiktsets  3 redis_3</w:t>
       </w:r>
     </w:p>
     <w:p/>
@@ -19072,19 +19191,7 @@
         <w:rPr>
           <w:rFonts w:hint="eastAsia"/>
         </w:rPr>
-        <w:t>（这种思路仅限单体版本</w:t>
-      </w:r>
-      <w:r>
-        <w:rPr>
-          <w:rFonts w:hint="eastAsia"/>
-        </w:rPr>
-        <w:t>，集群有不同</w:t>
-      </w:r>
-      <w:r>
-        <w:rPr>
-          <w:rFonts w:hint="eastAsia"/>
-        </w:rPr>
-        <w:t>）</w:t>
+        <w:t>（这种思路仅限单体版本，集群有不同）</w:t>
       </w:r>
     </w:p>
     <w:p>
@@ -19121,13 +19228,7 @@
         <w:rPr>
           <w:rFonts w:hint="eastAsia"/>
         </w:rPr>
-        <w:t>同时创建一个标记</w:t>
-      </w:r>
-      <w:r>
-        <w:rPr>
-          <w:rFonts w:hint="eastAsia"/>
-        </w:rPr>
-        <w:t>（使用</w:t>
+        <w:t>同时创建一个标记（使用</w:t>
       </w:r>
       <w:r>
         <w:t>setnx</w:t>
@@ -19136,19 +19237,7 @@
         <w:rPr>
           <w:rFonts w:hint="eastAsia"/>
         </w:rPr>
-        <w:t>命令）</w:t>
-      </w:r>
-      <w:r>
-        <w:rPr>
-          <w:rFonts w:hint="eastAsia"/>
-        </w:rPr>
-        <w:t>，</w:t>
-      </w:r>
-      <w:r>
-        <w:rPr>
-          <w:rFonts w:hint="eastAsia"/>
-        </w:rPr>
-        <w:t>因为</w:t>
+        <w:t>命令），因为</w:t>
       </w:r>
       <w:r>
         <w:rPr>
@@ -19243,13 +19332,7 @@
         <w:rPr>
           <w:rFonts w:hint="eastAsia"/>
         </w:rPr>
-        <w:t>命令：</w:t>
-      </w:r>
-      <w:r>
-        <w:rPr>
-          <w:rFonts w:hint="eastAsia"/>
-        </w:rPr>
-        <w:t>如果</w:t>
+        <w:t>命令：如果</w:t>
       </w:r>
       <w:r>
         <w:rPr>
@@ -19264,13 +19347,7 @@
         <w:rPr>
           <w:rFonts w:hint="eastAsia"/>
         </w:rPr>
-        <w:t>不存在则创建，</w:t>
-      </w:r>
-      <w:r>
-        <w:rPr>
-          <w:rFonts w:hint="eastAsia"/>
-        </w:rPr>
-        <w:t>如果不存在则不执行任何操作返回</w:t>
+        <w:t>不存在则创建，如果不存在则不执行任何操作返回</w:t>
       </w:r>
       <w:r>
         <w:rPr>
@@ -27797,28 +27874,11 @@
     </w:p>
     <w:p>
       <w:pPr>
-        <w:pStyle w:val="1"/>
-      </w:pPr>
-      <w:r>
-        <w:rPr>
-          <w:rFonts w:hint="eastAsia"/>
-        </w:rPr>
-        <w:t>R</w:t>
-      </w:r>
-      <w:r>
-        <w:t>edis</w:t>
-      </w:r>
-      <w:r>
-        <w:rPr>
-          <w:rFonts w:hint="eastAsia"/>
-        </w:rPr>
-        <w:t>集群</w:t>
-      </w:r>
-      <w:r>
-        <w:t>高可用环境</w:t>
-      </w:r>
-    </w:p>
-    <w:p/>
+        <w:rPr>
+          <w:rFonts w:ascii="楷体" w:eastAsia="楷体" w:hAnsi="楷体"/>
+        </w:rPr>
+      </w:pPr>
+    </w:p>
     <w:p>
       <w:pPr>
         <w:pStyle w:val="2"/>
@@ -27827,237 +27887,134 @@
         <w:rPr>
           <w:rFonts w:hint="eastAsia"/>
         </w:rPr>
-        <w:t>R</w:t>
-      </w:r>
-      <w:r>
-        <w:t>edis</w:t>
-      </w:r>
-      <w:r>
-        <w:rPr>
-          <w:rFonts w:hint="eastAsia"/>
-        </w:rPr>
-        <w:t>主从</w:t>
-      </w:r>
-      <w:r>
-        <w:t>复制</w:t>
-      </w:r>
-    </w:p>
-    <w:p>
-      <w:pPr>
-        <w:rPr>
-          <w:rFonts w:ascii="楷体" w:eastAsia="楷体" w:hAnsi="楷体"/>
-        </w:rPr>
-      </w:pPr>
-      <w:r>
-        <w:rPr>
-          <w:rFonts w:ascii="楷体" w:eastAsia="楷体" w:hAnsi="楷体" w:hint="eastAsia"/>
-        </w:rPr>
-        <w:t>基本</w:t>
-      </w:r>
-      <w:r>
-        <w:rPr>
-          <w:rFonts w:ascii="楷体" w:eastAsia="楷体" w:hAnsi="楷体"/>
-        </w:rPr>
-        <w:t>概念：</w:t>
-      </w:r>
-    </w:p>
-    <w:p>
-      <w:pPr>
-        <w:rPr>
-          <w:rFonts w:ascii="楷体" w:eastAsia="楷体" w:hAnsi="楷体"/>
-        </w:rPr>
-      </w:pPr>
-      <w:r>
-        <w:rPr>
-          <w:rFonts w:ascii="楷体" w:eastAsia="楷体" w:hAnsi="楷体" w:hint="eastAsia"/>
-        </w:rPr>
-        <w:t>单</w:t>
-      </w:r>
-      <w:r>
-        <w:rPr>
-          <w:rFonts w:ascii="楷体" w:eastAsia="楷体" w:hAnsi="楷体"/>
-        </w:rPr>
-        <w:t>个</w:t>
-      </w:r>
-      <w:r>
-        <w:rPr>
-          <w:rFonts w:ascii="楷体" w:eastAsia="楷体" w:hAnsi="楷体" w:hint="eastAsia"/>
-        </w:rPr>
-        <w:t>R</w:t>
-      </w:r>
-      <w:r>
-        <w:rPr>
-          <w:rFonts w:ascii="楷体" w:eastAsia="楷体" w:hAnsi="楷体"/>
-        </w:rPr>
-        <w:t>edis如果因为某种</w:t>
-      </w:r>
-      <w:r>
-        <w:rPr>
-          <w:rFonts w:ascii="楷体" w:eastAsia="楷体" w:hAnsi="楷体" w:hint="eastAsia"/>
-        </w:rPr>
-        <w:t>原因</w:t>
-      </w:r>
-      <w:r>
-        <w:rPr>
-          <w:rFonts w:ascii="楷体" w:eastAsia="楷体" w:hAnsi="楷体"/>
-        </w:rPr>
-        <w:t>宕机的话，</w:t>
-      </w:r>
-      <w:r>
-        <w:rPr>
-          <w:rFonts w:ascii="楷体" w:eastAsia="楷体" w:hAnsi="楷体" w:hint="eastAsia"/>
-        </w:rPr>
-        <w:t>可能</w:t>
-      </w:r>
-      <w:r>
-        <w:rPr>
-          <w:rFonts w:ascii="楷体" w:eastAsia="楷体" w:hAnsi="楷体"/>
-        </w:rPr>
-        <w:t>会导致Redis</w:t>
-      </w:r>
-      <w:r>
-        <w:rPr>
-          <w:rFonts w:ascii="楷体" w:eastAsia="楷体" w:hAnsi="楷体" w:hint="eastAsia"/>
-        </w:rPr>
-        <w:t>服务</w:t>
-      </w:r>
-      <w:r>
-        <w:rPr>
-          <w:rFonts w:ascii="楷体" w:eastAsia="楷体" w:hAnsi="楷体"/>
-        </w:rPr>
-        <w:t>不可用，</w:t>
-      </w:r>
-      <w:r>
-        <w:rPr>
-          <w:rFonts w:ascii="楷体" w:eastAsia="楷体" w:hAnsi="楷体" w:hint="eastAsia"/>
-        </w:rPr>
-        <w:t>可以</w:t>
-      </w:r>
-      <w:r>
-        <w:rPr>
-          <w:rFonts w:ascii="楷体" w:eastAsia="楷体" w:hAnsi="楷体"/>
-        </w:rPr>
-        <w:t>使用</w:t>
-      </w:r>
-      <w:r>
-        <w:rPr>
-          <w:rFonts w:ascii="楷体" w:eastAsia="楷体" w:hAnsi="楷体" w:hint="eastAsia"/>
-        </w:rPr>
-        <w:t>主从</w:t>
-      </w:r>
-      <w:r>
-        <w:rPr>
-          <w:rFonts w:ascii="楷体" w:eastAsia="楷体" w:hAnsi="楷体"/>
-        </w:rPr>
-        <w:t>复制</w:t>
-      </w:r>
-      <w:r>
-        <w:rPr>
-          <w:rFonts w:ascii="楷体" w:eastAsia="楷体" w:hAnsi="楷体" w:hint="eastAsia"/>
-        </w:rPr>
-        <w:t>实现</w:t>
-      </w:r>
-      <w:r>
-        <w:rPr>
-          <w:rFonts w:ascii="楷体" w:eastAsia="楷体" w:hAnsi="楷体"/>
-        </w:rPr>
-        <w:t>一</w:t>
-      </w:r>
-      <w:r>
-        <w:rPr>
-          <w:rFonts w:ascii="楷体" w:eastAsia="楷体" w:hAnsi="楷体" w:hint="eastAsia"/>
-        </w:rPr>
-        <w:t>主</w:t>
-      </w:r>
-      <w:r>
-        <w:rPr>
-          <w:rFonts w:ascii="楷体" w:eastAsia="楷体" w:hAnsi="楷体"/>
-        </w:rPr>
-        <w:t>多从，</w:t>
-      </w:r>
-      <w:r>
-        <w:rPr>
-          <w:rFonts w:ascii="楷体" w:eastAsia="楷体" w:hAnsi="楷体" w:hint="eastAsia"/>
-        </w:rPr>
-        <w:t>主节点负责</w:t>
-      </w:r>
-      <w:r>
-        <w:rPr>
-          <w:rFonts w:ascii="楷体" w:eastAsia="楷体" w:hAnsi="楷体"/>
-        </w:rPr>
-        <w:t>写的操作，</w:t>
-      </w:r>
-      <w:r>
-        <w:rPr>
-          <w:rFonts w:ascii="楷体" w:eastAsia="楷体" w:hAnsi="楷体" w:hint="eastAsia"/>
-        </w:rPr>
-        <w:t>从</w:t>
-      </w:r>
-      <w:r>
-        <w:rPr>
-          <w:rFonts w:ascii="楷体" w:eastAsia="楷体" w:hAnsi="楷体"/>
-        </w:rPr>
-        <w:t>节点</w:t>
-      </w:r>
-      <w:r>
-        <w:rPr>
-          <w:rFonts w:ascii="楷体" w:eastAsia="楷体" w:hAnsi="楷体" w:hint="eastAsia"/>
-        </w:rPr>
-        <w:t>负责</w:t>
-      </w:r>
-      <w:r>
-        <w:rPr>
-          <w:rFonts w:ascii="楷体" w:eastAsia="楷体" w:hAnsi="楷体"/>
-        </w:rPr>
-        <w:t>读的操作</w:t>
-      </w:r>
-      <w:r>
-        <w:rPr>
-          <w:rFonts w:ascii="楷体" w:eastAsia="楷体" w:hAnsi="楷体" w:hint="eastAsia"/>
-        </w:rPr>
-        <w:t>，</w:t>
-      </w:r>
-      <w:r>
-        <w:rPr>
-          <w:rFonts w:ascii="楷体" w:eastAsia="楷体" w:hAnsi="楷体"/>
-        </w:rPr>
-        <w:t>主节点会定期将数据</w:t>
-      </w:r>
-      <w:r>
-        <w:rPr>
-          <w:rFonts w:ascii="楷体" w:eastAsia="楷体" w:hAnsi="楷体" w:hint="eastAsia"/>
-        </w:rPr>
-        <w:t>同步</w:t>
-      </w:r>
-      <w:r>
-        <w:rPr>
-          <w:rFonts w:ascii="楷体" w:eastAsia="楷体" w:hAnsi="楷体"/>
-        </w:rPr>
-        <w:t>到从节点中</w:t>
-      </w:r>
-      <w:r>
-        <w:rPr>
-          <w:rFonts w:ascii="楷体" w:eastAsia="楷体" w:hAnsi="楷体" w:hint="eastAsia"/>
-        </w:rPr>
-        <w:t>，保证</w:t>
-      </w:r>
-      <w:r>
-        <w:rPr>
-          <w:rFonts w:ascii="楷体" w:eastAsia="楷体" w:hAnsi="楷体"/>
-        </w:rPr>
-        <w:t>数据一致性的问题。</w:t>
-      </w:r>
-    </w:p>
-    <w:p>
+        <w:t>测试</w:t>
+      </w:r>
+    </w:p>
+    <w:p>
+      <w:pPr>
+        <w:pStyle w:val="ab"/>
+        <w:numPr>
+          <w:ilvl w:val="0"/>
+          <w:numId w:val="13"/>
+        </w:numPr>
+        <w:ind w:firstLineChars="0"/>
+        <w:rPr>
+          <w:rFonts w:hint="eastAsia"/>
+        </w:rPr>
+      </w:pPr>
+      <w:r>
+        <w:rPr>
+          <w:rFonts w:hint="eastAsia"/>
+        </w:rPr>
+        <w:t>设置持有锁时间</w:t>
+      </w:r>
+      <w:r>
+        <w:rPr>
+          <w:rFonts w:hint="eastAsia"/>
+        </w:rPr>
+        <w:t>5</w:t>
+      </w:r>
+      <w:r>
+        <w:t>S</w:t>
+      </w:r>
+      <w:r>
+        <w:rPr>
+          <w:rFonts w:hint="eastAsia"/>
+        </w:rPr>
+        <w:t>，获取锁最多等待</w:t>
+      </w:r>
+      <w:r>
+        <w:rPr>
+          <w:rFonts w:hint="eastAsia"/>
+        </w:rPr>
+        <w:t>5</w:t>
+      </w:r>
+      <w:r>
+        <w:t>S</w:t>
+      </w:r>
+      <w:r>
+        <w:rPr>
+          <w:rFonts w:hint="eastAsia"/>
+        </w:rPr>
+        <w:t>。</w:t>
+      </w:r>
+      <w:r>
+        <w:rPr>
+          <w:rFonts w:hint="eastAsia"/>
+        </w:rPr>
+        <w:t xml:space="preserve"> </w:t>
+      </w:r>
+      <w:r>
+        <w:t xml:space="preserve"> </w:t>
+      </w:r>
+      <w:r>
+        <w:rPr>
+          <w:rFonts w:hint="eastAsia"/>
+        </w:rPr>
+        <w:t>启动程序</w:t>
+      </w:r>
+      <w:r>
+        <w:rPr>
+          <w:rFonts w:hint="eastAsia"/>
+        </w:rPr>
+        <w:t>A</w:t>
+      </w:r>
+      <w:r>
+        <w:rPr>
+          <w:rFonts w:hint="eastAsia"/>
+        </w:rPr>
+        <w:t>后，会获取锁成功。过</w:t>
+      </w:r>
+      <w:r>
+        <w:rPr>
+          <w:rFonts w:hint="eastAsia"/>
+        </w:rPr>
+        <w:t>2</w:t>
+      </w:r>
+      <w:r>
+        <w:rPr>
+          <w:rFonts w:hint="eastAsia"/>
+        </w:rPr>
+        <w:t>秒后，再次启动程序</w:t>
+      </w:r>
+      <w:r>
+        <w:rPr>
+          <w:rFonts w:hint="eastAsia"/>
+        </w:rPr>
+        <w:t>A</w:t>
+      </w:r>
+      <w:r>
+        <w:rPr>
+          <w:rFonts w:hint="eastAsia"/>
+        </w:rPr>
+        <w:t>后，会等待</w:t>
+      </w:r>
+      <w:r>
+        <w:rPr>
+          <w:rFonts w:hint="eastAsia"/>
+        </w:rPr>
+        <w:t>3</w:t>
+      </w:r>
+      <w:r>
+        <w:rPr>
+          <w:rFonts w:hint="eastAsia"/>
+        </w:rPr>
+        <w:t>秒，然后又可以获取锁。</w:t>
+      </w:r>
+    </w:p>
+    <w:p>
+      <w:pPr>
+        <w:ind w:firstLine="360"/>
+      </w:pPr>
       <w:r>
         <w:rPr>
           <w:noProof/>
         </w:rPr>
         <w:drawing>
-          <wp:inline distT="0" distB="0" distL="0" distR="0" wp14:anchorId="3CE0BCB6" wp14:editId="14B474E0">
-            <wp:extent cx="2695575" cy="1104900"/>
-            <wp:effectExtent l="0" t="0" r="9525" b="0"/>
-            <wp:docPr id="4" name="图片 4"/>
+          <wp:inline distT="0" distB="0" distL="0" distR="0" wp14:anchorId="341E2593" wp14:editId="03943D7E">
+            <wp:extent cx="7190476" cy="1323810"/>
+            <wp:effectExtent l="0" t="0" r="0" b="0"/>
+            <wp:docPr id="45" name="图片 45"/>
             <wp:cNvGraphicFramePr>
               <a:graphicFrameLocks xmlns:a="http://schemas.openxmlformats.org/drawingml/2006/main" noChangeAspect="1"/>
             </wp:cNvGraphicFramePr>
@@ -28065,10 +28022,8 @@
               <a:graphicData uri="http://schemas.openxmlformats.org/drawingml/2006/picture">
                 <pic:pic xmlns:pic="http://schemas.openxmlformats.org/drawingml/2006/picture">
                   <pic:nvPicPr>
-                    <pic:cNvPr id="4" name="图片 4"/>
-                    <pic:cNvPicPr>
-                      <a:picLocks noChangeAspect="1"/>
-                    </pic:cNvPicPr>
+                    <pic:cNvPr id="1" name=""/>
+                    <pic:cNvPicPr/>
                   </pic:nvPicPr>
                   <pic:blipFill>
                     <a:blip r:embed="rId45"/>
@@ -28079,7 +28034,7 @@
                   <pic:spPr>
                     <a:xfrm>
                       <a:off x="0" y="0"/>
-                      <a:ext cx="2714807" cy="1112594"/>
+                      <a:ext cx="7190476" cy="1323810"/>
                     </a:xfrm>
                     <a:prstGeom prst="rect">
                       <a:avLst/>
@@ -28094,15 +28049,349 @@
     </w:p>
     <w:p>
       <w:pPr>
-        <w:rPr>
-          <w:rFonts w:ascii="楷体" w:eastAsia="楷体" w:hAnsi="楷体"/>
-        </w:rPr>
-      </w:pPr>
-      <w:r>
-        <w:rPr>
-          <w:rFonts w:ascii="楷体" w:eastAsia="楷体" w:hAnsi="楷体" w:hint="eastAsia"/>
-        </w:rPr>
-        <w:t>相关配置R</w:t>
+        <w:pStyle w:val="ab"/>
+        <w:numPr>
+          <w:ilvl w:val="0"/>
+          <w:numId w:val="13"/>
+        </w:numPr>
+        <w:ind w:firstLineChars="0"/>
+        <w:rPr>
+          <w:rFonts w:hint="eastAsia"/>
+        </w:rPr>
+      </w:pPr>
+      <w:r>
+        <w:rPr>
+          <w:rFonts w:hint="eastAsia"/>
+        </w:rPr>
+        <w:t>如果没有给锁设置超时时间，并且忘记了释放锁，则会进入死锁状态。！！！</w:t>
+      </w:r>
+    </w:p>
+    <w:p/>
+    <w:p>
+      <w:pPr>
+        <w:rPr>
+          <w:rFonts w:hint="eastAsia"/>
+        </w:rPr>
+      </w:pPr>
+    </w:p>
+    <w:p>
+      <w:pPr>
+        <w:pStyle w:val="1"/>
+      </w:pPr>
+      <w:r>
+        <w:rPr>
+          <w:rFonts w:hint="eastAsia"/>
+        </w:rPr>
+        <w:t>R</w:t>
+      </w:r>
+      <w:r>
+        <w:t>edis</w:t>
+      </w:r>
+      <w:r>
+        <w:rPr>
+          <w:rFonts w:hint="eastAsia"/>
+        </w:rPr>
+        <w:t>集群</w:t>
+      </w:r>
+      <w:r>
+        <w:t>高可用环境</w:t>
+      </w:r>
+    </w:p>
+    <w:p/>
+    <w:p>
+      <w:pPr>
+        <w:pStyle w:val="2"/>
+      </w:pPr>
+      <w:r>
+        <w:rPr>
+          <w:rFonts w:hint="eastAsia"/>
+        </w:rPr>
+        <w:t>R</w:t>
+      </w:r>
+      <w:r>
+        <w:t>edis</w:t>
+      </w:r>
+      <w:r>
+        <w:rPr>
+          <w:rFonts w:hint="eastAsia"/>
+        </w:rPr>
+        <w:t>主从</w:t>
+      </w:r>
+      <w:r>
+        <w:t>复制</w:t>
+      </w:r>
+    </w:p>
+    <w:p>
+      <w:pPr>
+        <w:rPr>
+          <w:rFonts w:ascii="楷体" w:eastAsia="楷体" w:hAnsi="楷体"/>
+        </w:rPr>
+      </w:pPr>
+      <w:r>
+        <w:rPr>
+          <w:rFonts w:ascii="楷体" w:eastAsia="楷体" w:hAnsi="楷体" w:hint="eastAsia"/>
+        </w:rPr>
+        <w:t>基本</w:t>
+      </w:r>
+      <w:r>
+        <w:rPr>
+          <w:rFonts w:ascii="楷体" w:eastAsia="楷体" w:hAnsi="楷体"/>
+        </w:rPr>
+        <w:t>概念：</w:t>
+      </w:r>
+    </w:p>
+    <w:p>
+      <w:pPr>
+        <w:rPr>
+          <w:rFonts w:ascii="楷体" w:eastAsia="楷体" w:hAnsi="楷体"/>
+        </w:rPr>
+      </w:pPr>
+      <w:r>
+        <w:rPr>
+          <w:rFonts w:ascii="楷体" w:eastAsia="楷体" w:hAnsi="楷体" w:hint="eastAsia"/>
+        </w:rPr>
+        <w:t>单</w:t>
+      </w:r>
+      <w:r>
+        <w:rPr>
+          <w:rFonts w:ascii="楷体" w:eastAsia="楷体" w:hAnsi="楷体"/>
+        </w:rPr>
+        <w:t>个</w:t>
+      </w:r>
+      <w:r>
+        <w:rPr>
+          <w:rFonts w:ascii="楷体" w:eastAsia="楷体" w:hAnsi="楷体" w:hint="eastAsia"/>
+        </w:rPr>
+        <w:t>R</w:t>
+      </w:r>
+      <w:r>
+        <w:rPr>
+          <w:rFonts w:ascii="楷体" w:eastAsia="楷体" w:hAnsi="楷体"/>
+        </w:rPr>
+        <w:t>edis如果因为某种</w:t>
+      </w:r>
+      <w:r>
+        <w:rPr>
+          <w:rFonts w:ascii="楷体" w:eastAsia="楷体" w:hAnsi="楷体" w:hint="eastAsia"/>
+        </w:rPr>
+        <w:t>原因</w:t>
+      </w:r>
+      <w:r>
+        <w:rPr>
+          <w:rFonts w:ascii="楷体" w:eastAsia="楷体" w:hAnsi="楷体"/>
+        </w:rPr>
+        <w:t>宕机的话，</w:t>
+      </w:r>
+      <w:r>
+        <w:rPr>
+          <w:rFonts w:ascii="楷体" w:eastAsia="楷体" w:hAnsi="楷体" w:hint="eastAsia"/>
+        </w:rPr>
+        <w:t>可能</w:t>
+      </w:r>
+      <w:r>
+        <w:rPr>
+          <w:rFonts w:ascii="楷体" w:eastAsia="楷体" w:hAnsi="楷体"/>
+        </w:rPr>
+        <w:t>会导致Redis</w:t>
+      </w:r>
+      <w:r>
+        <w:rPr>
+          <w:rFonts w:ascii="楷体" w:eastAsia="楷体" w:hAnsi="楷体" w:hint="eastAsia"/>
+        </w:rPr>
+        <w:t>服务</w:t>
+      </w:r>
+      <w:r>
+        <w:rPr>
+          <w:rFonts w:ascii="楷体" w:eastAsia="楷体" w:hAnsi="楷体"/>
+        </w:rPr>
+        <w:t>不可用，</w:t>
+      </w:r>
+      <w:r>
+        <w:rPr>
+          <w:rFonts w:ascii="楷体" w:eastAsia="楷体" w:hAnsi="楷体" w:hint="eastAsia"/>
+        </w:rPr>
+        <w:t>可以</w:t>
+      </w:r>
+      <w:r>
+        <w:rPr>
+          <w:rFonts w:ascii="楷体" w:eastAsia="楷体" w:hAnsi="楷体"/>
+        </w:rPr>
+        <w:t>使用</w:t>
+      </w:r>
+      <w:r>
+        <w:rPr>
+          <w:rFonts w:ascii="楷体" w:eastAsia="楷体" w:hAnsi="楷体" w:hint="eastAsia"/>
+        </w:rPr>
+        <w:t>主从</w:t>
+      </w:r>
+      <w:r>
+        <w:rPr>
+          <w:rFonts w:ascii="楷体" w:eastAsia="楷体" w:hAnsi="楷体"/>
+        </w:rPr>
+        <w:t>复制</w:t>
+      </w:r>
+      <w:r>
+        <w:rPr>
+          <w:rFonts w:ascii="楷体" w:eastAsia="楷体" w:hAnsi="楷体" w:hint="eastAsia"/>
+        </w:rPr>
+        <w:t>实现</w:t>
+      </w:r>
+      <w:r>
+        <w:rPr>
+          <w:rFonts w:ascii="楷体" w:eastAsia="楷体" w:hAnsi="楷体"/>
+        </w:rPr>
+        <w:t>一</w:t>
+      </w:r>
+      <w:r>
+        <w:rPr>
+          <w:rFonts w:ascii="楷体" w:eastAsia="楷体" w:hAnsi="楷体" w:hint="eastAsia"/>
+        </w:rPr>
+        <w:t>主</w:t>
+      </w:r>
+      <w:r>
+        <w:rPr>
+          <w:rFonts w:ascii="楷体" w:eastAsia="楷体" w:hAnsi="楷体"/>
+        </w:rPr>
+        <w:t>多从，</w:t>
+      </w:r>
+      <w:r>
+        <w:rPr>
+          <w:rFonts w:ascii="楷体" w:eastAsia="楷体" w:hAnsi="楷体" w:hint="eastAsia"/>
+        </w:rPr>
+        <w:t>主节点负责</w:t>
+      </w:r>
+      <w:r>
+        <w:rPr>
+          <w:rFonts w:ascii="楷体" w:eastAsia="楷体" w:hAnsi="楷体"/>
+        </w:rPr>
+        <w:t>写的操作，</w:t>
+      </w:r>
+      <w:r>
+        <w:rPr>
+          <w:rFonts w:ascii="楷体" w:eastAsia="楷体" w:hAnsi="楷体" w:hint="eastAsia"/>
+        </w:rPr>
+        <w:t>从</w:t>
+      </w:r>
+      <w:r>
+        <w:rPr>
+          <w:rFonts w:ascii="楷体" w:eastAsia="楷体" w:hAnsi="楷体"/>
+        </w:rPr>
+        <w:t>节点</w:t>
+      </w:r>
+      <w:r>
+        <w:rPr>
+          <w:rFonts w:ascii="楷体" w:eastAsia="楷体" w:hAnsi="楷体" w:hint="eastAsia"/>
+        </w:rPr>
+        <w:t>负责</w:t>
+      </w:r>
+      <w:r>
+        <w:rPr>
+          <w:rFonts w:ascii="楷体" w:eastAsia="楷体" w:hAnsi="楷体"/>
+        </w:rPr>
+        <w:t>读的操作</w:t>
+      </w:r>
+      <w:r>
+        <w:rPr>
+          <w:rFonts w:ascii="楷体" w:eastAsia="楷体" w:hAnsi="楷体" w:hint="eastAsia"/>
+        </w:rPr>
+        <w:t>，</w:t>
+      </w:r>
+      <w:r>
+        <w:rPr>
+          <w:rFonts w:ascii="楷体" w:eastAsia="楷体" w:hAnsi="楷体"/>
+        </w:rPr>
+        <w:t>主节点会定期将数据</w:t>
+      </w:r>
+      <w:r>
+        <w:rPr>
+          <w:rFonts w:ascii="楷体" w:eastAsia="楷体" w:hAnsi="楷体" w:hint="eastAsia"/>
+        </w:rPr>
+        <w:t>同步</w:t>
+      </w:r>
+      <w:r>
+        <w:rPr>
+          <w:rFonts w:ascii="楷体" w:eastAsia="楷体" w:hAnsi="楷体"/>
+        </w:rPr>
+        <w:t>到从节点中</w:t>
+      </w:r>
+      <w:r>
+        <w:rPr>
+          <w:rFonts w:ascii="楷体" w:eastAsia="楷体" w:hAnsi="楷体" w:hint="eastAsia"/>
+        </w:rPr>
+        <w:t>，保证</w:t>
+      </w:r>
+      <w:r>
+        <w:rPr>
+          <w:rFonts w:ascii="楷体" w:eastAsia="楷体" w:hAnsi="楷体"/>
+        </w:rPr>
+        <w:t>数据一致性的问题。</w:t>
+      </w:r>
+    </w:p>
+    <w:p>
+      <w:r>
+        <w:rPr>
+          <w:noProof/>
+        </w:rPr>
+        <w:drawing>
+          <wp:inline distT="0" distB="0" distL="0" distR="0" wp14:anchorId="459E865C" wp14:editId="15AAF4BC">
+            <wp:extent cx="3342904" cy="1908667"/>
+            <wp:effectExtent l="0" t="0" r="0" b="0"/>
+            <wp:docPr id="44" name="图片 44"/>
+            <wp:cNvGraphicFramePr>
+              <a:graphicFrameLocks xmlns:a="http://schemas.openxmlformats.org/drawingml/2006/main" noChangeAspect="1"/>
+            </wp:cNvGraphicFramePr>
+            <a:graphic xmlns:a="http://schemas.openxmlformats.org/drawingml/2006/main">
+              <a:graphicData uri="http://schemas.openxmlformats.org/drawingml/2006/picture">
+                <pic:pic xmlns:pic="http://schemas.openxmlformats.org/drawingml/2006/picture">
+                  <pic:nvPicPr>
+                    <pic:cNvPr id="1" name=""/>
+                    <pic:cNvPicPr/>
+                  </pic:nvPicPr>
+                  <pic:blipFill>
+                    <a:blip r:embed="rId46"/>
+                    <a:stretch>
+                      <a:fillRect/>
+                    </a:stretch>
+                  </pic:blipFill>
+                  <pic:spPr>
+                    <a:xfrm>
+                      <a:off x="0" y="0"/>
+                      <a:ext cx="3370258" cy="1924285"/>
+                    </a:xfrm>
+                    <a:prstGeom prst="rect">
+                      <a:avLst/>
+                    </a:prstGeom>
+                  </pic:spPr>
+                </pic:pic>
+              </a:graphicData>
+            </a:graphic>
+          </wp:inline>
+        </w:drawing>
+      </w:r>
+    </w:p>
+    <w:p>
+      <w:pPr>
+        <w:rPr>
+          <w:rFonts w:ascii="楷体" w:eastAsia="楷体" w:hAnsi="楷体"/>
+        </w:rPr>
+      </w:pPr>
+      <w:r>
+        <w:rPr>
+          <w:rFonts w:ascii="楷体" w:eastAsia="楷体" w:hAnsi="楷体" w:hint="eastAsia"/>
+        </w:rPr>
+        <w:t>相关配置</w:t>
+      </w:r>
+      <w:r>
+        <w:rPr>
+          <w:rFonts w:ascii="楷体" w:eastAsia="楷体" w:hAnsi="楷体" w:hint="eastAsia"/>
+        </w:rPr>
+        <w:t>从服务器的</w:t>
+      </w:r>
+      <w:r>
+        <w:rPr>
+          <w:rFonts w:ascii="楷体" w:eastAsia="楷体" w:hAnsi="楷体" w:hint="eastAsia"/>
+        </w:rPr>
+        <w:t>R</w:t>
       </w:r>
       <w:r>
         <w:rPr>
@@ -28123,6 +28412,54 @@
         </w:rPr>
         <w:t># replicaof &lt;masterip&gt; &lt;masterport&gt;</w:t>
       </w:r>
+      <w:r>
+        <w:rPr>
+          <w:rFonts w:ascii="楷体" w:eastAsia="楷体" w:hAnsi="楷体"/>
+        </w:rPr>
+        <w:t xml:space="preserve">   </w:t>
+      </w:r>
+      <w:r>
+        <w:rPr>
+          <w:rFonts w:ascii="楷体" w:eastAsia="楷体" w:hAnsi="楷体" w:hint="eastAsia"/>
+        </w:rPr>
+        <w:t>（官方因为s</w:t>
+      </w:r>
+      <w:r>
+        <w:rPr>
+          <w:rFonts w:ascii="楷体" w:eastAsia="楷体" w:hAnsi="楷体"/>
+        </w:rPr>
+        <w:t>lave</w:t>
+      </w:r>
+      <w:r>
+        <w:rPr>
+          <w:rFonts w:ascii="楷体" w:eastAsia="楷体" w:hAnsi="楷体" w:hint="eastAsia"/>
+        </w:rPr>
+        <w:t>是敏感词，改为了r</w:t>
+      </w:r>
+      <w:r>
+        <w:rPr>
+          <w:rFonts w:ascii="楷体" w:eastAsia="楷体" w:hAnsi="楷体"/>
+        </w:rPr>
+        <w:t>eplicaof</w:t>
+      </w:r>
+      <w:r>
+        <w:rPr>
+          <w:rFonts w:ascii="楷体" w:eastAsia="楷体" w:hAnsi="楷体" w:hint="eastAsia"/>
+        </w:rPr>
+        <w:t>，但是s</w:t>
+      </w:r>
+      <w:r>
+        <w:rPr>
+          <w:rFonts w:ascii="楷体" w:eastAsia="楷体" w:hAnsi="楷体"/>
+        </w:rPr>
+        <w:t>laveof</w:t>
+      </w:r>
+      <w:r>
+        <w:rPr>
+          <w:rFonts w:ascii="楷体" w:eastAsia="楷体" w:hAnsi="楷体" w:hint="eastAsia"/>
+        </w:rPr>
+        <w:t>依然兼容）</w:t>
+      </w:r>
     </w:p>
     <w:p>
       <w:pPr>
@@ -28149,6 +28486,50 @@
         </w:rPr>
         <w:t>masterauth 123456</w:t>
       </w:r>
+      <w:r>
+        <w:rPr>
+          <w:rFonts w:ascii="楷体" w:eastAsia="楷体" w:hAnsi="楷体"/>
+        </w:rPr>
+        <w:t xml:space="preserve">  </w:t>
+      </w:r>
+      <w:r>
+        <w:rPr>
+          <w:rFonts w:ascii="楷体" w:eastAsia="楷体" w:hAnsi="楷体" w:hint="eastAsia"/>
+        </w:rPr>
+        <w:t>（主服务器的密码，如果有才要配置）</w:t>
+      </w:r>
+    </w:p>
+    <w:p>
+      <w:pPr>
+        <w:rPr>
+          <w:rFonts w:ascii="楷体" w:eastAsia="楷体" w:hAnsi="楷体"/>
+        </w:rPr>
+      </w:pPr>
+    </w:p>
+    <w:p>
+      <w:pPr>
+        <w:rPr>
+          <w:rFonts w:ascii="楷体" w:eastAsia="楷体" w:hAnsi="楷体" w:hint="eastAsia"/>
+        </w:rPr>
+      </w:pPr>
+      <w:r>
+        <w:rPr>
+          <w:rFonts w:ascii="楷体" w:eastAsia="楷体" w:hAnsi="楷体" w:hint="eastAsia"/>
+        </w:rPr>
+        <w:t>测试：在主服务器</w:t>
+      </w:r>
+      <w:r>
+        <w:rPr>
+          <w:rFonts w:ascii="楷体" w:eastAsia="楷体" w:hAnsi="楷体" w:hint="eastAsia"/>
+        </w:rPr>
+        <w:t>或者从服务器</w:t>
+      </w:r>
+      <w:r>
+        <w:rPr>
+          <w:rFonts w:ascii="楷体" w:eastAsia="楷体" w:hAnsi="楷体" w:hint="eastAsia"/>
+        </w:rPr>
+        <w:t>执行</w:t>
+      </w:r>
     </w:p>
     <w:p>
       <w:pPr>
@@ -28158,21 +28539,33 @@
       </w:pPr>
       <w:r>
         <w:rPr>
+          <w:rFonts w:ascii="楷体" w:eastAsia="楷体" w:hAnsi="楷体" w:hint="eastAsia"/>
+        </w:rPr>
+        <w:t>info replication</w:t>
+      </w:r>
+      <w:r>
+        <w:rPr>
           <w:rFonts w:ascii="Calibri" w:eastAsia="楷体" w:hAnsi="Calibri" w:cs="Calibri"/>
         </w:rPr>
         <w:t> </w:t>
       </w:r>
       <w:r>
         <w:rPr>
-          <w:rFonts w:ascii="楷体" w:eastAsia="楷体" w:hAnsi="楷体" w:hint="eastAsia"/>
-        </w:rPr>
-        <w:t>info replication</w:t>
-      </w:r>
-      <w:r>
-        <w:rPr>
           <w:rFonts w:ascii="Calibri" w:eastAsia="楷体" w:hAnsi="Calibri" w:cs="Calibri"/>
         </w:rPr>
-        <w:t> </w:t>
+        <w:t>(</w:t>
+      </w:r>
+      <w:r>
+        <w:rPr>
+          <w:rFonts w:ascii="Calibri" w:eastAsia="楷体" w:hAnsi="Calibri" w:cs="Calibri" w:hint="eastAsia"/>
+        </w:rPr>
+        <w:t>获取从服务器信息</w:t>
+      </w:r>
+      <w:r>
+        <w:rPr>
+          <w:rFonts w:ascii="Calibri" w:eastAsia="楷体" w:hAnsi="Calibri" w:cs="Calibri"/>
+        </w:rPr>
+        <w:t>)</w:t>
       </w:r>
     </w:p>
     <w:p>
@@ -28231,7 +28624,7 @@
                     </pic:cNvPicPr>
                   </pic:nvPicPr>
                   <pic:blipFill>
-                    <a:blip r:embed="rId46"/>
+                    <a:blip r:embed="rId47"/>
                     <a:stretch>
                       <a:fillRect/>
                     </a:stretch>
@@ -28340,6 +28733,53 @@
     </w:p>
     <w:p>
       <w:pPr>
+        <w:rPr>
+          <w:rFonts w:ascii="楷体" w:eastAsia="楷体" w:hAnsi="楷体" w:hint="eastAsia"/>
+        </w:rPr>
+      </w:pPr>
+      <w:r>
+        <w:rPr>
+          <w:noProof/>
+        </w:rPr>
+        <w:drawing>
+          <wp:inline distT="0" distB="0" distL="0" distR="0" wp14:anchorId="367CFD29" wp14:editId="2BD8D53E">
+            <wp:extent cx="3627912" cy="3222986"/>
+            <wp:effectExtent l="0" t="0" r="0" b="0"/>
+            <wp:docPr id="46" name="图片 46"/>
+            <wp:cNvGraphicFramePr>
+              <a:graphicFrameLocks xmlns:a="http://schemas.openxmlformats.org/drawingml/2006/main" noChangeAspect="1"/>
+            </wp:cNvGraphicFramePr>
+            <a:graphic xmlns:a="http://schemas.openxmlformats.org/drawingml/2006/main">
+              <a:graphicData uri="http://schemas.openxmlformats.org/drawingml/2006/picture">
+                <pic:pic xmlns:pic="http://schemas.openxmlformats.org/drawingml/2006/picture">
+                  <pic:nvPicPr>
+                    <pic:cNvPr id="1" name=""/>
+                    <pic:cNvPicPr/>
+                  </pic:nvPicPr>
+                  <pic:blipFill>
+                    <a:blip r:embed="rId48"/>
+                    <a:stretch>
+                      <a:fillRect/>
+                    </a:stretch>
+                  </pic:blipFill>
+                  <pic:spPr>
+                    <a:xfrm>
+                      <a:off x="0" y="0"/>
+                      <a:ext cx="3638185" cy="3232112"/>
+                    </a:xfrm>
+                    <a:prstGeom prst="rect">
+                      <a:avLst/>
+                    </a:prstGeom>
+                  </pic:spPr>
+                </pic:pic>
+              </a:graphicData>
+            </a:graphic>
+          </wp:inline>
+        </w:drawing>
+      </w:r>
+    </w:p>
+    <w:p>
+      <w:pPr>
         <w:pStyle w:val="3"/>
       </w:pPr>
       <w:r>
@@ -28361,7 +28801,6 @@
         <w:t>过程</w:t>
       </w:r>
     </w:p>
-    <w:p/>
     <w:p>
       <w:pPr>
         <w:pStyle w:val="ab"/>
@@ -28370,33 +28809,45 @@
           <w:numId w:val="5"/>
         </w:numPr>
         <w:ind w:firstLineChars="0"/>
-        <w:rPr>
-          <w:rFonts w:ascii="楷体" w:eastAsia="楷体" w:hAnsi="楷体"/>
-        </w:rPr>
-      </w:pPr>
-      <w:r>
-        <w:rPr>
-          <w:rFonts w:ascii="楷体" w:eastAsia="楷体" w:hAnsi="楷体" w:hint="eastAsia"/>
-        </w:rPr>
-        <w:t>R</w:t>
-      </w:r>
-      <w:r>
-        <w:rPr>
-          <w:rFonts w:ascii="楷体" w:eastAsia="楷体" w:hAnsi="楷体"/>
-        </w:rPr>
-        <w:t>edis从节点向主节点</w:t>
-      </w:r>
-      <w:r>
-        <w:rPr>
-          <w:rFonts w:ascii="楷体" w:eastAsia="楷体" w:hAnsi="楷体" w:hint="eastAsia"/>
-        </w:rPr>
-        <w:t>建立</w:t>
-      </w:r>
-      <w:r>
-        <w:rPr>
-          <w:rFonts w:ascii="楷体" w:eastAsia="楷体" w:hAnsi="楷体"/>
-        </w:rPr>
-        <w:t>socket连接</w:t>
+      </w:pPr>
+      <w:r>
+        <w:rPr>
+          <w:rFonts w:hint="eastAsia"/>
+        </w:rPr>
+        <w:t>需要在从服务器配置在</w:t>
+      </w:r>
+      <w:r>
+        <w:rPr>
+          <w:rFonts w:hint="eastAsia"/>
+        </w:rPr>
+        <w:t>s</w:t>
+      </w:r>
+      <w:r>
+        <w:t xml:space="preserve">laveof </w:t>
+      </w:r>
+      <w:r>
+        <w:rPr>
+          <w:rFonts w:ascii="楷体" w:eastAsia="楷体" w:hAnsi="楷体"/>
+        </w:rPr>
+        <w:t xml:space="preserve">&lt;masterip&gt; &lt;masterport&gt; </w:t>
+      </w:r>
+      <w:r>
+        <w:rPr>
+          <w:rFonts w:ascii="楷体" w:eastAsia="楷体" w:hAnsi="楷体" w:hint="eastAsia"/>
+        </w:rPr>
+        <w:t>；以及</w:t>
+      </w:r>
+      <w:r>
+        <w:rPr>
+          <w:rFonts w:ascii="楷体" w:eastAsia="楷体" w:hAnsi="楷体" w:hint="eastAsia"/>
+        </w:rPr>
+        <w:t>配置</w:t>
+      </w:r>
+      <w:r>
+        <w:rPr>
+          <w:rFonts w:ascii="楷体" w:eastAsia="楷体" w:hAnsi="楷体" w:hint="eastAsia"/>
+        </w:rPr>
+        <w:t>密码</w:t>
       </w:r>
     </w:p>
     <w:p>
@@ -28421,6 +28872,55 @@
         <w:rPr>
           <w:rFonts w:ascii="楷体" w:eastAsia="楷体" w:hAnsi="楷体"/>
         </w:rPr>
+        <w:t>edis从节点向主节点</w:t>
+      </w:r>
+      <w:r>
+        <w:rPr>
+          <w:rFonts w:ascii="楷体" w:eastAsia="楷体" w:hAnsi="楷体" w:hint="eastAsia"/>
+        </w:rPr>
+        <w:t>建立</w:t>
+      </w:r>
+      <w:r>
+        <w:rPr>
+          <w:rFonts w:ascii="楷体" w:eastAsia="楷体" w:hAnsi="楷体"/>
+        </w:rPr>
+        <w:t>socket</w:t>
+      </w:r>
+      <w:r>
+        <w:rPr>
+          <w:rFonts w:ascii="楷体" w:eastAsia="楷体" w:hAnsi="楷体" w:hint="eastAsia"/>
+        </w:rPr>
+        <w:t>长</w:t>
+      </w:r>
+      <w:r>
+        <w:rPr>
+          <w:rFonts w:ascii="楷体" w:eastAsia="楷体" w:hAnsi="楷体"/>
+        </w:rPr>
+        <w:t>连接</w:t>
+      </w:r>
+    </w:p>
+    <w:p>
+      <w:pPr>
+        <w:pStyle w:val="ab"/>
+        <w:numPr>
+          <w:ilvl w:val="0"/>
+          <w:numId w:val="5"/>
+        </w:numPr>
+        <w:ind w:firstLineChars="0"/>
+        <w:rPr>
+          <w:rFonts w:ascii="楷体" w:eastAsia="楷体" w:hAnsi="楷体"/>
+        </w:rPr>
+      </w:pPr>
+      <w:r>
+        <w:rPr>
+          <w:rFonts w:ascii="楷体" w:eastAsia="楷体" w:hAnsi="楷体" w:hint="eastAsia"/>
+        </w:rPr>
+        <w:t>R</w:t>
+      </w:r>
+      <w:r>
+        <w:rPr>
+          <w:rFonts w:ascii="楷体" w:eastAsia="楷体" w:hAnsi="楷体"/>
+        </w:rPr>
         <w:t>edis</w:t>
       </w:r>
       <w:r>
@@ -28565,6 +29065,72 @@
         </w:rPr>
         <w:t>节点一次建立）</w:t>
       </w:r>
+      <w:r>
+        <w:rPr>
+          <w:rFonts w:ascii="楷体" w:eastAsia="楷体" w:hAnsi="楷体" w:hint="eastAsia"/>
+        </w:rPr>
+        <w:t>(主服务器执行B</w:t>
+      </w:r>
+      <w:r>
+        <w:rPr>
+          <w:rFonts w:ascii="楷体" w:eastAsia="楷体" w:hAnsi="楷体"/>
+        </w:rPr>
+        <w:t>GSAVE</w:t>
+      </w:r>
+      <w:r>
+        <w:rPr>
+          <w:rFonts w:ascii="楷体" w:eastAsia="楷体" w:hAnsi="楷体" w:hint="eastAsia"/>
+        </w:rPr>
+        <w:t>生成</w:t>
+      </w:r>
+      <w:r>
+        <w:rPr>
+          <w:rFonts w:ascii="楷体" w:eastAsia="楷体" w:hAnsi="楷体" w:hint="eastAsia"/>
+        </w:rPr>
+        <w:t>二进制</w:t>
+      </w:r>
+      <w:r>
+        <w:rPr>
+          <w:rFonts w:ascii="楷体" w:eastAsia="楷体" w:hAnsi="楷体" w:hint="eastAsia"/>
+        </w:rPr>
+        <w:t>d</w:t>
+      </w:r>
+      <w:r>
+        <w:rPr>
+          <w:rFonts w:ascii="楷体" w:eastAsia="楷体" w:hAnsi="楷体"/>
+        </w:rPr>
+        <w:t>ump.</w:t>
+      </w:r>
+      <w:r>
+        <w:rPr>
+          <w:rFonts w:ascii="楷体" w:eastAsia="楷体" w:hAnsi="楷体" w:hint="eastAsia"/>
+        </w:rPr>
+        <w:t>r</w:t>
+      </w:r>
+      <w:r>
+        <w:rPr>
+          <w:rFonts w:ascii="楷体" w:eastAsia="楷体" w:hAnsi="楷体"/>
+        </w:rPr>
+        <w:t>db</w:t>
+      </w:r>
+      <w:r>
+        <w:rPr>
+          <w:rFonts w:ascii="楷体" w:eastAsia="楷体" w:hAnsi="楷体" w:hint="eastAsia"/>
+        </w:rPr>
+        <w:t>文件，并发送给从服务器</w:t>
+      </w:r>
+      <w:r>
+        <w:rPr>
+          <w:rFonts w:ascii="楷体" w:eastAsia="楷体" w:hAnsi="楷体" w:hint="eastAsia"/>
+        </w:rPr>
+        <w:t>；并将缓冲区所有写命令也发送给从服务器，从而达到初始一致</w:t>
+      </w:r>
+      <w:r>
+        <w:rPr>
+          <w:rFonts w:ascii="楷体" w:eastAsia="楷体" w:hAnsi="楷体"/>
+        </w:rPr>
+        <w:t>)</w:t>
+      </w:r>
     </w:p>
     <w:p>
       <w:pPr>
@@ -28600,6 +29166,798 @@
         <w:rPr>
           <w:rFonts w:hint="eastAsia"/>
         </w:rPr>
+        <w:t>案例：搭建一个主从集群，</w:t>
+      </w:r>
+      <w:r>
+        <w:rPr>
+          <w:rFonts w:hint="eastAsia"/>
+        </w:rPr>
+        <w:t>1</w:t>
+      </w:r>
+      <w:r>
+        <w:rPr>
+          <w:rFonts w:hint="eastAsia"/>
+        </w:rPr>
+        <w:t>主</w:t>
+      </w:r>
+      <w:r>
+        <w:rPr>
+          <w:rFonts w:hint="eastAsia"/>
+        </w:rPr>
+        <w:t>2</w:t>
+      </w:r>
+      <w:r>
+        <w:rPr>
+          <w:rFonts w:hint="eastAsia"/>
+        </w:rPr>
+        <w:t>从</w:t>
+      </w:r>
+    </w:p>
+    <w:p>
+      <w:r>
+        <w:rPr>
+          <w:noProof/>
+        </w:rPr>
+        <w:drawing>
+          <wp:inline distT="0" distB="0" distL="0" distR="0" wp14:anchorId="7EC156BE" wp14:editId="5A29C310">
+            <wp:extent cx="1935678" cy="2946059"/>
+            <wp:effectExtent l="0" t="0" r="7620" b="6985"/>
+            <wp:docPr id="47" name="图片 47"/>
+            <wp:cNvGraphicFramePr>
+              <a:graphicFrameLocks xmlns:a="http://schemas.openxmlformats.org/drawingml/2006/main" noChangeAspect="1"/>
+            </wp:cNvGraphicFramePr>
+            <a:graphic xmlns:a="http://schemas.openxmlformats.org/drawingml/2006/main">
+              <a:graphicData uri="http://schemas.openxmlformats.org/drawingml/2006/picture">
+                <pic:pic xmlns:pic="http://schemas.openxmlformats.org/drawingml/2006/picture">
+                  <pic:nvPicPr>
+                    <pic:cNvPr id="1" name=""/>
+                    <pic:cNvPicPr/>
+                  </pic:nvPicPr>
+                  <pic:blipFill>
+                    <a:blip r:embed="rId49"/>
+                    <a:stretch>
+                      <a:fillRect/>
+                    </a:stretch>
+                  </pic:blipFill>
+                  <pic:spPr>
+                    <a:xfrm>
+                      <a:off x="0" y="0"/>
+                      <a:ext cx="1944693" cy="2959780"/>
+                    </a:xfrm>
+                    <a:prstGeom prst="rect">
+                      <a:avLst/>
+                    </a:prstGeom>
+                  </pic:spPr>
+                </pic:pic>
+              </a:graphicData>
+            </a:graphic>
+          </wp:inline>
+        </w:drawing>
+      </w:r>
+    </w:p>
+    <w:p>
+      <w:pPr>
+        <w:pStyle w:val="4"/>
+        <w:rPr>
+          <w:rFonts w:hint="eastAsia"/>
+        </w:rPr>
+      </w:pPr>
+      <w:r>
+        <w:rPr>
+          <w:rFonts w:hint="eastAsia"/>
+        </w:rPr>
+        <w:t>搭建主服务器</w:t>
+      </w:r>
+      <w:r>
+        <w:rPr>
+          <w:rFonts w:hint="eastAsia"/>
+        </w:rPr>
+        <w:t>1</w:t>
+      </w:r>
+      <w:r>
+        <w:t>92.168.65.128</w:t>
+      </w:r>
+    </w:p>
+    <w:p>
+      <w:pPr>
+        <w:pStyle w:val="4"/>
+      </w:pPr>
+      <w:r>
+        <w:rPr>
+          <w:rFonts w:hint="eastAsia"/>
+        </w:rPr>
+        <w:t>搭建从服务器</w:t>
+      </w:r>
+      <w:r>
+        <w:rPr>
+          <w:rFonts w:hint="eastAsia"/>
+        </w:rPr>
+        <w:t xml:space="preserve"> </w:t>
+      </w:r>
+      <w:r>
+        <w:t>192.168.65.3</w:t>
+      </w:r>
+    </w:p>
+    <w:p>
+      <w:pPr>
+        <w:rPr>
+          <w:rFonts w:hint="eastAsia"/>
+        </w:rPr>
+      </w:pPr>
+      <w:r>
+        <w:rPr>
+          <w:noProof/>
+        </w:rPr>
+        <w:drawing>
+          <wp:inline distT="0" distB="0" distL="0" distR="0" wp14:anchorId="0F2D2963" wp14:editId="52997602">
+            <wp:extent cx="8533333" cy="2361905"/>
+            <wp:effectExtent l="0" t="0" r="1270" b="635"/>
+            <wp:docPr id="48" name="图片 48"/>
+            <wp:cNvGraphicFramePr>
+              <a:graphicFrameLocks xmlns:a="http://schemas.openxmlformats.org/drawingml/2006/main" noChangeAspect="1"/>
+            </wp:cNvGraphicFramePr>
+            <a:graphic xmlns:a="http://schemas.openxmlformats.org/drawingml/2006/main">
+              <a:graphicData uri="http://schemas.openxmlformats.org/drawingml/2006/picture">
+                <pic:pic xmlns:pic="http://schemas.openxmlformats.org/drawingml/2006/picture">
+                  <pic:nvPicPr>
+                    <pic:cNvPr id="1" name=""/>
+                    <pic:cNvPicPr/>
+                  </pic:nvPicPr>
+                  <pic:blipFill>
+                    <a:blip r:embed="rId50"/>
+                    <a:stretch>
+                      <a:fillRect/>
+                    </a:stretch>
+                  </pic:blipFill>
+                  <pic:spPr>
+                    <a:xfrm>
+                      <a:off x="0" y="0"/>
+                      <a:ext cx="8533333" cy="2361905"/>
+                    </a:xfrm>
+                    <a:prstGeom prst="rect">
+                      <a:avLst/>
+                    </a:prstGeom>
+                  </pic:spPr>
+                </pic:pic>
+              </a:graphicData>
+            </a:graphic>
+          </wp:inline>
+        </w:drawing>
+      </w:r>
+    </w:p>
+    <w:p>
+      <w:pPr>
+        <w:pStyle w:val="4"/>
+      </w:pPr>
+      <w:r>
+        <w:rPr>
+          <w:rFonts w:hint="eastAsia"/>
+        </w:rPr>
+        <w:t>测试主从服务器</w:t>
+      </w:r>
+    </w:p>
+    <w:p>
+      <w:pPr>
+        <w:pStyle w:val="ab"/>
+        <w:numPr>
+          <w:ilvl w:val="0"/>
+          <w:numId w:val="13"/>
+        </w:numPr>
+        <w:ind w:firstLineChars="0"/>
+      </w:pPr>
+      <w:r>
+        <w:rPr>
+          <w:rFonts w:hint="eastAsia"/>
+        </w:rPr>
+        <w:t>主服务器</w:t>
+      </w:r>
+    </w:p>
+    <w:p>
+      <w:pPr>
+        <w:pStyle w:val="ab"/>
+        <w:ind w:left="720" w:firstLineChars="0" w:firstLine="0"/>
+      </w:pPr>
+      <w:r>
+        <w:rPr>
+          <w:noProof/>
+        </w:rPr>
+        <w:drawing>
+          <wp:inline distT="0" distB="0" distL="0" distR="0" wp14:anchorId="645109A9" wp14:editId="13EC778E">
+            <wp:extent cx="7361905" cy="3390476"/>
+            <wp:effectExtent l="0" t="0" r="0" b="635"/>
+            <wp:docPr id="49" name="图片 49"/>
+            <wp:cNvGraphicFramePr>
+              <a:graphicFrameLocks xmlns:a="http://schemas.openxmlformats.org/drawingml/2006/main" noChangeAspect="1"/>
+            </wp:cNvGraphicFramePr>
+            <a:graphic xmlns:a="http://schemas.openxmlformats.org/drawingml/2006/main">
+              <a:graphicData uri="http://schemas.openxmlformats.org/drawingml/2006/picture">
+                <pic:pic xmlns:pic="http://schemas.openxmlformats.org/drawingml/2006/picture">
+                  <pic:nvPicPr>
+                    <pic:cNvPr id="1" name=""/>
+                    <pic:cNvPicPr/>
+                  </pic:nvPicPr>
+                  <pic:blipFill>
+                    <a:blip r:embed="rId51"/>
+                    <a:stretch>
+                      <a:fillRect/>
+                    </a:stretch>
+                  </pic:blipFill>
+                  <pic:spPr>
+                    <a:xfrm>
+                      <a:off x="0" y="0"/>
+                      <a:ext cx="7361905" cy="3390476"/>
+                    </a:xfrm>
+                    <a:prstGeom prst="rect">
+                      <a:avLst/>
+                    </a:prstGeom>
+                  </pic:spPr>
+                </pic:pic>
+              </a:graphicData>
+            </a:graphic>
+          </wp:inline>
+        </w:drawing>
+      </w:r>
+    </w:p>
+    <w:p>
+      <w:pPr>
+        <w:pStyle w:val="ab"/>
+        <w:numPr>
+          <w:ilvl w:val="0"/>
+          <w:numId w:val="13"/>
+        </w:numPr>
+        <w:ind w:firstLineChars="0"/>
+      </w:pPr>
+      <w:r>
+        <w:rPr>
+          <w:rFonts w:hint="eastAsia"/>
+        </w:rPr>
+        <w:t>从服务器</w:t>
+      </w:r>
+    </w:p>
+    <w:p>
+      <w:pPr>
+        <w:pStyle w:val="ab"/>
+        <w:ind w:left="720" w:firstLineChars="0" w:firstLine="0"/>
+        <w:rPr>
+          <w:rFonts w:hint="eastAsia"/>
+        </w:rPr>
+      </w:pPr>
+      <w:r>
+        <w:rPr>
+          <w:noProof/>
+        </w:rPr>
+        <w:drawing>
+          <wp:inline distT="0" distB="0" distL="0" distR="0" wp14:anchorId="71B35049" wp14:editId="071BE839">
+            <wp:extent cx="6038095" cy="4647619"/>
+            <wp:effectExtent l="0" t="0" r="1270" b="635"/>
+            <wp:docPr id="50" name="图片 50"/>
+            <wp:cNvGraphicFramePr>
+              <a:graphicFrameLocks xmlns:a="http://schemas.openxmlformats.org/drawingml/2006/main" noChangeAspect="1"/>
+            </wp:cNvGraphicFramePr>
+            <a:graphic xmlns:a="http://schemas.openxmlformats.org/drawingml/2006/main">
+              <a:graphicData uri="http://schemas.openxmlformats.org/drawingml/2006/picture">
+                <pic:pic xmlns:pic="http://schemas.openxmlformats.org/drawingml/2006/picture">
+                  <pic:nvPicPr>
+                    <pic:cNvPr id="1" name=""/>
+                    <pic:cNvPicPr/>
+                  </pic:nvPicPr>
+                  <pic:blipFill>
+                    <a:blip r:embed="rId52"/>
+                    <a:stretch>
+                      <a:fillRect/>
+                    </a:stretch>
+                  </pic:blipFill>
+                  <pic:spPr>
+                    <a:xfrm>
+                      <a:off x="0" y="0"/>
+                      <a:ext cx="6038095" cy="4647619"/>
+                    </a:xfrm>
+                    <a:prstGeom prst="rect">
+                      <a:avLst/>
+                    </a:prstGeom>
+                  </pic:spPr>
+                </pic:pic>
+              </a:graphicData>
+            </a:graphic>
+          </wp:inline>
+        </w:drawing>
+      </w:r>
+    </w:p>
+    <w:p>
+      <w:pPr>
+        <w:pStyle w:val="4"/>
+      </w:pPr>
+      <w:r>
+        <w:rPr>
+          <w:rFonts w:hint="eastAsia"/>
+        </w:rPr>
+        <w:t>测试从服务器能否执行写命令</w:t>
+      </w:r>
+    </w:p>
+    <w:p>
+      <w:pPr>
+        <w:rPr>
+          <w:rFonts w:hint="eastAsia"/>
+        </w:rPr>
+      </w:pPr>
+      <w:r>
+        <w:rPr>
+          <w:rFonts w:hint="eastAsia"/>
+        </w:rPr>
+        <w:t>从服务器不能执行写操作</w:t>
+      </w:r>
+    </w:p>
+    <w:p>
+      <w:pPr>
+        <w:rPr>
+          <w:rFonts w:hint="eastAsia"/>
+        </w:rPr>
+      </w:pPr>
+      <w:r>
+        <w:rPr>
+          <w:noProof/>
+        </w:rPr>
+        <w:drawing>
+          <wp:inline distT="0" distB="0" distL="0" distR="0" wp14:anchorId="54A8952B" wp14:editId="626F70E1">
+            <wp:extent cx="6542857" cy="733333"/>
+            <wp:effectExtent l="0" t="0" r="0" b="0"/>
+            <wp:docPr id="51" name="图片 51"/>
+            <wp:cNvGraphicFramePr>
+              <a:graphicFrameLocks xmlns:a="http://schemas.openxmlformats.org/drawingml/2006/main" noChangeAspect="1"/>
+            </wp:cNvGraphicFramePr>
+            <a:graphic xmlns:a="http://schemas.openxmlformats.org/drawingml/2006/main">
+              <a:graphicData uri="http://schemas.openxmlformats.org/drawingml/2006/picture">
+                <pic:pic xmlns:pic="http://schemas.openxmlformats.org/drawingml/2006/picture">
+                  <pic:nvPicPr>
+                    <pic:cNvPr id="1" name=""/>
+                    <pic:cNvPicPr/>
+                  </pic:nvPicPr>
+                  <pic:blipFill>
+                    <a:blip r:embed="rId53"/>
+                    <a:stretch>
+                      <a:fillRect/>
+                    </a:stretch>
+                  </pic:blipFill>
+                  <pic:spPr>
+                    <a:xfrm>
+                      <a:off x="0" y="0"/>
+                      <a:ext cx="6542857" cy="733333"/>
+                    </a:xfrm>
+                    <a:prstGeom prst="rect">
+                      <a:avLst/>
+                    </a:prstGeom>
+                  </pic:spPr>
+                </pic:pic>
+              </a:graphicData>
+            </a:graphic>
+          </wp:inline>
+        </w:drawing>
+      </w:r>
+    </w:p>
+    <w:p>
+      <w:pPr>
+        <w:pStyle w:val="4"/>
+      </w:pPr>
+      <w:r>
+        <w:rPr>
+          <w:rFonts w:hint="eastAsia"/>
+        </w:rPr>
+        <w:t>搭建从服务器</w:t>
+      </w:r>
+      <w:r>
+        <w:rPr>
+          <w:rFonts w:hint="eastAsia"/>
+        </w:rPr>
+        <w:t>1</w:t>
+      </w:r>
+      <w:r>
+        <w:t>92.168.65.4</w:t>
+      </w:r>
+    </w:p>
+    <w:p>
+      <w:pPr>
+        <w:rPr>
+          <w:rFonts w:hint="eastAsia"/>
+        </w:rPr>
+      </w:pPr>
+      <w:r>
+        <w:rPr>
+          <w:noProof/>
+        </w:rPr>
+        <w:drawing>
+          <wp:inline distT="0" distB="0" distL="0" distR="0" wp14:anchorId="684A54E8" wp14:editId="06A83B13">
+            <wp:extent cx="7838095" cy="1961905"/>
+            <wp:effectExtent l="0" t="0" r="0" b="635"/>
+            <wp:docPr id="54" name="图片 54"/>
+            <wp:cNvGraphicFramePr>
+              <a:graphicFrameLocks xmlns:a="http://schemas.openxmlformats.org/drawingml/2006/main" noChangeAspect="1"/>
+            </wp:cNvGraphicFramePr>
+            <a:graphic xmlns:a="http://schemas.openxmlformats.org/drawingml/2006/main">
+              <a:graphicData uri="http://schemas.openxmlformats.org/drawingml/2006/picture">
+                <pic:pic xmlns:pic="http://schemas.openxmlformats.org/drawingml/2006/picture">
+                  <pic:nvPicPr>
+                    <pic:cNvPr id="1" name=""/>
+                    <pic:cNvPicPr/>
+                  </pic:nvPicPr>
+                  <pic:blipFill>
+                    <a:blip r:embed="rId54"/>
+                    <a:stretch>
+                      <a:fillRect/>
+                    </a:stretch>
+                  </pic:blipFill>
+                  <pic:spPr>
+                    <a:xfrm>
+                      <a:off x="0" y="0"/>
+                      <a:ext cx="7838095" cy="1961905"/>
+                    </a:xfrm>
+                    <a:prstGeom prst="rect">
+                      <a:avLst/>
+                    </a:prstGeom>
+                  </pic:spPr>
+                </pic:pic>
+              </a:graphicData>
+            </a:graphic>
+          </wp:inline>
+        </w:drawing>
+      </w:r>
+    </w:p>
+    <w:p>
+      <w:r>
+        <w:rPr>
+          <w:noProof/>
+        </w:rPr>
+        <w:drawing>
+          <wp:inline distT="0" distB="0" distL="0" distR="0" wp14:anchorId="7EEF05DD" wp14:editId="32C0F7CE">
+            <wp:extent cx="5580952" cy="4257143"/>
+            <wp:effectExtent l="0" t="0" r="1270" b="0"/>
+            <wp:docPr id="55" name="图片 55"/>
+            <wp:cNvGraphicFramePr>
+              <a:graphicFrameLocks xmlns:a="http://schemas.openxmlformats.org/drawingml/2006/main" noChangeAspect="1"/>
+            </wp:cNvGraphicFramePr>
+            <a:graphic xmlns:a="http://schemas.openxmlformats.org/drawingml/2006/main">
+              <a:graphicData uri="http://schemas.openxmlformats.org/drawingml/2006/picture">
+                <pic:pic xmlns:pic="http://schemas.openxmlformats.org/drawingml/2006/picture">
+                  <pic:nvPicPr>
+                    <pic:cNvPr id="1" name=""/>
+                    <pic:cNvPicPr/>
+                  </pic:nvPicPr>
+                  <pic:blipFill>
+                    <a:blip r:embed="rId55"/>
+                    <a:stretch>
+                      <a:fillRect/>
+                    </a:stretch>
+                  </pic:blipFill>
+                  <pic:spPr>
+                    <a:xfrm>
+                      <a:off x="0" y="0"/>
+                      <a:ext cx="5580952" cy="4257143"/>
+                    </a:xfrm>
+                    <a:prstGeom prst="rect">
+                      <a:avLst/>
+                    </a:prstGeom>
+                  </pic:spPr>
+                </pic:pic>
+              </a:graphicData>
+            </a:graphic>
+          </wp:inline>
+        </w:drawing>
+      </w:r>
+    </w:p>
+    <w:p>
+      <w:pPr>
+        <w:rPr>
+          <w:rFonts w:hint="eastAsia"/>
+        </w:rPr>
+      </w:pPr>
+      <w:r>
+        <w:rPr>
+          <w:noProof/>
+        </w:rPr>
+        <w:drawing>
+          <wp:inline distT="0" distB="0" distL="0" distR="0" wp14:anchorId="2FEF71E1" wp14:editId="0FF088A0">
+            <wp:extent cx="6200000" cy="876190"/>
+            <wp:effectExtent l="0" t="0" r="0" b="635"/>
+            <wp:docPr id="53" name="图片 53"/>
+            <wp:cNvGraphicFramePr>
+              <a:graphicFrameLocks xmlns:a="http://schemas.openxmlformats.org/drawingml/2006/main" noChangeAspect="1"/>
+            </wp:cNvGraphicFramePr>
+            <a:graphic xmlns:a="http://schemas.openxmlformats.org/drawingml/2006/main">
+              <a:graphicData uri="http://schemas.openxmlformats.org/drawingml/2006/picture">
+                <pic:pic xmlns:pic="http://schemas.openxmlformats.org/drawingml/2006/picture">
+                  <pic:nvPicPr>
+                    <pic:cNvPr id="1" name=""/>
+                    <pic:cNvPicPr/>
+                  </pic:nvPicPr>
+                  <pic:blipFill>
+                    <a:blip r:embed="rId56"/>
+                    <a:stretch>
+                      <a:fillRect/>
+                    </a:stretch>
+                  </pic:blipFill>
+                  <pic:spPr>
+                    <a:xfrm>
+                      <a:off x="0" y="0"/>
+                      <a:ext cx="6200000" cy="876190"/>
+                    </a:xfrm>
+                    <a:prstGeom prst="rect">
+                      <a:avLst/>
+                    </a:prstGeom>
+                  </pic:spPr>
+                </pic:pic>
+              </a:graphicData>
+            </a:graphic>
+          </wp:inline>
+        </w:drawing>
+      </w:r>
+    </w:p>
+    <w:p>
+      <w:pPr>
+        <w:pStyle w:val="4"/>
+      </w:pPr>
+      <w:r>
+        <w:rPr>
+          <w:rFonts w:hint="eastAsia"/>
+        </w:rPr>
+        <w:t>主服务器发</w:t>
+      </w:r>
+      <w:r>
+        <w:rPr>
+          <w:rFonts w:hint="eastAsia"/>
+        </w:rPr>
+        <w:t>1</w:t>
+      </w:r>
+      <w:r>
+        <w:t>28</w:t>
+      </w:r>
+      <w:r>
+        <w:rPr>
+          <w:rFonts w:hint="eastAsia"/>
+        </w:rPr>
+        <w:t>发一条消息到两个从服务器</w:t>
+      </w:r>
+    </w:p>
+    <w:p>
+      <w:pPr>
+        <w:rPr>
+          <w:rFonts w:hint="eastAsia"/>
+        </w:rPr>
+      </w:pPr>
+      <w:r>
+        <w:rPr>
+          <w:rFonts w:hint="eastAsia"/>
+        </w:rPr>
+        <w:t>从服务器能够成功同步消息</w:t>
+      </w:r>
+    </w:p>
+    <w:p>
+      <w:r>
+        <w:rPr>
+          <w:rFonts w:hint="eastAsia"/>
+        </w:rPr>
+        <w:t>主</w:t>
+      </w:r>
+      <w:r>
+        <w:rPr>
+          <w:rFonts w:hint="eastAsia"/>
+        </w:rPr>
+        <w:t>1</w:t>
+      </w:r>
+      <w:r>
+        <w:t>28</w:t>
+      </w:r>
+      <w:r>
+        <w:rPr>
+          <w:rFonts w:hint="eastAsia"/>
+        </w:rPr>
+        <w:t>：</w:t>
+      </w:r>
+    </w:p>
+    <w:p>
+      <w:r>
+        <w:tab/>
+      </w:r>
+      <w:r>
+        <w:rPr>
+          <w:noProof/>
+        </w:rPr>
+        <w:drawing>
+          <wp:inline distT="0" distB="0" distL="0" distR="0" wp14:anchorId="19B62B55" wp14:editId="7CA9211C">
+            <wp:extent cx="3561905" cy="723810"/>
+            <wp:effectExtent l="0" t="0" r="635" b="635"/>
+            <wp:docPr id="56" name="图片 56"/>
+            <wp:cNvGraphicFramePr>
+              <a:graphicFrameLocks xmlns:a="http://schemas.openxmlformats.org/drawingml/2006/main" noChangeAspect="1"/>
+            </wp:cNvGraphicFramePr>
+            <a:graphic xmlns:a="http://schemas.openxmlformats.org/drawingml/2006/main">
+              <a:graphicData uri="http://schemas.openxmlformats.org/drawingml/2006/picture">
+                <pic:pic xmlns:pic="http://schemas.openxmlformats.org/drawingml/2006/picture">
+                  <pic:nvPicPr>
+                    <pic:cNvPr id="1" name=""/>
+                    <pic:cNvPicPr/>
+                  </pic:nvPicPr>
+                  <pic:blipFill>
+                    <a:blip r:embed="rId57"/>
+                    <a:stretch>
+                      <a:fillRect/>
+                    </a:stretch>
+                  </pic:blipFill>
+                  <pic:spPr>
+                    <a:xfrm>
+                      <a:off x="0" y="0"/>
+                      <a:ext cx="3561905" cy="723810"/>
+                    </a:xfrm>
+                    <a:prstGeom prst="rect">
+                      <a:avLst/>
+                    </a:prstGeom>
+                  </pic:spPr>
+                </pic:pic>
+              </a:graphicData>
+            </a:graphic>
+          </wp:inline>
+        </w:drawing>
+      </w:r>
+    </w:p>
+    <w:p>
+      <w:r>
+        <w:rPr>
+          <w:rFonts w:hint="eastAsia"/>
+        </w:rPr>
+        <w:t>从</w:t>
+      </w:r>
+      <w:r>
+        <w:rPr>
+          <w:rFonts w:hint="eastAsia"/>
+        </w:rPr>
+        <w:t>6</w:t>
+      </w:r>
+      <w:r>
+        <w:t>5.3</w:t>
+      </w:r>
+      <w:r>
+        <w:rPr>
+          <w:rFonts w:hint="eastAsia"/>
+        </w:rPr>
+        <w:t>：</w:t>
+      </w:r>
+    </w:p>
+    <w:p>
+      <w:pPr>
+        <w:rPr>
+          <w:rFonts w:hint="eastAsia"/>
+        </w:rPr>
+      </w:pPr>
+      <w:r>
+        <w:tab/>
+      </w:r>
+      <w:r>
+        <w:rPr>
+          <w:noProof/>
+        </w:rPr>
+        <w:drawing>
+          <wp:inline distT="0" distB="0" distL="0" distR="0" wp14:anchorId="7F682914" wp14:editId="59FCD27C">
+            <wp:extent cx="2752381" cy="504762"/>
+            <wp:effectExtent l="0" t="0" r="0" b="0"/>
+            <wp:docPr id="57" name="图片 57"/>
+            <wp:cNvGraphicFramePr>
+              <a:graphicFrameLocks xmlns:a="http://schemas.openxmlformats.org/drawingml/2006/main" noChangeAspect="1"/>
+            </wp:cNvGraphicFramePr>
+            <a:graphic xmlns:a="http://schemas.openxmlformats.org/drawingml/2006/main">
+              <a:graphicData uri="http://schemas.openxmlformats.org/drawingml/2006/picture">
+                <pic:pic xmlns:pic="http://schemas.openxmlformats.org/drawingml/2006/picture">
+                  <pic:nvPicPr>
+                    <pic:cNvPr id="1" name=""/>
+                    <pic:cNvPicPr/>
+                  </pic:nvPicPr>
+                  <pic:blipFill>
+                    <a:blip r:embed="rId58"/>
+                    <a:stretch>
+                      <a:fillRect/>
+                    </a:stretch>
+                  </pic:blipFill>
+                  <pic:spPr>
+                    <a:xfrm>
+                      <a:off x="0" y="0"/>
+                      <a:ext cx="2752381" cy="504762"/>
+                    </a:xfrm>
+                    <a:prstGeom prst="rect">
+                      <a:avLst/>
+                    </a:prstGeom>
+                  </pic:spPr>
+                </pic:pic>
+              </a:graphicData>
+            </a:graphic>
+          </wp:inline>
+        </w:drawing>
+      </w:r>
+    </w:p>
+    <w:p>
+      <w:r>
+        <w:rPr>
+          <w:rFonts w:hint="eastAsia"/>
+        </w:rPr>
+        <w:t>从</w:t>
+      </w:r>
+      <w:r>
+        <w:rPr>
+          <w:rFonts w:hint="eastAsia"/>
+        </w:rPr>
+        <w:t>6</w:t>
+      </w:r>
+      <w:r>
+        <w:t>5.4</w:t>
+      </w:r>
+      <w:r>
+        <w:rPr>
+          <w:rFonts w:hint="eastAsia"/>
+        </w:rPr>
+        <w:t>：</w:t>
+      </w:r>
+    </w:p>
+    <w:p>
+      <w:pPr>
+        <w:rPr>
+          <w:rFonts w:hint="eastAsia"/>
+        </w:rPr>
+      </w:pPr>
+      <w:r>
+        <w:tab/>
+      </w:r>
+      <w:r>
+        <w:rPr>
+          <w:noProof/>
+        </w:rPr>
+        <w:drawing>
+          <wp:inline distT="0" distB="0" distL="0" distR="0" wp14:anchorId="5323C061" wp14:editId="1D982135">
+            <wp:extent cx="2752381" cy="504762"/>
+            <wp:effectExtent l="0" t="0" r="0" b="0"/>
+            <wp:docPr id="58" name="图片 58"/>
+            <wp:cNvGraphicFramePr>
+              <a:graphicFrameLocks xmlns:a="http://schemas.openxmlformats.org/drawingml/2006/main" noChangeAspect="1"/>
+            </wp:cNvGraphicFramePr>
+            <a:graphic xmlns:a="http://schemas.openxmlformats.org/drawingml/2006/main">
+              <a:graphicData uri="http://schemas.openxmlformats.org/drawingml/2006/picture">
+                <pic:pic xmlns:pic="http://schemas.openxmlformats.org/drawingml/2006/picture">
+                  <pic:nvPicPr>
+                    <pic:cNvPr id="1" name=""/>
+                    <pic:cNvPicPr/>
+                  </pic:nvPicPr>
+                  <pic:blipFill>
+                    <a:blip r:embed="rId58"/>
+                    <a:stretch>
+                      <a:fillRect/>
+                    </a:stretch>
+                  </pic:blipFill>
+                  <pic:spPr>
+                    <a:xfrm>
+                      <a:off x="0" y="0"/>
+                      <a:ext cx="2752381" cy="504762"/>
+                    </a:xfrm>
+                    <a:prstGeom prst="rect">
+                      <a:avLst/>
+                    </a:prstGeom>
+                  </pic:spPr>
+                </pic:pic>
+              </a:graphicData>
+            </a:graphic>
+          </wp:inline>
+        </w:drawing>
+      </w:r>
+    </w:p>
+    <w:p>
+      <w:pPr>
+        <w:rPr>
+          <w:rFonts w:hint="eastAsia"/>
+        </w:rPr>
+      </w:pPr>
+    </w:p>
+    <w:p>
+      <w:pPr>
+        <w:pStyle w:val="3"/>
+      </w:pPr>
+      <w:r>
+        <w:rPr>
+          <w:rFonts w:hint="eastAsia"/>
+        </w:rPr>
         <w:t>主从</w:t>
       </w:r>
       <w:r>
@@ -28760,6 +30118,27 @@
         </w:rPr>
         <w:t>。</w:t>
       </w:r>
+    </w:p>
+    <w:p>
+      <w:pPr>
+        <w:rPr>
+          <w:rFonts w:ascii="楷体" w:eastAsia="楷体" w:hAnsi="楷体"/>
+        </w:rPr>
+      </w:pPr>
+    </w:p>
+    <w:p>
+      <w:pPr>
+        <w:rPr>
+          <w:rFonts w:ascii="楷体" w:eastAsia="楷体" w:hAnsi="楷体"/>
+        </w:rPr>
+      </w:pPr>
+    </w:p>
+    <w:p>
+      <w:pPr>
+        <w:rPr>
+          <w:rFonts w:ascii="楷体" w:eastAsia="楷体" w:hAnsi="楷体"/>
+        </w:rPr>
+      </w:pPr>
     </w:p>
     <w:p>
       <w:pPr>
@@ -28934,7 +30313,7 @@
                     </pic:cNvPicPr>
                   </pic:nvPicPr>
                   <pic:blipFill>
-                    <a:blip r:embed="rId47"/>
+                    <a:blip r:embed="rId59"/>
                     <a:stretch>
                       <a:fillRect/>
                     </a:stretch>
@@ -28957,7 +30336,7 @@
     </w:p>
     <w:p>
       <w:pPr>
-        <w:pStyle w:val="2"/>
+        <w:pStyle w:val="3"/>
       </w:pPr>
       <w:r>
         <w:rPr>
@@ -29156,7 +30535,13 @@
         <w:rPr>
           <w:rFonts w:hint="eastAsia"/>
         </w:rPr>
-        <w:t>都执行</w:t>
+        <w:t>都</w:t>
+      </w:r>
+      <w:r>
+        <w:rPr>
+          <w:rFonts w:hint="eastAsia"/>
+        </w:rPr>
+        <w:t>会检测</w:t>
       </w:r>
       <w:r>
         <w:t>同一个主的</w:t>
@@ -29171,7 +30556,16 @@
         <w:t>节点，订阅</w:t>
       </w:r>
       <w:r>
-        <w:t>到相同都通道，有新的</w:t>
+        <w:t>到相同</w:t>
+      </w:r>
+      <w:r>
+        <w:rPr>
+          <w:rFonts w:hint="eastAsia"/>
+        </w:rPr>
+        <w:t>的</w:t>
+      </w:r>
+      <w:r>
+        <w:t>通道，有新的</w:t>
       </w:r>
       <w:r>
         <w:rPr>
@@ -29334,14 +30728,31 @@
         <w:rPr>
           <w:rFonts w:hint="eastAsia"/>
         </w:rPr>
-        <w:t>节点为“主观</w:t>
-      </w:r>
-      <w:r>
+        <w:t>节点为“</w:t>
+      </w:r>
+      <w:r>
+        <w:rPr>
+          <w:rFonts w:hint="eastAsia"/>
+          <w:color w:val="FF0000"/>
+        </w:rPr>
+        <w:t>主观</w:t>
+      </w:r>
+      <w:r>
+        <w:rPr>
+          <w:color w:val="FF0000"/>
+        </w:rPr>
         <w:t>不可用状态</w:t>
       </w:r>
       <w:r>
         <w:rPr>
           <w:rFonts w:hint="eastAsia"/>
+          <w:color w:val="FF0000"/>
+        </w:rPr>
+        <w:t>（需要让其他哨兵确认）</w:t>
+      </w:r>
+      <w:r>
+        <w:rPr>
+          <w:rFonts w:hint="eastAsia"/>
         </w:rPr>
         <w:t>”</w:t>
       </w:r>
@@ -29424,139 +30835,1322 @@
     <w:p/>
     <w:p>
       <w:pPr>
+        <w:pStyle w:val="3"/>
+      </w:pPr>
+      <w:r>
+        <w:rPr>
+          <w:rFonts w:hint="eastAsia"/>
+        </w:rPr>
+        <w:t>相关</w:t>
+      </w:r>
+      <w:r>
+        <w:t>核心配置</w:t>
+      </w:r>
+      <w:r>
+        <w:t xml:space="preserve"> </w:t>
+      </w:r>
+    </w:p>
+    <w:p>
+      <w:pPr>
+        <w:pStyle w:val="ab"/>
+        <w:numPr>
+          <w:ilvl w:val="0"/>
+          <w:numId w:val="13"/>
+        </w:numPr>
+        <w:ind w:firstLineChars="0"/>
+      </w:pPr>
+      <w:r>
+        <w:rPr>
+          <w:rFonts w:hint="eastAsia"/>
+        </w:rPr>
+        <w:t>将</w:t>
+      </w:r>
+      <w:r>
+        <w:t>sentinel.conf</w:t>
+      </w:r>
+      <w:r>
+        <w:rPr>
+          <w:rFonts w:hint="eastAsia"/>
+        </w:rPr>
+        <w:t>拷贝到相关目录，后面要使用该文件来启动哨兵</w:t>
+      </w:r>
+    </w:p>
+    <w:p>
+      <w:pPr>
+        <w:ind w:left="300" w:firstLine="420"/>
+      </w:pPr>
+      <w:r>
+        <w:t>cp /usr/redis-5.0.6/sentinel.conf    /usr/redis/bin</w:t>
+      </w:r>
+    </w:p>
+    <w:p>
+      <w:pPr>
+        <w:ind w:left="300" w:firstLine="420"/>
+      </w:pPr>
+      <w:r>
+        <w:t>cd  /usr/redis/bin</w:t>
+      </w:r>
+    </w:p>
+    <w:p/>
+    <w:p>
+      <w:pPr>
+        <w:pStyle w:val="ab"/>
+        <w:numPr>
+          <w:ilvl w:val="0"/>
+          <w:numId w:val="13"/>
+        </w:numPr>
+        <w:ind w:firstLineChars="0"/>
+        <w:rPr>
+          <w:rFonts w:hint="eastAsia"/>
+        </w:rPr>
+      </w:pPr>
+      <w:r>
+        <w:rPr>
+          <w:rFonts w:hint="eastAsia"/>
+        </w:rPr>
+        <w:t>修改配置，让哨兵监听主服务</w:t>
+      </w:r>
+    </w:p>
+    <w:p>
+      <w:pPr>
+        <w:ind w:left="300" w:firstLine="420"/>
+      </w:pPr>
+      <w:r>
+        <w:t>vi sentinel.conf</w:t>
+      </w:r>
+    </w:p>
+    <w:p>
+      <w:pPr>
+        <w:ind w:left="300" w:firstLine="420"/>
+        <w:rPr>
+          <w:rFonts w:hint="eastAsia"/>
+        </w:rPr>
+      </w:pPr>
+      <w:r>
+        <w:t xml:space="preserve">sentinel monitor mymaster </w:t>
+      </w:r>
+      <w:r>
+        <w:t>192.168.65.128</w:t>
+      </w:r>
+      <w:r>
+        <w:t xml:space="preserve"> 6379 </w:t>
+      </w:r>
+      <w:r>
+        <w:t>2</w:t>
+      </w:r>
+      <w:r>
+        <w:t xml:space="preserve">  </w:t>
+      </w:r>
+      <w:r>
+        <w:rPr>
+          <w:rFonts w:hint="eastAsia"/>
+        </w:rPr>
+        <w:t>(</w:t>
+      </w:r>
+      <w:r>
+        <w:t xml:space="preserve">ip </w:t>
+      </w:r>
+      <w:r>
+        <w:rPr>
+          <w:rFonts w:hint="eastAsia"/>
+        </w:rPr>
+        <w:t>端口号</w:t>
+      </w:r>
+      <w:r>
+        <w:t xml:space="preserve"> </w:t>
+      </w:r>
+      <w:r>
+        <w:rPr>
+          <w:rFonts w:hint="eastAsia"/>
+        </w:rPr>
+        <w:t>需要几个哨兵确认</w:t>
+      </w:r>
+      <w:r>
+        <w:t>)</w:t>
+      </w:r>
+    </w:p>
+    <w:p>
+      <w:pPr>
+        <w:ind w:left="300" w:firstLine="420"/>
+      </w:pPr>
+      <w:r>
+        <w:t>sentinel auth-pass mymaster 123456</w:t>
+      </w:r>
+    </w:p>
+    <w:p>
+      <w:pPr>
+        <w:ind w:left="300" w:firstLine="420"/>
+      </w:pPr>
+    </w:p>
+    <w:p>
+      <w:pPr>
+        <w:pStyle w:val="ab"/>
+        <w:numPr>
+          <w:ilvl w:val="0"/>
+          <w:numId w:val="13"/>
+        </w:numPr>
+        <w:ind w:firstLineChars="0"/>
+        <w:rPr>
+          <w:rFonts w:hint="eastAsia"/>
+        </w:rPr>
+      </w:pPr>
+      <w:r>
+        <w:rPr>
+          <w:rFonts w:hint="eastAsia"/>
+        </w:rPr>
+        <w:t>可配置的</w:t>
+      </w:r>
+      <w:r>
+        <w:rPr>
+          <w:rFonts w:hint="eastAsia"/>
+        </w:rPr>
+        <w:t>监听相关的配置</w:t>
+      </w:r>
+    </w:p>
+    <w:p>
+      <w:pPr>
+        <w:ind w:leftChars="400" w:left="840"/>
+        <w:rPr>
+          <w:rFonts w:ascii="楷体" w:eastAsia="楷体" w:hAnsi="楷体"/>
+        </w:rPr>
+      </w:pPr>
+      <w:r>
+        <w:rPr>
+          <w:rFonts w:ascii="楷体" w:eastAsia="楷体" w:hAnsi="楷体" w:hint="eastAsia"/>
+        </w:rPr>
+        <w:t>sentinel down-after-milliseconds mymaster 3000#sentinel心跳检测主3秒内无响应，视为挂掉，开始切换其他从为主</w:t>
+      </w:r>
+    </w:p>
+    <w:p>
+      <w:pPr>
+        <w:ind w:leftChars="400" w:left="840"/>
+        <w:rPr>
+          <w:rFonts w:ascii="楷体" w:eastAsia="楷体" w:hAnsi="楷体"/>
+        </w:rPr>
+      </w:pPr>
+      <w:r>
+        <w:rPr>
+          <w:rFonts w:ascii="楷体" w:eastAsia="楷体" w:hAnsi="楷体" w:hint="eastAsia"/>
+        </w:rPr>
+        <w:t>sentinel parallel-syncs mymaster 1#每次最多可以有1个从同步主。一个从同步结束，另一个从开始同步。</w:t>
+      </w:r>
+    </w:p>
+    <w:p>
+      <w:pPr>
+        <w:ind w:leftChars="400" w:left="840"/>
+        <w:rPr>
+          <w:rFonts w:ascii="楷体" w:eastAsia="楷体" w:hAnsi="楷体"/>
+        </w:rPr>
+      </w:pPr>
+      <w:r>
+        <w:rPr>
+          <w:rFonts w:ascii="楷体" w:eastAsia="楷体" w:hAnsi="楷体" w:hint="eastAsia"/>
+        </w:rPr>
+        <w:t>sentinel failover-timeout mymaster 18000#主从切换超时时间</w:t>
+      </w:r>
+    </w:p>
+    <w:p>
+      <w:pPr>
+        <w:pStyle w:val="ab"/>
+        <w:numPr>
+          <w:ilvl w:val="0"/>
+          <w:numId w:val="13"/>
+        </w:numPr>
+        <w:ind w:firstLineChars="0"/>
+        <w:rPr>
+          <w:rFonts w:ascii="楷体" w:eastAsia="楷体" w:hAnsi="楷体" w:hint="eastAsia"/>
+        </w:rPr>
+      </w:pPr>
+      <w:r>
+        <w:rPr>
+          <w:rFonts w:ascii="楷体" w:eastAsia="楷体" w:hAnsi="楷体" w:hint="eastAsia"/>
+        </w:rPr>
+        <w:t>启动</w:t>
+      </w:r>
+      <w:r>
+        <w:rPr>
+          <w:rFonts w:ascii="楷体" w:eastAsia="楷体" w:hAnsi="楷体" w:hint="eastAsia"/>
+        </w:rPr>
+        <w:t>哨兵</w:t>
+      </w:r>
+    </w:p>
+    <w:p>
+      <w:pPr>
+        <w:ind w:left="840"/>
+        <w:rPr>
+          <w:rFonts w:ascii="楷体" w:eastAsia="楷体" w:hAnsi="楷体"/>
+        </w:rPr>
+      </w:pPr>
+      <w:r>
+        <w:rPr>
+          <w:rFonts w:ascii="楷体" w:eastAsia="楷体" w:hAnsi="楷体" w:hint="eastAsia"/>
+        </w:rPr>
+        <w:t>启动</w:t>
+      </w:r>
+      <w:r>
+        <w:rPr>
+          <w:rFonts w:ascii="楷体" w:eastAsia="楷体" w:hAnsi="楷体"/>
+        </w:rPr>
+        <w:t>哨兵./redis-sentinel ./sentinel.conf</w:t>
+      </w:r>
+    </w:p>
+    <w:p>
+      <w:pPr>
+        <w:ind w:left="840"/>
+        <w:rPr>
+          <w:rFonts w:ascii="楷体" w:eastAsia="楷体" w:hAnsi="楷体"/>
+        </w:rPr>
+      </w:pPr>
+    </w:p>
+    <w:p>
+      <w:pPr>
+        <w:rPr>
+          <w:rFonts w:ascii="楷体" w:eastAsia="楷体" w:hAnsi="楷体" w:hint="eastAsia"/>
+        </w:rPr>
+      </w:pPr>
+    </w:p>
+    <w:p>
+      <w:pPr>
+        <w:rPr>
+          <w:rFonts w:ascii="楷体" w:eastAsia="楷体" w:hAnsi="楷体"/>
+        </w:rPr>
+      </w:pPr>
+      <w:r>
+        <w:rPr>
+          <w:rFonts w:ascii="楷体" w:eastAsia="楷体" w:hAnsi="楷体" w:hint="eastAsia"/>
+        </w:rPr>
+        <w:t>通过实践发现的问题：哨兵只帮我们做了选举，以及让下线的主服务重连后变为重服务。但是没有帮我们处理主从复制的问题。即主服务</w:t>
+      </w:r>
+      <w:r>
+        <w:rPr>
+          <w:rFonts w:ascii="楷体" w:eastAsia="楷体" w:hAnsi="楷体"/>
+        </w:rPr>
+        <w:t>65.128</w:t>
+      </w:r>
+      <w:r>
+        <w:rPr>
+          <w:rFonts w:ascii="楷体" w:eastAsia="楷体" w:hAnsi="楷体" w:hint="eastAsia"/>
+        </w:rPr>
+        <w:t>重连后，无法收到新的主服务6</w:t>
+      </w:r>
+      <w:r>
+        <w:rPr>
+          <w:rFonts w:ascii="楷体" w:eastAsia="楷体" w:hAnsi="楷体"/>
+        </w:rPr>
+        <w:t>5.3</w:t>
+      </w:r>
+      <w:r>
+        <w:rPr>
+          <w:rFonts w:ascii="楷体" w:eastAsia="楷体" w:hAnsi="楷体" w:hint="eastAsia"/>
+        </w:rPr>
+        <w:t>的缓存更新。</w:t>
+      </w:r>
+    </w:p>
+    <w:p>
+      <w:pPr>
+        <w:rPr>
+          <w:rFonts w:ascii="楷体" w:eastAsia="楷体" w:hAnsi="楷体" w:hint="eastAsia"/>
+        </w:rPr>
+      </w:pPr>
+    </w:p>
+    <w:p>
+      <w:pPr>
+        <w:pStyle w:val="3"/>
+      </w:pPr>
+      <w:r>
+        <w:rPr>
+          <w:rFonts w:hint="eastAsia"/>
+        </w:rPr>
+        <w:t>案例：</w:t>
+      </w:r>
+    </w:p>
+    <w:p>
+      <w:pPr>
+        <w:pStyle w:val="4"/>
+        <w:rPr>
+          <w:rFonts w:hint="eastAsia"/>
+        </w:rPr>
+      </w:pPr>
+      <w:r>
+        <w:rPr>
+          <w:rFonts w:hint="eastAsia"/>
+        </w:rPr>
+        <w:t>服务关系如下，在每台机器上创建哨兵</w:t>
+      </w:r>
+    </w:p>
+    <w:p>
+      <w:r>
+        <w:rPr>
+          <w:noProof/>
+        </w:rPr>
+        <w:drawing>
+          <wp:inline distT="0" distB="0" distL="0" distR="0" wp14:anchorId="2CB7CBE9" wp14:editId="2216800A">
+            <wp:extent cx="1935678" cy="2946059"/>
+            <wp:effectExtent l="0" t="0" r="7620" b="6985"/>
+            <wp:docPr id="59" name="图片 59"/>
+            <wp:cNvGraphicFramePr>
+              <a:graphicFrameLocks xmlns:a="http://schemas.openxmlformats.org/drawingml/2006/main" noChangeAspect="1"/>
+            </wp:cNvGraphicFramePr>
+            <a:graphic xmlns:a="http://schemas.openxmlformats.org/drawingml/2006/main">
+              <a:graphicData uri="http://schemas.openxmlformats.org/drawingml/2006/picture">
+                <pic:pic xmlns:pic="http://schemas.openxmlformats.org/drawingml/2006/picture">
+                  <pic:nvPicPr>
+                    <pic:cNvPr id="1" name=""/>
+                    <pic:cNvPicPr/>
+                  </pic:nvPicPr>
+                  <pic:blipFill>
+                    <a:blip r:embed="rId49"/>
+                    <a:stretch>
+                      <a:fillRect/>
+                    </a:stretch>
+                  </pic:blipFill>
+                  <pic:spPr>
+                    <a:xfrm>
+                      <a:off x="0" y="0"/>
+                      <a:ext cx="1944693" cy="2959780"/>
+                    </a:xfrm>
+                    <a:prstGeom prst="rect">
+                      <a:avLst/>
+                    </a:prstGeom>
+                  </pic:spPr>
+                </pic:pic>
+              </a:graphicData>
+            </a:graphic>
+          </wp:inline>
+        </w:drawing>
+      </w:r>
+    </w:p>
+    <w:p>
+      <w:pPr>
+        <w:pStyle w:val="4"/>
+      </w:pPr>
+      <w:r>
+        <w:rPr>
+          <w:rFonts w:hint="eastAsia"/>
+        </w:rPr>
+        <w:t>配置哨兵</w:t>
+      </w:r>
+    </w:p>
+    <w:tbl>
+      <w:tblPr>
+        <w:tblStyle w:val="a8"/>
+        <w:tblW w:w="4994" w:type="pct"/>
+        <w:tblLook w:val="04A0" w:firstRow="1" w:lastRow="0" w:firstColumn="1" w:lastColumn="0" w:noHBand="0" w:noVBand="1"/>
+      </w:tblPr>
+      <w:tblGrid>
+        <w:gridCol w:w="8286"/>
+      </w:tblGrid>
+      <w:tr>
+        <w:tc>
+          <w:tcPr>
+            <w:tcW w:w="5000" w:type="pct"/>
+          </w:tcPr>
+          <w:p>
+            <w:pPr>
+              <w:ind w:left="300" w:firstLine="420"/>
+            </w:pPr>
+            <w:r>
+              <w:t>vi sentinel.conf</w:t>
+            </w:r>
+          </w:p>
+          <w:p>
+            <w:pPr>
+              <w:ind w:left="300" w:firstLine="420"/>
+              <w:rPr>
+                <w:rFonts w:hint="eastAsia"/>
+              </w:rPr>
+            </w:pPr>
+            <w:r>
+              <w:t xml:space="preserve">sentinel monitor mymaster </w:t>
+            </w:r>
+            <w:r>
+              <w:t>192.168.65.128</w:t>
+            </w:r>
+            <w:r>
+              <w:t xml:space="preserve"> 6379 2  </w:t>
+            </w:r>
+            <w:r>
+              <w:rPr>
+                <w:rFonts w:hint="eastAsia"/>
+              </w:rPr>
+              <w:t>(</w:t>
+            </w:r>
+            <w:r>
+              <w:t xml:space="preserve">ip </w:t>
+            </w:r>
+            <w:r>
+              <w:rPr>
+                <w:rFonts w:hint="eastAsia"/>
+              </w:rPr>
+              <w:t>端口号</w:t>
+            </w:r>
+            <w:r>
+              <w:t xml:space="preserve"> </w:t>
+            </w:r>
+            <w:r>
+              <w:rPr>
+                <w:rFonts w:hint="eastAsia"/>
+              </w:rPr>
+              <w:t>需要几个哨兵确认</w:t>
+            </w:r>
+            <w:r>
+              <w:t>)</w:t>
+            </w:r>
+          </w:p>
+          <w:p>
+            <w:pPr>
+              <w:ind w:left="300" w:firstLine="420"/>
+              <w:rPr>
+                <w:rFonts w:hint="eastAsia"/>
+              </w:rPr>
+            </w:pPr>
+            <w:r>
+              <w:t>sentinel auth-pass mymaster 123456</w:t>
+            </w:r>
+          </w:p>
+        </w:tc>
+      </w:tr>
+    </w:tbl>
+    <w:p>
+      <w:pPr>
+        <w:rPr>
+          <w:rFonts w:hint="eastAsia"/>
+        </w:rPr>
+      </w:pPr>
+    </w:p>
+    <w:p>
+      <w:pPr>
+        <w:pStyle w:val="4"/>
+      </w:pPr>
+      <w:r>
+        <w:rPr>
+          <w:rFonts w:hint="eastAsia"/>
+        </w:rPr>
+        <w:t>测试自动选举</w:t>
+      </w:r>
+      <w:r>
+        <w:rPr>
+          <w:rFonts w:hint="eastAsia"/>
+        </w:rPr>
+        <w:t>与恢复上线</w:t>
+      </w:r>
+    </w:p>
+    <w:p>
+      <w:pPr>
+        <w:pStyle w:val="ab"/>
+        <w:numPr>
+          <w:ilvl w:val="0"/>
+          <w:numId w:val="13"/>
+        </w:numPr>
+        <w:ind w:firstLineChars="0"/>
+        <w:rPr>
+          <w:rFonts w:hint="eastAsia"/>
+        </w:rPr>
+      </w:pPr>
+      <w:r>
+        <w:rPr>
+          <w:rFonts w:hint="eastAsia"/>
+        </w:rPr>
+        <w:t>关掉主服务器的</w:t>
+      </w:r>
+      <w:r>
+        <w:rPr>
+          <w:rFonts w:hint="eastAsia"/>
+        </w:rPr>
+        <w:t>r</w:t>
+      </w:r>
+      <w:r>
+        <w:t>edis</w:t>
+      </w:r>
+      <w:r>
+        <w:rPr>
+          <w:rFonts w:hint="eastAsia"/>
+        </w:rPr>
+        <w:t>服务</w:t>
+      </w:r>
+      <w:r>
+        <w:rPr>
+          <w:rFonts w:hint="eastAsia"/>
+        </w:rPr>
+        <w:t xml:space="preserve"> </w:t>
+      </w:r>
+      <w:r>
+        <w:t>192.168.65.128</w:t>
+      </w:r>
+    </w:p>
+    <w:p>
+      <w:pPr>
+        <w:rPr>
+          <w:rFonts w:hint="eastAsia"/>
+        </w:rPr>
+      </w:pPr>
+      <w:r>
+        <w:rPr>
+          <w:noProof/>
+        </w:rPr>
+        <w:drawing>
+          <wp:inline distT="0" distB="0" distL="0" distR="0" wp14:anchorId="6BEDF5A6" wp14:editId="5F926DF7">
+            <wp:extent cx="7089569" cy="742717"/>
+            <wp:effectExtent l="0" t="0" r="0" b="635"/>
+            <wp:docPr id="60" name="图片 60"/>
+            <wp:cNvGraphicFramePr>
+              <a:graphicFrameLocks xmlns:a="http://schemas.openxmlformats.org/drawingml/2006/main" noChangeAspect="1"/>
+            </wp:cNvGraphicFramePr>
+            <a:graphic xmlns:a="http://schemas.openxmlformats.org/drawingml/2006/main">
+              <a:graphicData uri="http://schemas.openxmlformats.org/drawingml/2006/picture">
+                <pic:pic xmlns:pic="http://schemas.openxmlformats.org/drawingml/2006/picture">
+                  <pic:nvPicPr>
+                    <pic:cNvPr id="1" name=""/>
+                    <pic:cNvPicPr/>
+                  </pic:nvPicPr>
+                  <pic:blipFill>
+                    <a:blip r:embed="rId60"/>
+                    <a:stretch>
+                      <a:fillRect/>
+                    </a:stretch>
+                  </pic:blipFill>
+                  <pic:spPr>
+                    <a:xfrm>
+                      <a:off x="0" y="0"/>
+                      <a:ext cx="7144762" cy="748499"/>
+                    </a:xfrm>
+                    <a:prstGeom prst="rect">
+                      <a:avLst/>
+                    </a:prstGeom>
+                  </pic:spPr>
+                </pic:pic>
+              </a:graphicData>
+            </a:graphic>
+          </wp:inline>
+        </w:drawing>
+      </w:r>
+    </w:p>
+    <w:p>
+      <w:pPr>
+        <w:pStyle w:val="ab"/>
+        <w:numPr>
+          <w:ilvl w:val="0"/>
+          <w:numId w:val="13"/>
+        </w:numPr>
+        <w:ind w:firstLineChars="0"/>
+        <w:rPr>
+          <w:rFonts w:ascii="楷体" w:eastAsia="楷体" w:hAnsi="楷体" w:hint="eastAsia"/>
+        </w:rPr>
+      </w:pPr>
+      <w:r>
+        <w:rPr>
+          <w:rFonts w:ascii="楷体" w:eastAsia="楷体" w:hAnsi="楷体" w:hint="eastAsia"/>
+        </w:rPr>
+        <w:t>发现从服务器1</w:t>
+      </w:r>
+      <w:r>
+        <w:rPr>
+          <w:rFonts w:ascii="楷体" w:eastAsia="楷体" w:hAnsi="楷体"/>
+        </w:rPr>
+        <w:t>92.168.65.3</w:t>
+      </w:r>
+      <w:r>
+        <w:rPr>
+          <w:rFonts w:ascii="楷体" w:eastAsia="楷体" w:hAnsi="楷体" w:hint="eastAsia"/>
+        </w:rPr>
+        <w:t>升级为了主服务器</w:t>
+      </w:r>
+    </w:p>
+    <w:p>
+      <w:pPr>
+        <w:rPr>
+          <w:rFonts w:ascii="楷体" w:eastAsia="楷体" w:hAnsi="楷体"/>
+        </w:rPr>
+      </w:pPr>
+      <w:r>
+        <w:rPr>
+          <w:noProof/>
+        </w:rPr>
+        <w:drawing>
+          <wp:inline distT="0" distB="0" distL="0" distR="0" wp14:anchorId="53D6984F" wp14:editId="1FE88B83">
+            <wp:extent cx="5219206" cy="1922866"/>
+            <wp:effectExtent l="0" t="0" r="635" b="1270"/>
+            <wp:docPr id="61" name="图片 61"/>
+            <wp:cNvGraphicFramePr>
+              <a:graphicFrameLocks xmlns:a="http://schemas.openxmlformats.org/drawingml/2006/main" noChangeAspect="1"/>
+            </wp:cNvGraphicFramePr>
+            <a:graphic xmlns:a="http://schemas.openxmlformats.org/drawingml/2006/main">
+              <a:graphicData uri="http://schemas.openxmlformats.org/drawingml/2006/picture">
+                <pic:pic xmlns:pic="http://schemas.openxmlformats.org/drawingml/2006/picture">
+                  <pic:nvPicPr>
+                    <pic:cNvPr id="1" name=""/>
+                    <pic:cNvPicPr/>
+                  </pic:nvPicPr>
+                  <pic:blipFill>
+                    <a:blip r:embed="rId61"/>
+                    <a:stretch>
+                      <a:fillRect/>
+                    </a:stretch>
+                  </pic:blipFill>
+                  <pic:spPr>
+                    <a:xfrm>
+                      <a:off x="0" y="0"/>
+                      <a:ext cx="5234597" cy="1928536"/>
+                    </a:xfrm>
+                    <a:prstGeom prst="rect">
+                      <a:avLst/>
+                    </a:prstGeom>
+                  </pic:spPr>
+                </pic:pic>
+              </a:graphicData>
+            </a:graphic>
+          </wp:inline>
+        </w:drawing>
+      </w:r>
+    </w:p>
+    <w:p>
+      <w:pPr>
+        <w:pStyle w:val="ab"/>
+        <w:numPr>
+          <w:ilvl w:val="0"/>
+          <w:numId w:val="13"/>
+        </w:numPr>
+        <w:ind w:firstLineChars="0"/>
+        <w:rPr>
+          <w:rFonts w:ascii="楷体" w:eastAsia="楷体" w:hAnsi="楷体"/>
+        </w:rPr>
+      </w:pPr>
+      <w:r>
+        <w:rPr>
+          <w:rFonts w:ascii="楷体" w:eastAsia="楷体" w:hAnsi="楷体" w:hint="eastAsia"/>
+        </w:rPr>
+        <w:t>测试</w:t>
+      </w:r>
+      <w:r>
+        <w:t>192.168.65.128</w:t>
+      </w:r>
+      <w:r>
+        <w:rPr>
+          <w:rFonts w:ascii="楷体" w:eastAsia="楷体" w:hAnsi="楷体" w:hint="eastAsia"/>
+        </w:rPr>
+        <w:t>重新上线后是否为变为从服务器</w:t>
+      </w:r>
+    </w:p>
+    <w:p>
+      <w:pPr>
+        <w:pStyle w:val="ab"/>
+        <w:numPr>
+          <w:ilvl w:val="1"/>
+          <w:numId w:val="13"/>
+        </w:numPr>
+        <w:ind w:firstLineChars="0"/>
+        <w:rPr>
+          <w:rFonts w:ascii="楷体" w:eastAsia="楷体" w:hAnsi="楷体"/>
+        </w:rPr>
+      </w:pPr>
+      <w:r>
+        <w:rPr>
+          <w:rFonts w:ascii="楷体" w:eastAsia="楷体" w:hAnsi="楷体" w:hint="eastAsia"/>
+        </w:rPr>
+        <w:t>可以看到1</w:t>
+      </w:r>
+      <w:r>
+        <w:rPr>
+          <w:rFonts w:ascii="楷体" w:eastAsia="楷体" w:hAnsi="楷体"/>
+        </w:rPr>
+        <w:t>92.168.65.3</w:t>
+      </w:r>
+      <w:r>
+        <w:rPr>
+          <w:rFonts w:ascii="楷体" w:eastAsia="楷体" w:hAnsi="楷体" w:hint="eastAsia"/>
+        </w:rPr>
+        <w:t>下有2台</w:t>
+      </w:r>
+      <w:r>
+        <w:rPr>
+          <w:rFonts w:ascii="楷体" w:eastAsia="楷体" w:hAnsi="楷体" w:hint="eastAsia"/>
+        </w:rPr>
+        <w:t>从</w:t>
+      </w:r>
+      <w:r>
+        <w:rPr>
+          <w:rFonts w:ascii="楷体" w:eastAsia="楷体" w:hAnsi="楷体" w:hint="eastAsia"/>
+        </w:rPr>
+        <w:t>服务器</w:t>
+      </w:r>
+    </w:p>
+    <w:p>
+      <w:pPr>
+        <w:pStyle w:val="ab"/>
+        <w:ind w:left="1200" w:firstLineChars="0" w:firstLine="0"/>
+        <w:rPr>
+          <w:rFonts w:ascii="楷体" w:eastAsia="楷体" w:hAnsi="楷体" w:hint="eastAsia"/>
+        </w:rPr>
+      </w:pPr>
+      <w:r>
+        <w:rPr>
+          <w:noProof/>
+        </w:rPr>
+        <w:drawing>
+          <wp:inline distT="0" distB="0" distL="0" distR="0" wp14:anchorId="3AE55417" wp14:editId="5922867F">
+            <wp:extent cx="5177930" cy="2321626"/>
+            <wp:effectExtent l="0" t="0" r="3810" b="2540"/>
+            <wp:docPr id="62" name="图片 62"/>
+            <wp:cNvGraphicFramePr>
+              <a:graphicFrameLocks xmlns:a="http://schemas.openxmlformats.org/drawingml/2006/main" noChangeAspect="1"/>
+            </wp:cNvGraphicFramePr>
+            <a:graphic xmlns:a="http://schemas.openxmlformats.org/drawingml/2006/main">
+              <a:graphicData uri="http://schemas.openxmlformats.org/drawingml/2006/picture">
+                <pic:pic xmlns:pic="http://schemas.openxmlformats.org/drawingml/2006/picture">
+                  <pic:nvPicPr>
+                    <pic:cNvPr id="1" name=""/>
+                    <pic:cNvPicPr/>
+                  </pic:nvPicPr>
+                  <pic:blipFill>
+                    <a:blip r:embed="rId62"/>
+                    <a:stretch>
+                      <a:fillRect/>
+                    </a:stretch>
+                  </pic:blipFill>
+                  <pic:spPr>
+                    <a:xfrm>
+                      <a:off x="0" y="0"/>
+                      <a:ext cx="5183638" cy="2324185"/>
+                    </a:xfrm>
+                    <a:prstGeom prst="rect">
+                      <a:avLst/>
+                    </a:prstGeom>
+                  </pic:spPr>
+                </pic:pic>
+              </a:graphicData>
+            </a:graphic>
+          </wp:inline>
+        </w:drawing>
+      </w:r>
+    </w:p>
+    <w:p>
+      <w:pPr>
+        <w:pStyle w:val="ab"/>
+        <w:numPr>
+          <w:ilvl w:val="1"/>
+          <w:numId w:val="13"/>
+        </w:numPr>
+        <w:ind w:firstLineChars="0"/>
+        <w:rPr>
+          <w:rFonts w:ascii="楷体" w:eastAsia="楷体" w:hAnsi="楷体"/>
+        </w:rPr>
+      </w:pPr>
+      <w:r>
+        <w:rPr>
+          <w:rFonts w:ascii="楷体" w:eastAsia="楷体" w:hAnsi="楷体" w:hint="eastAsia"/>
+        </w:rPr>
+        <w:t>可以看到1</w:t>
+      </w:r>
+      <w:r>
+        <w:rPr>
+          <w:rFonts w:ascii="楷体" w:eastAsia="楷体" w:hAnsi="楷体"/>
+        </w:rPr>
+        <w:t>92.168.65.128</w:t>
+      </w:r>
+      <w:r>
+        <w:rPr>
+          <w:rFonts w:ascii="楷体" w:eastAsia="楷体" w:hAnsi="楷体" w:hint="eastAsia"/>
+        </w:rPr>
+        <w:t>变为从服务器，并且可以读到最新的缓存数据</w:t>
+      </w:r>
+    </w:p>
+    <w:p>
+      <w:pPr>
+        <w:pStyle w:val="ab"/>
+        <w:ind w:left="1200" w:firstLineChars="0" w:firstLine="0"/>
+        <w:rPr>
+          <w:rFonts w:ascii="楷体" w:eastAsia="楷体" w:hAnsi="楷体"/>
+        </w:rPr>
+      </w:pPr>
+      <w:r>
+        <w:rPr>
+          <w:noProof/>
+        </w:rPr>
+        <w:drawing>
+          <wp:inline distT="0" distB="0" distL="0" distR="0" wp14:anchorId="7BAEDF33" wp14:editId="221D1F75">
+            <wp:extent cx="4600043" cy="3669475"/>
+            <wp:effectExtent l="0" t="0" r="0" b="7620"/>
+            <wp:docPr id="63" name="图片 63"/>
+            <wp:cNvGraphicFramePr>
+              <a:graphicFrameLocks xmlns:a="http://schemas.openxmlformats.org/drawingml/2006/main" noChangeAspect="1"/>
+            </wp:cNvGraphicFramePr>
+            <a:graphic xmlns:a="http://schemas.openxmlformats.org/drawingml/2006/main">
+              <a:graphicData uri="http://schemas.openxmlformats.org/drawingml/2006/picture">
+                <pic:pic xmlns:pic="http://schemas.openxmlformats.org/drawingml/2006/picture">
+                  <pic:nvPicPr>
+                    <pic:cNvPr id="1" name=""/>
+                    <pic:cNvPicPr/>
+                  </pic:nvPicPr>
+                  <pic:blipFill>
+                    <a:blip r:embed="rId63"/>
+                    <a:stretch>
+                      <a:fillRect/>
+                    </a:stretch>
+                  </pic:blipFill>
+                  <pic:spPr>
+                    <a:xfrm>
+                      <a:off x="0" y="0"/>
+                      <a:ext cx="4608498" cy="3676220"/>
+                    </a:xfrm>
+                    <a:prstGeom prst="rect">
+                      <a:avLst/>
+                    </a:prstGeom>
+                  </pic:spPr>
+                </pic:pic>
+              </a:graphicData>
+            </a:graphic>
+          </wp:inline>
+        </w:drawing>
+      </w:r>
+    </w:p>
+    <w:p>
+      <w:pPr>
+        <w:rPr>
+          <w:rFonts w:ascii="楷体" w:eastAsia="楷体" w:hAnsi="楷体"/>
+        </w:rPr>
+      </w:pPr>
+    </w:p>
+    <w:p>
+      <w:pPr>
+        <w:pStyle w:val="4"/>
+      </w:pPr>
+      <w:r>
+        <w:rPr>
+          <w:rFonts w:hint="eastAsia"/>
+        </w:rPr>
+        <w:t>查看相关配置文件</w:t>
+      </w:r>
+    </w:p>
+    <w:p>
+      <w:pPr>
+        <w:pStyle w:val="ab"/>
+        <w:numPr>
+          <w:ilvl w:val="0"/>
+          <w:numId w:val="13"/>
+        </w:numPr>
+        <w:ind w:firstLineChars="0"/>
+      </w:pPr>
+      <w:r>
+        <w:rPr>
+          <w:rFonts w:hint="eastAsia"/>
+        </w:rPr>
+        <w:t>S</w:t>
+      </w:r>
+      <w:r>
+        <w:t>entinel.conf</w:t>
+      </w:r>
+    </w:p>
+    <w:tbl>
+      <w:tblPr>
+        <w:tblStyle w:val="a8"/>
+        <w:tblW w:w="4994" w:type="pct"/>
+        <w:tblInd w:w="720" w:type="dxa"/>
+        <w:tblLook w:val="04A0" w:firstRow="1" w:lastRow="0" w:firstColumn="1" w:lastColumn="0" w:noHBand="0" w:noVBand="1"/>
+      </w:tblPr>
+      <w:tblGrid>
+        <w:gridCol w:w="9156"/>
+      </w:tblGrid>
+      <w:tr>
+        <w:tc>
+          <w:tcPr>
+            <w:tcW w:w="5000" w:type="pct"/>
+          </w:tcPr>
+          <w:p>
+            <w:pPr>
+              <w:pStyle w:val="ab"/>
+              <w:ind w:firstLineChars="0" w:firstLine="0"/>
+            </w:pPr>
+            <w:r>
+              <w:t>192.168.65.128</w:t>
+            </w:r>
+            <w:r>
+              <w:t xml:space="preserve"> </w:t>
+            </w:r>
+            <w:r>
+              <w:rPr>
+                <w:rFonts w:hint="eastAsia"/>
+              </w:rPr>
+              <w:t>的配置文件会被哨兵修改，指向新的主节点</w:t>
+            </w:r>
+          </w:p>
+          <w:p>
+            <w:pPr>
+              <w:pStyle w:val="ab"/>
+              <w:ind w:firstLineChars="0" w:firstLine="0"/>
+              <w:rPr>
+                <w:rFonts w:hint="eastAsia"/>
+              </w:rPr>
+            </w:pPr>
+          </w:p>
+          <w:p>
+            <w:pPr>
+              <w:pStyle w:val="ab"/>
+              <w:ind w:firstLineChars="0" w:firstLine="0"/>
+              <w:rPr>
+                <w:rFonts w:hint="eastAsia"/>
+              </w:rPr>
+            </w:pPr>
+            <w:r>
+              <w:rPr>
+                <w:noProof/>
+              </w:rPr>
+              <w:drawing>
+                <wp:inline distT="0" distB="0" distL="0" distR="0" wp14:anchorId="15270689" wp14:editId="15326307">
+                  <wp:extent cx="5676190" cy="466667"/>
+                  <wp:effectExtent l="0" t="0" r="1270" b="0"/>
+                  <wp:docPr id="64" name="图片 64"/>
+                  <wp:cNvGraphicFramePr>
+                    <a:graphicFrameLocks xmlns:a="http://schemas.openxmlformats.org/drawingml/2006/main" noChangeAspect="1"/>
+                  </wp:cNvGraphicFramePr>
+                  <a:graphic xmlns:a="http://schemas.openxmlformats.org/drawingml/2006/main">
+                    <a:graphicData uri="http://schemas.openxmlformats.org/drawingml/2006/picture">
+                      <pic:pic xmlns:pic="http://schemas.openxmlformats.org/drawingml/2006/picture">
+                        <pic:nvPicPr>
+                          <pic:cNvPr id="1" name=""/>
+                          <pic:cNvPicPr/>
+                        </pic:nvPicPr>
+                        <pic:blipFill>
+                          <a:blip r:embed="rId64"/>
+                          <a:stretch>
+                            <a:fillRect/>
+                          </a:stretch>
+                        </pic:blipFill>
+                        <pic:spPr>
+                          <a:xfrm>
+                            <a:off x="0" y="0"/>
+                            <a:ext cx="5676190" cy="466667"/>
+                          </a:xfrm>
+                          <a:prstGeom prst="rect">
+                            <a:avLst/>
+                          </a:prstGeom>
+                        </pic:spPr>
+                      </pic:pic>
+                    </a:graphicData>
+                  </a:graphic>
+                </wp:inline>
+              </w:drawing>
+            </w:r>
+          </w:p>
+        </w:tc>
+      </w:tr>
+    </w:tbl>
+    <w:p>
+      <w:pPr>
+        <w:pStyle w:val="ab"/>
+        <w:ind w:left="720" w:firstLineChars="0" w:firstLine="0"/>
+      </w:pPr>
+    </w:p>
+    <w:tbl>
+      <w:tblPr>
+        <w:tblStyle w:val="a8"/>
+        <w:tblW w:w="4994" w:type="pct"/>
+        <w:tblInd w:w="720" w:type="dxa"/>
+        <w:tblLook w:val="04A0" w:firstRow="1" w:lastRow="0" w:firstColumn="1" w:lastColumn="0" w:noHBand="0" w:noVBand="1"/>
+      </w:tblPr>
+      <w:tblGrid>
+        <w:gridCol w:w="8286"/>
+      </w:tblGrid>
+      <w:tr>
+        <w:tc>
+          <w:tcPr>
+            <w:tcW w:w="5000" w:type="pct"/>
+          </w:tcPr>
+          <w:p>
+            <w:pPr>
+              <w:pStyle w:val="ab"/>
+              <w:ind w:firstLineChars="0" w:firstLine="0"/>
+            </w:pPr>
+            <w:r>
+              <w:t>192.168.65.4</w:t>
+            </w:r>
+            <w:r>
+              <w:t xml:space="preserve"> </w:t>
+            </w:r>
+            <w:r>
+              <w:rPr>
+                <w:rFonts w:hint="eastAsia"/>
+              </w:rPr>
+              <w:t>的配置文件也是如此</w:t>
+            </w:r>
+          </w:p>
+          <w:p>
+            <w:pPr>
+              <w:pStyle w:val="ab"/>
+              <w:ind w:firstLineChars="0" w:firstLine="0"/>
+            </w:pPr>
+          </w:p>
+          <w:p>
+            <w:pPr>
+              <w:pStyle w:val="ab"/>
+              <w:ind w:firstLineChars="0" w:firstLine="0"/>
+              <w:rPr>
+                <w:rFonts w:hint="eastAsia"/>
+              </w:rPr>
+            </w:pPr>
+            <w:r>
+              <w:rPr>
+                <w:noProof/>
+              </w:rPr>
+              <w:drawing>
+                <wp:inline distT="0" distB="0" distL="0" distR="0" wp14:anchorId="78619A41" wp14:editId="5367A0C1">
+                  <wp:extent cx="5104762" cy="542857"/>
+                  <wp:effectExtent l="0" t="0" r="1270" b="0"/>
+                  <wp:docPr id="65" name="图片 65"/>
+                  <wp:cNvGraphicFramePr>
+                    <a:graphicFrameLocks xmlns:a="http://schemas.openxmlformats.org/drawingml/2006/main" noChangeAspect="1"/>
+                  </wp:cNvGraphicFramePr>
+                  <a:graphic xmlns:a="http://schemas.openxmlformats.org/drawingml/2006/main">
+                    <a:graphicData uri="http://schemas.openxmlformats.org/drawingml/2006/picture">
+                      <pic:pic xmlns:pic="http://schemas.openxmlformats.org/drawingml/2006/picture">
+                        <pic:nvPicPr>
+                          <pic:cNvPr id="1" name=""/>
+                          <pic:cNvPicPr/>
+                        </pic:nvPicPr>
+                        <pic:blipFill>
+                          <a:blip r:embed="rId65"/>
+                          <a:stretch>
+                            <a:fillRect/>
+                          </a:stretch>
+                        </pic:blipFill>
+                        <pic:spPr>
+                          <a:xfrm>
+                            <a:off x="0" y="0"/>
+                            <a:ext cx="5104762" cy="542857"/>
+                          </a:xfrm>
+                          <a:prstGeom prst="rect">
+                            <a:avLst/>
+                          </a:prstGeom>
+                        </pic:spPr>
+                      </pic:pic>
+                    </a:graphicData>
+                  </a:graphic>
+                </wp:inline>
+              </w:drawing>
+            </w:r>
+          </w:p>
+        </w:tc>
+      </w:tr>
+    </w:tbl>
+    <w:p>
+      <w:pPr>
+        <w:pStyle w:val="ab"/>
+        <w:ind w:left="720" w:firstLineChars="0" w:firstLine="0"/>
+        <w:rPr>
+          <w:rFonts w:hint="eastAsia"/>
+        </w:rPr>
+      </w:pPr>
+    </w:p>
+    <w:p>
+      <w:pPr>
+        <w:pStyle w:val="ab"/>
+        <w:numPr>
+          <w:ilvl w:val="0"/>
+          <w:numId w:val="13"/>
+        </w:numPr>
+        <w:ind w:firstLineChars="0"/>
+      </w:pPr>
+      <w:r>
+        <w:t>Reids.conf</w:t>
+      </w:r>
+    </w:p>
+    <w:tbl>
+      <w:tblPr>
+        <w:tblStyle w:val="a8"/>
+        <w:tblW w:w="4994" w:type="pct"/>
+        <w:tblInd w:w="720" w:type="dxa"/>
+        <w:tblLook w:val="04A0" w:firstRow="1" w:lastRow="0" w:firstColumn="1" w:lastColumn="0" w:noHBand="0" w:noVBand="1"/>
+      </w:tblPr>
+      <w:tblGrid>
+        <w:gridCol w:w="10791"/>
+      </w:tblGrid>
+      <w:tr>
+        <w:tc>
+          <w:tcPr>
+            <w:tcW w:w="5000" w:type="pct"/>
+          </w:tcPr>
+          <w:p>
+            <w:r>
+              <w:rPr>
+                <w:rFonts w:hint="eastAsia"/>
+              </w:rPr>
+              <w:t>1</w:t>
+            </w:r>
+            <w:r>
+              <w:t>92.168.65.128</w:t>
+            </w:r>
+          </w:p>
+          <w:p/>
+          <w:p>
+            <w:pPr>
+              <w:rPr>
+                <w:rFonts w:hint="eastAsia"/>
+              </w:rPr>
+            </w:pPr>
+            <w:r>
+              <w:rPr>
+                <w:noProof/>
+              </w:rPr>
+              <w:drawing>
+                <wp:inline distT="0" distB="0" distL="0" distR="0" wp14:anchorId="1A8B7C24" wp14:editId="23E860D1">
+                  <wp:extent cx="6715497" cy="3143857"/>
+                  <wp:effectExtent l="0" t="0" r="0" b="0"/>
+                  <wp:docPr id="66" name="图片 66"/>
+                  <wp:cNvGraphicFramePr>
+                    <a:graphicFrameLocks xmlns:a="http://schemas.openxmlformats.org/drawingml/2006/main" noChangeAspect="1"/>
+                  </wp:cNvGraphicFramePr>
+                  <a:graphic xmlns:a="http://schemas.openxmlformats.org/drawingml/2006/main">
+                    <a:graphicData uri="http://schemas.openxmlformats.org/drawingml/2006/picture">
+                      <pic:pic xmlns:pic="http://schemas.openxmlformats.org/drawingml/2006/picture">
+                        <pic:nvPicPr>
+                          <pic:cNvPr id="1" name=""/>
+                          <pic:cNvPicPr/>
+                        </pic:nvPicPr>
+                        <pic:blipFill>
+                          <a:blip r:embed="rId66"/>
+                          <a:stretch>
+                            <a:fillRect/>
+                          </a:stretch>
+                        </pic:blipFill>
+                        <pic:spPr>
+                          <a:xfrm>
+                            <a:off x="0" y="0"/>
+                            <a:ext cx="6728002" cy="3149711"/>
+                          </a:xfrm>
+                          <a:prstGeom prst="rect">
+                            <a:avLst/>
+                          </a:prstGeom>
+                        </pic:spPr>
+                      </pic:pic>
+                    </a:graphicData>
+                  </a:graphic>
+                </wp:inline>
+              </w:drawing>
+            </w:r>
+          </w:p>
+        </w:tc>
+      </w:tr>
+    </w:tbl>
+    <w:p>
+      <w:pPr>
+        <w:ind w:left="720"/>
+      </w:pPr>
+    </w:p>
+    <w:tbl>
+      <w:tblPr>
+        <w:tblStyle w:val="a8"/>
+        <w:tblW w:w="4994" w:type="pct"/>
+        <w:tblInd w:w="720" w:type="dxa"/>
+        <w:tblLook w:val="04A0" w:firstRow="1" w:lastRow="0" w:firstColumn="1" w:lastColumn="0" w:noHBand="0" w:noVBand="1"/>
+      </w:tblPr>
+      <w:tblGrid>
+        <w:gridCol w:w="12019"/>
+      </w:tblGrid>
+      <w:tr>
+        <w:tc>
+          <w:tcPr>
+            <w:tcW w:w="5000" w:type="pct"/>
+          </w:tcPr>
+          <w:p>
+            <w:r>
+              <w:rPr>
+                <w:rFonts w:hint="eastAsia"/>
+              </w:rPr>
+              <w:t>1</w:t>
+            </w:r>
+            <w:r>
+              <w:t>92.168.65.4</w:t>
+            </w:r>
+          </w:p>
+          <w:p>
+            <w:pPr>
+              <w:rPr>
+                <w:rFonts w:hint="eastAsia"/>
+              </w:rPr>
+            </w:pPr>
+            <w:r>
+              <w:rPr>
+                <w:noProof/>
+              </w:rPr>
+              <w:drawing>
+                <wp:inline distT="0" distB="0" distL="0" distR="0" wp14:anchorId="4E5F31F8" wp14:editId="350CCCD0">
+                  <wp:extent cx="7495238" cy="4009524"/>
+                  <wp:effectExtent l="0" t="0" r="0" b="0"/>
+                  <wp:docPr id="67" name="图片 67"/>
+                  <wp:cNvGraphicFramePr>
+                    <a:graphicFrameLocks xmlns:a="http://schemas.openxmlformats.org/drawingml/2006/main" noChangeAspect="1"/>
+                  </wp:cNvGraphicFramePr>
+                  <a:graphic xmlns:a="http://schemas.openxmlformats.org/drawingml/2006/main">
+                    <a:graphicData uri="http://schemas.openxmlformats.org/drawingml/2006/picture">
+                      <pic:pic xmlns:pic="http://schemas.openxmlformats.org/drawingml/2006/picture">
+                        <pic:nvPicPr>
+                          <pic:cNvPr id="1" name=""/>
+                          <pic:cNvPicPr/>
+                        </pic:nvPicPr>
+                        <pic:blipFill>
+                          <a:blip r:embed="rId67"/>
+                          <a:stretch>
+                            <a:fillRect/>
+                          </a:stretch>
+                        </pic:blipFill>
+                        <pic:spPr>
+                          <a:xfrm>
+                            <a:off x="0" y="0"/>
+                            <a:ext cx="7495238" cy="4009524"/>
+                          </a:xfrm>
+                          <a:prstGeom prst="rect">
+                            <a:avLst/>
+                          </a:prstGeom>
+                        </pic:spPr>
+                      </pic:pic>
+                    </a:graphicData>
+                  </a:graphic>
+                </wp:inline>
+              </w:drawing>
+            </w:r>
+          </w:p>
+        </w:tc>
+      </w:tr>
+    </w:tbl>
+    <w:p>
+      <w:pPr>
+        <w:ind w:left="720"/>
+        <w:rPr>
+          <w:rFonts w:hint="eastAsia"/>
+        </w:rPr>
+      </w:pPr>
+    </w:p>
+    <w:p>
+      <w:pPr>
+        <w:pStyle w:val="1"/>
+      </w:pPr>
+      <w:r>
+        <w:rPr>
+          <w:rFonts w:hint="eastAsia"/>
+        </w:rPr>
+        <w:t>R</w:t>
+      </w:r>
+      <w:r>
+        <w:t>edis</w:t>
+      </w:r>
+      <w:r>
+        <w:t>安全控制</w:t>
+      </w:r>
+    </w:p>
+    <w:p>
+      <w:pPr>
         <w:pStyle w:val="2"/>
       </w:pPr>
       <w:r>
         <w:rPr>
           <w:rFonts w:hint="eastAsia"/>
         </w:rPr>
-        <w:t>相关</w:t>
-      </w:r>
-      <w:r>
-        <w:t>核心配置</w:t>
-      </w:r>
-      <w:r>
-        <w:t xml:space="preserve"> </w:t>
-      </w:r>
-    </w:p>
-    <w:p/>
-    <w:p>
-      <w:r>
-        <w:t>cp /usr/redis-5.0.6/sentinel.conf    /usr/redis/bin</w:t>
-      </w:r>
-    </w:p>
-    <w:p>
-      <w:r>
-        <w:t>cd  /usr/redis/bin</w:t>
-      </w:r>
-    </w:p>
-    <w:p/>
-    <w:p>
-      <w:r>
-        <w:t>vi sentinel.conf</w:t>
-      </w:r>
-    </w:p>
-    <w:p>
-      <w:r>
-        <w:t>sentinel monitor mymaster 192.168.212.160 6379 3</w:t>
-      </w:r>
-    </w:p>
-    <w:p>
-      <w:r>
-        <w:t>sentinel auth-pass mymaster 123456</w:t>
-      </w:r>
-    </w:p>
-    <w:p/>
-    <w:p>
-      <w:pPr>
-        <w:rPr>
-          <w:rFonts w:ascii="楷体" w:eastAsia="楷体" w:hAnsi="楷体"/>
-        </w:rPr>
-      </w:pPr>
-      <w:r>
-        <w:rPr>
-          <w:rFonts w:ascii="楷体" w:eastAsia="楷体" w:hAnsi="楷体" w:hint="eastAsia"/>
-        </w:rPr>
-        <w:t>sentinel down-after-milliseconds mymaster 3000#sentinel心跳检测主3秒内无响应，视为挂掉，开始切换其他从为主</w:t>
-      </w:r>
-    </w:p>
-    <w:p>
-      <w:pPr>
-        <w:rPr>
-          <w:rFonts w:ascii="楷体" w:eastAsia="楷体" w:hAnsi="楷体"/>
-        </w:rPr>
-      </w:pPr>
-      <w:r>
-        <w:rPr>
-          <w:rFonts w:ascii="楷体" w:eastAsia="楷体" w:hAnsi="楷体" w:hint="eastAsia"/>
-        </w:rPr>
-        <w:t>sentinel parallel-syncs mymaster 1#每次最多可以有1个从同步主。一个从同步结束，另一个从开始同步。</w:t>
-      </w:r>
-    </w:p>
-    <w:p>
-      <w:pPr>
-        <w:rPr>
-          <w:rFonts w:ascii="楷体" w:eastAsia="楷体" w:hAnsi="楷体"/>
-        </w:rPr>
-      </w:pPr>
-      <w:r>
-        <w:rPr>
-          <w:rFonts w:ascii="楷体" w:eastAsia="楷体" w:hAnsi="楷体" w:hint="eastAsia"/>
-        </w:rPr>
-        <w:t>sentinel failover-timeout mymaster 18000#主从切换超时时间</w:t>
-      </w:r>
-    </w:p>
-    <w:p>
-      <w:pPr>
-        <w:rPr>
-          <w:rFonts w:ascii="楷体" w:eastAsia="楷体" w:hAnsi="楷体"/>
-        </w:rPr>
-      </w:pPr>
-      <w:r>
-        <w:rPr>
-          <w:rFonts w:ascii="楷体" w:eastAsia="楷体" w:hAnsi="楷体" w:hint="eastAsia"/>
-        </w:rPr>
-        <w:t>启动</w:t>
-      </w:r>
-      <w:r>
-        <w:rPr>
-          <w:rFonts w:ascii="楷体" w:eastAsia="楷体" w:hAnsi="楷体"/>
-        </w:rPr>
-        <w:t>哨兵./redis-sentinel ./sentinel.conf</w:t>
-      </w:r>
-    </w:p>
-    <w:p>
-      <w:pPr>
-        <w:pStyle w:val="1"/>
-      </w:pPr>
-      <w:r>
-        <w:rPr>
-          <w:rFonts w:hint="eastAsia"/>
-        </w:rPr>
-        <w:t>R</w:t>
-      </w:r>
-      <w:r>
-        <w:t>edis</w:t>
-      </w:r>
-      <w:r>
-        <w:t>安全控制</w:t>
-      </w:r>
-    </w:p>
-    <w:p>
-      <w:pPr>
-        <w:pStyle w:val="2"/>
-      </w:pPr>
-      <w:r>
-        <w:rPr>
-          <w:rFonts w:hint="eastAsia"/>
-        </w:rPr>
         <w:t>缓存穿透</w:t>
       </w:r>
     </w:p>
     <w:p>
       <w:pPr>
         <w:rPr>
-          <w:rFonts w:ascii="楷体" w:eastAsia="楷体" w:hAnsi="楷体"/>
+          <w:rFonts w:ascii="楷体" w:eastAsia="楷体" w:hAnsi="楷体" w:hint="eastAsia"/>
         </w:rPr>
       </w:pPr>
       <w:r>
@@ -29570,6 +32164,42 @@
           <w:rFonts w:ascii="楷体" w:eastAsia="楷体" w:hAnsi="楷体"/>
         </w:rPr>
         <w:t>：</w:t>
+      </w:r>
+      <w:r>
+        <w:rPr>
+          <w:rFonts w:ascii="楷体" w:eastAsia="楷体" w:hAnsi="楷体" w:hint="eastAsia"/>
+        </w:rPr>
+        <w:t>类似D</w:t>
+      </w:r>
+      <w:r>
+        <w:rPr>
+          <w:rFonts w:ascii="楷体" w:eastAsia="楷体" w:hAnsi="楷体"/>
+        </w:rPr>
+        <w:t>DOS</w:t>
+      </w:r>
+      <w:r>
+        <w:rPr>
+          <w:rFonts w:ascii="楷体" w:eastAsia="楷体" w:hAnsi="楷体" w:hint="eastAsia"/>
+        </w:rPr>
+        <w:t>攻击，通过大量不能命中缓存的K</w:t>
+      </w:r>
+      <w:r>
+        <w:rPr>
+          <w:rFonts w:ascii="楷体" w:eastAsia="楷体" w:hAnsi="楷体"/>
+        </w:rPr>
+        <w:t xml:space="preserve">EY </w:t>
+      </w:r>
+      <w:r>
+        <w:rPr>
+          <w:rFonts w:ascii="楷体" w:eastAsia="楷体" w:hAnsi="楷体" w:hint="eastAsia"/>
+        </w:rPr>
+        <w:t>访问服务</w:t>
+      </w:r>
+      <w:r>
+        <w:rPr>
+          <w:rFonts w:ascii="楷体" w:eastAsia="楷体" w:hAnsi="楷体" w:hint="eastAsia"/>
+        </w:rPr>
+        <w:t>，导致数据库压力过大</w:t>
       </w:r>
     </w:p>
     <w:p>
@@ -29740,65 +32370,76 @@
         <w:ind w:firstLineChars="0"/>
         <w:rPr>
           <w:rFonts w:ascii="楷体" w:eastAsia="楷体" w:hAnsi="楷体"/>
-        </w:rPr>
-      </w:pPr>
-      <w:r>
-        <w:rPr>
-          <w:rFonts w:ascii="楷体" w:eastAsia="楷体" w:hAnsi="楷体" w:hint="eastAsia"/>
+          <w:color w:val="FF0000"/>
+        </w:rPr>
+      </w:pPr>
+      <w:r>
+        <w:rPr>
+          <w:rFonts w:ascii="楷体" w:eastAsia="楷体" w:hAnsi="楷体" w:hint="eastAsia"/>
+          <w:color w:val="FF0000"/>
         </w:rPr>
         <w:t>接口</w:t>
       </w:r>
       <w:r>
         <w:rPr>
           <w:rFonts w:ascii="楷体" w:eastAsia="楷体" w:hAnsi="楷体"/>
+          <w:color w:val="FF0000"/>
         </w:rPr>
         <w:t>层实现api限流、</w:t>
       </w:r>
       <w:r>
         <w:rPr>
           <w:rFonts w:ascii="楷体" w:eastAsia="楷体" w:hAnsi="楷体" w:hint="eastAsia"/>
+          <w:color w:val="FF0000"/>
         </w:rPr>
         <w:t>用户</w:t>
       </w:r>
       <w:r>
         <w:rPr>
           <w:rFonts w:ascii="楷体" w:eastAsia="楷体" w:hAnsi="楷体"/>
+          <w:color w:val="FF0000"/>
         </w:rPr>
         <w:t>授权</w:t>
       </w:r>
       <w:r>
         <w:rPr>
           <w:rFonts w:ascii="楷体" w:eastAsia="楷体" w:hAnsi="楷体" w:hint="eastAsia"/>
+          <w:color w:val="FF0000"/>
         </w:rPr>
         <w:t>、</w:t>
       </w:r>
       <w:r>
         <w:rPr>
           <w:rFonts w:ascii="楷体" w:eastAsia="楷体" w:hAnsi="楷体"/>
+          <w:color w:val="FF0000"/>
         </w:rPr>
         <w:t>id</w:t>
       </w:r>
       <w:r>
         <w:rPr>
           <w:rFonts w:ascii="楷体" w:eastAsia="楷体" w:hAnsi="楷体" w:hint="eastAsia"/>
+          <w:color w:val="FF0000"/>
         </w:rPr>
         <w:t>检查</w:t>
       </w:r>
       <w:r>
         <w:rPr>
           <w:rFonts w:ascii="楷体" w:eastAsia="楷体" w:hAnsi="楷体"/>
+          <w:color w:val="FF0000"/>
         </w:rPr>
         <w:t>等</w:t>
       </w:r>
       <w:r>
         <w:rPr>
           <w:rFonts w:ascii="楷体" w:eastAsia="楷体" w:hAnsi="楷体" w:hint="eastAsia"/>
+          <w:color w:val="FF0000"/>
         </w:rPr>
         <w:t xml:space="preserve"> 黑名单</w:t>
       </w:r>
       <w:r>
         <w:rPr>
           <w:rFonts w:ascii="楷体" w:eastAsia="楷体" w:hAnsi="楷体"/>
+          <w:color w:val="FF0000"/>
         </w:rPr>
         <w:t>和白名单；</w:t>
       </w:r>
@@ -29831,13 +32472,37 @@
         <w:rPr>
           <w:rFonts w:ascii="楷体" w:eastAsia="楷体" w:hAnsi="楷体" w:hint="eastAsia"/>
         </w:rPr>
-        <w:t>一样将数据库空</w:t>
-      </w:r>
-      <w:r>
-        <w:rPr>
-          <w:rFonts w:ascii="楷体" w:eastAsia="楷体" w:hAnsi="楷体"/>
-        </w:rPr>
-        <w:t>值放入</w:t>
+        <w:t>将该</w:t>
+      </w:r>
+      <w:r>
+        <w:rPr>
+          <w:rFonts w:ascii="楷体" w:eastAsia="楷体" w:hAnsi="楷体" w:hint="eastAsia"/>
+        </w:rPr>
+        <w:t>空</w:t>
+      </w:r>
+      <w:r>
+        <w:rPr>
+          <w:rFonts w:ascii="楷体" w:eastAsia="楷体" w:hAnsi="楷体"/>
+        </w:rPr>
+        <w:t>值</w:t>
+      </w:r>
+      <w:r>
+        <w:rPr>
+          <w:rFonts w:ascii="楷体" w:eastAsia="楷体" w:hAnsi="楷体" w:hint="eastAsia"/>
+        </w:rPr>
+        <w:t>K</w:t>
+      </w:r>
+      <w:r>
+        <w:rPr>
+          <w:rFonts w:ascii="楷体" w:eastAsia="楷体" w:hAnsi="楷体"/>
+        </w:rPr>
+        <w:t>ey</w:t>
+      </w:r>
+      <w:r>
+        <w:rPr>
+          <w:rFonts w:ascii="楷体" w:eastAsia="楷体" w:hAnsi="楷体"/>
+        </w:rPr>
+        <w:t>放入</w:t>
       </w:r>
       <w:r>
         <w:rPr>
@@ -29855,13 +32520,31 @@
         <w:rPr>
           <w:rFonts w:ascii="楷体" w:eastAsia="楷体" w:hAnsi="楷体" w:hint="eastAsia"/>
         </w:rPr>
-        <w:t>设置30</w:t>
+        <w:t>设置</w:t>
+      </w:r>
+      <w:r>
+        <w:rPr>
+          <w:rFonts w:ascii="楷体" w:eastAsia="楷体" w:hAnsi="楷体" w:hint="eastAsia"/>
+        </w:rPr>
+        <w:t>短时间(</w:t>
+      </w:r>
+      <w:r>
+        <w:rPr>
+          <w:rFonts w:ascii="楷体" w:eastAsia="楷体" w:hAnsi="楷体" w:hint="eastAsia"/>
+        </w:rPr>
+        <w:t>30</w:t>
       </w:r>
       <w:r>
         <w:rPr>
           <w:rFonts w:ascii="楷体" w:eastAsia="楷体" w:hAnsi="楷体"/>
         </w:rPr>
         <w:t>s</w:t>
+      </w:r>
+      <w:r>
+        <w:rPr>
+          <w:rFonts w:ascii="楷体" w:eastAsia="楷体" w:hAnsi="楷体"/>
+        </w:rPr>
+        <w:t>)</w:t>
       </w:r>
       <w:r>
         <w:rPr>
@@ -29904,17 +32587,20 @@
         <w:ind w:firstLineChars="0"/>
         <w:rPr>
           <w:rFonts w:ascii="楷体" w:eastAsia="楷体" w:hAnsi="楷体"/>
-        </w:rPr>
-      </w:pPr>
-      <w:r>
-        <w:rPr>
-          <w:rFonts w:ascii="楷体" w:eastAsia="楷体" w:hAnsi="楷体" w:hint="eastAsia"/>
+          <w:color w:val="FF0000"/>
+        </w:rPr>
+      </w:pPr>
+      <w:r>
+        <w:rPr>
+          <w:rFonts w:ascii="楷体" w:eastAsia="楷体" w:hAnsi="楷体" w:hint="eastAsia"/>
+          <w:color w:val="FF0000"/>
         </w:rPr>
         <w:t>使用布隆</w:t>
       </w:r>
       <w:r>
         <w:rPr>
           <w:rFonts w:ascii="楷体" w:eastAsia="楷体" w:hAnsi="楷体"/>
+          <w:color w:val="FF0000"/>
         </w:rPr>
         <w:t>过滤器</w:t>
       </w:r>
@@ -29948,6 +32634,49 @@
         </w:rPr>
         <w:t>背景：</w:t>
       </w:r>
+      <w:r>
+        <w:rPr>
+          <w:rFonts w:ascii="楷体" w:eastAsia="楷体" w:hAnsi="楷体" w:hint="eastAsia"/>
+        </w:rPr>
+        <w:t>热点Ke</w:t>
+      </w:r>
+      <w:r>
+        <w:rPr>
+          <w:rFonts w:ascii="楷体" w:eastAsia="楷体" w:hAnsi="楷体"/>
+        </w:rPr>
+        <w:t>y</w:t>
+      </w:r>
+      <w:r>
+        <w:rPr>
+          <w:rFonts w:ascii="楷体" w:eastAsia="楷体" w:hAnsi="楷体" w:hint="eastAsia"/>
+        </w:rPr>
+        <w:t>突然失效</w:t>
+      </w:r>
+      <w:r>
+        <w:rPr>
+          <w:rFonts w:ascii="楷体" w:eastAsia="楷体" w:hAnsi="楷体" w:hint="eastAsia"/>
+        </w:rPr>
+        <w:t>，因为访问该Ke</w:t>
+      </w:r>
+      <w:r>
+        <w:rPr>
+          <w:rFonts w:ascii="楷体" w:eastAsia="楷体" w:hAnsi="楷体"/>
+        </w:rPr>
+        <w:t>y</w:t>
+      </w:r>
+      <w:r>
+        <w:rPr>
+          <w:rFonts w:ascii="楷体" w:eastAsia="楷体" w:hAnsi="楷体" w:hint="eastAsia"/>
+        </w:rPr>
+        <w:t>的请求过多，此时多个请求会同时查询数据库。并把数据库内容放入到缓存。</w:t>
+      </w:r>
+    </w:p>
+    <w:p>
+      <w:pPr>
+        <w:rPr>
+          <w:rFonts w:ascii="楷体" w:eastAsia="楷体" w:hAnsi="楷体" w:hint="eastAsia"/>
+        </w:rPr>
+      </w:pPr>
     </w:p>
     <w:p>
       <w:pPr>
@@ -30185,6 +32914,12 @@
         </w:rPr>
         <w:t>分布式锁</w:t>
       </w:r>
+      <w:r>
+        <w:rPr>
+          <w:rFonts w:ascii="楷体" w:eastAsia="楷体" w:hAnsi="楷体" w:hint="eastAsia"/>
+        </w:rPr>
+        <w:t>（集群环境）</w:t>
+      </w:r>
     </w:p>
     <w:p>
       <w:pPr>
@@ -30214,54 +32949,63 @@
       <w:r>
         <w:rPr>
           <w:rFonts w:ascii="楷体" w:eastAsia="楷体" w:hAnsi="楷体"/>
+          <w:color w:val="FF0000"/>
         </w:rPr>
         <w:t>使用分布式锁</w:t>
       </w:r>
       <w:r>
         <w:rPr>
           <w:rFonts w:ascii="楷体" w:eastAsia="楷体" w:hAnsi="楷体" w:hint="eastAsia"/>
+          <w:color w:val="FF0000"/>
         </w:rPr>
         <w:t>保证</w:t>
       </w:r>
       <w:r>
         <w:rPr>
           <w:rFonts w:ascii="楷体" w:eastAsia="楷体" w:hAnsi="楷体"/>
+          <w:color w:val="FF0000"/>
         </w:rPr>
         <w:t>对于</w:t>
       </w:r>
       <w:r>
         <w:rPr>
           <w:rFonts w:ascii="楷体" w:eastAsia="楷体" w:hAnsi="楷体" w:hint="eastAsia"/>
+          <w:color w:val="FF0000"/>
         </w:rPr>
         <w:t>每个</w:t>
       </w:r>
       <w:r>
         <w:rPr>
           <w:rFonts w:ascii="楷体" w:eastAsia="楷体" w:hAnsi="楷体"/>
+          <w:color w:val="FF0000"/>
         </w:rPr>
         <w:t>key</w:t>
       </w:r>
       <w:r>
         <w:rPr>
           <w:rFonts w:ascii="楷体" w:eastAsia="楷体" w:hAnsi="楷体" w:hint="eastAsia"/>
+          <w:color w:val="FF0000"/>
         </w:rPr>
         <w:t>同时只允许</w:t>
       </w:r>
       <w:r>
         <w:rPr>
           <w:rFonts w:ascii="楷体" w:eastAsia="楷体" w:hAnsi="楷体"/>
+          <w:color w:val="FF0000"/>
         </w:rPr>
         <w:t>只有一个线程查询</w:t>
       </w:r>
       <w:r>
         <w:rPr>
           <w:rFonts w:ascii="楷体" w:eastAsia="楷体" w:hAnsi="楷体" w:hint="eastAsia"/>
+          <w:color w:val="FF0000"/>
         </w:rPr>
         <w:t>到后端</w:t>
       </w:r>
       <w:r>
         <w:rPr>
           <w:rFonts w:ascii="楷体" w:eastAsia="楷体" w:hAnsi="楷体"/>
+          <w:color w:val="FF0000"/>
         </w:rPr>
         <w:t>服务</w:t>
       </w:r>
@@ -30362,6 +33106,18 @@
         </w:rPr>
         <w:t>本地锁</w:t>
       </w:r>
+      <w:r>
+        <w:rPr>
+          <w:rFonts w:ascii="楷体" w:eastAsia="楷体" w:hAnsi="楷体" w:hint="eastAsia"/>
+        </w:rPr>
+        <w:t>(单机环境</w:t>
+      </w:r>
+      <w:r>
+        <w:rPr>
+          <w:rFonts w:ascii="楷体" w:eastAsia="楷体" w:hAnsi="楷体"/>
+        </w:rPr>
+        <w:t>)</w:t>
+      </w:r>
     </w:p>
     <w:p>
       <w:pPr>
@@ -30500,6 +33256,19 @@
     <w:p>
       <w:pPr>
         <w:rPr>
+          <w:rFonts w:hint="eastAsia"/>
+        </w:rPr>
+      </w:pPr>
+      <w:r>
+        <w:rPr>
+          <w:rFonts w:hint="eastAsia"/>
+        </w:rPr>
+        <w:t>产生背景：</w:t>
+      </w:r>
+    </w:p>
+    <w:p>
+      <w:pPr>
+        <w:rPr>
           <w:rFonts w:ascii="楷体" w:eastAsia="楷体" w:hAnsi="楷体"/>
         </w:rPr>
       </w:pPr>
@@ -30520,7 +33289,26 @@
         <w:rPr>
           <w:rFonts w:ascii="楷体" w:eastAsia="楷体" w:hAnsi="楷体"/>
         </w:rPr>
-        <w:t>解决思路：对不用的数据使用不同的失效时间，加上随机数</w:t>
+        <w:t>解决思路：</w:t>
+      </w:r>
+    </w:p>
+    <w:p>
+      <w:pPr>
+        <w:pStyle w:val="ab"/>
+        <w:numPr>
+          <w:ilvl w:val="0"/>
+          <w:numId w:val="13"/>
+        </w:numPr>
+        <w:ind w:firstLineChars="0"/>
+        <w:rPr>
+          <w:rFonts w:ascii="楷体" w:eastAsia="楷体" w:hAnsi="楷体"/>
+        </w:rPr>
+      </w:pPr>
+      <w:r>
+        <w:rPr>
+          <w:rFonts w:ascii="楷体" w:eastAsia="楷体" w:hAnsi="楷体"/>
+        </w:rPr>
+        <w:t>对不用的数据使用不同的失效时间，加上随机数</w:t>
       </w:r>
     </w:p>
     <w:p>
@@ -30540,6 +33328,105 @@
       <w:pPr>
         <w:rPr>
           <w:rFonts w:ascii="楷体" w:eastAsia="楷体" w:hAnsi="楷体"/>
+        </w:rPr>
+      </w:pPr>
+    </w:p>
+    <w:p>
+      <w:pPr>
+        <w:pStyle w:val="2"/>
+        <w:rPr>
+          <w:rFonts w:ascii="楷体" w:eastAsia="楷体" w:hAnsi="楷体" w:hint="eastAsia"/>
+        </w:rPr>
+      </w:pPr>
+      <w:r>
+        <w:rPr>
+          <w:rStyle w:val="40"/>
+          <w:rFonts w:hint="eastAsia"/>
+        </w:rPr>
+        <w:t>其他方面也要注意</w:t>
+      </w:r>
+      <w:r>
+        <w:rPr>
+          <w:rFonts w:ascii="楷体" w:eastAsia="楷体" w:hAnsi="楷体" w:hint="eastAsia"/>
+        </w:rPr>
+        <w:t>：</w:t>
+      </w:r>
+    </w:p>
+    <w:p>
+      <w:pPr>
+        <w:pStyle w:val="ab"/>
+        <w:numPr>
+          <w:ilvl w:val="0"/>
+          <w:numId w:val="13"/>
+        </w:numPr>
+        <w:ind w:firstLineChars="0"/>
+        <w:rPr>
+          <w:rFonts w:ascii="楷体" w:eastAsia="楷体" w:hAnsi="楷体"/>
+        </w:rPr>
+      </w:pPr>
+      <w:r>
+        <w:rPr>
+          <w:rFonts w:ascii="楷体" w:eastAsia="楷体" w:hAnsi="楷体" w:hint="eastAsia"/>
+        </w:rPr>
+        <w:t>做好服务降级，服务熔断</w:t>
+      </w:r>
+    </w:p>
+    <w:p>
+      <w:pPr>
+        <w:pStyle w:val="ab"/>
+        <w:numPr>
+          <w:ilvl w:val="0"/>
+          <w:numId w:val="13"/>
+        </w:numPr>
+        <w:ind w:firstLineChars="0"/>
+        <w:rPr>
+          <w:rFonts w:ascii="楷体" w:eastAsia="楷体" w:hAnsi="楷体"/>
+        </w:rPr>
+      </w:pPr>
+      <w:r>
+        <w:rPr>
+          <w:rFonts w:ascii="楷体" w:eastAsia="楷体" w:hAnsi="楷体" w:hint="eastAsia"/>
+        </w:rPr>
+        <w:t>集群化部署，分摊访问压力</w:t>
+      </w:r>
+    </w:p>
+    <w:p>
+      <w:pPr>
+        <w:pStyle w:val="ab"/>
+        <w:numPr>
+          <w:ilvl w:val="0"/>
+          <w:numId w:val="13"/>
+        </w:numPr>
+        <w:ind w:firstLineChars="0"/>
+        <w:rPr>
+          <w:rFonts w:ascii="楷体" w:eastAsia="楷体" w:hAnsi="楷体"/>
+        </w:rPr>
+      </w:pPr>
+      <w:r>
+        <w:rPr>
+          <w:rFonts w:ascii="楷体" w:eastAsia="楷体" w:hAnsi="楷体" w:hint="eastAsia"/>
+        </w:rPr>
+        <w:t>做好监控</w:t>
+      </w:r>
+    </w:p>
+    <w:p>
+      <w:pPr>
+        <w:rPr>
+          <w:rFonts w:ascii="楷体" w:eastAsia="楷体" w:hAnsi="楷体"/>
+        </w:rPr>
+      </w:pPr>
+    </w:p>
+    <w:p>
+      <w:pPr>
+        <w:rPr>
+          <w:rFonts w:ascii="楷体" w:eastAsia="楷体" w:hAnsi="楷体" w:hint="eastAsia"/>
+        </w:rPr>
+      </w:pPr>
+    </w:p>
+    <w:p>
+      <w:pPr>
+        <w:rPr>
+          <w:rFonts w:ascii="楷体" w:eastAsia="楷体" w:hAnsi="楷体" w:hint="eastAsia"/>
         </w:rPr>
       </w:pPr>
     </w:p>
@@ -31572,7 +34459,7 @@
                           </pic:cNvPicPr>
                         </pic:nvPicPr>
                         <pic:blipFill>
-                          <a:blip r:embed="rId48"/>
+                          <a:blip r:embed="rId68"/>
                           <a:stretch>
                             <a:fillRect/>
                           </a:stretch>
@@ -31733,7 +34620,7 @@
                           </pic:cNvPicPr>
                         </pic:nvPicPr>
                         <pic:blipFill>
-                          <a:blip r:embed="rId49"/>
+                          <a:blip r:embed="rId69"/>
                           <a:stretch>
                             <a:fillRect/>
                           </a:stretch>
@@ -31782,7 +34669,7 @@
                           </pic:cNvPicPr>
                         </pic:nvPicPr>
                         <pic:blipFill>
-                          <a:blip r:embed="rId50"/>
+                          <a:blip r:embed="rId70"/>
                           <a:stretch>
                             <a:fillRect/>
                           </a:stretch>
@@ -36446,7 +39333,7 @@
       </w:pPr>
     </w:p>
     <w:sectPr>
-      <w:headerReference w:type="default" r:id="rId51"/>
+      <w:headerReference w:type="default" r:id="rId71"/>
       <w:pgSz w:w="11906" w:h="16838"/>
       <w:pgMar w:top="1440" w:right="1800" w:bottom="1440" w:left="1800" w:header="851" w:footer="992" w:gutter="0"/>
       <w:cols w:space="425"/>
@@ -39016,6 +41903,11 @@
       <w:szCs w:val="24"/>
     </w:rPr>
   </w:style>
+  <w:style w:type="character" w:customStyle="1" w:styleId="hljs-builtin">
+    <w:name w:val="hljs-built_in"/>
+    <w:basedOn w:val="a0"/>
+    <w:rsid w:val="00C91B21"/>
+  </w:style>
 </w:styles>
 </file>
 
